--- a/KHOALUANTOTNGHIEP2020.docx
+++ b/KHOALUANTOTNGHIEP2020.docx
@@ -19,7 +19,7 @@
         <w:snapToGrid/>
         <w:spacing w:after="361" w:afterLines="100" w:line="312" w:lineRule="auto"/>
         <w:ind w:firstLine="0" w:firstLineChars="0"/>
-        <w:jc w:val="center"/>
+        <w:jc w:val="both"/>
         <w:textAlignment w:val="auto"/>
         <w:rPr>
           <w:rFonts w:hint="default" w:ascii="Times New Roman" w:hAnsi="Times New Roman" w:cs="Times New Roman"/>
@@ -59,7 +59,7 @@
         <w:snapToGrid/>
         <w:spacing w:after="361" w:afterLines="100" w:line="312" w:lineRule="auto"/>
         <w:ind w:firstLine="0" w:firstLineChars="0"/>
-        <w:jc w:val="center"/>
+        <w:jc w:val="both"/>
         <w:textAlignment w:val="auto"/>
         <w:rPr>
           <w:rFonts w:hint="default" w:ascii="Times New Roman" w:hAnsi="Times New Roman" w:cs="Times New Roman"/>
@@ -87,7 +87,7 @@
         <w:adjustRightInd/>
         <w:snapToGrid/>
         <w:spacing w:after="361" w:afterLines="100" w:line="312" w:lineRule="auto"/>
-        <w:ind w:firstLine="0" w:firstLineChars="0"/>
+        <w:ind w:firstLine="420" w:firstLineChars="0"/>
         <w:jc w:val="both"/>
         <w:textAlignment w:val="auto"/>
         <w:rPr>
@@ -127,7 +127,7 @@
         <w:adjustRightInd/>
         <w:snapToGrid/>
         <w:spacing w:after="361" w:afterLines="100" w:line="312" w:lineRule="auto"/>
-        <w:ind w:firstLine="0" w:firstLineChars="0"/>
+        <w:ind w:firstLine="420" w:firstLineChars="0"/>
         <w:jc w:val="both"/>
         <w:textAlignment w:val="auto"/>
         <w:rPr>
@@ -167,7 +167,7 @@
         <w:adjustRightInd/>
         <w:snapToGrid/>
         <w:spacing w:after="361" w:afterLines="100" w:line="312" w:lineRule="auto"/>
-        <w:ind w:firstLine="0" w:firstLineChars="0"/>
+        <w:ind w:firstLine="420" w:firstLineChars="0"/>
         <w:jc w:val="both"/>
         <w:textAlignment w:val="auto"/>
         <w:rPr>
@@ -207,7 +207,7 @@
         <w:adjustRightInd/>
         <w:snapToGrid/>
         <w:spacing w:after="361" w:afterLines="100" w:line="312" w:lineRule="auto"/>
-        <w:ind w:firstLine="0" w:firstLineChars="0"/>
+        <w:ind w:firstLine="420" w:firstLineChars="0"/>
         <w:jc w:val="both"/>
         <w:textAlignment w:val="auto"/>
         <w:rPr>
@@ -447,14 +447,1173 @@
         <w:jc w:val="both"/>
         <w:textAlignment w:val="auto"/>
         <w:rPr>
-          <w:rFonts w:hint="default" w:ascii="Times New Roman" w:hAnsi="Times New Roman" w:cs="Times New Roman"/>
-          <w:b w:val="0"/>
-          <w:bCs w:val="0"/>
-          <w:sz w:val="26"/>
-          <w:szCs w:val="26"/>
-          <w:lang w:val="en-US"/>
-        </w:rPr>
-      </w:pPr>
+          <w:rFonts w:hint="default" w:ascii="Times New Roman" w:hAnsi="Times New Roman"/>
+          <w:b/>
+          <w:bCs/>
+          <w:sz w:val="26"/>
+          <w:szCs w:val="26"/>
+          <w:lang w:val="en-US"/>
+        </w:rPr>
+      </w:pPr>
+      <w:r>
+        <w:rPr>
+          <w:rFonts w:hint="default" w:ascii="Times New Roman" w:hAnsi="Times New Roman"/>
+          <w:b/>
+          <w:bCs/>
+          <w:sz w:val="26"/>
+          <w:szCs w:val="26"/>
+          <w:lang w:val="en-US"/>
+        </w:rPr>
+        <w:t>MỞ ĐẦU</w:t>
+      </w:r>
+    </w:p>
+    <w:p>
+      <w:pPr>
+        <w:keepNext w:val="0"/>
+        <w:keepLines w:val="0"/>
+        <w:pageBreakBefore w:val="0"/>
+        <w:widowControl/>
+        <w:kinsoku/>
+        <w:wordWrap/>
+        <w:overflowPunct/>
+        <w:topLinePunct w:val="0"/>
+        <w:autoSpaceDE/>
+        <w:autoSpaceDN/>
+        <w:bidi w:val="0"/>
+        <w:adjustRightInd/>
+        <w:snapToGrid/>
+        <w:spacing w:after="361" w:afterLines="100" w:line="312" w:lineRule="auto"/>
+        <w:ind w:firstLine="0" w:firstLineChars="0"/>
+        <w:jc w:val="both"/>
+        <w:textAlignment w:val="auto"/>
+        <w:rPr>
+          <w:rFonts w:hint="default" w:ascii="Times New Roman" w:hAnsi="Times New Roman"/>
+          <w:b w:val="0"/>
+          <w:bCs w:val="0"/>
+          <w:sz w:val="26"/>
+          <w:szCs w:val="26"/>
+          <w:lang w:val="en-US"/>
+        </w:rPr>
+      </w:pPr>
+    </w:p>
+    <w:p>
+      <w:pPr>
+        <w:keepNext w:val="0"/>
+        <w:keepLines w:val="0"/>
+        <w:pageBreakBefore w:val="0"/>
+        <w:widowControl/>
+        <w:numPr>
+          <w:ilvl w:val="0"/>
+          <w:numId w:val="1"/>
+        </w:numPr>
+        <w:kinsoku/>
+        <w:wordWrap/>
+        <w:overflowPunct/>
+        <w:topLinePunct w:val="0"/>
+        <w:autoSpaceDE/>
+        <w:autoSpaceDN/>
+        <w:bidi w:val="0"/>
+        <w:adjustRightInd/>
+        <w:snapToGrid/>
+        <w:spacing w:after="361" w:afterLines="100" w:line="312" w:lineRule="auto"/>
+        <w:ind w:firstLine="0" w:firstLineChars="0"/>
+        <w:jc w:val="both"/>
+        <w:textAlignment w:val="auto"/>
+        <w:rPr>
+          <w:rFonts w:hint="default" w:ascii="Times New Roman" w:hAnsi="Times New Roman"/>
+          <w:b/>
+          <w:bCs/>
+          <w:sz w:val="26"/>
+          <w:szCs w:val="26"/>
+          <w:lang w:val="en-US"/>
+        </w:rPr>
+      </w:pPr>
+      <w:r>
+        <w:rPr>
+          <w:rFonts w:hint="default" w:ascii="Times New Roman" w:hAnsi="Times New Roman"/>
+          <w:b/>
+          <w:bCs/>
+          <w:sz w:val="26"/>
+          <w:szCs w:val="26"/>
+          <w:lang w:val="en-US"/>
+        </w:rPr>
+        <w:t>Sơ lược về đề tài</w:t>
+      </w:r>
+    </w:p>
+    <w:p>
+      <w:pPr>
+        <w:keepNext w:val="0"/>
+        <w:keepLines w:val="0"/>
+        <w:pageBreakBefore w:val="0"/>
+        <w:widowControl/>
+        <w:numPr>
+          <w:numId w:val="0"/>
+        </w:numPr>
+        <w:kinsoku/>
+        <w:wordWrap/>
+        <w:overflowPunct/>
+        <w:topLinePunct w:val="0"/>
+        <w:autoSpaceDE/>
+        <w:autoSpaceDN/>
+        <w:bidi w:val="0"/>
+        <w:adjustRightInd/>
+        <w:snapToGrid/>
+        <w:spacing w:after="361" w:afterLines="100" w:line="312" w:lineRule="auto"/>
+        <w:ind w:firstLine="420" w:firstLineChars="0"/>
+        <w:jc w:val="both"/>
+        <w:textAlignment w:val="auto"/>
+        <w:rPr>
+          <w:rFonts w:hint="default" w:ascii="Times New Roman" w:hAnsi="Times New Roman"/>
+          <w:b w:val="0"/>
+          <w:bCs w:val="0"/>
+          <w:sz w:val="26"/>
+          <w:szCs w:val="26"/>
+          <w:lang w:val="en-US"/>
+        </w:rPr>
+      </w:pPr>
+      <w:r>
+        <w:rPr>
+          <w:rFonts w:hint="default" w:ascii="Times New Roman" w:hAnsi="Times New Roman"/>
+          <w:b w:val="0"/>
+          <w:bCs w:val="0"/>
+          <w:sz w:val="26"/>
+          <w:szCs w:val="26"/>
+          <w:lang w:val="en-US"/>
+        </w:rPr>
+        <w:t>Là một công cụ hỗ trợ nhà bán hàng trên shopee thực hiện nhanh chóng những công việc lặp đi lặp lại giúp tiết kiệm thời gian. Đồng thời có thể quản lý đơn hàng một cách hiệu quả, tiết kiệm, chính xác nhất.</w:t>
+      </w:r>
+    </w:p>
+    <w:p>
+      <w:pPr>
+        <w:keepNext w:val="0"/>
+        <w:keepLines w:val="0"/>
+        <w:pageBreakBefore w:val="0"/>
+        <w:widowControl/>
+        <w:numPr>
+          <w:ilvl w:val="0"/>
+          <w:numId w:val="1"/>
+        </w:numPr>
+        <w:kinsoku/>
+        <w:wordWrap/>
+        <w:overflowPunct/>
+        <w:topLinePunct w:val="0"/>
+        <w:autoSpaceDE/>
+        <w:autoSpaceDN/>
+        <w:bidi w:val="0"/>
+        <w:adjustRightInd/>
+        <w:snapToGrid/>
+        <w:spacing w:after="361" w:afterLines="100" w:line="312" w:lineRule="auto"/>
+        <w:ind w:left="0" w:leftChars="0" w:firstLine="0" w:firstLineChars="0"/>
+        <w:jc w:val="both"/>
+        <w:textAlignment w:val="auto"/>
+        <w:rPr>
+          <w:rFonts w:hint="default" w:ascii="Times New Roman" w:hAnsi="Times New Roman"/>
+          <w:b/>
+          <w:bCs/>
+          <w:sz w:val="26"/>
+          <w:szCs w:val="26"/>
+          <w:lang w:val="en-US"/>
+        </w:rPr>
+      </w:pPr>
+      <w:r>
+        <w:rPr>
+          <w:rFonts w:hint="default" w:ascii="Times New Roman" w:hAnsi="Times New Roman"/>
+          <w:b/>
+          <w:bCs/>
+          <w:sz w:val="26"/>
+          <w:szCs w:val="26"/>
+          <w:lang w:val="en-US"/>
+        </w:rPr>
+        <w:t xml:space="preserve">Mục tiêu đề tài </w:t>
+      </w:r>
+    </w:p>
+    <w:p>
+      <w:pPr>
+        <w:keepNext w:val="0"/>
+        <w:keepLines w:val="0"/>
+        <w:pageBreakBefore w:val="0"/>
+        <w:widowControl/>
+        <w:numPr>
+          <w:ilvl w:val="0"/>
+          <w:numId w:val="2"/>
+        </w:numPr>
+        <w:kinsoku/>
+        <w:wordWrap/>
+        <w:overflowPunct/>
+        <w:topLinePunct w:val="0"/>
+        <w:autoSpaceDE/>
+        <w:autoSpaceDN/>
+        <w:bidi w:val="0"/>
+        <w:adjustRightInd/>
+        <w:snapToGrid/>
+        <w:spacing w:after="361" w:afterLines="100" w:line="312" w:lineRule="auto"/>
+        <w:ind w:left="840" w:leftChars="0" w:hanging="420" w:firstLineChars="0"/>
+        <w:jc w:val="both"/>
+        <w:textAlignment w:val="auto"/>
+        <w:rPr>
+          <w:rFonts w:hint="default" w:ascii="Times New Roman" w:hAnsi="Times New Roman"/>
+          <w:b w:val="0"/>
+          <w:bCs w:val="0"/>
+          <w:sz w:val="26"/>
+          <w:szCs w:val="26"/>
+          <w:lang w:val="en-US"/>
+        </w:rPr>
+      </w:pPr>
+      <w:r>
+        <w:rPr>
+          <w:rFonts w:hint="default" w:ascii="Times New Roman" w:hAnsi="Times New Roman"/>
+          <w:b w:val="0"/>
+          <w:bCs w:val="0"/>
+          <w:sz w:val="26"/>
+          <w:szCs w:val="26"/>
+          <w:lang w:val="en-US"/>
+        </w:rPr>
+        <w:t>Đăng một sản phẩm bất kì trên shopee về shop của mình (shopee, lazada). Cho phép chỉnh sửa trực quan trước khi đăng.</w:t>
+      </w:r>
+    </w:p>
+    <w:p>
+      <w:pPr>
+        <w:keepNext w:val="0"/>
+        <w:keepLines w:val="0"/>
+        <w:pageBreakBefore w:val="0"/>
+        <w:widowControl/>
+        <w:numPr>
+          <w:ilvl w:val="0"/>
+          <w:numId w:val="2"/>
+        </w:numPr>
+        <w:kinsoku/>
+        <w:wordWrap/>
+        <w:overflowPunct/>
+        <w:topLinePunct w:val="0"/>
+        <w:autoSpaceDE/>
+        <w:autoSpaceDN/>
+        <w:bidi w:val="0"/>
+        <w:adjustRightInd/>
+        <w:snapToGrid/>
+        <w:spacing w:after="361" w:afterLines="100" w:line="312" w:lineRule="auto"/>
+        <w:ind w:left="840" w:leftChars="0" w:hanging="420" w:firstLineChars="0"/>
+        <w:jc w:val="both"/>
+        <w:textAlignment w:val="auto"/>
+        <w:rPr>
+          <w:rFonts w:hint="default" w:ascii="Times New Roman" w:hAnsi="Times New Roman"/>
+          <w:b w:val="0"/>
+          <w:bCs w:val="0"/>
+          <w:sz w:val="26"/>
+          <w:szCs w:val="26"/>
+          <w:lang w:val="en-US"/>
+        </w:rPr>
+      </w:pPr>
+      <w:r>
+        <w:rPr>
+          <w:rFonts w:hint="default" w:ascii="Times New Roman" w:hAnsi="Times New Roman"/>
+          <w:b w:val="0"/>
+          <w:bCs w:val="0"/>
+          <w:sz w:val="26"/>
+          <w:szCs w:val="26"/>
+          <w:lang w:val="en-US"/>
+        </w:rPr>
+        <w:t>Hỗ trợ lưu hàng loạt (như một content hub) vừa để phục vụ việc đăng hàng loạt vừa là nơi lưu nội dung, đề phòng việc sản phẩm bị xóa trên sàn.</w:t>
+      </w:r>
+    </w:p>
+    <w:p>
+      <w:pPr>
+        <w:keepNext w:val="0"/>
+        <w:keepLines w:val="0"/>
+        <w:pageBreakBefore w:val="0"/>
+        <w:widowControl/>
+        <w:numPr>
+          <w:ilvl w:val="0"/>
+          <w:numId w:val="2"/>
+        </w:numPr>
+        <w:kinsoku/>
+        <w:wordWrap/>
+        <w:overflowPunct/>
+        <w:topLinePunct w:val="0"/>
+        <w:autoSpaceDE/>
+        <w:autoSpaceDN/>
+        <w:bidi w:val="0"/>
+        <w:adjustRightInd/>
+        <w:snapToGrid/>
+        <w:spacing w:after="361" w:afterLines="100" w:line="312" w:lineRule="auto"/>
+        <w:ind w:left="840" w:leftChars="0" w:hanging="420" w:firstLineChars="0"/>
+        <w:jc w:val="both"/>
+        <w:textAlignment w:val="auto"/>
+        <w:rPr>
+          <w:rFonts w:hint="default" w:ascii="Times New Roman" w:hAnsi="Times New Roman"/>
+          <w:b w:val="0"/>
+          <w:bCs w:val="0"/>
+          <w:sz w:val="26"/>
+          <w:szCs w:val="26"/>
+          <w:lang w:val="en-US"/>
+        </w:rPr>
+      </w:pPr>
+      <w:r>
+        <w:rPr>
+          <w:rFonts w:hint="default" w:ascii="Times New Roman" w:hAnsi="Times New Roman"/>
+          <w:b w:val="0"/>
+          <w:bCs w:val="0"/>
+          <w:sz w:val="26"/>
+          <w:szCs w:val="26"/>
+          <w:lang w:val="en-US"/>
+        </w:rPr>
+        <w:t>Hỗ trợ tìm kiếm nguồn hàng taobao, 1688 từ ảnh sản phẩm.</w:t>
+      </w:r>
+    </w:p>
+    <w:p>
+      <w:pPr>
+        <w:keepNext w:val="0"/>
+        <w:keepLines w:val="0"/>
+        <w:pageBreakBefore w:val="0"/>
+        <w:widowControl/>
+        <w:numPr>
+          <w:ilvl w:val="0"/>
+          <w:numId w:val="2"/>
+        </w:numPr>
+        <w:kinsoku/>
+        <w:wordWrap/>
+        <w:overflowPunct/>
+        <w:topLinePunct w:val="0"/>
+        <w:autoSpaceDE/>
+        <w:autoSpaceDN/>
+        <w:bidi w:val="0"/>
+        <w:adjustRightInd/>
+        <w:snapToGrid/>
+        <w:spacing w:after="361" w:afterLines="100" w:line="312" w:lineRule="auto"/>
+        <w:ind w:left="840" w:leftChars="0" w:hanging="420" w:firstLineChars="0"/>
+        <w:jc w:val="both"/>
+        <w:textAlignment w:val="auto"/>
+        <w:rPr>
+          <w:rFonts w:hint="default" w:ascii="Times New Roman" w:hAnsi="Times New Roman"/>
+          <w:b w:val="0"/>
+          <w:bCs w:val="0"/>
+          <w:sz w:val="26"/>
+          <w:szCs w:val="26"/>
+          <w:lang w:val="en-US"/>
+        </w:rPr>
+      </w:pPr>
+      <w:r>
+        <w:rPr>
+          <w:rFonts w:hint="default" w:ascii="Times New Roman" w:hAnsi="Times New Roman"/>
+          <w:b w:val="0"/>
+          <w:bCs w:val="0"/>
+          <w:sz w:val="26"/>
+          <w:szCs w:val="26"/>
+          <w:lang w:val="en-US"/>
+        </w:rPr>
+        <w:t>Hỗ trợ tải hình ảnh, video của một sản phẩm bất kì trên shopee.</w:t>
+      </w:r>
+    </w:p>
+    <w:p>
+      <w:pPr>
+        <w:keepNext w:val="0"/>
+        <w:keepLines w:val="0"/>
+        <w:pageBreakBefore w:val="0"/>
+        <w:widowControl/>
+        <w:numPr>
+          <w:ilvl w:val="0"/>
+          <w:numId w:val="2"/>
+        </w:numPr>
+        <w:kinsoku/>
+        <w:wordWrap/>
+        <w:overflowPunct/>
+        <w:topLinePunct w:val="0"/>
+        <w:autoSpaceDE/>
+        <w:autoSpaceDN/>
+        <w:bidi w:val="0"/>
+        <w:adjustRightInd/>
+        <w:snapToGrid/>
+        <w:spacing w:after="361" w:afterLines="100" w:line="312" w:lineRule="auto"/>
+        <w:ind w:left="840" w:leftChars="0" w:hanging="420" w:firstLineChars="0"/>
+        <w:jc w:val="both"/>
+        <w:textAlignment w:val="auto"/>
+        <w:rPr>
+          <w:rFonts w:hint="default" w:ascii="Times New Roman" w:hAnsi="Times New Roman"/>
+          <w:b w:val="0"/>
+          <w:bCs w:val="0"/>
+          <w:sz w:val="26"/>
+          <w:szCs w:val="26"/>
+          <w:lang w:val="en-US"/>
+        </w:rPr>
+      </w:pPr>
+      <w:r>
+        <w:rPr>
+          <w:rFonts w:hint="default" w:ascii="Times New Roman" w:hAnsi="Times New Roman"/>
+          <w:b w:val="0"/>
+          <w:bCs w:val="0"/>
+          <w:sz w:val="26"/>
+          <w:szCs w:val="26"/>
+          <w:lang w:val="en-US"/>
+        </w:rPr>
+        <w:t>Đồng bộ đơn hàng shopee để quản lý (Gom đơn đi nhặt, Theo dõi trạng thái, đối soát chênh lệch).</w:t>
+      </w:r>
+    </w:p>
+    <w:p>
+      <w:pPr>
+        <w:keepNext w:val="0"/>
+        <w:keepLines w:val="0"/>
+        <w:pageBreakBefore w:val="0"/>
+        <w:widowControl/>
+        <w:numPr>
+          <w:ilvl w:val="0"/>
+          <w:numId w:val="1"/>
+        </w:numPr>
+        <w:kinsoku/>
+        <w:wordWrap/>
+        <w:overflowPunct/>
+        <w:topLinePunct w:val="0"/>
+        <w:autoSpaceDE/>
+        <w:autoSpaceDN/>
+        <w:bidi w:val="0"/>
+        <w:adjustRightInd/>
+        <w:snapToGrid/>
+        <w:spacing w:after="361" w:afterLines="100" w:line="312" w:lineRule="auto"/>
+        <w:ind w:left="0" w:leftChars="0" w:firstLine="0" w:firstLineChars="0"/>
+        <w:jc w:val="both"/>
+        <w:textAlignment w:val="auto"/>
+        <w:rPr>
+          <w:rFonts w:hint="default" w:ascii="Times New Roman" w:hAnsi="Times New Roman"/>
+          <w:b/>
+          <w:bCs/>
+          <w:sz w:val="26"/>
+          <w:szCs w:val="26"/>
+          <w:lang w:val="en-US"/>
+        </w:rPr>
+      </w:pPr>
+      <w:r>
+        <w:rPr>
+          <w:rFonts w:hint="default" w:ascii="Times New Roman" w:hAnsi="Times New Roman"/>
+          <w:b/>
+          <w:bCs/>
+          <w:sz w:val="26"/>
+          <w:szCs w:val="26"/>
+          <w:lang w:val="en-US"/>
+        </w:rPr>
+        <w:t>Đối tượng nghiên cứu</w:t>
+      </w:r>
+    </w:p>
+    <w:p>
+      <w:pPr>
+        <w:keepNext w:val="0"/>
+        <w:keepLines w:val="0"/>
+        <w:pageBreakBefore w:val="0"/>
+        <w:widowControl/>
+        <w:numPr>
+          <w:numId w:val="0"/>
+        </w:numPr>
+        <w:kinsoku/>
+        <w:wordWrap/>
+        <w:overflowPunct/>
+        <w:topLinePunct w:val="0"/>
+        <w:autoSpaceDE/>
+        <w:autoSpaceDN/>
+        <w:bidi w:val="0"/>
+        <w:adjustRightInd/>
+        <w:snapToGrid/>
+        <w:spacing w:after="361" w:afterLines="100" w:line="312" w:lineRule="auto"/>
+        <w:ind w:leftChars="0"/>
+        <w:jc w:val="both"/>
+        <w:textAlignment w:val="auto"/>
+        <w:rPr>
+          <w:rFonts w:hint="default" w:ascii="Times New Roman" w:hAnsi="Times New Roman"/>
+          <w:b w:val="0"/>
+          <w:bCs w:val="0"/>
+          <w:sz w:val="26"/>
+          <w:szCs w:val="26"/>
+          <w:lang w:val="en-US"/>
+        </w:rPr>
+      </w:pPr>
+      <w:r>
+        <w:rPr>
+          <w:rFonts w:hint="default" w:ascii="Times New Roman" w:hAnsi="Times New Roman"/>
+          <w:b w:val="0"/>
+          <w:bCs w:val="0"/>
+          <w:sz w:val="26"/>
+          <w:szCs w:val="26"/>
+          <w:lang w:val="en-US"/>
+        </w:rPr>
+        <w:t>Trang thương mại điện tử Shopee, Lazada (shopee.vn, lazada.vn). Trang nhà bán của Shopee (banhang.shopee.vn), Open API Lazada (open.lazada.com).</w:t>
+      </w:r>
+    </w:p>
+    <w:p>
+      <w:pPr>
+        <w:keepNext w:val="0"/>
+        <w:keepLines w:val="0"/>
+        <w:pageBreakBefore w:val="0"/>
+        <w:widowControl/>
+        <w:numPr>
+          <w:numId w:val="0"/>
+        </w:numPr>
+        <w:kinsoku/>
+        <w:wordWrap/>
+        <w:overflowPunct/>
+        <w:topLinePunct w:val="0"/>
+        <w:autoSpaceDE/>
+        <w:autoSpaceDN/>
+        <w:bidi w:val="0"/>
+        <w:adjustRightInd/>
+        <w:snapToGrid/>
+        <w:spacing w:after="361" w:afterLines="100" w:line="312" w:lineRule="auto"/>
+        <w:ind w:leftChars="0"/>
+        <w:jc w:val="both"/>
+        <w:textAlignment w:val="auto"/>
+        <w:rPr>
+          <w:rFonts w:hint="default" w:ascii="Times New Roman" w:hAnsi="Times New Roman"/>
+          <w:b w:val="0"/>
+          <w:bCs w:val="0"/>
+          <w:sz w:val="26"/>
+          <w:szCs w:val="26"/>
+          <w:lang w:val="en-US"/>
+        </w:rPr>
+      </w:pPr>
+      <w:r>
+        <w:rPr>
+          <w:rFonts w:hint="default" w:ascii="Times New Roman" w:hAnsi="Times New Roman"/>
+          <w:b w:val="0"/>
+          <w:bCs w:val="0"/>
+          <w:sz w:val="26"/>
+          <w:szCs w:val="26"/>
+          <w:lang w:val="en-US"/>
+        </w:rPr>
+        <w:t>Các công nghệ sẽ sử dụng để xây dựng cũng như phát triển công cụ, chăm sóc khách hàng.</w:t>
+      </w:r>
+    </w:p>
+    <w:p>
+      <w:pPr>
+        <w:keepNext w:val="0"/>
+        <w:keepLines w:val="0"/>
+        <w:pageBreakBefore w:val="0"/>
+        <w:widowControl/>
+        <w:kinsoku/>
+        <w:wordWrap/>
+        <w:overflowPunct/>
+        <w:topLinePunct w:val="0"/>
+        <w:autoSpaceDE/>
+        <w:autoSpaceDN/>
+        <w:bidi w:val="0"/>
+        <w:adjustRightInd/>
+        <w:snapToGrid/>
+        <w:spacing w:after="361" w:afterLines="100" w:line="312" w:lineRule="auto"/>
+        <w:ind w:firstLine="0" w:firstLineChars="0"/>
+        <w:jc w:val="both"/>
+        <w:textAlignment w:val="auto"/>
+        <w:rPr>
+          <w:rFonts w:hint="default" w:ascii="Times New Roman" w:hAnsi="Times New Roman" w:cs="Times New Roman"/>
+          <w:b w:val="0"/>
+          <w:bCs w:val="0"/>
+          <w:sz w:val="26"/>
+          <w:szCs w:val="26"/>
+          <w:lang w:val="en-US"/>
+        </w:rPr>
+      </w:pPr>
+    </w:p>
+    <w:p>
+      <w:pPr>
+        <w:keepNext w:val="0"/>
+        <w:keepLines w:val="0"/>
+        <w:pageBreakBefore w:val="0"/>
+        <w:widowControl/>
+        <w:kinsoku/>
+        <w:wordWrap/>
+        <w:overflowPunct/>
+        <w:topLinePunct w:val="0"/>
+        <w:autoSpaceDE/>
+        <w:autoSpaceDN/>
+        <w:bidi w:val="0"/>
+        <w:adjustRightInd/>
+        <w:snapToGrid/>
+        <w:spacing w:after="361" w:afterLines="100" w:line="312" w:lineRule="auto"/>
+        <w:ind w:firstLine="0" w:firstLineChars="0"/>
+        <w:jc w:val="both"/>
+        <w:textAlignment w:val="auto"/>
+        <w:rPr>
+          <w:rFonts w:hint="default" w:ascii="Times New Roman" w:hAnsi="Times New Roman" w:cs="Times New Roman"/>
+          <w:b w:val="0"/>
+          <w:bCs w:val="0"/>
+          <w:sz w:val="26"/>
+          <w:szCs w:val="26"/>
+          <w:lang w:val="en-US"/>
+        </w:rPr>
+      </w:pPr>
+    </w:p>
+    <w:p>
+      <w:pPr>
+        <w:keepNext w:val="0"/>
+        <w:keepLines w:val="0"/>
+        <w:pageBreakBefore w:val="0"/>
+        <w:widowControl/>
+        <w:kinsoku/>
+        <w:wordWrap/>
+        <w:overflowPunct/>
+        <w:topLinePunct w:val="0"/>
+        <w:autoSpaceDE/>
+        <w:autoSpaceDN/>
+        <w:bidi w:val="0"/>
+        <w:adjustRightInd/>
+        <w:snapToGrid/>
+        <w:spacing w:after="361" w:afterLines="100" w:line="312" w:lineRule="auto"/>
+        <w:ind w:firstLine="0" w:firstLineChars="0"/>
+        <w:jc w:val="both"/>
+        <w:textAlignment w:val="auto"/>
+        <w:rPr>
+          <w:rFonts w:hint="default" w:ascii="Times New Roman" w:hAnsi="Times New Roman" w:cs="Times New Roman"/>
+          <w:b w:val="0"/>
+          <w:bCs w:val="0"/>
+          <w:sz w:val="26"/>
+          <w:szCs w:val="26"/>
+          <w:lang w:val="en-US"/>
+        </w:rPr>
+      </w:pPr>
+    </w:p>
+    <w:p>
+      <w:pPr>
+        <w:keepNext w:val="0"/>
+        <w:keepLines w:val="0"/>
+        <w:pageBreakBefore w:val="0"/>
+        <w:widowControl/>
+        <w:kinsoku/>
+        <w:wordWrap/>
+        <w:overflowPunct/>
+        <w:topLinePunct w:val="0"/>
+        <w:autoSpaceDE/>
+        <w:autoSpaceDN/>
+        <w:bidi w:val="0"/>
+        <w:adjustRightInd/>
+        <w:snapToGrid/>
+        <w:spacing w:after="361" w:afterLines="100" w:line="312" w:lineRule="auto"/>
+        <w:ind w:firstLine="0" w:firstLineChars="0"/>
+        <w:jc w:val="both"/>
+        <w:textAlignment w:val="auto"/>
+        <w:rPr>
+          <w:rFonts w:hint="default" w:ascii="Times New Roman" w:hAnsi="Times New Roman" w:cs="Times New Roman"/>
+          <w:b w:val="0"/>
+          <w:bCs w:val="0"/>
+          <w:sz w:val="26"/>
+          <w:szCs w:val="26"/>
+          <w:lang w:val="en-US"/>
+        </w:rPr>
+      </w:pPr>
+    </w:p>
+    <w:p>
+      <w:pPr>
+        <w:keepNext w:val="0"/>
+        <w:keepLines w:val="0"/>
+        <w:pageBreakBefore w:val="0"/>
+        <w:widowControl/>
+        <w:kinsoku/>
+        <w:wordWrap/>
+        <w:overflowPunct/>
+        <w:topLinePunct w:val="0"/>
+        <w:autoSpaceDE/>
+        <w:autoSpaceDN/>
+        <w:bidi w:val="0"/>
+        <w:adjustRightInd/>
+        <w:snapToGrid/>
+        <w:spacing w:after="361" w:afterLines="100" w:line="312" w:lineRule="auto"/>
+        <w:ind w:firstLine="0" w:firstLineChars="0"/>
+        <w:jc w:val="both"/>
+        <w:textAlignment w:val="auto"/>
+        <w:rPr>
+          <w:rFonts w:hint="default" w:ascii="Times New Roman" w:hAnsi="Times New Roman" w:cs="Times New Roman"/>
+          <w:b w:val="0"/>
+          <w:bCs w:val="0"/>
+          <w:sz w:val="26"/>
+          <w:szCs w:val="26"/>
+          <w:lang w:val="en-US"/>
+        </w:rPr>
+      </w:pPr>
+    </w:p>
+    <w:p>
+      <w:pPr>
+        <w:keepNext w:val="0"/>
+        <w:keepLines w:val="0"/>
+        <w:pageBreakBefore w:val="0"/>
+        <w:widowControl/>
+        <w:kinsoku/>
+        <w:wordWrap/>
+        <w:overflowPunct/>
+        <w:topLinePunct w:val="0"/>
+        <w:autoSpaceDE/>
+        <w:autoSpaceDN/>
+        <w:bidi w:val="0"/>
+        <w:adjustRightInd/>
+        <w:snapToGrid/>
+        <w:spacing w:after="361" w:afterLines="100" w:line="312" w:lineRule="auto"/>
+        <w:ind w:firstLine="0" w:firstLineChars="0"/>
+        <w:jc w:val="both"/>
+        <w:textAlignment w:val="auto"/>
+        <w:rPr>
+          <w:rFonts w:hint="default" w:ascii="Times New Roman" w:hAnsi="Times New Roman" w:cs="Times New Roman"/>
+          <w:b w:val="0"/>
+          <w:bCs w:val="0"/>
+          <w:sz w:val="26"/>
+          <w:szCs w:val="26"/>
+          <w:lang w:val="en-US"/>
+        </w:rPr>
+      </w:pPr>
+      <w:r>
+        <w:rPr>
+          <w:rFonts w:hint="default" w:ascii="Times New Roman" w:hAnsi="Times New Roman" w:cs="Times New Roman"/>
+          <w:b w:val="0"/>
+          <w:bCs w:val="0"/>
+          <w:sz w:val="26"/>
+          <w:szCs w:val="26"/>
+          <w:lang w:val="en-US"/>
+        </w:rPr>
+        <w:t>CHƯƠNG 1. ĐẶT VẤN ĐỀ</w:t>
+      </w:r>
+    </w:p>
+    <w:p>
+      <w:pPr>
+        <w:keepNext w:val="0"/>
+        <w:keepLines w:val="0"/>
+        <w:pageBreakBefore w:val="0"/>
+        <w:widowControl/>
+        <w:numPr>
+          <w:ilvl w:val="1"/>
+          <w:numId w:val="3"/>
+        </w:numPr>
+        <w:kinsoku/>
+        <w:wordWrap/>
+        <w:overflowPunct/>
+        <w:topLinePunct w:val="0"/>
+        <w:autoSpaceDE/>
+        <w:autoSpaceDN/>
+        <w:bidi w:val="0"/>
+        <w:adjustRightInd/>
+        <w:snapToGrid/>
+        <w:spacing w:after="361" w:afterLines="100" w:line="312" w:lineRule="auto"/>
+        <w:jc w:val="both"/>
+        <w:textAlignment w:val="auto"/>
+        <w:rPr>
+          <w:rFonts w:hint="default" w:ascii="Times New Roman" w:hAnsi="Times New Roman" w:cs="Times New Roman"/>
+          <w:b w:val="0"/>
+          <w:bCs w:val="0"/>
+          <w:sz w:val="26"/>
+          <w:szCs w:val="26"/>
+          <w:lang w:val="en-US"/>
+        </w:rPr>
+      </w:pPr>
+      <w:r>
+        <w:rPr>
+          <w:rFonts w:hint="default" w:ascii="Times New Roman" w:hAnsi="Times New Roman" w:cs="Times New Roman"/>
+          <w:b w:val="0"/>
+          <w:bCs w:val="0"/>
+          <w:sz w:val="26"/>
+          <w:szCs w:val="26"/>
+          <w:lang w:val="en-US"/>
+        </w:rPr>
+        <w:t>SHOPEE - Thế Lực Đáng Gờm Trong Làng Thương Mại Điện Tử</w:t>
+      </w:r>
+    </w:p>
+    <w:p>
+      <w:pPr>
+        <w:keepNext w:val="0"/>
+        <w:keepLines w:val="0"/>
+        <w:pageBreakBefore w:val="0"/>
+        <w:widowControl/>
+        <w:numPr>
+          <w:numId w:val="0"/>
+        </w:numPr>
+        <w:kinsoku/>
+        <w:wordWrap/>
+        <w:overflowPunct/>
+        <w:topLinePunct w:val="0"/>
+        <w:autoSpaceDE/>
+        <w:autoSpaceDN/>
+        <w:bidi w:val="0"/>
+        <w:adjustRightInd/>
+        <w:snapToGrid/>
+        <w:spacing w:after="361" w:afterLines="100" w:line="312" w:lineRule="auto"/>
+        <w:ind w:firstLine="420" w:firstLineChars="0"/>
+        <w:jc w:val="both"/>
+        <w:textAlignment w:val="auto"/>
+        <w:rPr>
+          <w:rFonts w:hint="default" w:ascii="Times New Roman" w:hAnsi="Times New Roman" w:cs="Times New Roman"/>
+          <w:b w:val="0"/>
+          <w:bCs w:val="0"/>
+          <w:sz w:val="26"/>
+          <w:szCs w:val="26"/>
+          <w:lang w:val="en-US"/>
+        </w:rPr>
+      </w:pPr>
+      <w:r>
+        <w:rPr>
+          <w:rFonts w:hint="default" w:ascii="Times New Roman" w:hAnsi="Times New Roman"/>
+          <w:b w:val="0"/>
+          <w:bCs w:val="0"/>
+          <w:sz w:val="26"/>
+          <w:szCs w:val="26"/>
+          <w:lang w:val="en-US"/>
+        </w:rPr>
+        <w:t>Shopee là nền tảng thương mại điện tử hàng đầu tại khu vực Đông Nam Á có trụ sở tại Singapore và được vận hành bởi SEA (công ty công nghệ sở hữu các thương hiệu như: Garena , Foody, Now, Airpay). Hiện nay đã có mặt trên tổng cộng 7 nước khu vực châu á gồm: Singapore; Malaysia; Thái Lan; Đài Loan; Indonesia; Việt Nam, và Philipines.</w:t>
+      </w:r>
+    </w:p>
+    <w:p>
+      <w:pPr>
+        <w:keepNext w:val="0"/>
+        <w:keepLines w:val="0"/>
+        <w:pageBreakBefore w:val="0"/>
+        <w:widowControl/>
+        <w:numPr>
+          <w:numId w:val="0"/>
+        </w:numPr>
+        <w:kinsoku/>
+        <w:wordWrap/>
+        <w:overflowPunct/>
+        <w:topLinePunct w:val="0"/>
+        <w:autoSpaceDE/>
+        <w:autoSpaceDN/>
+        <w:bidi w:val="0"/>
+        <w:adjustRightInd/>
+        <w:snapToGrid/>
+        <w:spacing w:after="361" w:afterLines="100" w:line="312" w:lineRule="auto"/>
+        <w:ind w:firstLine="420" w:firstLineChars="0"/>
+        <w:jc w:val="both"/>
+        <w:textAlignment w:val="auto"/>
+        <w:rPr>
+          <w:rFonts w:hint="default" w:ascii="Times New Roman" w:hAnsi="Times New Roman"/>
+          <w:b w:val="0"/>
+          <w:bCs w:val="0"/>
+          <w:sz w:val="26"/>
+          <w:szCs w:val="26"/>
+          <w:lang w:val="en-US"/>
+        </w:rPr>
+      </w:pPr>
+      <w:r>
+        <w:rPr>
+          <w:rFonts w:hint="default" w:ascii="Times New Roman" w:hAnsi="Times New Roman" w:cs="Times New Roman"/>
+          <w:b w:val="0"/>
+          <w:bCs w:val="0"/>
+          <w:sz w:val="26"/>
+          <w:szCs w:val="26"/>
+          <w:lang w:val="en-US"/>
+        </w:rPr>
+        <w:t>Không ngoa khi nói rằng, trong giới Ecommerce, phương Tây có Amazon, Trung Quốc có Alibaba, còn Đông Nam Á có Shopee. Shopee mặc dù bước chân vào giới TMDT khá muộn (thành lập vào năm 2015 - vào thị trường Việt Nam từ năm 2016) nhưng tại thời điểm hiện tại lại đang là thế lực mạnh nhất trong lĩnh vực này tại Đông Nam Á. T</w:t>
+      </w:r>
+      <w:r>
+        <w:rPr>
+          <w:rFonts w:hint="default" w:ascii="Times New Roman" w:hAnsi="Times New Roman"/>
+          <w:b w:val="0"/>
+          <w:bCs w:val="0"/>
+          <w:sz w:val="26"/>
+          <w:szCs w:val="26"/>
+          <w:lang w:val="en-US"/>
+        </w:rPr>
+        <w:t>heo một báo cáo hiện tại của iPrice, Shopee đứng đầu danh mục lượt tải và hoạt động trung bình hàng tháng của người dùng trong khu vực nói chung và tại Việt Nam nói riêng.</w:t>
+      </w:r>
+    </w:p>
+    <w:p>
+      <w:pPr>
+        <w:keepNext w:val="0"/>
+        <w:keepLines w:val="0"/>
+        <w:pageBreakBefore w:val="0"/>
+        <w:widowControl/>
+        <w:numPr>
+          <w:numId w:val="0"/>
+        </w:numPr>
+        <w:kinsoku/>
+        <w:wordWrap/>
+        <w:overflowPunct/>
+        <w:topLinePunct w:val="0"/>
+        <w:autoSpaceDE/>
+        <w:autoSpaceDN/>
+        <w:bidi w:val="0"/>
+        <w:adjustRightInd/>
+        <w:snapToGrid/>
+        <w:spacing w:after="361" w:afterLines="100" w:line="312" w:lineRule="auto"/>
+        <w:jc w:val="both"/>
+        <w:textAlignment w:val="auto"/>
+        <w:rPr>
+          <w:rFonts w:hint="default" w:ascii="Times New Roman" w:hAnsi="Times New Roman"/>
+          <w:b w:val="0"/>
+          <w:bCs w:val="0"/>
+          <w:sz w:val="26"/>
+          <w:szCs w:val="26"/>
+          <w:lang w:val="en-US"/>
+        </w:rPr>
+      </w:pPr>
+      <w:r>
+        <w:rPr>
+          <w:rFonts w:hint="default" w:ascii="Times New Roman" w:hAnsi="Times New Roman"/>
+          <w:b w:val="0"/>
+          <w:bCs w:val="0"/>
+          <w:sz w:val="26"/>
+          <w:szCs w:val="26"/>
+          <w:lang w:val="en-US"/>
+        </w:rPr>
+        <w:drawing>
+          <wp:inline distT="0" distB="0" distL="114300" distR="114300">
+            <wp:extent cx="5586730" cy="3435985"/>
+            <wp:effectExtent l="0" t="0" r="13970" b="12065"/>
+            <wp:docPr id="2" name="Picture 2" descr="thongke"/>
+            <wp:cNvGraphicFramePr>
+              <a:graphicFrameLocks xmlns:a="http://schemas.openxmlformats.org/drawingml/2006/main" noChangeAspect="1"/>
+            </wp:cNvGraphicFramePr>
+            <a:graphic xmlns:a="http://schemas.openxmlformats.org/drawingml/2006/main">
+              <a:graphicData uri="http://schemas.openxmlformats.org/drawingml/2006/picture">
+                <pic:pic xmlns:pic="http://schemas.openxmlformats.org/drawingml/2006/picture">
+                  <pic:nvPicPr>
+                    <pic:cNvPr id="2" name="Picture 2" descr="thongke"/>
+                    <pic:cNvPicPr>
+                      <a:picLocks noChangeAspect="1"/>
+                    </pic:cNvPicPr>
+                  </pic:nvPicPr>
+                  <pic:blipFill>
+                    <a:blip r:embed="rId4"/>
+                    <a:stretch>
+                      <a:fillRect/>
+                    </a:stretch>
+                  </pic:blipFill>
+                  <pic:spPr>
+                    <a:xfrm>
+                      <a:off x="0" y="0"/>
+                      <a:ext cx="5586730" cy="3435985"/>
+                    </a:xfrm>
+                    <a:prstGeom prst="rect">
+                      <a:avLst/>
+                    </a:prstGeom>
+                  </pic:spPr>
+                </pic:pic>
+              </a:graphicData>
+            </a:graphic>
+          </wp:inline>
+        </w:drawing>
+      </w:r>
+    </w:p>
+    <w:p>
+      <w:pPr>
+        <w:keepNext w:val="0"/>
+        <w:keepLines w:val="0"/>
+        <w:pageBreakBefore w:val="0"/>
+        <w:widowControl/>
+        <w:numPr>
+          <w:numId w:val="0"/>
+        </w:numPr>
+        <w:kinsoku/>
+        <w:wordWrap/>
+        <w:overflowPunct/>
+        <w:topLinePunct w:val="0"/>
+        <w:autoSpaceDE/>
+        <w:autoSpaceDN/>
+        <w:bidi w:val="0"/>
+        <w:adjustRightInd/>
+        <w:snapToGrid/>
+        <w:spacing w:after="361" w:afterLines="100" w:line="312" w:lineRule="auto"/>
+        <w:jc w:val="both"/>
+        <w:textAlignment w:val="auto"/>
+        <w:rPr>
+          <w:rFonts w:hint="default" w:ascii="Times New Roman" w:hAnsi="Times New Roman"/>
+          <w:b w:val="0"/>
+          <w:bCs w:val="0"/>
+          <w:sz w:val="26"/>
+          <w:szCs w:val="26"/>
+          <w:lang w:val="en-US"/>
+        </w:rPr>
+      </w:pPr>
+      <w:r>
+        <w:rPr>
+          <w:rFonts w:hint="default" w:ascii="Times New Roman" w:hAnsi="Times New Roman"/>
+          <w:b w:val="0"/>
+          <w:bCs w:val="0"/>
+          <w:sz w:val="26"/>
+          <w:szCs w:val="26"/>
+          <w:lang w:val="en-US"/>
+        </w:rPr>
+        <w:t>Hình 1.1 Top 4 sàn thương mại điện tử ở Việt Nam (dữ liệu quý 3 - 2020)</w:t>
+      </w:r>
+    </w:p>
+    <w:p>
+      <w:pPr>
+        <w:keepNext w:val="0"/>
+        <w:keepLines w:val="0"/>
+        <w:pageBreakBefore w:val="0"/>
+        <w:widowControl/>
+        <w:numPr>
+          <w:numId w:val="0"/>
+        </w:numPr>
+        <w:kinsoku/>
+        <w:wordWrap/>
+        <w:overflowPunct/>
+        <w:topLinePunct w:val="0"/>
+        <w:autoSpaceDE/>
+        <w:autoSpaceDN/>
+        <w:bidi w:val="0"/>
+        <w:adjustRightInd/>
+        <w:snapToGrid/>
+        <w:spacing w:after="361" w:afterLines="100" w:line="312" w:lineRule="auto"/>
+        <w:ind w:firstLine="420" w:firstLineChars="0"/>
+        <w:jc w:val="both"/>
+        <w:textAlignment w:val="auto"/>
+        <w:rPr>
+          <w:rFonts w:hint="default" w:ascii="Times New Roman" w:hAnsi="Times New Roman"/>
+          <w:b w:val="0"/>
+          <w:bCs w:val="0"/>
+          <w:sz w:val="26"/>
+          <w:szCs w:val="26"/>
+          <w:lang w:val="en-US"/>
+        </w:rPr>
+      </w:pPr>
+    </w:p>
+    <w:p>
+      <w:pPr>
+        <w:keepNext w:val="0"/>
+        <w:keepLines w:val="0"/>
+        <w:pageBreakBefore w:val="0"/>
+        <w:widowControl/>
+        <w:numPr>
+          <w:numId w:val="0"/>
+        </w:numPr>
+        <w:kinsoku/>
+        <w:wordWrap/>
+        <w:overflowPunct/>
+        <w:topLinePunct w:val="0"/>
+        <w:autoSpaceDE/>
+        <w:autoSpaceDN/>
+        <w:bidi w:val="0"/>
+        <w:adjustRightInd/>
+        <w:snapToGrid/>
+        <w:spacing w:after="361" w:afterLines="100" w:line="312" w:lineRule="auto"/>
+        <w:ind w:firstLine="420" w:firstLineChars="0"/>
+        <w:jc w:val="both"/>
+        <w:textAlignment w:val="auto"/>
+        <w:rPr>
+          <w:rFonts w:hint="default" w:ascii="Times New Roman" w:hAnsi="Times New Roman"/>
+          <w:b w:val="0"/>
+          <w:bCs w:val="0"/>
+          <w:sz w:val="26"/>
+          <w:szCs w:val="26"/>
+          <w:lang w:val="en-US"/>
+        </w:rPr>
+      </w:pPr>
+    </w:p>
+    <w:p>
+      <w:pPr>
+        <w:keepNext w:val="0"/>
+        <w:keepLines w:val="0"/>
+        <w:pageBreakBefore w:val="0"/>
+        <w:widowControl/>
+        <w:numPr>
+          <w:numId w:val="0"/>
+        </w:numPr>
+        <w:kinsoku/>
+        <w:wordWrap/>
+        <w:overflowPunct/>
+        <w:topLinePunct w:val="0"/>
+        <w:autoSpaceDE/>
+        <w:autoSpaceDN/>
+        <w:bidi w:val="0"/>
+        <w:adjustRightInd/>
+        <w:snapToGrid/>
+        <w:spacing w:after="361" w:afterLines="100" w:line="312" w:lineRule="auto"/>
+        <w:ind w:firstLine="420" w:firstLineChars="0"/>
+        <w:jc w:val="both"/>
+        <w:textAlignment w:val="auto"/>
+        <w:rPr>
+          <w:rFonts w:hint="default" w:ascii="Times New Roman" w:hAnsi="Times New Roman"/>
+          <w:b w:val="0"/>
+          <w:bCs w:val="0"/>
+          <w:sz w:val="26"/>
+          <w:szCs w:val="26"/>
+          <w:lang w:val="en-US"/>
+        </w:rPr>
+      </w:pPr>
+      <w:r>
+        <w:rPr>
+          <w:rFonts w:hint="default" w:ascii="Times New Roman" w:hAnsi="Times New Roman"/>
+          <w:b w:val="0"/>
+          <w:bCs w:val="0"/>
+          <w:sz w:val="26"/>
+          <w:szCs w:val="26"/>
+          <w:lang w:val="en-US"/>
+        </w:rPr>
+        <w:t>Đông Nam Á là một khu vực, nhưng mỗi quốc gia lại là một thị trường khác biệt từ ngôn ngữ cho đến tiền tệ, và cả về năng lực mua hàng, thị hiếu chọn hàng. Cho nên thay vì tất cả chung một ứng dụng, website thì Shopee đã tạo ra các phiên bản riêng cho mỗi thị trường. Theo ông Zhou Junjie (CEO của Shopee), điều này cho phép công ty giới thiệu những tính năng đặc trưng của mỗi thị trường để thu hút người dùng. Ví dụ như tại Indonesia, Shopee đã tạo nên một mục gồm các sản phẩm, dịch vụ nhằm phục vụ riêng cho thị trường với phần đông là người Hồi giáo này. Tại Thái Lan và Việt Nam, nơi mà sức ảnh hưởng của người nổi tiếng góp phần làm thay đổi thói quen của người tiêu dùng, Shopee đã mở các cửa hàng trực tuyến bán các mặt hàng được quản lý bởi những người nổi tiếng hàng đầu.</w:t>
+      </w:r>
+    </w:p>
+    <w:p>
+      <w:pPr>
+        <w:keepNext w:val="0"/>
+        <w:keepLines w:val="0"/>
+        <w:pageBreakBefore w:val="0"/>
+        <w:widowControl/>
+        <w:numPr>
+          <w:numId w:val="0"/>
+        </w:numPr>
+        <w:kinsoku/>
+        <w:wordWrap/>
+        <w:overflowPunct/>
+        <w:topLinePunct w:val="0"/>
+        <w:autoSpaceDE/>
+        <w:autoSpaceDN/>
+        <w:bidi w:val="0"/>
+        <w:adjustRightInd/>
+        <w:snapToGrid/>
+        <w:spacing w:after="361" w:afterLines="100" w:line="312" w:lineRule="auto"/>
+        <w:ind w:firstLine="420" w:firstLineChars="0"/>
+        <w:jc w:val="both"/>
+        <w:textAlignment w:val="auto"/>
+        <w:rPr>
+          <w:rFonts w:hint="default" w:ascii="Times New Roman" w:hAnsi="Times New Roman"/>
+          <w:b w:val="0"/>
+          <w:bCs w:val="0"/>
+          <w:sz w:val="26"/>
+          <w:szCs w:val="26"/>
+          <w:lang w:val="en-US"/>
+        </w:rPr>
+      </w:pPr>
+      <w:r>
+        <w:rPr>
+          <w:rFonts w:hint="default" w:ascii="Times New Roman" w:hAnsi="Times New Roman"/>
+          <w:b w:val="0"/>
+          <w:bCs w:val="0"/>
+          <w:sz w:val="26"/>
+          <w:szCs w:val="26"/>
+          <w:lang w:val="en-US"/>
+        </w:rPr>
+        <w:t>Giống như những đối thủ của mình, Shopee cũng chú ý đến xu hướng “mua sắm như việc giải trí” tăng trưởng có nguồn gốc từ Trung Quốc. Dựa vào kinh nghiệm phát hành trò chơi điện tử của SEA và Garena, Shopee áp dụng trò chơi trên di động, công nghệ phát trực tiếp, chức năng trò chuyện để tiếp cận người mua tốt hơn và khuyến khích họ mua sắm trực tiếp ngay trên nền tảng.</w:t>
+      </w:r>
+    </w:p>
+    <w:p>
+      <w:pPr>
+        <w:keepNext w:val="0"/>
+        <w:keepLines w:val="0"/>
+        <w:pageBreakBefore w:val="0"/>
+        <w:widowControl/>
+        <w:numPr>
+          <w:numId w:val="0"/>
+        </w:numPr>
+        <w:kinsoku/>
+        <w:wordWrap/>
+        <w:overflowPunct/>
+        <w:topLinePunct w:val="0"/>
+        <w:autoSpaceDE/>
+        <w:autoSpaceDN/>
+        <w:bidi w:val="0"/>
+        <w:adjustRightInd/>
+        <w:snapToGrid/>
+        <w:spacing w:after="361" w:afterLines="100" w:line="312" w:lineRule="auto"/>
+        <w:ind w:firstLine="420" w:firstLineChars="0"/>
+        <w:jc w:val="both"/>
+        <w:textAlignment w:val="auto"/>
+        <w:rPr>
+          <w:rFonts w:hint="default" w:ascii="Times New Roman" w:hAnsi="Times New Roman"/>
+          <w:b w:val="0"/>
+          <w:bCs w:val="0"/>
+          <w:sz w:val="26"/>
+          <w:szCs w:val="26"/>
+          <w:lang w:val="en-US"/>
+        </w:rPr>
+      </w:pPr>
+      <w:r>
+        <w:rPr>
+          <w:rFonts w:hint="default" w:ascii="Times New Roman" w:hAnsi="Times New Roman"/>
+          <w:b w:val="0"/>
+          <w:bCs w:val="0"/>
+          <w:sz w:val="26"/>
+          <w:szCs w:val="26"/>
+          <w:lang w:val="en-US"/>
+        </w:rPr>
+        <w:t>Khi tham gia vào chuỗi cung ứng sản phẩm, người bán hàng nhận được sự hỗ trợ tốt hơn về thanh toán, logistics và đặc biệt là nền tảng người dùng tích hợp. Đổi lại, Shopee kiếm tiền bằng việc chạy quảng cáo, tính phí cho các dịch vụ cung cấp cho người bán và cắt giảm phí giao dịch ở những thị trường nhất định.</w:t>
+      </w:r>
       <w:bookmarkStart w:id="0" w:name="_GoBack"/>
       <w:bookmarkEnd w:id="0"/>
     </w:p>
@@ -464,50 +1623,55 @@
         <w:keepLines w:val="0"/>
         <w:pageBreakBefore w:val="0"/>
         <w:widowControl/>
-        <w:kinsoku/>
-        <w:wordWrap/>
-        <w:overflowPunct/>
-        <w:topLinePunct w:val="0"/>
-        <w:autoSpaceDE/>
-        <w:autoSpaceDN/>
-        <w:bidi w:val="0"/>
-        <w:adjustRightInd/>
-        <w:snapToGrid/>
-        <w:spacing w:after="361" w:afterLines="100" w:line="312" w:lineRule="auto"/>
-        <w:ind w:firstLine="0" w:firstLineChars="0"/>
-        <w:jc w:val="both"/>
-        <w:textAlignment w:val="auto"/>
-        <w:rPr>
-          <w:rFonts w:hint="default" w:ascii="Times New Roman" w:hAnsi="Times New Roman" w:cs="Times New Roman"/>
-          <w:b w:val="0"/>
-          <w:bCs w:val="0"/>
-          <w:sz w:val="26"/>
-          <w:szCs w:val="26"/>
-          <w:lang w:val="en-US"/>
-        </w:rPr>
-      </w:pPr>
-    </w:p>
-    <w:p>
-      <w:pPr>
-        <w:keepNext w:val="0"/>
-        <w:keepLines w:val="0"/>
-        <w:pageBreakBefore w:val="0"/>
-        <w:widowControl/>
-        <w:kinsoku/>
-        <w:wordWrap/>
-        <w:overflowPunct/>
-        <w:topLinePunct w:val="0"/>
-        <w:autoSpaceDE/>
-        <w:autoSpaceDN/>
-        <w:bidi w:val="0"/>
-        <w:adjustRightInd/>
-        <w:snapToGrid/>
-        <w:spacing w:after="361" w:afterLines="100" w:line="312" w:lineRule="auto"/>
-        <w:ind w:firstLine="0" w:firstLineChars="0"/>
-        <w:jc w:val="both"/>
-        <w:textAlignment w:val="auto"/>
-        <w:rPr>
-          <w:rFonts w:hint="default" w:ascii="Times New Roman" w:hAnsi="Times New Roman" w:cs="Times New Roman"/>
+        <w:numPr>
+          <w:numId w:val="0"/>
+        </w:numPr>
+        <w:kinsoku/>
+        <w:wordWrap/>
+        <w:overflowPunct/>
+        <w:topLinePunct w:val="0"/>
+        <w:autoSpaceDE/>
+        <w:autoSpaceDN/>
+        <w:bidi w:val="0"/>
+        <w:adjustRightInd/>
+        <w:snapToGrid/>
+        <w:spacing w:after="361" w:afterLines="100" w:line="312" w:lineRule="auto"/>
+        <w:ind w:firstLine="420" w:firstLineChars="0"/>
+        <w:jc w:val="both"/>
+        <w:textAlignment w:val="auto"/>
+        <w:rPr>
+          <w:rFonts w:hint="default" w:ascii="Times New Roman" w:hAnsi="Times New Roman"/>
+          <w:b w:val="0"/>
+          <w:bCs w:val="0"/>
+          <w:sz w:val="26"/>
+          <w:szCs w:val="26"/>
+          <w:lang w:val="en-US"/>
+        </w:rPr>
+      </w:pPr>
+    </w:p>
+    <w:p>
+      <w:pPr>
+        <w:keepNext w:val="0"/>
+        <w:keepLines w:val="0"/>
+        <w:pageBreakBefore w:val="0"/>
+        <w:widowControl/>
+        <w:numPr>
+          <w:numId w:val="0"/>
+        </w:numPr>
+        <w:kinsoku/>
+        <w:wordWrap/>
+        <w:overflowPunct/>
+        <w:topLinePunct w:val="0"/>
+        <w:autoSpaceDE/>
+        <w:autoSpaceDN/>
+        <w:bidi w:val="0"/>
+        <w:adjustRightInd/>
+        <w:snapToGrid/>
+        <w:spacing w:after="361" w:afterLines="100" w:line="312" w:lineRule="auto"/>
+        <w:jc w:val="both"/>
+        <w:textAlignment w:val="auto"/>
+        <w:rPr>
+          <w:rFonts w:hint="default" w:ascii="Times New Roman" w:hAnsi="Times New Roman"/>
           <w:b w:val="0"/>
           <w:bCs w:val="0"/>
           <w:sz w:val="26"/>
@@ -526,19 +1690,209 @@
 </w:document>
 </file>
 
+<file path=word/numbering.xml><?xml version="1.0" encoding="utf-8"?>
+<w:numbering xmlns:wpc="http://schemas.microsoft.com/office/word/2010/wordprocessingCanvas" xmlns:mc="http://schemas.openxmlformats.org/markup-compatibility/2006" xmlns:o="urn:schemas-microsoft-com:office:office" xmlns:r="http://schemas.openxmlformats.org/officeDocument/2006/relationships" xmlns:m="http://schemas.openxmlformats.org/officeDocument/2006/math" xmlns:v="urn:schemas-microsoft-com:vml" xmlns:wp14="http://schemas.microsoft.com/office/word/2010/wordprocessingDrawing" xmlns:wp="http://schemas.openxmlformats.org/drawingml/2006/wordprocessingDrawing" xmlns:w10="urn:schemas-microsoft-com:office:word" xmlns:w="http://schemas.openxmlformats.org/wordprocessingml/2006/main" xmlns:w14="http://schemas.microsoft.com/office/word/2010/wordml" xmlns:wpg="http://schemas.microsoft.com/office/word/2010/wordprocessingGroup" xmlns:wpi="http://schemas.microsoft.com/office/word/2010/wordprocessingInk" xmlns:wne="http://schemas.microsoft.com/office/word/2006/wordml" xmlns:wps="http://schemas.microsoft.com/office/word/2010/wordprocessingShape" mc:Ignorable="w14 wp14">
+  <w:abstractNum w:abstractNumId="0">
+    <w:nsid w:val="B953CDEE"/>
+    <w:multiLevelType w:val="multilevel"/>
+    <w:tmpl w:val="B953CDEE"/>
+    <w:lvl w:ilvl="0" w:tentative="0">
+      <w:start w:val="1"/>
+      <w:numFmt w:val="decimal"/>
+      <w:lvlText w:val="%1"/>
+      <w:lvlJc w:val="left"/>
+      <w:pPr>
+        <w:tabs>
+          <w:tab w:val="left" w:pos="312"/>
+        </w:tabs>
+        <w:ind w:left="0" w:leftChars="0" w:firstLine="0" w:firstLineChars="0"/>
+      </w:pPr>
+      <w:rPr>
+        <w:rFonts w:hint="default"/>
+      </w:rPr>
+    </w:lvl>
+    <w:lvl w:ilvl="1" w:tentative="0">
+      <w:start w:val="1"/>
+      <w:numFmt w:val="decimal"/>
+      <w:lvlText w:val="%1.%2"/>
+      <w:lvlJc w:val="left"/>
+      <w:pPr>
+        <w:tabs>
+          <w:tab w:val="left" w:pos="312"/>
+        </w:tabs>
+        <w:ind w:left="0" w:leftChars="0" w:firstLine="0" w:firstLineChars="0"/>
+      </w:pPr>
+      <w:rPr>
+        <w:rFonts w:hint="default"/>
+      </w:rPr>
+    </w:lvl>
+    <w:lvl w:ilvl="2" w:tentative="0">
+      <w:start w:val="1"/>
+      <w:numFmt w:val="decimal"/>
+      <w:lvlText w:val="%1.%2.%3"/>
+      <w:lvlJc w:val="left"/>
+      <w:pPr>
+        <w:tabs>
+          <w:tab w:val="left" w:pos="312"/>
+        </w:tabs>
+        <w:ind w:left="0" w:leftChars="0" w:firstLine="0" w:firstLineChars="0"/>
+      </w:pPr>
+      <w:rPr>
+        <w:rFonts w:hint="default"/>
+      </w:rPr>
+    </w:lvl>
+    <w:lvl w:ilvl="3" w:tentative="0">
+      <w:start w:val="1"/>
+      <w:numFmt w:val="decimal"/>
+      <w:lvlText w:val="%1.%2.%3.%4"/>
+      <w:lvlJc w:val="left"/>
+      <w:pPr>
+        <w:tabs>
+          <w:tab w:val="left" w:pos="312"/>
+        </w:tabs>
+        <w:ind w:left="0" w:leftChars="0" w:firstLine="0" w:firstLineChars="0"/>
+      </w:pPr>
+      <w:rPr>
+        <w:rFonts w:hint="default"/>
+      </w:rPr>
+    </w:lvl>
+    <w:lvl w:ilvl="4" w:tentative="0">
+      <w:start w:val="1"/>
+      <w:numFmt w:val="decimal"/>
+      <w:lvlText w:val="%1.%2.%3.%4.%5"/>
+      <w:lvlJc w:val="left"/>
+      <w:pPr>
+        <w:tabs>
+          <w:tab w:val="left" w:pos="312"/>
+        </w:tabs>
+        <w:ind w:left="0" w:leftChars="0" w:firstLine="0" w:firstLineChars="0"/>
+      </w:pPr>
+      <w:rPr>
+        <w:rFonts w:hint="default"/>
+      </w:rPr>
+    </w:lvl>
+    <w:lvl w:ilvl="5" w:tentative="0">
+      <w:start w:val="1"/>
+      <w:numFmt w:val="decimal"/>
+      <w:lvlText w:val="%1.%2.%3.%4.%5.%6"/>
+      <w:lvlJc w:val="left"/>
+      <w:pPr>
+        <w:tabs>
+          <w:tab w:val="left" w:pos="312"/>
+        </w:tabs>
+        <w:ind w:left="0" w:leftChars="0" w:firstLine="0" w:firstLineChars="0"/>
+      </w:pPr>
+      <w:rPr>
+        <w:rFonts w:hint="default"/>
+      </w:rPr>
+    </w:lvl>
+    <w:lvl w:ilvl="6" w:tentative="0">
+      <w:start w:val="1"/>
+      <w:numFmt w:val="decimal"/>
+      <w:lvlText w:val="%1.%2.%3.%4.%5.%6.%7"/>
+      <w:lvlJc w:val="left"/>
+      <w:pPr>
+        <w:tabs>
+          <w:tab w:val="left" w:pos="312"/>
+        </w:tabs>
+        <w:ind w:left="0" w:leftChars="0" w:firstLine="0" w:firstLineChars="0"/>
+      </w:pPr>
+      <w:rPr>
+        <w:rFonts w:hint="default"/>
+      </w:rPr>
+    </w:lvl>
+    <w:lvl w:ilvl="7" w:tentative="0">
+      <w:start w:val="1"/>
+      <w:numFmt w:val="decimal"/>
+      <w:lvlText w:val="%1.%2.%3.%4.%5.%6.%7.%8"/>
+      <w:lvlJc w:val="left"/>
+      <w:pPr>
+        <w:tabs>
+          <w:tab w:val="left" w:pos="312"/>
+        </w:tabs>
+        <w:ind w:left="0" w:leftChars="0" w:firstLine="0" w:firstLineChars="0"/>
+      </w:pPr>
+      <w:rPr>
+        <w:rFonts w:hint="default"/>
+      </w:rPr>
+    </w:lvl>
+    <w:lvl w:ilvl="8" w:tentative="0">
+      <w:start w:val="1"/>
+      <w:numFmt w:val="decimal"/>
+      <w:lvlText w:val="%1.%2.%3.%4.%5.%6.%7.%8.%9"/>
+      <w:lvlJc w:val="left"/>
+      <w:pPr>
+        <w:tabs>
+          <w:tab w:val="left" w:pos="312"/>
+        </w:tabs>
+        <w:ind w:left="0" w:leftChars="0" w:firstLine="0" w:firstLineChars="0"/>
+      </w:pPr>
+      <w:rPr>
+        <w:rFonts w:hint="default"/>
+      </w:rPr>
+    </w:lvl>
+  </w:abstractNum>
+  <w:abstractNum w:abstractNumId="1">
+    <w:nsid w:val="EE613D03"/>
+    <w:multiLevelType w:val="singleLevel"/>
+    <w:tmpl w:val="EE613D03"/>
+    <w:lvl w:ilvl="0" w:tentative="0">
+      <w:start w:val="1"/>
+      <w:numFmt w:val="decimal"/>
+      <w:lvlText w:val="%1."/>
+      <w:lvlJc w:val="left"/>
+      <w:pPr>
+        <w:tabs>
+          <w:tab w:val="left" w:pos="312"/>
+        </w:tabs>
+      </w:pPr>
+    </w:lvl>
+  </w:abstractNum>
+  <w:abstractNum w:abstractNumId="2">
+    <w:nsid w:val="3D16C0B6"/>
+    <w:multiLevelType w:val="singleLevel"/>
+    <w:tmpl w:val="3D16C0B6"/>
+    <w:lvl w:ilvl="0" w:tentative="0">
+      <w:start w:val="1"/>
+      <w:numFmt w:val="bullet"/>
+      <w:lvlText w:val=""/>
+      <w:lvlJc w:val="left"/>
+      <w:pPr>
+        <w:tabs>
+          <w:tab w:val="left" w:pos="420"/>
+        </w:tabs>
+        <w:ind w:left="420" w:leftChars="0" w:hanging="420" w:firstLineChars="0"/>
+      </w:pPr>
+      <w:rPr>
+        <w:rFonts w:hint="default" w:ascii="Wingdings" w:hAnsi="Wingdings"/>
+      </w:rPr>
+    </w:lvl>
+  </w:abstractNum>
+  <w:num w:numId="1">
+    <w:abstractNumId w:val="1"/>
+  </w:num>
+  <w:num w:numId="2">
+    <w:abstractNumId w:val="2"/>
+  </w:num>
+  <w:num w:numId="3">
+    <w:abstractNumId w:val="0"/>
+  </w:num>
+</w:numbering>
+</file>
+
 <file path=word/styles.xml><?xml version="1.0" encoding="utf-8"?>
 <w:styles xmlns:mc="http://schemas.openxmlformats.org/markup-compatibility/2006" xmlns:o="urn:schemas-microsoft-com:office:office" xmlns:r="http://schemas.openxmlformats.org/officeDocument/2006/relationships" xmlns:m="http://schemas.openxmlformats.org/officeDocument/2006/math" xmlns:v="urn:schemas-microsoft-com:vml" xmlns:w="http://schemas.openxmlformats.org/wordprocessingml/2006/main" xmlns:w14="http://schemas.microsoft.com/office/word/2010/wordml" xmlns:w10="urn:schemas-microsoft-com:office:word" xmlns:sl="http://schemas.openxmlformats.org/schemaLibrary/2006/main" mc:Ignorable="w14">
   <w:docDefaults>
     <w:rPrDefault>
       <w:rPr>
-        <w:rFonts w:asciiTheme="minorHAnsi" w:hAnsiTheme="minorHAnsi" w:eastAsiaTheme="minorEastAsia" w:cstheme="minorBidi"/>
+        <w:rFonts w:asciiTheme="minorHAnsi" w:hAnsiTheme="minorHAnsi" w:eastAsiaTheme="minorHAnsi" w:cstheme="minorBidi"/>
       </w:rPr>
     </w:rPrDefault>
     <w:pPrDefault/>
   </w:docDefaults>
   <w:latentStyles w:count="260" w:defQFormat="0" w:defUnhideWhenUsed="1" w:defSemiHidden="1" w:defUIPriority="99" w:defLockedState="0">
     <w:lsdException w:qFormat="1" w:unhideWhenUsed="0" w:uiPriority="0" w:semiHidden="0" w:name="Normal"/>
-    <w:lsdException w:qFormat="1" w:unhideWhenUsed="0" w:uiPriority="0" w:semiHidden="0" w:name="heading 1"/>
+    <w:lsdException w:qFormat="1" w:unhideWhenUsed="0" w:uiPriority="9" w:semiHidden="0" w:name="heading 1"/>
     <w:lsdException w:qFormat="1" w:uiPriority="0" w:name="heading 2"/>
     <w:lsdException w:qFormat="1" w:uiPriority="0" w:name="heading 3"/>
     <w:lsdException w:qFormat="1" w:uiPriority="0" w:name="heading 4"/>
@@ -569,7 +1923,7 @@
     <w:lsdException w:unhideWhenUsed="0" w:uiPriority="0" w:semiHidden="0" w:name="footnote text"/>
     <w:lsdException w:unhideWhenUsed="0" w:uiPriority="0" w:semiHidden="0" w:name="annotation text"/>
     <w:lsdException w:unhideWhenUsed="0" w:uiPriority="0" w:semiHidden="0" w:name="header"/>
-    <w:lsdException w:unhideWhenUsed="0" w:uiPriority="0" w:semiHidden="0" w:name="footer"/>
+    <w:lsdException w:uiPriority="99" w:semiHidden="0" w:name="footer"/>
     <w:lsdException w:unhideWhenUsed="0" w:uiPriority="0" w:semiHidden="0" w:name="index heading"/>
     <w:lsdException w:qFormat="1" w:uiPriority="0" w:name="caption"/>
     <w:lsdException w:unhideWhenUsed="0" w:uiPriority="0" w:semiHidden="0" w:name="table of figures"/>

--- a/KHOALUANTOTNGHIEP2020.docx
+++ b/KHOALUANTOTNGHIEP2020.docx
@@ -547,6 +547,7 @@
         <w:pageBreakBefore w:val="0"/>
         <w:widowControl/>
         <w:numPr>
+          <w:ilvl w:val="0"/>
           <w:numId w:val="0"/>
         </w:numPr>
         <w:kinsoku/>
@@ -898,6 +899,7 @@
         <w:pageBreakBefore w:val="0"/>
         <w:widowControl/>
         <w:numPr>
+          <w:ilvl w:val="0"/>
           <w:numId w:val="0"/>
         </w:numPr>
         <w:kinsoku/>
@@ -941,6 +943,7 @@
         <w:pageBreakBefore w:val="0"/>
         <w:widowControl/>
         <w:numPr>
+          <w:ilvl w:val="0"/>
           <w:numId w:val="0"/>
         </w:numPr>
         <w:kinsoku/>
@@ -1212,6 +1215,7 @@
         <w:pageBreakBefore w:val="0"/>
         <w:widowControl/>
         <w:numPr>
+          <w:ilvl w:val="0"/>
           <w:numId w:val="0"/>
         </w:numPr>
         <w:kinsoku/>
@@ -1245,16 +1249,84 @@
           <w:szCs w:val="26"/>
           <w:lang w:val="en-US"/>
         </w:rPr>
-        <w:t>Shopee là nền tảng thương mại điện tử hàng đầu tại khu vực Đông Nam Á có trụ sở tại Singapore và được vận hành bởi SEA (công ty công nghệ sở hữu các thương hiệu như: Garena , Foody, Now, Airpay). Hiện nay đã có mặt trên tổng cộng 7 nước khu vực châu á gồm: Singapore; Malaysia; Thái Lan; Đài Loan; Indonesia; Việt Nam, và Philipines.</w:t>
-      </w:r>
-    </w:p>
-    <w:p>
-      <w:pPr>
-        <w:keepNext w:val="0"/>
-        <w:keepLines w:val="0"/>
-        <w:pageBreakBefore w:val="0"/>
-        <w:widowControl/>
-        <w:numPr>
+        <w:t>Shopee (</w:t>
+      </w:r>
+      <w:r>
+        <w:rPr>
+          <w:rFonts w:hint="default" w:ascii="Times New Roman" w:hAnsi="Times New Roman"/>
+          <w:b w:val="0"/>
+          <w:bCs w:val="0"/>
+          <w:sz w:val="26"/>
+          <w:szCs w:val="26"/>
+          <w:lang w:val="en-US"/>
+        </w:rPr>
+        <w:fldChar w:fldCharType="begin"/>
+      </w:r>
+      <w:r>
+        <w:rPr>
+          <w:rFonts w:hint="default" w:ascii="Times New Roman" w:hAnsi="Times New Roman"/>
+          <w:b w:val="0"/>
+          <w:bCs w:val="0"/>
+          <w:sz w:val="26"/>
+          <w:szCs w:val="26"/>
+          <w:lang w:val="en-US"/>
+        </w:rPr>
+        <w:instrText xml:space="preserve"> HYPERLINK "https://shopee.vn" </w:instrText>
+      </w:r>
+      <w:r>
+        <w:rPr>
+          <w:rFonts w:hint="default" w:ascii="Times New Roman" w:hAnsi="Times New Roman"/>
+          <w:b w:val="0"/>
+          <w:bCs w:val="0"/>
+          <w:sz w:val="26"/>
+          <w:szCs w:val="26"/>
+          <w:lang w:val="en-US"/>
+        </w:rPr>
+        <w:fldChar w:fldCharType="separate"/>
+      </w:r>
+      <w:r>
+        <w:rPr>
+          <w:rStyle w:val="3"/>
+          <w:rFonts w:hint="default" w:ascii="Times New Roman" w:hAnsi="Times New Roman"/>
+          <w:b w:val="0"/>
+          <w:bCs w:val="0"/>
+          <w:sz w:val="26"/>
+          <w:szCs w:val="26"/>
+          <w:lang w:val="en-US"/>
+        </w:rPr>
+        <w:t>https://shopee.vn</w:t>
+      </w:r>
+      <w:r>
+        <w:rPr>
+          <w:rFonts w:hint="default" w:ascii="Times New Roman" w:hAnsi="Times New Roman"/>
+          <w:b w:val="0"/>
+          <w:bCs w:val="0"/>
+          <w:sz w:val="26"/>
+          <w:szCs w:val="26"/>
+          <w:lang w:val="en-US"/>
+        </w:rPr>
+        <w:fldChar w:fldCharType="end"/>
+      </w:r>
+      <w:r>
+        <w:rPr>
+          <w:rFonts w:hint="default" w:ascii="Times New Roman" w:hAnsi="Times New Roman"/>
+          <w:b w:val="0"/>
+          <w:bCs w:val="0"/>
+          <w:sz w:val="26"/>
+          <w:szCs w:val="26"/>
+          <w:lang w:val="en-US"/>
+        </w:rPr>
+        <w:t>) là nền tảng thương mại điện tử hàng đầu tại khu vực Đông Nam Á có trụ sở tại Singapore và được vận hành bởi SEA (công ty công nghệ sở hữu các thương hiệu như: Garena , Foody, Now, Airpay). Hiện nay đã có mặt trên tổng cộng 7 nước khu vực châu á gồm: Singapore; Malaysia; Thái Lan; Đài Loan; Indonesia; Việt Nam, và Philipines.</w:t>
+      </w:r>
+    </w:p>
+    <w:p>
+      <w:pPr>
+        <w:keepNext w:val="0"/>
+        <w:keepLines w:val="0"/>
+        <w:pageBreakBefore w:val="0"/>
+        <w:widowControl/>
+        <w:numPr>
+          <w:ilvl w:val="0"/>
           <w:numId w:val="0"/>
         </w:numPr>
         <w:kinsoku/>
@@ -1309,6 +1381,7 @@
         <w:pageBreakBefore w:val="0"/>
         <w:widowControl/>
         <w:numPr>
+          <w:ilvl w:val="0"/>
           <w:numId w:val="0"/>
         </w:numPr>
         <w:kinsoku/>
@@ -1387,6 +1460,7 @@
         <w:pageBreakBefore w:val="0"/>
         <w:widowControl/>
         <w:numPr>
+          <w:ilvl w:val="0"/>
           <w:numId w:val="0"/>
         </w:numPr>
         <w:kinsoku/>
@@ -1429,6 +1503,7 @@
         <w:pageBreakBefore w:val="0"/>
         <w:widowControl/>
         <w:numPr>
+          <w:ilvl w:val="0"/>
           <w:numId w:val="0"/>
         </w:numPr>
         <w:kinsoku/>
@@ -1461,6 +1536,7 @@
         <w:pageBreakBefore w:val="0"/>
         <w:widowControl/>
         <w:numPr>
+          <w:ilvl w:val="0"/>
           <w:numId w:val="0"/>
         </w:numPr>
         <w:kinsoku/>
@@ -1493,6 +1569,7 @@
         <w:pageBreakBefore w:val="0"/>
         <w:widowControl/>
         <w:numPr>
+          <w:ilvl w:val="0"/>
           <w:numId w:val="0"/>
         </w:numPr>
         <w:kinsoku/>
@@ -1536,6 +1613,7 @@
         <w:pageBreakBefore w:val="0"/>
         <w:widowControl/>
         <w:numPr>
+          <w:ilvl w:val="0"/>
           <w:numId w:val="0"/>
         </w:numPr>
         <w:kinsoku/>
@@ -1579,6 +1657,7 @@
         <w:pageBreakBefore w:val="0"/>
         <w:widowControl/>
         <w:numPr>
+          <w:ilvl w:val="0"/>
           <w:numId w:val="0"/>
         </w:numPr>
         <w:kinsoku/>
@@ -1613,6 +1692,298 @@
           <w:lang w:val="en-US"/>
         </w:rPr>
         <w:t>Khi tham gia vào chuỗi cung ứng sản phẩm, người bán hàng nhận được sự hỗ trợ tốt hơn về thanh toán, logistics và đặc biệt là nền tảng người dùng tích hợp. Đổi lại, Shopee kiếm tiền bằng việc chạy quảng cáo, tính phí cho các dịch vụ cung cấp cho người bán và cắt giảm phí giao dịch ở những thị trường nhất định.</w:t>
+      </w:r>
+    </w:p>
+    <w:p>
+      <w:pPr>
+        <w:keepNext w:val="0"/>
+        <w:keepLines w:val="0"/>
+        <w:pageBreakBefore w:val="0"/>
+        <w:widowControl/>
+        <w:numPr>
+          <w:ilvl w:val="1"/>
+          <w:numId w:val="3"/>
+        </w:numPr>
+        <w:kinsoku/>
+        <w:wordWrap/>
+        <w:overflowPunct/>
+        <w:topLinePunct w:val="0"/>
+        <w:autoSpaceDE/>
+        <w:autoSpaceDN/>
+        <w:bidi w:val="0"/>
+        <w:adjustRightInd/>
+        <w:snapToGrid/>
+        <w:spacing w:after="361" w:afterLines="100" w:line="312" w:lineRule="auto"/>
+        <w:ind w:left="0" w:leftChars="0" w:firstLine="0" w:firstLineChars="0"/>
+        <w:jc w:val="both"/>
+        <w:textAlignment w:val="auto"/>
+        <w:rPr>
+          <w:rFonts w:hint="default" w:ascii="Times New Roman" w:hAnsi="Times New Roman"/>
+          <w:b w:val="0"/>
+          <w:bCs w:val="0"/>
+          <w:sz w:val="26"/>
+          <w:szCs w:val="26"/>
+          <w:lang w:val="en-US"/>
+        </w:rPr>
+      </w:pPr>
+      <w:r>
+        <w:rPr>
+          <w:rFonts w:hint="default" w:ascii="Times New Roman" w:hAnsi="Times New Roman"/>
+          <w:b w:val="0"/>
+          <w:bCs w:val="0"/>
+          <w:sz w:val="26"/>
+          <w:szCs w:val="26"/>
+          <w:lang w:val="en-US"/>
+        </w:rPr>
+        <w:t>Nhà Bán Hàng Trên Shopee - Cơ Hội và Thách Thức</w:t>
+      </w:r>
+    </w:p>
+    <w:p>
+      <w:pPr>
+        <w:keepNext w:val="0"/>
+        <w:keepLines w:val="0"/>
+        <w:pageBreakBefore w:val="0"/>
+        <w:widowControl/>
+        <w:numPr>
+          <w:numId w:val="0"/>
+        </w:numPr>
+        <w:kinsoku/>
+        <w:wordWrap/>
+        <w:overflowPunct/>
+        <w:topLinePunct w:val="0"/>
+        <w:autoSpaceDE/>
+        <w:autoSpaceDN/>
+        <w:bidi w:val="0"/>
+        <w:adjustRightInd/>
+        <w:snapToGrid/>
+        <w:spacing w:after="361" w:afterLines="100" w:line="312" w:lineRule="auto"/>
+        <w:ind w:firstLine="420" w:firstLineChars="0"/>
+        <w:jc w:val="both"/>
+        <w:textAlignment w:val="auto"/>
+        <w:rPr>
+          <w:rFonts w:hint="default" w:ascii="Times New Roman" w:hAnsi="Times New Roman"/>
+          <w:b w:val="0"/>
+          <w:bCs w:val="0"/>
+          <w:sz w:val="26"/>
+          <w:szCs w:val="26"/>
+          <w:lang w:val="en-US"/>
+        </w:rPr>
+      </w:pPr>
+      <w:r>
+        <w:rPr>
+          <w:rFonts w:hint="default" w:ascii="Times New Roman" w:hAnsi="Times New Roman"/>
+          <w:b w:val="0"/>
+          <w:bCs w:val="0"/>
+          <w:sz w:val="26"/>
+          <w:szCs w:val="26"/>
+          <w:lang w:val="en-US"/>
+        </w:rPr>
+        <w:t xml:space="preserve">Như đã nói ở trên, nhà bán hàng trên shopee được hỗ trợ rất nhiều cả về mặt kinh tế lẫn vận chuyển như không mất phí ship hoàn hàng, shipper đến tận nơi lấy hàng, bộ phận chăm sóc, khiếu nại cũng khá chỉnh chu. Chính vì slogan “Ở đâu rẻ hơn, chúng tôi hoàn tiền” mà Shopee càng hướng đến những nhà bán nhỏ, lẻ, không chính thức. Bởi lẽ thời gian đầu, để tạo dựng thị trường thì rất cần lượng sản phẩm phong phú, rẻ. Nên cơ hội cho những nhà bán lẻ là rất lớn. </w:t>
+      </w:r>
+    </w:p>
+    <w:p>
+      <w:pPr>
+        <w:keepNext w:val="0"/>
+        <w:keepLines w:val="0"/>
+        <w:pageBreakBefore w:val="0"/>
+        <w:widowControl/>
+        <w:numPr>
+          <w:numId w:val="0"/>
+        </w:numPr>
+        <w:kinsoku/>
+        <w:wordWrap/>
+        <w:overflowPunct/>
+        <w:topLinePunct w:val="0"/>
+        <w:autoSpaceDE/>
+        <w:autoSpaceDN/>
+        <w:bidi w:val="0"/>
+        <w:adjustRightInd/>
+        <w:snapToGrid/>
+        <w:spacing w:after="361" w:afterLines="100" w:line="312" w:lineRule="auto"/>
+        <w:ind w:firstLine="420" w:firstLineChars="0"/>
+        <w:jc w:val="both"/>
+        <w:textAlignment w:val="auto"/>
+        <w:rPr>
+          <w:rFonts w:hint="default" w:ascii="Times New Roman" w:hAnsi="Times New Roman"/>
+          <w:b w:val="0"/>
+          <w:bCs w:val="0"/>
+          <w:sz w:val="26"/>
+          <w:szCs w:val="26"/>
+          <w:lang w:val="en-US"/>
+        </w:rPr>
+      </w:pPr>
+      <w:r>
+        <w:rPr>
+          <w:rFonts w:hint="default" w:ascii="Times New Roman" w:hAnsi="Times New Roman"/>
+          <w:b w:val="0"/>
+          <w:bCs w:val="0"/>
+          <w:sz w:val="26"/>
+          <w:szCs w:val="26"/>
+          <w:lang w:val="en-US"/>
+        </w:rPr>
+        <w:t>Thách thức đầu tiên phải kể đến khi Shopee mở rộng mô hình nhà bán hàng nhỏ lẻ đó chính là chất lượng sản phẩm. Cái này Shopee đang xử lý thông qua kiểm duyệt sản phẩm và Shopee Mall. Tuy nhiên vẫn không tránh được những sản phẩm kém chất lượng do lượng nhà bán tạp nham vẫn đang khá nhiều.</w:t>
+      </w:r>
+    </w:p>
+    <w:p>
+      <w:pPr>
+        <w:keepNext w:val="0"/>
+        <w:keepLines w:val="0"/>
+        <w:pageBreakBefore w:val="0"/>
+        <w:widowControl/>
+        <w:numPr>
+          <w:numId w:val="0"/>
+        </w:numPr>
+        <w:kinsoku/>
+        <w:wordWrap/>
+        <w:overflowPunct/>
+        <w:topLinePunct w:val="0"/>
+        <w:autoSpaceDE/>
+        <w:autoSpaceDN/>
+        <w:bidi w:val="0"/>
+        <w:adjustRightInd/>
+        <w:snapToGrid/>
+        <w:spacing w:after="361" w:afterLines="100" w:line="312" w:lineRule="auto"/>
+        <w:ind w:firstLine="420" w:firstLineChars="0"/>
+        <w:jc w:val="both"/>
+        <w:textAlignment w:val="auto"/>
+        <w:rPr>
+          <w:rFonts w:hint="default" w:ascii="Times New Roman" w:hAnsi="Times New Roman"/>
+          <w:b w:val="0"/>
+          <w:bCs w:val="0"/>
+          <w:sz w:val="26"/>
+          <w:szCs w:val="26"/>
+          <w:lang w:val="en-US"/>
+        </w:rPr>
+      </w:pPr>
+    </w:p>
+    <w:p>
+      <w:pPr>
+        <w:keepNext w:val="0"/>
+        <w:keepLines w:val="0"/>
+        <w:pageBreakBefore w:val="0"/>
+        <w:widowControl/>
+        <w:numPr>
+          <w:ilvl w:val="0"/>
+          <w:numId w:val="0"/>
+        </w:numPr>
+        <w:kinsoku/>
+        <w:wordWrap/>
+        <w:overflowPunct/>
+        <w:topLinePunct w:val="0"/>
+        <w:autoSpaceDE/>
+        <w:autoSpaceDN/>
+        <w:bidi w:val="0"/>
+        <w:adjustRightInd/>
+        <w:snapToGrid/>
+        <w:spacing w:after="361" w:afterLines="100" w:line="312" w:lineRule="auto"/>
+        <w:ind w:firstLine="420" w:firstLineChars="0"/>
+        <w:jc w:val="both"/>
+        <w:textAlignment w:val="auto"/>
+        <w:rPr>
+          <w:rFonts w:hint="default" w:ascii="Times New Roman" w:hAnsi="Times New Roman"/>
+          <w:b w:val="0"/>
+          <w:bCs w:val="0"/>
+          <w:sz w:val="26"/>
+          <w:szCs w:val="26"/>
+          <w:lang w:val="en-US"/>
+        </w:rPr>
+      </w:pPr>
+      <w:r>
+        <w:rPr>
+          <w:rFonts w:hint="default" w:ascii="Times New Roman" w:hAnsi="Times New Roman"/>
+          <w:b w:val="0"/>
+          <w:bCs w:val="0"/>
+          <w:sz w:val="26"/>
+          <w:szCs w:val="26"/>
+          <w:lang w:val="en-US"/>
+        </w:rPr>
+        <w:t>Thách thức thứ hai là cạnh tranh giữa các nhà bán khi lượng nhà bán đang tăng lên từng ngày. Một ví dụ có thể kể đến như mới đây Shopee đã thay đổi thuật toán tìm kiếm sản phẩm. Khi mà ngày trước, những sản phẩm có lượng bán cao được ưu tiên hiển thị lên đầu, thì nay những sản phẩm mới cũng được ưu tiên hơn. Thách thức mỗi nhà bán hàng phải tự đánh giá, cải biến lại mô hình hoạt động sao cho hiệu quả hơn. Và một trong những chiến lực của các nhà bán hàng trên Shopee hiện nay là “phủ sản phẩm”. Tuy nhiên, khi bạn muốn lập một shop khác trên Shopee, bạn sẽ phải đăng lại tất cả các sản phẩm mà mình đang bán lên shop mới này. Nếu chỉ có nhỏ hơn 10 sản phẩm thì đăng thủ công không phải là điều quá khó khăn. Nhưng nếu bạn có trên 10 sản phẩm thì đây sẽ là điều khá rắc rối. Và các sản phẩm cũng không được giống nhau  y hệt, nên việc clone hàng loạt rất mất thời gian.</w:t>
+      </w:r>
+    </w:p>
+    <w:p>
+      <w:pPr>
+        <w:keepNext w:val="0"/>
+        <w:keepLines w:val="0"/>
+        <w:pageBreakBefore w:val="0"/>
+        <w:widowControl/>
+        <w:numPr>
+          <w:numId w:val="0"/>
+        </w:numPr>
+        <w:kinsoku/>
+        <w:wordWrap/>
+        <w:overflowPunct/>
+        <w:topLinePunct w:val="0"/>
+        <w:autoSpaceDE/>
+        <w:autoSpaceDN/>
+        <w:bidi w:val="0"/>
+        <w:adjustRightInd/>
+        <w:snapToGrid/>
+        <w:spacing w:after="361" w:afterLines="100" w:line="312" w:lineRule="auto"/>
+        <w:ind w:firstLine="420" w:firstLineChars="0"/>
+        <w:jc w:val="both"/>
+        <w:textAlignment w:val="auto"/>
+        <w:rPr>
+          <w:rFonts w:hint="default" w:ascii="Times New Roman" w:hAnsi="Times New Roman"/>
+          <w:b w:val="0"/>
+          <w:bCs w:val="0"/>
+          <w:sz w:val="26"/>
+          <w:szCs w:val="26"/>
+          <w:lang w:val="en-US"/>
+        </w:rPr>
+      </w:pPr>
+      <w:r>
+        <w:rPr>
+          <w:rFonts w:hint="default" w:ascii="Times New Roman" w:hAnsi="Times New Roman"/>
+          <w:b w:val="0"/>
+          <w:bCs w:val="0"/>
+          <w:sz w:val="26"/>
+          <w:szCs w:val="26"/>
+          <w:lang w:val="en-US"/>
+        </w:rPr>
+        <w:t xml:space="preserve">Thách thức thứ ba là việc quản lý, theo dõi đơn hàng của mình trên Shopee. Mặc dù Shopee đã có trang quản lý bán hàng riêng, nhưng như thế là chưa đủ. Ví dụ như việc gom đơn để đi nhặt, một nhà bán hàng thường có nhiều shop trên Shopee. Vì thế không thể đăng xuất qua lại để đi nhặt hàng, sẽ rất tốn thời gian. Và trên trang bán hàng thậm chí còn không hiện ảnh riêng của phân loại (gây khó khăn cho những nhân viên đi nhặt hàng mới). </w:t>
+      </w:r>
+    </w:p>
+    <w:p>
+      <w:pPr>
+        <w:keepNext w:val="0"/>
+        <w:keepLines w:val="0"/>
+        <w:pageBreakBefore w:val="0"/>
+        <w:widowControl/>
+        <w:numPr>
+          <w:numId w:val="0"/>
+        </w:numPr>
+        <w:kinsoku/>
+        <w:wordWrap/>
+        <w:overflowPunct/>
+        <w:topLinePunct w:val="0"/>
+        <w:autoSpaceDE/>
+        <w:autoSpaceDN/>
+        <w:bidi w:val="0"/>
+        <w:adjustRightInd/>
+        <w:snapToGrid/>
+        <w:spacing w:after="361" w:afterLines="100" w:line="312" w:lineRule="auto"/>
+        <w:ind w:firstLine="420" w:firstLineChars="0"/>
+        <w:jc w:val="both"/>
+        <w:textAlignment w:val="auto"/>
+        <w:rPr>
+          <w:rFonts w:hint="default" w:ascii="Times New Roman" w:hAnsi="Times New Roman"/>
+          <w:b w:val="0"/>
+          <w:bCs w:val="0"/>
+          <w:sz w:val="26"/>
+          <w:szCs w:val="26"/>
+          <w:lang w:val="en-US"/>
+        </w:rPr>
+      </w:pPr>
+      <w:r>
+        <w:rPr>
+          <w:rFonts w:hint="default" w:ascii="Times New Roman" w:hAnsi="Times New Roman"/>
+          <w:b w:val="0"/>
+          <w:bCs w:val="0"/>
+          <w:sz w:val="26"/>
+          <w:szCs w:val="26"/>
+          <w:lang w:val="en-US"/>
+        </w:rPr>
+        <w:t>Thách thức thứ tư là những bất cập liên quan đến nhà vận chuyển. Shopee là bên trung gian liên kết giữa nhà vận chuyển (Giao Hàng Tiết Kiệm, J&amp;T Express,...) nên đôi lúc không tránh khỏi những vấn đề như nhà vận chuyển làm mất hàng, delay cập nhật trạng thái, không đến lấy hàng. Mặc dù Shopee là trung gian sẽ đứng ra phân xử, nhưng lại yêu cầu bằng chứng cụ thể. Gây khó khăn cho những nhà bán hàng mới bước chân vào con đường kinh doanh online</w:t>
       </w:r>
       <w:bookmarkStart w:id="0" w:name="_GoBack"/>
       <w:bookmarkEnd w:id="0"/>
@@ -1624,6 +1995,50 @@
         <w:pageBreakBefore w:val="0"/>
         <w:widowControl/>
         <w:numPr>
+          <w:ilvl w:val="1"/>
+          <w:numId w:val="3"/>
+        </w:numPr>
+        <w:kinsoku/>
+        <w:wordWrap/>
+        <w:overflowPunct/>
+        <w:topLinePunct w:val="0"/>
+        <w:autoSpaceDE/>
+        <w:autoSpaceDN/>
+        <w:bidi w:val="0"/>
+        <w:adjustRightInd/>
+        <w:snapToGrid/>
+        <w:spacing w:after="361" w:afterLines="100" w:line="312" w:lineRule="auto"/>
+        <w:ind w:left="0" w:leftChars="0" w:firstLine="0" w:firstLineChars="0"/>
+        <w:jc w:val="both"/>
+        <w:textAlignment w:val="auto"/>
+        <w:rPr>
+          <w:rFonts w:hint="default" w:ascii="Times New Roman" w:hAnsi="Times New Roman"/>
+          <w:b w:val="0"/>
+          <w:bCs w:val="0"/>
+          <w:sz w:val="26"/>
+          <w:szCs w:val="26"/>
+          <w:lang w:val="en-US"/>
+        </w:rPr>
+      </w:pPr>
+      <w:r>
+        <w:rPr>
+          <w:rFonts w:hint="default" w:ascii="Times New Roman" w:hAnsi="Times New Roman"/>
+          <w:b w:val="0"/>
+          <w:bCs w:val="0"/>
+          <w:sz w:val="26"/>
+          <w:szCs w:val="26"/>
+          <w:lang w:val="en-US"/>
+        </w:rPr>
+        <w:t>Phủ Sản Phẩm - Đưa Sản Phẩm Đến Gần Hơn Với Khách Hàng</w:t>
+      </w:r>
+    </w:p>
+    <w:p>
+      <w:pPr>
+        <w:keepNext w:val="0"/>
+        <w:keepLines w:val="0"/>
+        <w:pageBreakBefore w:val="0"/>
+        <w:widowControl/>
+        <w:numPr>
           <w:numId w:val="0"/>
         </w:numPr>
         <w:kinsoku/>
@@ -1648,14 +2063,91 @@
           <w:lang w:val="en-US"/>
         </w:rPr>
       </w:pPr>
-    </w:p>
-    <w:p>
-      <w:pPr>
-        <w:keepNext w:val="0"/>
-        <w:keepLines w:val="0"/>
-        <w:pageBreakBefore w:val="0"/>
-        <w:widowControl/>
-        <w:numPr>
+      <w:r>
+        <w:rPr>
+          <w:rFonts w:hint="default" w:ascii="Times New Roman" w:hAnsi="Times New Roman"/>
+          <w:b w:val="0"/>
+          <w:bCs w:val="0"/>
+          <w:sz w:val="26"/>
+          <w:szCs w:val="26"/>
+          <w:lang w:val="en-US"/>
+        </w:rPr>
+        <w:t>Như đã nói ở trên, Shopee đang ưu tiên hiển thị đến khách hàng những gian hàng mới, sản phẩm mới; tạo động lực kinh doanh cho các chủ shop. Khi bạn phủ được sản phẩm càng rộng, thì càng tăng khả năng xuất hiện của các sản phẩm đó. Khách hàng đi đâu cũng sẽ gặp sản phẩm của bạn.</w:t>
+      </w:r>
+    </w:p>
+    <w:p>
+      <w:pPr>
+        <w:keepNext w:val="0"/>
+        <w:keepLines w:val="0"/>
+        <w:pageBreakBefore w:val="0"/>
+        <w:widowControl/>
+        <w:numPr>
+          <w:ilvl w:val="0"/>
+          <w:numId w:val="0"/>
+        </w:numPr>
+        <w:kinsoku/>
+        <w:wordWrap/>
+        <w:overflowPunct/>
+        <w:topLinePunct w:val="0"/>
+        <w:autoSpaceDE/>
+        <w:autoSpaceDN/>
+        <w:bidi w:val="0"/>
+        <w:adjustRightInd/>
+        <w:snapToGrid/>
+        <w:spacing w:after="361" w:afterLines="100" w:line="312" w:lineRule="auto"/>
+        <w:jc w:val="both"/>
+        <w:textAlignment w:val="auto"/>
+        <w:rPr>
+          <w:rFonts w:hint="default" w:ascii="Times New Roman" w:hAnsi="Times New Roman"/>
+          <w:b w:val="0"/>
+          <w:bCs w:val="0"/>
+          <w:sz w:val="26"/>
+          <w:szCs w:val="26"/>
+          <w:lang w:val="en-US"/>
+        </w:rPr>
+      </w:pPr>
+    </w:p>
+    <w:p>
+      <w:pPr>
+        <w:keepNext w:val="0"/>
+        <w:keepLines w:val="0"/>
+        <w:pageBreakBefore w:val="0"/>
+        <w:widowControl/>
+        <w:numPr>
+          <w:ilvl w:val="0"/>
+          <w:numId w:val="0"/>
+        </w:numPr>
+        <w:kinsoku/>
+        <w:wordWrap/>
+        <w:overflowPunct/>
+        <w:topLinePunct w:val="0"/>
+        <w:autoSpaceDE/>
+        <w:autoSpaceDN/>
+        <w:bidi w:val="0"/>
+        <w:adjustRightInd/>
+        <w:snapToGrid/>
+        <w:spacing w:after="361" w:afterLines="100" w:line="312" w:lineRule="auto"/>
+        <w:ind w:firstLine="420" w:firstLineChars="0"/>
+        <w:jc w:val="both"/>
+        <w:textAlignment w:val="auto"/>
+        <w:rPr>
+          <w:rFonts w:hint="default" w:ascii="Times New Roman" w:hAnsi="Times New Roman"/>
+          <w:b w:val="0"/>
+          <w:bCs w:val="0"/>
+          <w:sz w:val="26"/>
+          <w:szCs w:val="26"/>
+          <w:lang w:val="en-US"/>
+        </w:rPr>
+      </w:pPr>
+    </w:p>
+    <w:p>
+      <w:pPr>
+        <w:keepNext w:val="0"/>
+        <w:keepLines w:val="0"/>
+        <w:pageBreakBefore w:val="0"/>
+        <w:widowControl/>
+        <w:numPr>
+          <w:ilvl w:val="0"/>
           <w:numId w:val="0"/>
         </w:numPr>
         <w:kinsoku/>
@@ -1976,7 +2468,7 @@
     <w:lsdException w:unhideWhenUsed="0" w:uiPriority="0" w:semiHidden="0" w:name="Body Text Indent 2"/>
     <w:lsdException w:unhideWhenUsed="0" w:uiPriority="0" w:semiHidden="0" w:name="Body Text Indent 3"/>
     <w:lsdException w:unhideWhenUsed="0" w:uiPriority="0" w:semiHidden="0" w:name="Block Text"/>
-    <w:lsdException w:unhideWhenUsed="0" w:uiPriority="0" w:semiHidden="0" w:name="Hyperlink"/>
+    <w:lsdException w:qFormat="1" w:uiPriority="99" w:semiHidden="0" w:name="Hyperlink"/>
     <w:lsdException w:unhideWhenUsed="0" w:uiPriority="0" w:semiHidden="0" w:name="FollowedHyperlink"/>
     <w:lsdException w:qFormat="1" w:unhideWhenUsed="0" w:uiPriority="0" w:semiHidden="0" w:name="Strong"/>
     <w:lsdException w:qFormat="1" w:unhideWhenUsed="0" w:uiPriority="0" w:semiHidden="0" w:name="Emphasis"/>
@@ -2155,7 +2647,7 @@
     <w:qFormat/>
     <w:uiPriority w:val="0"/>
   </w:style>
-  <w:style w:type="table" w:default="1" w:styleId="3">
+  <w:style w:type="table" w:default="1" w:styleId="4">
     <w:name w:val="Normal Table"/>
     <w:semiHidden/>
     <w:uiPriority w:val="0"/>
@@ -2167,6 +2659,17 @@
         <w:right w:w="108" w:type="dxa"/>
       </w:tblCellMar>
     </w:tblPr>
+  </w:style>
+  <w:style w:type="character" w:styleId="3">
+    <w:name w:val="Hyperlink"/>
+    <w:basedOn w:val="2"/>
+    <w:unhideWhenUsed/>
+    <w:qFormat/>
+    <w:uiPriority w:val="99"/>
+    <w:rPr>
+      <w:color w:val="0000FF"/>
+      <w:u w:val="single"/>
+    </w:rPr>
   </w:style>
 </w:styles>
 </file>

--- a/KHOALUANTOTNGHIEP2020.docx
+++ b/KHOALUANTOTNGHIEP2020.docx
@@ -1286,7 +1286,7 @@
       </w:r>
       <w:r>
         <w:rPr>
-          <w:rStyle w:val="3"/>
+          <w:rStyle w:val="5"/>
           <w:rFonts w:hint="default" w:ascii="Times New Roman" w:hAnsi="Times New Roman"/>
           <w:b w:val="0"/>
           <w:bCs w:val="0"/>
@@ -1371,7 +1371,7 @@
           <w:szCs w:val="26"/>
           <w:lang w:val="en-US"/>
         </w:rPr>
-        <w:t>heo một báo cáo hiện tại của iPrice, Shopee đứng đầu danh mục lượt tải và hoạt động trung bình hàng tháng của người dùng trong khu vực nói chung và tại Việt Nam nói riêng.</w:t>
+        <w:t>heo một báo cáo hiện tại của iPrice, Shopee đứng đầu danh mục lượt tải và hoạt động trung bình hàng tháng của người dùng trong khu vực nói chung và tại Việt Nam nói riêng bất chấp tình hình dịch Covid-19 trên toàn cầu.</w:t>
       </w:r>
     </w:p>
     <w:p>
@@ -1417,7 +1417,7 @@
         <w:drawing>
           <wp:inline distT="0" distB="0" distL="114300" distR="114300">
             <wp:extent cx="5586730" cy="3435985"/>
-            <wp:effectExtent l="0" t="0" r="13970" b="12065"/>
+            <wp:effectExtent l="9525" t="9525" r="23495" b="21590"/>
             <wp:docPr id="2" name="Picture 2" descr="thongke"/>
             <wp:cNvGraphicFramePr>
               <a:graphicFrameLocks xmlns:a="http://schemas.openxmlformats.org/drawingml/2006/main" noChangeAspect="1"/>
@@ -1445,6 +1445,11 @@
                     <a:prstGeom prst="rect">
                       <a:avLst/>
                     </a:prstGeom>
+                    <a:ln>
+                      <a:solidFill>
+                        <a:schemeClr val="accent1"/>
+                      </a:solidFill>
+                    </a:ln>
                   </pic:spPr>
                 </pic:pic>
               </a:graphicData>
@@ -1745,124 +1750,6 @@
         <w:pageBreakBefore w:val="0"/>
         <w:widowControl/>
         <w:numPr>
-          <w:numId w:val="0"/>
-        </w:numPr>
-        <w:kinsoku/>
-        <w:wordWrap/>
-        <w:overflowPunct/>
-        <w:topLinePunct w:val="0"/>
-        <w:autoSpaceDE/>
-        <w:autoSpaceDN/>
-        <w:bidi w:val="0"/>
-        <w:adjustRightInd/>
-        <w:snapToGrid/>
-        <w:spacing w:after="361" w:afterLines="100" w:line="312" w:lineRule="auto"/>
-        <w:ind w:firstLine="420" w:firstLineChars="0"/>
-        <w:jc w:val="both"/>
-        <w:textAlignment w:val="auto"/>
-        <w:rPr>
-          <w:rFonts w:hint="default" w:ascii="Times New Roman" w:hAnsi="Times New Roman"/>
-          <w:b w:val="0"/>
-          <w:bCs w:val="0"/>
-          <w:sz w:val="26"/>
-          <w:szCs w:val="26"/>
-          <w:lang w:val="en-US"/>
-        </w:rPr>
-      </w:pPr>
-      <w:r>
-        <w:rPr>
-          <w:rFonts w:hint="default" w:ascii="Times New Roman" w:hAnsi="Times New Roman"/>
-          <w:b w:val="0"/>
-          <w:bCs w:val="0"/>
-          <w:sz w:val="26"/>
-          <w:szCs w:val="26"/>
-          <w:lang w:val="en-US"/>
-        </w:rPr>
-        <w:t xml:space="preserve">Như đã nói ở trên, nhà bán hàng trên shopee được hỗ trợ rất nhiều cả về mặt kinh tế lẫn vận chuyển như không mất phí ship hoàn hàng, shipper đến tận nơi lấy hàng, bộ phận chăm sóc, khiếu nại cũng khá chỉnh chu. Chính vì slogan “Ở đâu rẻ hơn, chúng tôi hoàn tiền” mà Shopee càng hướng đến những nhà bán nhỏ, lẻ, không chính thức. Bởi lẽ thời gian đầu, để tạo dựng thị trường thì rất cần lượng sản phẩm phong phú, rẻ. Nên cơ hội cho những nhà bán lẻ là rất lớn. </w:t>
-      </w:r>
-    </w:p>
-    <w:p>
-      <w:pPr>
-        <w:keepNext w:val="0"/>
-        <w:keepLines w:val="0"/>
-        <w:pageBreakBefore w:val="0"/>
-        <w:widowControl/>
-        <w:numPr>
-          <w:numId w:val="0"/>
-        </w:numPr>
-        <w:kinsoku/>
-        <w:wordWrap/>
-        <w:overflowPunct/>
-        <w:topLinePunct w:val="0"/>
-        <w:autoSpaceDE/>
-        <w:autoSpaceDN/>
-        <w:bidi w:val="0"/>
-        <w:adjustRightInd/>
-        <w:snapToGrid/>
-        <w:spacing w:after="361" w:afterLines="100" w:line="312" w:lineRule="auto"/>
-        <w:ind w:firstLine="420" w:firstLineChars="0"/>
-        <w:jc w:val="both"/>
-        <w:textAlignment w:val="auto"/>
-        <w:rPr>
-          <w:rFonts w:hint="default" w:ascii="Times New Roman" w:hAnsi="Times New Roman"/>
-          <w:b w:val="0"/>
-          <w:bCs w:val="0"/>
-          <w:sz w:val="26"/>
-          <w:szCs w:val="26"/>
-          <w:lang w:val="en-US"/>
-        </w:rPr>
-      </w:pPr>
-      <w:r>
-        <w:rPr>
-          <w:rFonts w:hint="default" w:ascii="Times New Roman" w:hAnsi="Times New Roman"/>
-          <w:b w:val="0"/>
-          <w:bCs w:val="0"/>
-          <w:sz w:val="26"/>
-          <w:szCs w:val="26"/>
-          <w:lang w:val="en-US"/>
-        </w:rPr>
-        <w:t>Thách thức đầu tiên phải kể đến khi Shopee mở rộng mô hình nhà bán hàng nhỏ lẻ đó chính là chất lượng sản phẩm. Cái này Shopee đang xử lý thông qua kiểm duyệt sản phẩm và Shopee Mall. Tuy nhiên vẫn không tránh được những sản phẩm kém chất lượng do lượng nhà bán tạp nham vẫn đang khá nhiều.</w:t>
-      </w:r>
-    </w:p>
-    <w:p>
-      <w:pPr>
-        <w:keepNext w:val="0"/>
-        <w:keepLines w:val="0"/>
-        <w:pageBreakBefore w:val="0"/>
-        <w:widowControl/>
-        <w:numPr>
-          <w:numId w:val="0"/>
-        </w:numPr>
-        <w:kinsoku/>
-        <w:wordWrap/>
-        <w:overflowPunct/>
-        <w:topLinePunct w:val="0"/>
-        <w:autoSpaceDE/>
-        <w:autoSpaceDN/>
-        <w:bidi w:val="0"/>
-        <w:adjustRightInd/>
-        <w:snapToGrid/>
-        <w:spacing w:after="361" w:afterLines="100" w:line="312" w:lineRule="auto"/>
-        <w:ind w:firstLine="420" w:firstLineChars="0"/>
-        <w:jc w:val="both"/>
-        <w:textAlignment w:val="auto"/>
-        <w:rPr>
-          <w:rFonts w:hint="default" w:ascii="Times New Roman" w:hAnsi="Times New Roman"/>
-          <w:b w:val="0"/>
-          <w:bCs w:val="0"/>
-          <w:sz w:val="26"/>
-          <w:szCs w:val="26"/>
-          <w:lang w:val="en-US"/>
-        </w:rPr>
-      </w:pPr>
-    </w:p>
-    <w:p>
-      <w:pPr>
-        <w:keepNext w:val="0"/>
-        <w:keepLines w:val="0"/>
-        <w:pageBreakBefore w:val="0"/>
-        <w:widowControl/>
-        <w:numPr>
           <w:ilvl w:val="0"/>
           <w:numId w:val="0"/>
         </w:numPr>
@@ -1897,6 +1784,127 @@
           <w:szCs w:val="26"/>
           <w:lang w:val="en-US"/>
         </w:rPr>
+        <w:t xml:space="preserve">Như đã nói ở trên, nhà bán hàng trên shopee được hỗ trợ rất nhiều cả về mặt kinh tế lẫn vận chuyển như không mất phí ship hoàn hàng, shipper đến tận nơi lấy hàng, bộ phận chăm sóc, khiếu nại cũng khá chỉnh chu. Chính vì slogan “Ở đâu rẻ hơn, chúng tôi hoàn tiền” mà Shopee càng hướng đến những nhà bán nhỏ, lẻ, không chính thức. Bởi lẽ thời gian đầu, để tạo dựng thị trường thì rất cần lượng sản phẩm phong phú, rẻ. Nên cơ hội cho những nhà bán lẻ là rất lớn. </w:t>
+      </w:r>
+    </w:p>
+    <w:p>
+      <w:pPr>
+        <w:keepNext w:val="0"/>
+        <w:keepLines w:val="0"/>
+        <w:pageBreakBefore w:val="0"/>
+        <w:widowControl/>
+        <w:numPr>
+          <w:ilvl w:val="0"/>
+          <w:numId w:val="0"/>
+        </w:numPr>
+        <w:kinsoku/>
+        <w:wordWrap/>
+        <w:overflowPunct/>
+        <w:topLinePunct w:val="0"/>
+        <w:autoSpaceDE/>
+        <w:autoSpaceDN/>
+        <w:bidi w:val="0"/>
+        <w:adjustRightInd/>
+        <w:snapToGrid/>
+        <w:spacing w:after="361" w:afterLines="100" w:line="312" w:lineRule="auto"/>
+        <w:ind w:firstLine="420" w:firstLineChars="0"/>
+        <w:jc w:val="both"/>
+        <w:textAlignment w:val="auto"/>
+        <w:rPr>
+          <w:rFonts w:hint="default" w:ascii="Times New Roman" w:hAnsi="Times New Roman"/>
+          <w:b w:val="0"/>
+          <w:bCs w:val="0"/>
+          <w:sz w:val="26"/>
+          <w:szCs w:val="26"/>
+          <w:lang w:val="en-US"/>
+        </w:rPr>
+      </w:pPr>
+      <w:r>
+        <w:rPr>
+          <w:rFonts w:hint="default" w:ascii="Times New Roman" w:hAnsi="Times New Roman"/>
+          <w:b w:val="0"/>
+          <w:bCs w:val="0"/>
+          <w:sz w:val="26"/>
+          <w:szCs w:val="26"/>
+          <w:lang w:val="en-US"/>
+        </w:rPr>
+        <w:t>Thách thức đầu tiên phải kể đến khi Shopee mở rộng mô hình nhà bán hàng nhỏ lẻ đó chính là chất lượng sản phẩm. Cái này Shopee đang xử lý thông qua kiểm duyệt sản phẩm và Shopee Mall. Tuy nhiên vẫn không tránh được những sản phẩm kém chất lượng do lượng nhà bán tạp nham vẫn đang khá nhiều.</w:t>
+      </w:r>
+    </w:p>
+    <w:p>
+      <w:pPr>
+        <w:keepNext w:val="0"/>
+        <w:keepLines w:val="0"/>
+        <w:pageBreakBefore w:val="0"/>
+        <w:widowControl/>
+        <w:numPr>
+          <w:ilvl w:val="0"/>
+          <w:numId w:val="0"/>
+        </w:numPr>
+        <w:kinsoku/>
+        <w:wordWrap/>
+        <w:overflowPunct/>
+        <w:topLinePunct w:val="0"/>
+        <w:autoSpaceDE/>
+        <w:autoSpaceDN/>
+        <w:bidi w:val="0"/>
+        <w:adjustRightInd/>
+        <w:snapToGrid/>
+        <w:spacing w:after="361" w:afterLines="100" w:line="312" w:lineRule="auto"/>
+        <w:ind w:firstLine="420" w:firstLineChars="0"/>
+        <w:jc w:val="both"/>
+        <w:textAlignment w:val="auto"/>
+        <w:rPr>
+          <w:rFonts w:hint="default" w:ascii="Times New Roman" w:hAnsi="Times New Roman"/>
+          <w:b w:val="0"/>
+          <w:bCs w:val="0"/>
+          <w:sz w:val="26"/>
+          <w:szCs w:val="26"/>
+          <w:lang w:val="en-US"/>
+        </w:rPr>
+      </w:pPr>
+    </w:p>
+    <w:p>
+      <w:pPr>
+        <w:keepNext w:val="0"/>
+        <w:keepLines w:val="0"/>
+        <w:pageBreakBefore w:val="0"/>
+        <w:widowControl/>
+        <w:numPr>
+          <w:ilvl w:val="0"/>
+          <w:numId w:val="0"/>
+        </w:numPr>
+        <w:kinsoku/>
+        <w:wordWrap/>
+        <w:overflowPunct/>
+        <w:topLinePunct w:val="0"/>
+        <w:autoSpaceDE/>
+        <w:autoSpaceDN/>
+        <w:bidi w:val="0"/>
+        <w:adjustRightInd/>
+        <w:snapToGrid/>
+        <w:spacing w:after="361" w:afterLines="100" w:line="312" w:lineRule="auto"/>
+        <w:ind w:firstLine="420" w:firstLineChars="0"/>
+        <w:jc w:val="both"/>
+        <w:textAlignment w:val="auto"/>
+        <w:rPr>
+          <w:rFonts w:hint="default" w:ascii="Times New Roman" w:hAnsi="Times New Roman"/>
+          <w:b w:val="0"/>
+          <w:bCs w:val="0"/>
+          <w:sz w:val="26"/>
+          <w:szCs w:val="26"/>
+          <w:lang w:val="en-US"/>
+        </w:rPr>
+      </w:pPr>
+      <w:r>
+        <w:rPr>
+          <w:rFonts w:hint="default" w:ascii="Times New Roman" w:hAnsi="Times New Roman"/>
+          <w:b w:val="0"/>
+          <w:bCs w:val="0"/>
+          <w:sz w:val="26"/>
+          <w:szCs w:val="26"/>
+          <w:lang w:val="en-US"/>
+        </w:rPr>
         <w:t>Thách thức thứ hai là cạnh tranh giữa các nhà bán khi lượng nhà bán đang tăng lên từng ngày. Một ví dụ có thể kể đến như mới đây Shopee đã thay đổi thuật toán tìm kiếm sản phẩm. Khi mà ngày trước, những sản phẩm có lượng bán cao được ưu tiên hiển thị lên đầu, thì nay những sản phẩm mới cũng được ưu tiên hơn. Thách thức mỗi nhà bán hàng phải tự đánh giá, cải biến lại mô hình hoạt động sao cho hiệu quả hơn. Và một trong những chiến lực của các nhà bán hàng trên Shopee hiện nay là “phủ sản phẩm”. Tuy nhiên, khi bạn muốn lập một shop khác trên Shopee, bạn sẽ phải đăng lại tất cả các sản phẩm mà mình đang bán lên shop mới này. Nếu chỉ có nhỏ hơn 10 sản phẩm thì đăng thủ công không phải là điều quá khó khăn. Nhưng nếu bạn có trên 10 sản phẩm thì đây sẽ là điều khá rắc rối. Và các sản phẩm cũng không được giống nhau  y hệt, nên việc clone hàng loạt rất mất thời gian.</w:t>
       </w:r>
     </w:p>
@@ -1907,6 +1915,7 @@
         <w:pageBreakBefore w:val="0"/>
         <w:widowControl/>
         <w:numPr>
+          <w:ilvl w:val="0"/>
           <w:numId w:val="0"/>
         </w:numPr>
         <w:kinsoku/>
@@ -1919,6 +1928,134 @@
         <w:adjustRightInd/>
         <w:snapToGrid/>
         <w:spacing w:after="361" w:afterLines="100" w:line="312" w:lineRule="auto"/>
+        <w:jc w:val="both"/>
+        <w:textAlignment w:val="auto"/>
+        <w:rPr>
+          <w:rFonts w:hint="default" w:ascii="Times New Roman" w:hAnsi="Times New Roman"/>
+          <w:b w:val="0"/>
+          <w:bCs w:val="0"/>
+          <w:sz w:val="26"/>
+          <w:szCs w:val="26"/>
+          <w:lang w:val="en-US"/>
+        </w:rPr>
+      </w:pPr>
+      <w:r>
+        <w:rPr>
+          <w:rFonts w:hint="default" w:ascii="Times New Roman" w:hAnsi="Times New Roman"/>
+          <w:b w:val="0"/>
+          <w:bCs w:val="0"/>
+          <w:sz w:val="26"/>
+          <w:szCs w:val="26"/>
+          <w:lang w:val="en-US"/>
+        </w:rPr>
+        <w:drawing>
+          <wp:inline distT="0" distB="0" distL="114300" distR="114300">
+            <wp:extent cx="5582285" cy="3595370"/>
+            <wp:effectExtent l="9525" t="9525" r="27940" b="14605"/>
+            <wp:docPr id="3" name="Picture 3" descr="banhang"/>
+            <wp:cNvGraphicFramePr>
+              <a:graphicFrameLocks xmlns:a="http://schemas.openxmlformats.org/drawingml/2006/main" noChangeAspect="1"/>
+            </wp:cNvGraphicFramePr>
+            <a:graphic xmlns:a="http://schemas.openxmlformats.org/drawingml/2006/main">
+              <a:graphicData uri="http://schemas.openxmlformats.org/drawingml/2006/picture">
+                <pic:pic xmlns:pic="http://schemas.openxmlformats.org/drawingml/2006/picture">
+                  <pic:nvPicPr>
+                    <pic:cNvPr id="3" name="Picture 3" descr="banhang"/>
+                    <pic:cNvPicPr>
+                      <a:picLocks noChangeAspect="1"/>
+                    </pic:cNvPicPr>
+                  </pic:nvPicPr>
+                  <pic:blipFill>
+                    <a:blip r:embed="rId5"/>
+                    <a:stretch>
+                      <a:fillRect/>
+                    </a:stretch>
+                  </pic:blipFill>
+                  <pic:spPr>
+                    <a:xfrm>
+                      <a:off x="0" y="0"/>
+                      <a:ext cx="5582285" cy="3595370"/>
+                    </a:xfrm>
+                    <a:prstGeom prst="rect">
+                      <a:avLst/>
+                    </a:prstGeom>
+                    <a:ln>
+                      <a:solidFill>
+                        <a:schemeClr val="accent1"/>
+                      </a:solidFill>
+                    </a:ln>
+                    <a:effectLst/>
+                  </pic:spPr>
+                </pic:pic>
+              </a:graphicData>
+            </a:graphic>
+          </wp:inline>
+        </w:drawing>
+      </w:r>
+    </w:p>
+    <w:p>
+      <w:pPr>
+        <w:keepNext w:val="0"/>
+        <w:keepLines w:val="0"/>
+        <w:pageBreakBefore w:val="0"/>
+        <w:widowControl/>
+        <w:numPr>
+          <w:ilvl w:val="0"/>
+          <w:numId w:val="0"/>
+        </w:numPr>
+        <w:kinsoku/>
+        <w:wordWrap/>
+        <w:overflowPunct/>
+        <w:topLinePunct w:val="0"/>
+        <w:autoSpaceDE/>
+        <w:autoSpaceDN/>
+        <w:bidi w:val="0"/>
+        <w:adjustRightInd/>
+        <w:snapToGrid/>
+        <w:spacing w:after="361" w:afterLines="100" w:line="312" w:lineRule="auto"/>
+        <w:jc w:val="both"/>
+        <w:textAlignment w:val="auto"/>
+        <w:rPr>
+          <w:rFonts w:hint="default" w:ascii="Times New Roman" w:hAnsi="Times New Roman"/>
+          <w:b w:val="0"/>
+          <w:bCs w:val="0"/>
+          <w:sz w:val="26"/>
+          <w:szCs w:val="26"/>
+          <w:lang w:val="en-US"/>
+        </w:rPr>
+      </w:pPr>
+      <w:r>
+        <w:rPr>
+          <w:rFonts w:hint="default" w:ascii="Times New Roman" w:hAnsi="Times New Roman"/>
+          <w:b w:val="0"/>
+          <w:bCs w:val="0"/>
+          <w:sz w:val="26"/>
+          <w:szCs w:val="26"/>
+          <w:lang w:val="en-US"/>
+        </w:rPr>
+        <w:t>Hình 1.2 Trang quản trị dành cho nhà bán trên Shopee</w:t>
+      </w:r>
+    </w:p>
+    <w:p>
+      <w:pPr>
+        <w:keepNext w:val="0"/>
+        <w:keepLines w:val="0"/>
+        <w:pageBreakBefore w:val="0"/>
+        <w:widowControl/>
+        <w:numPr>
+          <w:ilvl w:val="0"/>
+          <w:numId w:val="0"/>
+        </w:numPr>
+        <w:kinsoku/>
+        <w:wordWrap/>
+        <w:overflowPunct/>
+        <w:topLinePunct w:val="0"/>
+        <w:autoSpaceDE/>
+        <w:autoSpaceDN/>
+        <w:bidi w:val="0"/>
+        <w:adjustRightInd/>
+        <w:snapToGrid/>
+        <w:spacing w:after="361" w:afterLines="100" w:line="312" w:lineRule="auto"/>
         <w:ind w:firstLine="420" w:firstLineChars="0"/>
         <w:jc w:val="both"/>
         <w:textAlignment w:val="auto"/>
@@ -1950,6 +2087,7 @@
         <w:pageBreakBefore w:val="0"/>
         <w:widowControl/>
         <w:numPr>
+          <w:ilvl w:val="0"/>
           <w:numId w:val="0"/>
         </w:numPr>
         <w:kinsoku/>
@@ -1984,6 +2122,1433 @@
           <w:lang w:val="en-US"/>
         </w:rPr>
         <w:t>Thách thức thứ tư là những bất cập liên quan đến nhà vận chuyển. Shopee là bên trung gian liên kết giữa nhà vận chuyển (Giao Hàng Tiết Kiệm, J&amp;T Express,...) nên đôi lúc không tránh khỏi những vấn đề như nhà vận chuyển làm mất hàng, delay cập nhật trạng thái, không đến lấy hàng. Mặc dù Shopee là trung gian sẽ đứng ra phân xử, nhưng lại yêu cầu bằng chứng cụ thể. Gây khó khăn cho những nhà bán hàng mới bước chân vào con đường kinh doanh online</w:t>
+      </w:r>
+    </w:p>
+    <w:p>
+      <w:pPr>
+        <w:keepNext w:val="0"/>
+        <w:keepLines w:val="0"/>
+        <w:pageBreakBefore w:val="0"/>
+        <w:widowControl/>
+        <w:numPr>
+          <w:ilvl w:val="0"/>
+          <w:numId w:val="0"/>
+        </w:numPr>
+        <w:kinsoku/>
+        <w:wordWrap/>
+        <w:overflowPunct/>
+        <w:topLinePunct w:val="0"/>
+        <w:autoSpaceDE/>
+        <w:autoSpaceDN/>
+        <w:bidi w:val="0"/>
+        <w:adjustRightInd/>
+        <w:snapToGrid/>
+        <w:spacing w:after="361" w:afterLines="100" w:line="312" w:lineRule="auto"/>
+        <w:ind w:firstLine="420" w:firstLineChars="0"/>
+        <w:jc w:val="both"/>
+        <w:textAlignment w:val="auto"/>
+        <w:rPr>
+          <w:rFonts w:hint="default" w:ascii="Times New Roman" w:hAnsi="Times New Roman"/>
+          <w:b w:val="0"/>
+          <w:bCs w:val="0"/>
+          <w:sz w:val="26"/>
+          <w:szCs w:val="26"/>
+          <w:lang w:val="en-US"/>
+        </w:rPr>
+      </w:pPr>
+      <w:r>
+        <w:rPr>
+          <w:rFonts w:hint="default" w:ascii="Times New Roman" w:hAnsi="Times New Roman"/>
+          <w:b w:val="0"/>
+          <w:bCs w:val="0"/>
+          <w:sz w:val="26"/>
+          <w:szCs w:val="26"/>
+          <w:lang w:val="en-US"/>
+        </w:rPr>
+        <w:t>Thách thức thứ năm là việc quản lý doanh thu, hiện tại Shopee đang thu phí mặc định là 2% trên mỗi đơn hàng (chưa kể các loại phụ phí của các chương trình khuyến mãi). Cho nên việc quản lý số tiền vào ra của một đơn là rất quan trọng, vừa để thống kê doanh thu lời lãi, vừa để lên kế hoạch sắp xếp tiền để vào hàng. Hơn nữa còn phải kiếm kê, đối soát số tiền Shopee thanh toán với số tiền thực nhận trên mỗi đơn để khiếu nại đòi lại đủ tiền.</w:t>
+      </w:r>
+    </w:p>
+    <w:p>
+      <w:pPr>
+        <w:keepNext w:val="0"/>
+        <w:keepLines w:val="0"/>
+        <w:pageBreakBefore w:val="0"/>
+        <w:widowControl/>
+        <w:numPr>
+          <w:ilvl w:val="1"/>
+          <w:numId w:val="3"/>
+        </w:numPr>
+        <w:kinsoku/>
+        <w:wordWrap/>
+        <w:overflowPunct/>
+        <w:topLinePunct w:val="0"/>
+        <w:autoSpaceDE/>
+        <w:autoSpaceDN/>
+        <w:bidi w:val="0"/>
+        <w:adjustRightInd/>
+        <w:snapToGrid/>
+        <w:spacing w:after="361" w:afterLines="100" w:line="312" w:lineRule="auto"/>
+        <w:ind w:left="0" w:leftChars="0" w:firstLine="0" w:firstLineChars="0"/>
+        <w:jc w:val="both"/>
+        <w:textAlignment w:val="auto"/>
+        <w:rPr>
+          <w:rFonts w:hint="default" w:ascii="Times New Roman" w:hAnsi="Times New Roman"/>
+          <w:b w:val="0"/>
+          <w:bCs w:val="0"/>
+          <w:sz w:val="26"/>
+          <w:szCs w:val="26"/>
+          <w:lang w:val="en-US"/>
+        </w:rPr>
+      </w:pPr>
+      <w:r>
+        <w:rPr>
+          <w:rFonts w:hint="default" w:ascii="Times New Roman" w:hAnsi="Times New Roman"/>
+          <w:b w:val="0"/>
+          <w:bCs w:val="0"/>
+          <w:sz w:val="26"/>
+          <w:szCs w:val="26"/>
+          <w:lang w:val="en-US"/>
+        </w:rPr>
+        <w:t>Thị Trường Phần Mềm Hỗ Trợ Người Bán Hàng Trên Shopee</w:t>
+      </w:r>
+    </w:p>
+    <w:p>
+      <w:pPr>
+        <w:keepNext w:val="0"/>
+        <w:keepLines w:val="0"/>
+        <w:pageBreakBefore w:val="0"/>
+        <w:widowControl/>
+        <w:numPr>
+          <w:numId w:val="0"/>
+        </w:numPr>
+        <w:kinsoku/>
+        <w:wordWrap/>
+        <w:overflowPunct/>
+        <w:topLinePunct w:val="0"/>
+        <w:autoSpaceDE/>
+        <w:autoSpaceDN/>
+        <w:bidi w:val="0"/>
+        <w:adjustRightInd/>
+        <w:snapToGrid/>
+        <w:spacing w:after="361" w:afterLines="100" w:line="312" w:lineRule="auto"/>
+        <w:ind w:firstLine="420" w:firstLineChars="0"/>
+        <w:jc w:val="both"/>
+        <w:textAlignment w:val="auto"/>
+        <w:rPr>
+          <w:rFonts w:hint="default" w:ascii="Times New Roman" w:hAnsi="Times New Roman"/>
+          <w:b w:val="0"/>
+          <w:bCs w:val="0"/>
+          <w:sz w:val="26"/>
+          <w:szCs w:val="26"/>
+          <w:lang w:val="en-US"/>
+        </w:rPr>
+      </w:pPr>
+      <w:r>
+        <w:rPr>
+          <w:rFonts w:hint="default" w:ascii="Times New Roman" w:hAnsi="Times New Roman"/>
+          <w:b w:val="0"/>
+          <w:bCs w:val="0"/>
+          <w:sz w:val="26"/>
+          <w:szCs w:val="26"/>
+          <w:lang w:val="en-US"/>
+        </w:rPr>
+        <w:t xml:space="preserve">Có cung ắt có cầu, khi lượng nhà bán hàng trên Shopee tăng mạnh thì thị trường tool, app hỗ trợ cũng từ đó mà xuất hiện nhiều như Sapo, Nhanh.vn. Ưu điểm của các phần mềm này là có tên tuổi và thương hiệu, chăm sóc khách hàng ổn (nếu bạn bán hàng trên Shopee thì chắc chắn ít nhất một lần sẽ được tư vấn sale của các app này một lần gọi điện hỏi thăm), quy mô lớn, dùng được cho nhiều loại kinh doanh online lẫn bán hàng quầy. </w:t>
+      </w:r>
+    </w:p>
+    <w:p>
+      <w:pPr>
+        <w:keepNext w:val="0"/>
+        <w:keepLines w:val="0"/>
+        <w:pageBreakBefore w:val="0"/>
+        <w:widowControl/>
+        <w:numPr>
+          <w:numId w:val="0"/>
+        </w:numPr>
+        <w:kinsoku/>
+        <w:wordWrap/>
+        <w:overflowPunct/>
+        <w:topLinePunct w:val="0"/>
+        <w:autoSpaceDE/>
+        <w:autoSpaceDN/>
+        <w:bidi w:val="0"/>
+        <w:adjustRightInd/>
+        <w:snapToGrid/>
+        <w:spacing w:after="361" w:afterLines="100" w:line="312" w:lineRule="auto"/>
+        <w:ind w:firstLine="420" w:firstLineChars="0"/>
+        <w:jc w:val="both"/>
+        <w:textAlignment w:val="auto"/>
+        <w:rPr>
+          <w:rFonts w:hint="default" w:ascii="Times New Roman" w:hAnsi="Times New Roman"/>
+          <w:b w:val="0"/>
+          <w:bCs w:val="0"/>
+          <w:sz w:val="26"/>
+          <w:szCs w:val="26"/>
+          <w:lang w:val="en-US"/>
+        </w:rPr>
+      </w:pPr>
+      <w:r>
+        <w:rPr>
+          <w:rFonts w:hint="default" w:ascii="Times New Roman" w:hAnsi="Times New Roman"/>
+          <w:b w:val="0"/>
+          <w:bCs w:val="0"/>
+          <w:sz w:val="26"/>
+          <w:szCs w:val="26"/>
+          <w:lang w:val="en-US"/>
+        </w:rPr>
+        <w:t>Chính vì thế mà nó mô hình chung trở thành nhược điểm cho những nhà bán hàng mới trên Shopee. Thứ nhất là về tính năng, vì nó được sinh ra để quản lý không chỉ trên Shopee nên gây tình trạng loãng phần mềm, quá nhiều thứ người dùng không sử dụng hết. Thứ hai là về giá cả (thường mua theo tháng), với những nhà bán hàng đã có thị trường riêng thì chắc chắn không ngại đầu tư cho những công cụ hỗ trợ, tuy nhiên với những nhà bán hàng mới thì vẫn còn nhiều băn khoăn trước một khoản chi như thế.</w:t>
+      </w:r>
+    </w:p>
+    <w:p>
+      <w:pPr>
+        <w:keepNext w:val="0"/>
+        <w:keepLines w:val="0"/>
+        <w:pageBreakBefore w:val="0"/>
+        <w:widowControl/>
+        <w:numPr>
+          <w:numId w:val="0"/>
+        </w:numPr>
+        <w:kinsoku/>
+        <w:wordWrap/>
+        <w:overflowPunct/>
+        <w:topLinePunct w:val="0"/>
+        <w:autoSpaceDE/>
+        <w:autoSpaceDN/>
+        <w:bidi w:val="0"/>
+        <w:adjustRightInd/>
+        <w:snapToGrid/>
+        <w:spacing w:after="361" w:afterLines="100" w:line="312" w:lineRule="auto"/>
+        <w:ind w:firstLine="420" w:firstLineChars="0"/>
+        <w:jc w:val="both"/>
+        <w:textAlignment w:val="auto"/>
+        <w:rPr>
+          <w:rFonts w:hint="default" w:ascii="Times New Roman" w:hAnsi="Times New Roman"/>
+          <w:b w:val="0"/>
+          <w:bCs w:val="0"/>
+          <w:sz w:val="26"/>
+          <w:szCs w:val="26"/>
+          <w:lang w:val="en-US"/>
+        </w:rPr>
+      </w:pPr>
+      <w:r>
+        <w:rPr>
+          <w:rFonts w:hint="default" w:ascii="Times New Roman" w:hAnsi="Times New Roman"/>
+          <w:b w:val="0"/>
+          <w:bCs w:val="0"/>
+          <w:sz w:val="26"/>
+          <w:szCs w:val="26"/>
+          <w:lang w:val="en-US"/>
+        </w:rPr>
+        <w:t>Với các tool không chính thức thì có rất nhiều (AutoShopee, ShopeePlus,…) với những ưu điểm như các tính năng tập trung cho Shopee, giá thành rẻ. Tuy nhiên để có được dữ liệu thì đa phần đều yêu cầu người dùng đăng nhập tài khoản Shopee trực tiếp vào phần mềm gây nhiều rủi ro liên quan đến tài khoản mà Shopee vẫn thường xuyên cảnh báo trong các tin nhắn thông báo.</w:t>
+      </w:r>
+    </w:p>
+    <w:p>
+      <w:pPr>
+        <w:keepNext w:val="0"/>
+        <w:keepLines w:val="0"/>
+        <w:pageBreakBefore w:val="0"/>
+        <w:widowControl/>
+        <w:numPr>
+          <w:ilvl w:val="0"/>
+          <w:numId w:val="0"/>
+        </w:numPr>
+        <w:kinsoku/>
+        <w:wordWrap/>
+        <w:overflowPunct/>
+        <w:topLinePunct w:val="0"/>
+        <w:autoSpaceDE/>
+        <w:autoSpaceDN/>
+        <w:bidi w:val="0"/>
+        <w:adjustRightInd/>
+        <w:snapToGrid/>
+        <w:spacing w:after="361" w:afterLines="100" w:line="312" w:lineRule="auto"/>
+        <w:ind w:firstLine="420" w:firstLineChars="0"/>
+        <w:jc w:val="both"/>
+        <w:textAlignment w:val="auto"/>
+        <w:rPr>
+          <w:rFonts w:hint="default" w:ascii="Times New Roman" w:hAnsi="Times New Roman"/>
+          <w:b w:val="0"/>
+          <w:bCs w:val="0"/>
+          <w:sz w:val="26"/>
+          <w:szCs w:val="26"/>
+          <w:lang w:val="en-US"/>
+        </w:rPr>
+      </w:pPr>
+    </w:p>
+    <w:p>
+      <w:pPr>
+        <w:keepNext w:val="0"/>
+        <w:keepLines w:val="0"/>
+        <w:pageBreakBefore w:val="0"/>
+        <w:widowControl/>
+        <w:numPr>
+          <w:ilvl w:val="0"/>
+          <w:numId w:val="0"/>
+        </w:numPr>
+        <w:kinsoku/>
+        <w:wordWrap/>
+        <w:overflowPunct/>
+        <w:topLinePunct w:val="0"/>
+        <w:autoSpaceDE/>
+        <w:autoSpaceDN/>
+        <w:bidi w:val="0"/>
+        <w:adjustRightInd/>
+        <w:snapToGrid/>
+        <w:spacing w:after="361" w:afterLines="100" w:line="312" w:lineRule="auto"/>
+        <w:jc w:val="both"/>
+        <w:textAlignment w:val="auto"/>
+        <w:rPr>
+          <w:rFonts w:hint="default" w:ascii="Times New Roman" w:hAnsi="Times New Roman"/>
+          <w:b w:val="0"/>
+          <w:bCs w:val="0"/>
+          <w:sz w:val="26"/>
+          <w:szCs w:val="26"/>
+          <w:lang w:val="en-US"/>
+        </w:rPr>
+      </w:pPr>
+      <w:r>
+        <w:rPr>
+          <w:rFonts w:hint="default" w:ascii="Times New Roman" w:hAnsi="Times New Roman"/>
+          <w:b w:val="0"/>
+          <w:bCs w:val="0"/>
+          <w:sz w:val="26"/>
+          <w:szCs w:val="26"/>
+          <w:lang w:val="en-US"/>
+        </w:rPr>
+        <w:t xml:space="preserve">CHƯƠNG 2. SỰ RA ĐỜI CỦA SHIPXANH </w:t>
+      </w:r>
+    </w:p>
+    <w:p>
+      <w:pPr>
+        <w:keepNext w:val="0"/>
+        <w:keepLines w:val="0"/>
+        <w:pageBreakBefore w:val="0"/>
+        <w:widowControl/>
+        <w:numPr>
+          <w:ilvl w:val="0"/>
+          <w:numId w:val="0"/>
+        </w:numPr>
+        <w:kinsoku/>
+        <w:wordWrap/>
+        <w:overflowPunct/>
+        <w:topLinePunct w:val="0"/>
+        <w:autoSpaceDE/>
+        <w:autoSpaceDN/>
+        <w:bidi w:val="0"/>
+        <w:adjustRightInd/>
+        <w:snapToGrid/>
+        <w:spacing w:after="361" w:afterLines="100" w:line="312" w:lineRule="auto"/>
+        <w:ind w:firstLine="420" w:firstLineChars="0"/>
+        <w:jc w:val="both"/>
+        <w:textAlignment w:val="auto"/>
+        <w:rPr>
+          <w:rFonts w:hint="default" w:ascii="Times New Roman" w:hAnsi="Times New Roman"/>
+          <w:b w:val="0"/>
+          <w:bCs w:val="0"/>
+          <w:sz w:val="26"/>
+          <w:szCs w:val="26"/>
+          <w:lang w:val="en-US"/>
+        </w:rPr>
+      </w:pPr>
+      <w:r>
+        <w:rPr>
+          <w:rFonts w:hint="default" w:ascii="Times New Roman" w:hAnsi="Times New Roman"/>
+          <w:b w:val="0"/>
+          <w:bCs w:val="0"/>
+          <w:sz w:val="26"/>
+          <w:szCs w:val="26"/>
+          <w:lang w:val="en-US"/>
+        </w:rPr>
+        <w:t>Nắm bắt được những thách thức kể trên, ShipXanh được sinh ra với một sứ mệnh là giúp nhà bán hàng quản lý thông mình hơn, nhanh chóng, hiệu quả, giảm thiểu các thao tác tay càng nhiều càng tốt. Trong kinh doanh, việc quan trọng nhất vẫn là làm thế nào để có được đơn hàng. Nếu không có đơn hàng, những công việc khác coi như vô nghĩa. Chính vì vậy, việc quan trọng nhất của shop là tìm kiếm đơn hàng, những khó khăn khác đã có ShipXanh !</w:t>
+      </w:r>
+    </w:p>
+    <w:p>
+      <w:pPr>
+        <w:keepNext w:val="0"/>
+        <w:keepLines w:val="0"/>
+        <w:pageBreakBefore w:val="0"/>
+        <w:widowControl/>
+        <w:numPr>
+          <w:ilvl w:val="0"/>
+          <w:numId w:val="0"/>
+        </w:numPr>
+        <w:kinsoku/>
+        <w:wordWrap/>
+        <w:overflowPunct/>
+        <w:topLinePunct w:val="0"/>
+        <w:autoSpaceDE/>
+        <w:autoSpaceDN/>
+        <w:bidi w:val="0"/>
+        <w:adjustRightInd/>
+        <w:snapToGrid/>
+        <w:spacing w:after="361" w:afterLines="100" w:line="312" w:lineRule="auto"/>
+        <w:jc w:val="both"/>
+        <w:textAlignment w:val="auto"/>
+        <w:rPr>
+          <w:rFonts w:hint="default" w:ascii="Times New Roman" w:hAnsi="Times New Roman"/>
+          <w:b w:val="0"/>
+          <w:bCs w:val="0"/>
+          <w:sz w:val="26"/>
+          <w:szCs w:val="26"/>
+          <w:lang w:val="en-US"/>
+        </w:rPr>
+      </w:pPr>
+      <w:r>
+        <w:rPr>
+          <w:rFonts w:hint="default" w:ascii="Times New Roman" w:hAnsi="Times New Roman"/>
+          <w:b w:val="0"/>
+          <w:bCs w:val="0"/>
+          <w:sz w:val="26"/>
+          <w:szCs w:val="26"/>
+          <w:lang w:val="en-US"/>
+        </w:rPr>
+        <w:drawing>
+          <wp:inline distT="0" distB="0" distL="114300" distR="114300">
+            <wp:extent cx="5575300" cy="3175635"/>
+            <wp:effectExtent l="9525" t="9525" r="15875" b="15240"/>
+            <wp:docPr id="5" name="Picture 5" descr="login"/>
+            <wp:cNvGraphicFramePr>
+              <a:graphicFrameLocks xmlns:a="http://schemas.openxmlformats.org/drawingml/2006/main" noChangeAspect="1"/>
+            </wp:cNvGraphicFramePr>
+            <a:graphic xmlns:a="http://schemas.openxmlformats.org/drawingml/2006/main">
+              <a:graphicData uri="http://schemas.openxmlformats.org/drawingml/2006/picture">
+                <pic:pic xmlns:pic="http://schemas.openxmlformats.org/drawingml/2006/picture">
+                  <pic:nvPicPr>
+                    <pic:cNvPr id="5" name="Picture 5" descr="login"/>
+                    <pic:cNvPicPr>
+                      <a:picLocks noChangeAspect="1"/>
+                    </pic:cNvPicPr>
+                  </pic:nvPicPr>
+                  <pic:blipFill>
+                    <a:blip r:embed="rId6"/>
+                    <a:stretch>
+                      <a:fillRect/>
+                    </a:stretch>
+                  </pic:blipFill>
+                  <pic:spPr>
+                    <a:xfrm>
+                      <a:off x="0" y="0"/>
+                      <a:ext cx="5575300" cy="3175635"/>
+                    </a:xfrm>
+                    <a:prstGeom prst="rect">
+                      <a:avLst/>
+                    </a:prstGeom>
+                    <a:ln>
+                      <a:solidFill>
+                        <a:schemeClr val="accent1"/>
+                      </a:solidFill>
+                    </a:ln>
+                  </pic:spPr>
+                </pic:pic>
+              </a:graphicData>
+            </a:graphic>
+          </wp:inline>
+        </w:drawing>
+      </w:r>
+    </w:p>
+    <w:p>
+      <w:pPr>
+        <w:keepNext w:val="0"/>
+        <w:keepLines w:val="0"/>
+        <w:pageBreakBefore w:val="0"/>
+        <w:widowControl/>
+        <w:numPr>
+          <w:ilvl w:val="0"/>
+          <w:numId w:val="0"/>
+        </w:numPr>
+        <w:kinsoku/>
+        <w:wordWrap/>
+        <w:overflowPunct/>
+        <w:topLinePunct w:val="0"/>
+        <w:autoSpaceDE/>
+        <w:autoSpaceDN/>
+        <w:bidi w:val="0"/>
+        <w:adjustRightInd/>
+        <w:snapToGrid/>
+        <w:spacing w:after="361" w:afterLines="100" w:line="312" w:lineRule="auto"/>
+        <w:jc w:val="both"/>
+        <w:textAlignment w:val="auto"/>
+        <w:rPr>
+          <w:rFonts w:hint="default" w:ascii="Times New Roman" w:hAnsi="Times New Roman"/>
+          <w:b w:val="0"/>
+          <w:bCs w:val="0"/>
+          <w:sz w:val="26"/>
+          <w:szCs w:val="26"/>
+          <w:lang w:val="en-US"/>
+        </w:rPr>
+      </w:pPr>
+      <w:r>
+        <w:rPr>
+          <w:rFonts w:hint="default" w:ascii="Times New Roman" w:hAnsi="Times New Roman"/>
+          <w:b w:val="0"/>
+          <w:bCs w:val="0"/>
+          <w:sz w:val="26"/>
+          <w:szCs w:val="26"/>
+          <w:lang w:val="en-US"/>
+        </w:rPr>
+        <w:t>Hình 2.1 Màn hình đăng nhập công cụ ShipXanh</w:t>
+      </w:r>
+    </w:p>
+    <w:p>
+      <w:pPr>
+        <w:keepNext w:val="0"/>
+        <w:keepLines w:val="0"/>
+        <w:pageBreakBefore w:val="0"/>
+        <w:widowControl/>
+        <w:numPr>
+          <w:ilvl w:val="0"/>
+          <w:numId w:val="0"/>
+        </w:numPr>
+        <w:kinsoku/>
+        <w:wordWrap/>
+        <w:overflowPunct/>
+        <w:topLinePunct w:val="0"/>
+        <w:autoSpaceDE/>
+        <w:autoSpaceDN/>
+        <w:bidi w:val="0"/>
+        <w:adjustRightInd/>
+        <w:snapToGrid/>
+        <w:spacing w:after="361" w:afterLines="100" w:line="312" w:lineRule="auto"/>
+        <w:jc w:val="both"/>
+        <w:textAlignment w:val="auto"/>
+        <w:rPr>
+          <w:rFonts w:hint="default" w:ascii="Times New Roman" w:hAnsi="Times New Roman"/>
+          <w:b w:val="0"/>
+          <w:bCs w:val="0"/>
+          <w:sz w:val="26"/>
+          <w:szCs w:val="26"/>
+          <w:lang w:val="en-US"/>
+        </w:rPr>
+      </w:pPr>
+      <w:r>
+        <w:rPr>
+          <w:rFonts w:hint="default" w:ascii="Times New Roman" w:hAnsi="Times New Roman"/>
+          <w:b w:val="0"/>
+          <w:bCs w:val="0"/>
+          <w:sz w:val="26"/>
+          <w:szCs w:val="26"/>
+          <w:lang w:val="en-US"/>
+        </w:rPr>
+        <w:t>2.1 Các Mốc Thời Gian</w:t>
+      </w:r>
+    </w:p>
+    <w:p>
+      <w:pPr>
+        <w:keepNext w:val="0"/>
+        <w:keepLines w:val="0"/>
+        <w:pageBreakBefore w:val="0"/>
+        <w:widowControl/>
+        <w:numPr>
+          <w:ilvl w:val="0"/>
+          <w:numId w:val="4"/>
+        </w:numPr>
+        <w:kinsoku/>
+        <w:wordWrap/>
+        <w:overflowPunct/>
+        <w:topLinePunct w:val="0"/>
+        <w:autoSpaceDE/>
+        <w:autoSpaceDN/>
+        <w:bidi w:val="0"/>
+        <w:adjustRightInd/>
+        <w:snapToGrid/>
+        <w:spacing w:after="361" w:afterLines="100" w:line="312" w:lineRule="auto"/>
+        <w:ind w:left="840" w:leftChars="0" w:hanging="420" w:firstLineChars="0"/>
+        <w:jc w:val="both"/>
+        <w:textAlignment w:val="auto"/>
+        <w:rPr>
+          <w:rFonts w:hint="default" w:ascii="Times New Roman" w:hAnsi="Times New Roman"/>
+          <w:b w:val="0"/>
+          <w:bCs w:val="0"/>
+          <w:sz w:val="26"/>
+          <w:szCs w:val="26"/>
+          <w:lang w:val="en-US"/>
+        </w:rPr>
+      </w:pPr>
+      <w:r>
+        <w:rPr>
+          <w:rFonts w:hint="default" w:ascii="Times New Roman" w:hAnsi="Times New Roman"/>
+          <w:b w:val="0"/>
+          <w:bCs w:val="0"/>
+          <w:sz w:val="26"/>
+          <w:szCs w:val="26"/>
+          <w:lang w:val="en-US"/>
+        </w:rPr>
+        <w:t>04/2020: Lên ý tưởng, nghiên cứu đối thủ, thị trường.</w:t>
+      </w:r>
+    </w:p>
+    <w:p>
+      <w:pPr>
+        <w:keepNext w:val="0"/>
+        <w:keepLines w:val="0"/>
+        <w:pageBreakBefore w:val="0"/>
+        <w:widowControl/>
+        <w:numPr>
+          <w:ilvl w:val="0"/>
+          <w:numId w:val="4"/>
+        </w:numPr>
+        <w:kinsoku/>
+        <w:wordWrap/>
+        <w:overflowPunct/>
+        <w:topLinePunct w:val="0"/>
+        <w:autoSpaceDE/>
+        <w:autoSpaceDN/>
+        <w:bidi w:val="0"/>
+        <w:adjustRightInd/>
+        <w:snapToGrid/>
+        <w:spacing w:after="361" w:afterLines="100" w:line="312" w:lineRule="auto"/>
+        <w:ind w:left="840" w:leftChars="0" w:hanging="420" w:firstLineChars="0"/>
+        <w:jc w:val="both"/>
+        <w:textAlignment w:val="auto"/>
+        <w:rPr>
+          <w:rFonts w:hint="default" w:ascii="Times New Roman" w:hAnsi="Times New Roman"/>
+          <w:b w:val="0"/>
+          <w:bCs w:val="0"/>
+          <w:sz w:val="26"/>
+          <w:szCs w:val="26"/>
+          <w:lang w:val="en-US"/>
+        </w:rPr>
+      </w:pPr>
+      <w:r>
+        <w:rPr>
+          <w:rFonts w:hint="default" w:ascii="Times New Roman" w:hAnsi="Times New Roman"/>
+          <w:b w:val="0"/>
+          <w:bCs w:val="0"/>
+          <w:sz w:val="26"/>
+          <w:szCs w:val="26"/>
+          <w:lang w:val="en-US"/>
+        </w:rPr>
+        <w:t>05/2020: Bắt tay vào xây dựng và phát triển.</w:t>
+      </w:r>
+    </w:p>
+    <w:p>
+      <w:pPr>
+        <w:keepNext w:val="0"/>
+        <w:keepLines w:val="0"/>
+        <w:pageBreakBefore w:val="0"/>
+        <w:widowControl/>
+        <w:numPr>
+          <w:ilvl w:val="0"/>
+          <w:numId w:val="4"/>
+        </w:numPr>
+        <w:kinsoku/>
+        <w:wordWrap/>
+        <w:overflowPunct/>
+        <w:topLinePunct w:val="0"/>
+        <w:autoSpaceDE/>
+        <w:autoSpaceDN/>
+        <w:bidi w:val="0"/>
+        <w:adjustRightInd/>
+        <w:snapToGrid/>
+        <w:spacing w:after="361" w:afterLines="100" w:line="312" w:lineRule="auto"/>
+        <w:ind w:left="840" w:leftChars="0" w:hanging="420" w:firstLineChars="0"/>
+        <w:jc w:val="both"/>
+        <w:textAlignment w:val="auto"/>
+        <w:rPr>
+          <w:rFonts w:hint="default" w:ascii="Times New Roman" w:hAnsi="Times New Roman"/>
+          <w:b w:val="0"/>
+          <w:bCs w:val="0"/>
+          <w:sz w:val="26"/>
+          <w:szCs w:val="26"/>
+          <w:lang w:val="en-US"/>
+        </w:rPr>
+      </w:pPr>
+      <w:r>
+        <w:rPr>
+          <w:rFonts w:hint="default" w:ascii="Times New Roman" w:hAnsi="Times New Roman"/>
+          <w:b w:val="0"/>
+          <w:bCs w:val="0"/>
+          <w:sz w:val="26"/>
+          <w:szCs w:val="26"/>
+          <w:lang w:val="en-US"/>
+        </w:rPr>
+        <w:t>08/2020: Hoàn thành cơ bản, bắt đầu triển khai với khách hàng thực tế để fix lỗi, thay đổi một số tính năng để phù hợp với người dùng hơn.</w:t>
+      </w:r>
+    </w:p>
+    <w:p>
+      <w:pPr>
+        <w:keepNext w:val="0"/>
+        <w:keepLines w:val="0"/>
+        <w:pageBreakBefore w:val="0"/>
+        <w:widowControl/>
+        <w:numPr>
+          <w:ilvl w:val="0"/>
+          <w:numId w:val="4"/>
+        </w:numPr>
+        <w:kinsoku/>
+        <w:wordWrap/>
+        <w:overflowPunct/>
+        <w:topLinePunct w:val="0"/>
+        <w:autoSpaceDE/>
+        <w:autoSpaceDN/>
+        <w:bidi w:val="0"/>
+        <w:adjustRightInd/>
+        <w:snapToGrid/>
+        <w:spacing w:after="361" w:afterLines="100" w:line="312" w:lineRule="auto"/>
+        <w:ind w:left="840" w:leftChars="0" w:hanging="420" w:firstLineChars="0"/>
+        <w:jc w:val="both"/>
+        <w:textAlignment w:val="auto"/>
+        <w:rPr>
+          <w:rFonts w:hint="default" w:ascii="Times New Roman" w:hAnsi="Times New Roman"/>
+          <w:b w:val="0"/>
+          <w:bCs w:val="0"/>
+          <w:sz w:val="26"/>
+          <w:szCs w:val="26"/>
+          <w:lang w:val="en-US"/>
+        </w:rPr>
+      </w:pPr>
+      <w:r>
+        <w:rPr>
+          <w:rFonts w:hint="default" w:ascii="Times New Roman" w:hAnsi="Times New Roman"/>
+          <w:b w:val="0"/>
+          <w:bCs w:val="0"/>
+          <w:sz w:val="26"/>
+          <w:szCs w:val="26"/>
+          <w:lang w:val="en-US"/>
+        </w:rPr>
+        <w:t>09/2020 - hiện tại: Hoàn thiện sản phẩm, seeding đến nhiều người dùng hơn. Hỗ trợ kĩ thuật và hướng dẫn sử dụng, tạo dựng cộng đồng thông qua fanpage, group ShipXanh trên facebook.</w:t>
+      </w:r>
+    </w:p>
+    <w:p>
+      <w:pPr>
+        <w:keepNext w:val="0"/>
+        <w:keepLines w:val="0"/>
+        <w:pageBreakBefore w:val="0"/>
+        <w:widowControl/>
+        <w:numPr>
+          <w:numId w:val="0"/>
+        </w:numPr>
+        <w:kinsoku/>
+        <w:wordWrap/>
+        <w:overflowPunct/>
+        <w:topLinePunct w:val="0"/>
+        <w:autoSpaceDE/>
+        <w:autoSpaceDN/>
+        <w:bidi w:val="0"/>
+        <w:adjustRightInd/>
+        <w:snapToGrid/>
+        <w:spacing w:after="361" w:afterLines="100" w:line="312" w:lineRule="auto"/>
+        <w:ind w:left="420" w:leftChars="0"/>
+        <w:jc w:val="both"/>
+        <w:textAlignment w:val="auto"/>
+        <w:rPr>
+          <w:rFonts w:hint="default" w:ascii="Times New Roman" w:hAnsi="Times New Roman"/>
+          <w:b w:val="0"/>
+          <w:bCs w:val="0"/>
+          <w:sz w:val="26"/>
+          <w:szCs w:val="26"/>
+          <w:lang w:val="en-US"/>
+        </w:rPr>
+      </w:pPr>
+    </w:p>
+    <w:p>
+      <w:pPr>
+        <w:keepNext w:val="0"/>
+        <w:keepLines w:val="0"/>
+        <w:pageBreakBefore w:val="0"/>
+        <w:widowControl/>
+        <w:numPr>
+          <w:ilvl w:val="0"/>
+          <w:numId w:val="0"/>
+        </w:numPr>
+        <w:kinsoku/>
+        <w:wordWrap/>
+        <w:overflowPunct/>
+        <w:topLinePunct w:val="0"/>
+        <w:autoSpaceDE/>
+        <w:autoSpaceDN/>
+        <w:bidi w:val="0"/>
+        <w:adjustRightInd/>
+        <w:snapToGrid/>
+        <w:spacing w:after="361" w:afterLines="100" w:line="312" w:lineRule="auto"/>
+        <w:jc w:val="both"/>
+        <w:textAlignment w:val="auto"/>
+        <w:rPr>
+          <w:rFonts w:hint="default" w:ascii="Times New Roman" w:hAnsi="Times New Roman"/>
+          <w:b w:val="0"/>
+          <w:bCs w:val="0"/>
+          <w:sz w:val="26"/>
+          <w:szCs w:val="26"/>
+          <w:lang w:val="en-US"/>
+        </w:rPr>
+      </w:pPr>
+      <w:r>
+        <w:rPr>
+          <w:rFonts w:hint="default" w:ascii="Times New Roman" w:hAnsi="Times New Roman"/>
+          <w:b w:val="0"/>
+          <w:bCs w:val="0"/>
+          <w:sz w:val="26"/>
+          <w:szCs w:val="26"/>
+          <w:lang w:val="en-US"/>
+        </w:rPr>
+        <w:t>2.2 Đối Tượng Sử Dụng</w:t>
+      </w:r>
+    </w:p>
+    <w:p>
+      <w:pPr>
+        <w:keepNext w:val="0"/>
+        <w:keepLines w:val="0"/>
+        <w:pageBreakBefore w:val="0"/>
+        <w:widowControl/>
+        <w:numPr>
+          <w:ilvl w:val="0"/>
+          <w:numId w:val="5"/>
+        </w:numPr>
+        <w:kinsoku/>
+        <w:wordWrap/>
+        <w:overflowPunct/>
+        <w:topLinePunct w:val="0"/>
+        <w:autoSpaceDE/>
+        <w:autoSpaceDN/>
+        <w:bidi w:val="0"/>
+        <w:adjustRightInd/>
+        <w:snapToGrid/>
+        <w:spacing w:after="361" w:afterLines="100" w:line="240" w:lineRule="auto"/>
+        <w:ind w:left="840" w:leftChars="0" w:hanging="420" w:firstLineChars="0"/>
+        <w:jc w:val="both"/>
+        <w:textAlignment w:val="auto"/>
+        <w:rPr>
+          <w:rFonts w:hint="default" w:ascii="Times New Roman" w:hAnsi="Times New Roman"/>
+          <w:b w:val="0"/>
+          <w:bCs w:val="0"/>
+          <w:sz w:val="26"/>
+          <w:szCs w:val="26"/>
+          <w:lang w:val="en-US"/>
+        </w:rPr>
+      </w:pPr>
+      <w:r>
+        <w:rPr>
+          <w:rFonts w:hint="default" w:ascii="Times New Roman" w:hAnsi="Times New Roman"/>
+          <w:b w:val="0"/>
+          <w:bCs w:val="0"/>
+          <w:sz w:val="26"/>
+          <w:szCs w:val="26"/>
+          <w:lang w:val="en-US"/>
+        </w:rPr>
+        <w:t>Các nhà bán hàng quy mô nhỏ (0 ~ 400 đơn hàng một ngày).</w:t>
+      </w:r>
+    </w:p>
+    <w:p>
+      <w:pPr>
+        <w:keepNext w:val="0"/>
+        <w:keepLines w:val="0"/>
+        <w:pageBreakBefore w:val="0"/>
+        <w:widowControl/>
+        <w:numPr>
+          <w:ilvl w:val="0"/>
+          <w:numId w:val="5"/>
+        </w:numPr>
+        <w:kinsoku/>
+        <w:wordWrap/>
+        <w:overflowPunct/>
+        <w:topLinePunct w:val="0"/>
+        <w:autoSpaceDE/>
+        <w:autoSpaceDN/>
+        <w:bidi w:val="0"/>
+        <w:adjustRightInd/>
+        <w:snapToGrid/>
+        <w:spacing w:after="361" w:afterLines="100" w:line="240" w:lineRule="auto"/>
+        <w:ind w:left="840" w:leftChars="0" w:hanging="420" w:firstLineChars="0"/>
+        <w:jc w:val="both"/>
+        <w:textAlignment w:val="auto"/>
+        <w:rPr>
+          <w:rFonts w:hint="default" w:ascii="Times New Roman" w:hAnsi="Times New Roman"/>
+          <w:b w:val="0"/>
+          <w:bCs w:val="0"/>
+          <w:sz w:val="26"/>
+          <w:szCs w:val="26"/>
+          <w:lang w:val="en-US"/>
+        </w:rPr>
+      </w:pPr>
+      <w:r>
+        <w:rPr>
+          <w:rFonts w:hint="default" w:ascii="Times New Roman" w:hAnsi="Times New Roman"/>
+          <w:b w:val="0"/>
+          <w:bCs w:val="0"/>
+          <w:sz w:val="26"/>
+          <w:szCs w:val="26"/>
+          <w:lang w:val="en-US"/>
+        </w:rPr>
+        <w:t>Các nhà bán hàng mới, chưa có nhiều kinh nghiệm chinh chiến.</w:t>
+      </w:r>
+    </w:p>
+    <w:p>
+      <w:pPr>
+        <w:keepNext w:val="0"/>
+        <w:keepLines w:val="0"/>
+        <w:pageBreakBefore w:val="0"/>
+        <w:widowControl/>
+        <w:numPr>
+          <w:ilvl w:val="0"/>
+          <w:numId w:val="5"/>
+        </w:numPr>
+        <w:kinsoku/>
+        <w:wordWrap/>
+        <w:overflowPunct/>
+        <w:topLinePunct w:val="0"/>
+        <w:autoSpaceDE/>
+        <w:autoSpaceDN/>
+        <w:bidi w:val="0"/>
+        <w:adjustRightInd/>
+        <w:snapToGrid/>
+        <w:spacing w:after="361" w:afterLines="100" w:line="240" w:lineRule="auto"/>
+        <w:ind w:left="840" w:leftChars="0" w:hanging="420" w:firstLineChars="0"/>
+        <w:jc w:val="both"/>
+        <w:textAlignment w:val="auto"/>
+        <w:rPr>
+          <w:rFonts w:hint="default" w:ascii="Times New Roman" w:hAnsi="Times New Roman"/>
+          <w:b w:val="0"/>
+          <w:bCs w:val="0"/>
+          <w:sz w:val="26"/>
+          <w:szCs w:val="26"/>
+          <w:lang w:val="en-US"/>
+        </w:rPr>
+      </w:pPr>
+      <w:r>
+        <w:rPr>
+          <w:rFonts w:hint="default" w:ascii="Times New Roman" w:hAnsi="Times New Roman"/>
+          <w:b w:val="0"/>
+          <w:bCs w:val="0"/>
+          <w:sz w:val="26"/>
+          <w:szCs w:val="26"/>
+          <w:lang w:val="en-US"/>
+        </w:rPr>
+        <w:t>Cộng tác viên đăng bài theo yêu cầu cho các shop.</w:t>
+      </w:r>
+    </w:p>
+    <w:p>
+      <w:pPr>
+        <w:keepNext w:val="0"/>
+        <w:keepLines w:val="0"/>
+        <w:pageBreakBefore w:val="0"/>
+        <w:widowControl/>
+        <w:numPr>
+          <w:numId w:val="0"/>
+        </w:numPr>
+        <w:tabs>
+          <w:tab w:val="left" w:pos="420"/>
+        </w:tabs>
+        <w:kinsoku/>
+        <w:wordWrap/>
+        <w:overflowPunct/>
+        <w:topLinePunct w:val="0"/>
+        <w:autoSpaceDE/>
+        <w:autoSpaceDN/>
+        <w:bidi w:val="0"/>
+        <w:adjustRightInd/>
+        <w:snapToGrid/>
+        <w:spacing w:after="361" w:afterLines="100" w:line="312" w:lineRule="auto"/>
+        <w:jc w:val="both"/>
+        <w:textAlignment w:val="auto"/>
+        <w:rPr>
+          <w:rFonts w:hint="default" w:ascii="Times New Roman" w:hAnsi="Times New Roman"/>
+          <w:b w:val="0"/>
+          <w:bCs w:val="0"/>
+          <w:sz w:val="26"/>
+          <w:szCs w:val="26"/>
+          <w:lang w:val="en-US"/>
+        </w:rPr>
+      </w:pPr>
+      <w:r>
+        <w:rPr>
+          <w:rFonts w:hint="default" w:ascii="Times New Roman" w:hAnsi="Times New Roman"/>
+          <w:b w:val="0"/>
+          <w:bCs w:val="0"/>
+          <w:sz w:val="26"/>
+          <w:szCs w:val="26"/>
+          <w:lang w:val="en-US"/>
+        </w:rPr>
+        <w:t>2.3 Báo Cáo Tăng Trưởng</w:t>
+      </w:r>
+    </w:p>
+    <w:p>
+      <w:pPr>
+        <w:keepNext w:val="0"/>
+        <w:keepLines w:val="0"/>
+        <w:pageBreakBefore w:val="0"/>
+        <w:widowControl/>
+        <w:numPr>
+          <w:numId w:val="0"/>
+        </w:numPr>
+        <w:tabs>
+          <w:tab w:val="left" w:pos="420"/>
+        </w:tabs>
+        <w:kinsoku/>
+        <w:wordWrap/>
+        <w:overflowPunct/>
+        <w:topLinePunct w:val="0"/>
+        <w:autoSpaceDE/>
+        <w:autoSpaceDN/>
+        <w:bidi w:val="0"/>
+        <w:adjustRightInd/>
+        <w:snapToGrid/>
+        <w:spacing w:after="361" w:afterLines="100" w:line="312" w:lineRule="auto"/>
+        <w:jc w:val="both"/>
+        <w:textAlignment w:val="auto"/>
+        <w:rPr>
+          <w:rFonts w:hint="default" w:ascii="Times New Roman" w:hAnsi="Times New Roman"/>
+          <w:b w:val="0"/>
+          <w:bCs w:val="0"/>
+          <w:sz w:val="26"/>
+          <w:szCs w:val="26"/>
+          <w:lang w:val="en-US"/>
+        </w:rPr>
+      </w:pPr>
+      <w:r>
+        <w:rPr>
+          <w:rFonts w:hint="default" w:ascii="Times New Roman" w:hAnsi="Times New Roman"/>
+          <w:b w:val="0"/>
+          <w:bCs w:val="0"/>
+          <w:sz w:val="26"/>
+          <w:szCs w:val="26"/>
+          <w:lang w:val="en-US"/>
+        </w:rPr>
+        <w:tab/>
+        <w:t>Cho đến thời điểm hiện tại, đang có xấp xỉ 2000 khách hàng sử dụng, trong đó có khoảng gần 1000 khách hàng sử dụng thường xuyên với 200 đánh giá 5*.</w:t>
+      </w:r>
+    </w:p>
+    <w:p>
+      <w:pPr>
+        <w:keepNext w:val="0"/>
+        <w:keepLines w:val="0"/>
+        <w:pageBreakBefore w:val="0"/>
+        <w:widowControl/>
+        <w:numPr>
+          <w:numId w:val="0"/>
+        </w:numPr>
+        <w:tabs>
+          <w:tab w:val="left" w:pos="420"/>
+        </w:tabs>
+        <w:kinsoku/>
+        <w:wordWrap/>
+        <w:overflowPunct/>
+        <w:topLinePunct w:val="0"/>
+        <w:autoSpaceDE/>
+        <w:autoSpaceDN/>
+        <w:bidi w:val="0"/>
+        <w:adjustRightInd/>
+        <w:snapToGrid/>
+        <w:spacing w:after="361" w:afterLines="100" w:line="312" w:lineRule="auto"/>
+        <w:jc w:val="both"/>
+        <w:textAlignment w:val="auto"/>
+        <w:rPr>
+          <w:rFonts w:hint="default" w:ascii="Times New Roman" w:hAnsi="Times New Roman"/>
+          <w:b w:val="0"/>
+          <w:bCs w:val="0"/>
+          <w:sz w:val="26"/>
+          <w:szCs w:val="26"/>
+          <w:lang w:val="en-US"/>
+        </w:rPr>
+      </w:pPr>
+      <w:r>
+        <w:rPr>
+          <w:rFonts w:hint="default" w:ascii="Times New Roman" w:hAnsi="Times New Roman"/>
+          <w:b w:val="0"/>
+          <w:bCs w:val="0"/>
+          <w:sz w:val="26"/>
+          <w:szCs w:val="26"/>
+          <w:lang w:val="en-US"/>
+        </w:rPr>
+        <w:drawing>
+          <wp:inline distT="0" distB="0" distL="114300" distR="114300">
+            <wp:extent cx="5579110" cy="5859145"/>
+            <wp:effectExtent l="9525" t="9525" r="12065" b="17780"/>
+            <wp:docPr id="7" name="Picture 7" descr="review"/>
+            <wp:cNvGraphicFramePr>
+              <a:graphicFrameLocks xmlns:a="http://schemas.openxmlformats.org/drawingml/2006/main" noChangeAspect="1"/>
+            </wp:cNvGraphicFramePr>
+            <a:graphic xmlns:a="http://schemas.openxmlformats.org/drawingml/2006/main">
+              <a:graphicData uri="http://schemas.openxmlformats.org/drawingml/2006/picture">
+                <pic:pic xmlns:pic="http://schemas.openxmlformats.org/drawingml/2006/picture">
+                  <pic:nvPicPr>
+                    <pic:cNvPr id="7" name="Picture 7" descr="review"/>
+                    <pic:cNvPicPr>
+                      <a:picLocks noChangeAspect="1"/>
+                    </pic:cNvPicPr>
+                  </pic:nvPicPr>
+                  <pic:blipFill>
+                    <a:blip r:embed="rId7"/>
+                    <a:stretch>
+                      <a:fillRect/>
+                    </a:stretch>
+                  </pic:blipFill>
+                  <pic:spPr>
+                    <a:xfrm>
+                      <a:off x="0" y="0"/>
+                      <a:ext cx="5579110" cy="5859145"/>
+                    </a:xfrm>
+                    <a:prstGeom prst="rect">
+                      <a:avLst/>
+                    </a:prstGeom>
+                    <a:ln>
+                      <a:solidFill>
+                        <a:schemeClr val="accent1"/>
+                      </a:solidFill>
+                    </a:ln>
+                  </pic:spPr>
+                </pic:pic>
+              </a:graphicData>
+            </a:graphic>
+          </wp:inline>
+        </w:drawing>
+      </w:r>
+    </w:p>
+    <w:p>
+      <w:pPr>
+        <w:keepNext w:val="0"/>
+        <w:keepLines w:val="0"/>
+        <w:pageBreakBefore w:val="0"/>
+        <w:widowControl/>
+        <w:numPr>
+          <w:numId w:val="0"/>
+        </w:numPr>
+        <w:tabs>
+          <w:tab w:val="left" w:pos="420"/>
+        </w:tabs>
+        <w:kinsoku/>
+        <w:wordWrap/>
+        <w:overflowPunct/>
+        <w:topLinePunct w:val="0"/>
+        <w:autoSpaceDE/>
+        <w:autoSpaceDN/>
+        <w:bidi w:val="0"/>
+        <w:adjustRightInd/>
+        <w:snapToGrid/>
+        <w:spacing w:after="361" w:afterLines="100" w:line="312" w:lineRule="auto"/>
+        <w:jc w:val="both"/>
+        <w:textAlignment w:val="auto"/>
+        <w:rPr>
+          <w:rFonts w:hint="default" w:ascii="Times New Roman" w:hAnsi="Times New Roman"/>
+          <w:b w:val="0"/>
+          <w:bCs w:val="0"/>
+          <w:sz w:val="26"/>
+          <w:szCs w:val="26"/>
+          <w:lang w:val="en-US"/>
+        </w:rPr>
+      </w:pPr>
+      <w:r>
+        <w:rPr>
+          <w:rFonts w:hint="default" w:ascii="Times New Roman" w:hAnsi="Times New Roman"/>
+          <w:b w:val="0"/>
+          <w:bCs w:val="0"/>
+          <w:sz w:val="26"/>
+          <w:szCs w:val="26"/>
+          <w:lang w:val="en-US"/>
+        </w:rPr>
+        <w:t>Hình 2.2 Đánh giá của người dùng trên cửa hàng Chrome Extension</w:t>
+      </w:r>
+    </w:p>
+    <w:p>
+      <w:pPr>
+        <w:keepNext w:val="0"/>
+        <w:keepLines w:val="0"/>
+        <w:pageBreakBefore w:val="0"/>
+        <w:widowControl/>
+        <w:numPr>
+          <w:numId w:val="0"/>
+        </w:numPr>
+        <w:tabs>
+          <w:tab w:val="left" w:pos="420"/>
+        </w:tabs>
+        <w:kinsoku/>
+        <w:wordWrap/>
+        <w:overflowPunct/>
+        <w:topLinePunct w:val="0"/>
+        <w:autoSpaceDE/>
+        <w:autoSpaceDN/>
+        <w:bidi w:val="0"/>
+        <w:adjustRightInd/>
+        <w:snapToGrid/>
+        <w:spacing w:after="361" w:afterLines="100" w:line="312" w:lineRule="auto"/>
+        <w:jc w:val="both"/>
+        <w:textAlignment w:val="auto"/>
+        <w:rPr>
+          <w:rFonts w:hint="default" w:ascii="Times New Roman" w:hAnsi="Times New Roman"/>
+          <w:b w:val="0"/>
+          <w:bCs w:val="0"/>
+          <w:sz w:val="26"/>
+          <w:szCs w:val="26"/>
+          <w:lang w:val="en-US"/>
+        </w:rPr>
+      </w:pPr>
+      <w:r>
+        <w:rPr>
+          <w:rFonts w:hint="default" w:ascii="Times New Roman" w:hAnsi="Times New Roman"/>
+          <w:b w:val="0"/>
+          <w:bCs w:val="0"/>
+          <w:sz w:val="26"/>
+          <w:szCs w:val="26"/>
+          <w:lang w:val="en-US"/>
+        </w:rPr>
+        <w:t>2.4 Mục Tiêu và Tầm Nhìn</w:t>
+      </w:r>
+    </w:p>
+    <w:p>
+      <w:pPr>
+        <w:keepNext w:val="0"/>
+        <w:keepLines w:val="0"/>
+        <w:pageBreakBefore w:val="0"/>
+        <w:widowControl/>
+        <w:numPr>
+          <w:numId w:val="0"/>
+        </w:numPr>
+        <w:tabs>
+          <w:tab w:val="left" w:pos="420"/>
+        </w:tabs>
+        <w:kinsoku/>
+        <w:wordWrap/>
+        <w:overflowPunct/>
+        <w:topLinePunct w:val="0"/>
+        <w:autoSpaceDE/>
+        <w:autoSpaceDN/>
+        <w:bidi w:val="0"/>
+        <w:adjustRightInd/>
+        <w:snapToGrid/>
+        <w:spacing w:after="361" w:afterLines="100" w:line="312" w:lineRule="auto"/>
+        <w:jc w:val="both"/>
+        <w:textAlignment w:val="auto"/>
+        <w:rPr>
+          <w:rFonts w:hint="default" w:ascii="Times New Roman" w:hAnsi="Times New Roman"/>
+          <w:b w:val="0"/>
+          <w:bCs w:val="0"/>
+          <w:sz w:val="26"/>
+          <w:szCs w:val="26"/>
+          <w:lang w:val="en-US"/>
+        </w:rPr>
+      </w:pPr>
+      <w:r>
+        <w:rPr>
+          <w:rFonts w:hint="default" w:ascii="Times New Roman" w:hAnsi="Times New Roman"/>
+          <w:b w:val="0"/>
+          <w:bCs w:val="0"/>
+          <w:sz w:val="26"/>
+          <w:szCs w:val="26"/>
+          <w:lang w:val="en-US"/>
+        </w:rPr>
+        <w:tab/>
+        <w:t xml:space="preserve">Mục tiêu đầu tiên đó chính là sản phẩm để hoàn thành kì khóa luận tốt nghiệp lần này với một kết quả tốt. </w:t>
+      </w:r>
+    </w:p>
+    <w:p>
+      <w:pPr>
+        <w:keepNext w:val="0"/>
+        <w:keepLines w:val="0"/>
+        <w:pageBreakBefore w:val="0"/>
+        <w:widowControl/>
+        <w:numPr>
+          <w:numId w:val="0"/>
+        </w:numPr>
+        <w:tabs>
+          <w:tab w:val="left" w:pos="420"/>
+        </w:tabs>
+        <w:kinsoku/>
+        <w:wordWrap/>
+        <w:overflowPunct/>
+        <w:topLinePunct w:val="0"/>
+        <w:autoSpaceDE/>
+        <w:autoSpaceDN/>
+        <w:bidi w:val="0"/>
+        <w:adjustRightInd/>
+        <w:snapToGrid/>
+        <w:spacing w:after="361" w:afterLines="100" w:line="312" w:lineRule="auto"/>
+        <w:jc w:val="both"/>
+        <w:textAlignment w:val="auto"/>
+        <w:rPr>
+          <w:rFonts w:hint="default" w:ascii="Times New Roman" w:hAnsi="Times New Roman"/>
+          <w:b w:val="0"/>
+          <w:bCs w:val="0"/>
+          <w:sz w:val="26"/>
+          <w:szCs w:val="26"/>
+          <w:lang w:val="en-US"/>
+        </w:rPr>
+      </w:pPr>
+      <w:r>
+        <w:rPr>
+          <w:rFonts w:hint="default" w:ascii="Times New Roman" w:hAnsi="Times New Roman"/>
+          <w:b w:val="0"/>
+          <w:bCs w:val="0"/>
+          <w:sz w:val="26"/>
+          <w:szCs w:val="26"/>
+          <w:lang w:val="en-US"/>
+        </w:rPr>
+        <w:tab/>
+        <w:t>Tiếp đó là, hiện tại ShipXanh mới đang chỉ hỗ trợ người dùng tại thị trường Việt Nam. Tuy nhiên Shopee có mặt ở các quốc gia khác như Singapore, Thái Lan. Chính vì thế mà trong tương lai, ShipXanh sẽ cho ra mắt phiên bản global hỗ trợ ngôn ngữ quốc tế cũng như người dùng ở các quốc gia Shopee đang hoạt động.</w:t>
+      </w:r>
+    </w:p>
+    <w:p>
+      <w:pPr>
+        <w:keepNext w:val="0"/>
+        <w:keepLines w:val="0"/>
+        <w:pageBreakBefore w:val="0"/>
+        <w:widowControl/>
+        <w:numPr>
+          <w:numId w:val="0"/>
+        </w:numPr>
+        <w:tabs>
+          <w:tab w:val="left" w:pos="420"/>
+        </w:tabs>
+        <w:kinsoku/>
+        <w:wordWrap/>
+        <w:overflowPunct/>
+        <w:topLinePunct w:val="0"/>
+        <w:autoSpaceDE/>
+        <w:autoSpaceDN/>
+        <w:bidi w:val="0"/>
+        <w:adjustRightInd/>
+        <w:snapToGrid/>
+        <w:spacing w:after="361" w:afterLines="100" w:line="312" w:lineRule="auto"/>
+        <w:jc w:val="both"/>
+        <w:textAlignment w:val="auto"/>
+        <w:rPr>
+          <w:rFonts w:hint="default" w:ascii="Times New Roman" w:hAnsi="Times New Roman"/>
+          <w:b w:val="0"/>
+          <w:bCs w:val="0"/>
+          <w:sz w:val="26"/>
+          <w:szCs w:val="26"/>
+          <w:lang w:val="en-US"/>
+        </w:rPr>
+      </w:pPr>
+      <w:r>
+        <w:rPr>
+          <w:rFonts w:hint="default" w:ascii="Times New Roman" w:hAnsi="Times New Roman"/>
+          <w:b w:val="0"/>
+          <w:bCs w:val="0"/>
+          <w:sz w:val="26"/>
+          <w:szCs w:val="26"/>
+          <w:lang w:val="en-US"/>
+        </w:rPr>
+        <w:tab/>
+        <w:t>Một nhà bán hàng khi đã ổn định, có những kinh nghiệm ra đơn nhất định sẽ tính đến chuyển bước chân sang thêm các sàn thương mại điện tử khác như Lazada, Sendo, Tiki,…. Chính vì thế trong tương lai, ShipXanh sẽ hỗ trợ quản lý đơn hàng trên đa sàn. Bởi khi trên Shopee chạy ổn định thì sẽ có kinh nghiệm để tích hợp thêm các sàn mới.</w:t>
+      </w:r>
+    </w:p>
+    <w:p>
+      <w:pPr>
+        <w:keepNext w:val="0"/>
+        <w:keepLines w:val="0"/>
+        <w:pageBreakBefore w:val="0"/>
+        <w:widowControl/>
+        <w:numPr>
+          <w:numId w:val="0"/>
+        </w:numPr>
+        <w:tabs>
+          <w:tab w:val="left" w:pos="420"/>
+        </w:tabs>
+        <w:kinsoku/>
+        <w:wordWrap/>
+        <w:overflowPunct/>
+        <w:topLinePunct w:val="0"/>
+        <w:autoSpaceDE/>
+        <w:autoSpaceDN/>
+        <w:bidi w:val="0"/>
+        <w:adjustRightInd/>
+        <w:snapToGrid/>
+        <w:spacing w:after="361" w:afterLines="100" w:line="312" w:lineRule="auto"/>
+        <w:jc w:val="both"/>
+        <w:textAlignment w:val="auto"/>
+        <w:rPr>
+          <w:rFonts w:hint="default" w:ascii="Times New Roman" w:hAnsi="Times New Roman"/>
+          <w:b w:val="0"/>
+          <w:bCs w:val="0"/>
+          <w:sz w:val="26"/>
+          <w:szCs w:val="26"/>
+          <w:lang w:val="en-US"/>
+        </w:rPr>
+      </w:pPr>
+      <w:r>
+        <w:rPr>
+          <w:rFonts w:hint="default" w:ascii="Times New Roman" w:hAnsi="Times New Roman"/>
+          <w:b w:val="0"/>
+          <w:bCs w:val="0"/>
+          <w:sz w:val="26"/>
+          <w:szCs w:val="26"/>
+          <w:lang w:val="en-US"/>
+        </w:rPr>
+        <w:tab/>
+        <w:t>Mở rộng thị trường, tăng lượng khách hàng sử dụng hàng tháng. Đưa ShipXanh từ một ý tưởng khởi nghiệp lên thành một công ty đa quốc gia, hỗ trợ các nhà bán hàng, kinh doanh online trong nhiều lĩnh vực không chỉ riêng copy sản phẩm và quản lý đơn hàng trong một tương lai không xa.</w:t>
+      </w:r>
+    </w:p>
+    <w:p>
+      <w:pPr>
+        <w:keepNext w:val="0"/>
+        <w:keepLines w:val="0"/>
+        <w:pageBreakBefore w:val="0"/>
+        <w:widowControl/>
+        <w:numPr>
+          <w:numId w:val="0"/>
+        </w:numPr>
+        <w:tabs>
+          <w:tab w:val="left" w:pos="420"/>
+        </w:tabs>
+        <w:kinsoku/>
+        <w:wordWrap/>
+        <w:overflowPunct/>
+        <w:topLinePunct w:val="0"/>
+        <w:autoSpaceDE/>
+        <w:autoSpaceDN/>
+        <w:bidi w:val="0"/>
+        <w:adjustRightInd/>
+        <w:snapToGrid/>
+        <w:spacing w:after="361" w:afterLines="100" w:line="312" w:lineRule="auto"/>
+        <w:jc w:val="both"/>
+        <w:textAlignment w:val="auto"/>
+        <w:rPr>
+          <w:rFonts w:hint="default" w:ascii="Times New Roman" w:hAnsi="Times New Roman"/>
+          <w:b w:val="0"/>
+          <w:bCs w:val="0"/>
+          <w:sz w:val="26"/>
+          <w:szCs w:val="26"/>
+          <w:lang w:val="en-US"/>
+        </w:rPr>
+      </w:pPr>
+      <w:r>
+        <w:rPr>
+          <w:rFonts w:hint="default" w:ascii="Times New Roman" w:hAnsi="Times New Roman"/>
+          <w:b w:val="0"/>
+          <w:bCs w:val="0"/>
+          <w:sz w:val="26"/>
+          <w:szCs w:val="26"/>
+          <w:lang w:val="en-US"/>
+        </w:rPr>
+        <w:drawing>
+          <wp:inline distT="0" distB="0" distL="114300" distR="114300">
+            <wp:extent cx="5583555" cy="3292475"/>
+            <wp:effectExtent l="9525" t="9525" r="26670" b="12700"/>
+            <wp:docPr id="8" name="Picture 8" descr="analytics"/>
+            <wp:cNvGraphicFramePr>
+              <a:graphicFrameLocks xmlns:a="http://schemas.openxmlformats.org/drawingml/2006/main" noChangeAspect="1"/>
+            </wp:cNvGraphicFramePr>
+            <a:graphic xmlns:a="http://schemas.openxmlformats.org/drawingml/2006/main">
+              <a:graphicData uri="http://schemas.openxmlformats.org/drawingml/2006/picture">
+                <pic:pic xmlns:pic="http://schemas.openxmlformats.org/drawingml/2006/picture">
+                  <pic:nvPicPr>
+                    <pic:cNvPr id="8" name="Picture 8" descr="analytics"/>
+                    <pic:cNvPicPr>
+                      <a:picLocks noChangeAspect="1"/>
+                    </pic:cNvPicPr>
+                  </pic:nvPicPr>
+                  <pic:blipFill>
+                    <a:blip r:embed="rId8"/>
+                    <a:stretch>
+                      <a:fillRect/>
+                    </a:stretch>
+                  </pic:blipFill>
+                  <pic:spPr>
+                    <a:xfrm>
+                      <a:off x="0" y="0"/>
+                      <a:ext cx="5583555" cy="3292475"/>
+                    </a:xfrm>
+                    <a:prstGeom prst="rect">
+                      <a:avLst/>
+                    </a:prstGeom>
+                    <a:ln>
+                      <a:solidFill>
+                        <a:schemeClr val="accent1"/>
+                      </a:solidFill>
+                    </a:ln>
+                  </pic:spPr>
+                </pic:pic>
+              </a:graphicData>
+            </a:graphic>
+          </wp:inline>
+        </w:drawing>
       </w:r>
       <w:bookmarkStart w:id="0" w:name="_GoBack"/>
       <w:bookmarkEnd w:id="0"/>
@@ -1995,84 +3560,42 @@
         <w:pageBreakBefore w:val="0"/>
         <w:widowControl/>
         <w:numPr>
-          <w:ilvl w:val="1"/>
-          <w:numId w:val="3"/>
-        </w:numPr>
-        <w:kinsoku/>
-        <w:wordWrap/>
-        <w:overflowPunct/>
-        <w:topLinePunct w:val="0"/>
-        <w:autoSpaceDE/>
-        <w:autoSpaceDN/>
-        <w:bidi w:val="0"/>
-        <w:adjustRightInd/>
-        <w:snapToGrid/>
-        <w:spacing w:after="361" w:afterLines="100" w:line="312" w:lineRule="auto"/>
-        <w:ind w:left="0" w:leftChars="0" w:firstLine="0" w:firstLineChars="0"/>
-        <w:jc w:val="both"/>
-        <w:textAlignment w:val="auto"/>
-        <w:rPr>
-          <w:rFonts w:hint="default" w:ascii="Times New Roman" w:hAnsi="Times New Roman"/>
-          <w:b w:val="0"/>
-          <w:bCs w:val="0"/>
-          <w:sz w:val="26"/>
-          <w:szCs w:val="26"/>
-          <w:lang w:val="en-US"/>
-        </w:rPr>
-      </w:pPr>
-      <w:r>
-        <w:rPr>
-          <w:rFonts w:hint="default" w:ascii="Times New Roman" w:hAnsi="Times New Roman"/>
-          <w:b w:val="0"/>
-          <w:bCs w:val="0"/>
-          <w:sz w:val="26"/>
-          <w:szCs w:val="26"/>
-          <w:lang w:val="en-US"/>
-        </w:rPr>
-        <w:t>Phủ Sản Phẩm - Đưa Sản Phẩm Đến Gần Hơn Với Khách Hàng</w:t>
-      </w:r>
-    </w:p>
-    <w:p>
-      <w:pPr>
-        <w:keepNext w:val="0"/>
-        <w:keepLines w:val="0"/>
-        <w:pageBreakBefore w:val="0"/>
-        <w:widowControl/>
-        <w:numPr>
           <w:numId w:val="0"/>
         </w:numPr>
-        <w:kinsoku/>
-        <w:wordWrap/>
-        <w:overflowPunct/>
-        <w:topLinePunct w:val="0"/>
-        <w:autoSpaceDE/>
-        <w:autoSpaceDN/>
-        <w:bidi w:val="0"/>
-        <w:adjustRightInd/>
-        <w:snapToGrid/>
-        <w:spacing w:after="361" w:afterLines="100" w:line="312" w:lineRule="auto"/>
-        <w:ind w:firstLine="420" w:firstLineChars="0"/>
-        <w:jc w:val="both"/>
-        <w:textAlignment w:val="auto"/>
-        <w:rPr>
-          <w:rFonts w:hint="default" w:ascii="Times New Roman" w:hAnsi="Times New Roman"/>
-          <w:b w:val="0"/>
-          <w:bCs w:val="0"/>
-          <w:sz w:val="26"/>
-          <w:szCs w:val="26"/>
-          <w:lang w:val="en-US"/>
-        </w:rPr>
-      </w:pPr>
-      <w:r>
-        <w:rPr>
-          <w:rFonts w:hint="default" w:ascii="Times New Roman" w:hAnsi="Times New Roman"/>
-          <w:b w:val="0"/>
-          <w:bCs w:val="0"/>
-          <w:sz w:val="26"/>
-          <w:szCs w:val="26"/>
-          <w:lang w:val="en-US"/>
-        </w:rPr>
-        <w:t>Như đã nói ở trên, Shopee đang ưu tiên hiển thị đến khách hàng những gian hàng mới, sản phẩm mới; tạo động lực kinh doanh cho các chủ shop. Khi bạn phủ được sản phẩm càng rộng, thì càng tăng khả năng xuất hiện của các sản phẩm đó. Khách hàng đi đâu cũng sẽ gặp sản phẩm của bạn.</w:t>
+        <w:tabs>
+          <w:tab w:val="left" w:pos="420"/>
+        </w:tabs>
+        <w:kinsoku/>
+        <w:wordWrap/>
+        <w:overflowPunct/>
+        <w:topLinePunct w:val="0"/>
+        <w:autoSpaceDE/>
+        <w:autoSpaceDN/>
+        <w:bidi w:val="0"/>
+        <w:adjustRightInd/>
+        <w:snapToGrid/>
+        <w:spacing w:after="361" w:afterLines="100" w:line="312" w:lineRule="auto"/>
+        <w:jc w:val="both"/>
+        <w:textAlignment w:val="auto"/>
+        <w:rPr>
+          <w:rFonts w:hint="default" w:ascii="Times New Roman" w:hAnsi="Times New Roman"/>
+          <w:b w:val="0"/>
+          <w:bCs w:val="0"/>
+          <w:sz w:val="26"/>
+          <w:szCs w:val="26"/>
+          <w:lang w:val="en-US"/>
+        </w:rPr>
+      </w:pPr>
+      <w:r>
+        <w:rPr>
+          <w:rFonts w:hint="default" w:ascii="Times New Roman" w:hAnsi="Times New Roman"/>
+          <w:b w:val="0"/>
+          <w:bCs w:val="0"/>
+          <w:sz w:val="26"/>
+          <w:szCs w:val="26"/>
+          <w:lang w:val="en-US"/>
+        </w:rPr>
+        <w:tab/>
       </w:r>
     </w:p>
     <w:p>
@@ -2095,6 +3618,7 @@
         <w:adjustRightInd/>
         <w:snapToGrid/>
         <w:spacing w:after="361" w:afterLines="100" w:line="312" w:lineRule="auto"/>
+        <w:ind w:firstLine="420" w:firstLineChars="0"/>
         <w:jc w:val="both"/>
         <w:textAlignment w:val="auto"/>
         <w:rPr>
@@ -2127,39 +3651,6 @@
         <w:adjustRightInd/>
         <w:snapToGrid/>
         <w:spacing w:after="361" w:afterLines="100" w:line="312" w:lineRule="auto"/>
-        <w:ind w:firstLine="420" w:firstLineChars="0"/>
-        <w:jc w:val="both"/>
-        <w:textAlignment w:val="auto"/>
-        <w:rPr>
-          <w:rFonts w:hint="default" w:ascii="Times New Roman" w:hAnsi="Times New Roman"/>
-          <w:b w:val="0"/>
-          <w:bCs w:val="0"/>
-          <w:sz w:val="26"/>
-          <w:szCs w:val="26"/>
-          <w:lang w:val="en-US"/>
-        </w:rPr>
-      </w:pPr>
-    </w:p>
-    <w:p>
-      <w:pPr>
-        <w:keepNext w:val="0"/>
-        <w:keepLines w:val="0"/>
-        <w:pageBreakBefore w:val="0"/>
-        <w:widowControl/>
-        <w:numPr>
-          <w:ilvl w:val="0"/>
-          <w:numId w:val="0"/>
-        </w:numPr>
-        <w:kinsoku/>
-        <w:wordWrap/>
-        <w:overflowPunct/>
-        <w:topLinePunct w:val="0"/>
-        <w:autoSpaceDE/>
-        <w:autoSpaceDN/>
-        <w:bidi w:val="0"/>
-        <w:adjustRightInd/>
-        <w:snapToGrid/>
-        <w:spacing w:after="361" w:afterLines="100" w:line="312" w:lineRule="auto"/>
         <w:jc w:val="both"/>
         <w:textAlignment w:val="auto"/>
         <w:rPr>
@@ -2174,7 +3665,7 @@
     </w:p>
     <w:sectPr>
       <w:pgSz w:w="11906" w:h="16838"/>
-      <w:pgMar w:top="1440" w:right="1306" w:bottom="1440" w:left="1800" w:header="720" w:footer="720" w:gutter="0"/>
+      <w:pgMar w:top="1440" w:right="1310" w:bottom="1440" w:left="1800" w:header="720" w:footer="720" w:gutter="0"/>
       <w:cols w:space="720" w:num="1"/>
       <w:docGrid w:linePitch="360" w:charSpace="0"/>
     </w:sectPr>
@@ -2185,6 +3676,26 @@
 <file path=word/numbering.xml><?xml version="1.0" encoding="utf-8"?>
 <w:numbering xmlns:wpc="http://schemas.microsoft.com/office/word/2010/wordprocessingCanvas" xmlns:mc="http://schemas.openxmlformats.org/markup-compatibility/2006" xmlns:o="urn:schemas-microsoft-com:office:office" xmlns:r="http://schemas.openxmlformats.org/officeDocument/2006/relationships" xmlns:m="http://schemas.openxmlformats.org/officeDocument/2006/math" xmlns:v="urn:schemas-microsoft-com:vml" xmlns:wp14="http://schemas.microsoft.com/office/word/2010/wordprocessingDrawing" xmlns:wp="http://schemas.openxmlformats.org/drawingml/2006/wordprocessingDrawing" xmlns:w10="urn:schemas-microsoft-com:office:word" xmlns:w="http://schemas.openxmlformats.org/wordprocessingml/2006/main" xmlns:w14="http://schemas.microsoft.com/office/word/2010/wordml" xmlns:wpg="http://schemas.microsoft.com/office/word/2010/wordprocessingGroup" xmlns:wpi="http://schemas.microsoft.com/office/word/2010/wordprocessingInk" xmlns:wne="http://schemas.microsoft.com/office/word/2006/wordml" xmlns:wps="http://schemas.microsoft.com/office/word/2010/wordprocessingShape" mc:Ignorable="w14 wp14">
   <w:abstractNum w:abstractNumId="0">
+    <w:nsid w:val="851C3D28"/>
+    <w:multiLevelType w:val="singleLevel"/>
+    <w:tmpl w:val="851C3D28"/>
+    <w:lvl w:ilvl="0" w:tentative="0">
+      <w:start w:val="1"/>
+      <w:numFmt w:val="bullet"/>
+      <w:lvlText w:val=""/>
+      <w:lvlJc w:val="left"/>
+      <w:pPr>
+        <w:tabs>
+          <w:tab w:val="left" w:pos="420"/>
+        </w:tabs>
+        <w:ind w:left="420" w:leftChars="0" w:hanging="420" w:firstLineChars="0"/>
+      </w:pPr>
+      <w:rPr>
+        <w:rFonts w:hint="default" w:ascii="Wingdings" w:hAnsi="Wingdings"/>
+      </w:rPr>
+    </w:lvl>
+  </w:abstractNum>
+  <w:abstractNum w:abstractNumId="1">
     <w:nsid w:val="B953CDEE"/>
     <w:multiLevelType w:val="multilevel"/>
     <w:tmpl w:val="B953CDEE"/>
@@ -2324,7 +3835,7 @@
       </w:rPr>
     </w:lvl>
   </w:abstractNum>
-  <w:abstractNum w:abstractNumId="1">
+  <w:abstractNum w:abstractNumId="2">
     <w:nsid w:val="EE613D03"/>
     <w:multiLevelType w:val="singleLevel"/>
     <w:tmpl w:val="EE613D03"/>
@@ -2340,7 +3851,27 @@
       </w:pPr>
     </w:lvl>
   </w:abstractNum>
-  <w:abstractNum w:abstractNumId="2">
+  <w:abstractNum w:abstractNumId="3">
+    <w:nsid w:val="F7C99A5E"/>
+    <w:multiLevelType w:val="singleLevel"/>
+    <w:tmpl w:val="F7C99A5E"/>
+    <w:lvl w:ilvl="0" w:tentative="0">
+      <w:start w:val="1"/>
+      <w:numFmt w:val="bullet"/>
+      <w:lvlText w:val=""/>
+      <w:lvlJc w:val="left"/>
+      <w:pPr>
+        <w:tabs>
+          <w:tab w:val="left" w:pos="420"/>
+        </w:tabs>
+        <w:ind w:left="420" w:leftChars="0" w:hanging="420" w:firstLineChars="0"/>
+      </w:pPr>
+      <w:rPr>
+        <w:rFonts w:hint="default" w:ascii="Wingdings" w:hAnsi="Wingdings"/>
+      </w:rPr>
+    </w:lvl>
+  </w:abstractNum>
+  <w:abstractNum w:abstractNumId="4">
     <w:nsid w:val="3D16C0B6"/>
     <w:multiLevelType w:val="singleLevel"/>
     <w:tmpl w:val="3D16C0B6"/>
@@ -2361,12 +3892,18 @@
     </w:lvl>
   </w:abstractNum>
   <w:num w:numId="1">
+    <w:abstractNumId w:val="2"/>
+  </w:num>
+  <w:num w:numId="2">
+    <w:abstractNumId w:val="4"/>
+  </w:num>
+  <w:num w:numId="3">
     <w:abstractNumId w:val="1"/>
   </w:num>
-  <w:num w:numId="2">
-    <w:abstractNumId w:val="2"/>
+  <w:num w:numId="4">
+    <w:abstractNumId w:val="3"/>
   </w:num>
-  <w:num w:numId="3">
+  <w:num w:numId="5">
     <w:abstractNumId w:val="0"/>
   </w:num>
 </w:numbering>
@@ -2486,7 +4023,7 @@
     <w:lsdException w:unhideWhenUsed="0" w:uiPriority="0" w:semiHidden="0" w:name="HTML Sample"/>
     <w:lsdException w:unhideWhenUsed="0" w:uiPriority="0" w:semiHidden="0" w:name="HTML Typewriter"/>
     <w:lsdException w:unhideWhenUsed="0" w:uiPriority="0" w:semiHidden="0" w:name="HTML Variable"/>
-    <w:lsdException w:unhideWhenUsed="0" w:uiPriority="0" w:name="Normal Table"/>
+    <w:lsdException w:qFormat="1" w:unhideWhenUsed="0" w:uiPriority="0" w:name="Normal Table"/>
     <w:lsdException w:unhideWhenUsed="0" w:uiPriority="0" w:semiHidden="0" w:name="annotation subject"/>
     <w:lsdException w:unhideWhenUsed="0" w:uiPriority="0" w:semiHidden="0" w:name="Table Simple 1"/>
     <w:lsdException w:unhideWhenUsed="0" w:uiPriority="0" w:semiHidden="0" w:name="Table Simple 2"/>
@@ -2641,15 +4178,16 @@
       <w:lang w:val="en-US" w:eastAsia="zh-CN" w:bidi="ar-SA"/>
     </w:rPr>
   </w:style>
-  <w:style w:type="character" w:default="1" w:styleId="2">
+  <w:style w:type="character" w:default="1" w:styleId="4">
     <w:name w:val="Default Paragraph Font"/>
     <w:semiHidden/>
     <w:qFormat/>
     <w:uiPriority w:val="0"/>
   </w:style>
-  <w:style w:type="table" w:default="1" w:styleId="4">
+  <w:style w:type="table" w:default="1" w:styleId="6">
     <w:name w:val="Normal Table"/>
     <w:semiHidden/>
+    <w:qFormat/>
     <w:uiPriority w:val="0"/>
     <w:tblPr>
       <w:tblCellMar>
@@ -2660,9 +4198,43 @@
       </w:tblCellMar>
     </w:tblPr>
   </w:style>
-  <w:style w:type="character" w:styleId="3">
+  <w:style w:type="paragraph" w:styleId="2">
+    <w:name w:val="footer"/>
+    <w:basedOn w:val="1"/>
+    <w:unhideWhenUsed/>
+    <w:uiPriority w:val="99"/>
+    <w:pPr>
+      <w:tabs>
+        <w:tab w:val="center" w:pos="4153"/>
+        <w:tab w:val="right" w:pos="8306"/>
+      </w:tabs>
+      <w:snapToGrid w:val="0"/>
+      <w:jc w:val="left"/>
+    </w:pPr>
+    <w:rPr>
+      <w:sz w:val="18"/>
+      <w:szCs w:val="18"/>
+    </w:rPr>
+  </w:style>
+  <w:style w:type="paragraph" w:styleId="3">
+    <w:name w:val="header"/>
+    <w:basedOn w:val="1"/>
+    <w:uiPriority w:val="0"/>
+    <w:pPr>
+      <w:tabs>
+        <w:tab w:val="center" w:pos="4153"/>
+        <w:tab w:val="right" w:pos="8306"/>
+      </w:tabs>
+      <w:snapToGrid w:val="0"/>
+    </w:pPr>
+    <w:rPr>
+      <w:sz w:val="18"/>
+      <w:szCs w:val="18"/>
+    </w:rPr>
+  </w:style>
+  <w:style w:type="character" w:styleId="5">
     <w:name w:val="Hyperlink"/>
-    <w:basedOn w:val="2"/>
+    <w:basedOn w:val="4"/>
     <w:unhideWhenUsed/>
     <w:qFormat/>
     <w:uiPriority w:val="99"/>

--- a/KHOALUANTOTNGHIEP2020.docx
+++ b/KHOALUANTOTNGHIEP2020.docx
@@ -2219,6 +2219,7 @@
         <w:pageBreakBefore w:val="0"/>
         <w:widowControl/>
         <w:numPr>
+          <w:ilvl w:val="0"/>
           <w:numId w:val="0"/>
         </w:numPr>
         <w:kinsoku/>
@@ -2262,6 +2263,7 @@
         <w:pageBreakBefore w:val="0"/>
         <w:widowControl/>
         <w:numPr>
+          <w:ilvl w:val="0"/>
           <w:numId w:val="0"/>
         </w:numPr>
         <w:kinsoku/>
@@ -2305,6 +2307,7 @@
         <w:pageBreakBefore w:val="0"/>
         <w:widowControl/>
         <w:numPr>
+          <w:ilvl w:val="0"/>
           <w:numId w:val="0"/>
         </w:numPr>
         <w:kinsoku/>
@@ -2814,6 +2817,7 @@
         <w:pageBreakBefore w:val="0"/>
         <w:widowControl/>
         <w:numPr>
+          <w:ilvl w:val="0"/>
           <w:numId w:val="0"/>
         </w:numPr>
         <w:kinsoku/>
@@ -3021,6 +3025,7 @@
         <w:pageBreakBefore w:val="0"/>
         <w:widowControl/>
         <w:numPr>
+          <w:ilvl w:val="0"/>
           <w:numId w:val="0"/>
         </w:numPr>
         <w:tabs>
@@ -3066,6 +3071,7 @@
         <w:pageBreakBefore w:val="0"/>
         <w:widowControl/>
         <w:numPr>
+          <w:ilvl w:val="0"/>
           <w:numId w:val="0"/>
         </w:numPr>
         <w:tabs>
@@ -3102,6 +3108,16 @@
           <w:lang w:val="en-US"/>
         </w:rPr>
         <w:tab/>
+      </w:r>
+      <w:r>
+        <w:rPr>
+          <w:rFonts w:hint="default" w:ascii="Times New Roman" w:hAnsi="Times New Roman"/>
+          <w:b w:val="0"/>
+          <w:bCs w:val="0"/>
+          <w:sz w:val="26"/>
+          <w:szCs w:val="26"/>
+          <w:lang w:val="en-US"/>
+        </w:rPr>
         <w:t>Cho đến thời điểm hiện tại, đang có xấp xỉ 2000 khách hàng sử dụng, trong đó có khoảng gần 1000 khách hàng sử dụng thường xuyên với 200 đánh giá 5*.</w:t>
       </w:r>
     </w:p>
@@ -3112,6 +3128,7 @@
         <w:pageBreakBefore w:val="0"/>
         <w:widowControl/>
         <w:numPr>
+          <w:ilvl w:val="0"/>
           <w:numId w:val="0"/>
         </w:numPr>
         <w:tabs>
@@ -3198,6 +3215,7 @@
         <w:pageBreakBefore w:val="0"/>
         <w:widowControl/>
         <w:numPr>
+          <w:ilvl w:val="0"/>
           <w:numId w:val="0"/>
         </w:numPr>
         <w:tabs>
@@ -3243,6 +3261,7 @@
         <w:pageBreakBefore w:val="0"/>
         <w:widowControl/>
         <w:numPr>
+          <w:ilvl w:val="0"/>
           <w:numId w:val="0"/>
         </w:numPr>
         <w:tabs>
@@ -3288,6 +3307,7 @@
         <w:pageBreakBefore w:val="0"/>
         <w:widowControl/>
         <w:numPr>
+          <w:ilvl w:val="0"/>
           <w:numId w:val="0"/>
         </w:numPr>
         <w:tabs>
@@ -3324,6 +3344,16 @@
           <w:lang w:val="en-US"/>
         </w:rPr>
         <w:tab/>
+      </w:r>
+      <w:r>
+        <w:rPr>
+          <w:rFonts w:hint="default" w:ascii="Times New Roman" w:hAnsi="Times New Roman"/>
+          <w:b w:val="0"/>
+          <w:bCs w:val="0"/>
+          <w:sz w:val="26"/>
+          <w:szCs w:val="26"/>
+          <w:lang w:val="en-US"/>
+        </w:rPr>
         <w:t xml:space="preserve">Mục tiêu đầu tiên đó chính là sản phẩm để hoàn thành kì khóa luận tốt nghiệp lần này với một kết quả tốt. </w:t>
       </w:r>
     </w:p>
@@ -3334,6 +3364,7 @@
         <w:pageBreakBefore w:val="0"/>
         <w:widowControl/>
         <w:numPr>
+          <w:ilvl w:val="0"/>
           <w:numId w:val="0"/>
         </w:numPr>
         <w:tabs>
@@ -3370,6 +3401,16 @@
           <w:lang w:val="en-US"/>
         </w:rPr>
         <w:tab/>
+      </w:r>
+      <w:r>
+        <w:rPr>
+          <w:rFonts w:hint="default" w:ascii="Times New Roman" w:hAnsi="Times New Roman"/>
+          <w:b w:val="0"/>
+          <w:bCs w:val="0"/>
+          <w:sz w:val="26"/>
+          <w:szCs w:val="26"/>
+          <w:lang w:val="en-US"/>
+        </w:rPr>
         <w:t>Tiếp đó là, hiện tại ShipXanh mới đang chỉ hỗ trợ người dùng tại thị trường Việt Nam. Tuy nhiên Shopee có mặt ở các quốc gia khác như Singapore, Thái Lan. Chính vì thế mà trong tương lai, ShipXanh sẽ cho ra mắt phiên bản global hỗ trợ ngôn ngữ quốc tế cũng như người dùng ở các quốc gia Shopee đang hoạt động.</w:t>
       </w:r>
     </w:p>
@@ -3380,6 +3421,7 @@
         <w:pageBreakBefore w:val="0"/>
         <w:widowControl/>
         <w:numPr>
+          <w:ilvl w:val="0"/>
           <w:numId w:val="0"/>
         </w:numPr>
         <w:tabs>
@@ -3416,6 +3458,16 @@
           <w:lang w:val="en-US"/>
         </w:rPr>
         <w:tab/>
+      </w:r>
+      <w:r>
+        <w:rPr>
+          <w:rFonts w:hint="default" w:ascii="Times New Roman" w:hAnsi="Times New Roman"/>
+          <w:b w:val="0"/>
+          <w:bCs w:val="0"/>
+          <w:sz w:val="26"/>
+          <w:szCs w:val="26"/>
+          <w:lang w:val="en-US"/>
+        </w:rPr>
         <w:t>Một nhà bán hàng khi đã ổn định, có những kinh nghiệm ra đơn nhất định sẽ tính đến chuyển bước chân sang thêm các sàn thương mại điện tử khác như Lazada, Sendo, Tiki,…. Chính vì thế trong tương lai, ShipXanh sẽ hỗ trợ quản lý đơn hàng trên đa sàn. Bởi khi trên Shopee chạy ổn định thì sẽ có kinh nghiệm để tích hợp thêm các sàn mới.</w:t>
       </w:r>
     </w:p>
@@ -3426,6 +3478,7 @@
         <w:pageBreakBefore w:val="0"/>
         <w:widowControl/>
         <w:numPr>
+          <w:ilvl w:val="0"/>
           <w:numId w:val="0"/>
         </w:numPr>
         <w:tabs>
@@ -3462,6 +3515,16 @@
           <w:lang w:val="en-US"/>
         </w:rPr>
         <w:tab/>
+      </w:r>
+      <w:r>
+        <w:rPr>
+          <w:rFonts w:hint="default" w:ascii="Times New Roman" w:hAnsi="Times New Roman"/>
+          <w:b w:val="0"/>
+          <w:bCs w:val="0"/>
+          <w:sz w:val="26"/>
+          <w:szCs w:val="26"/>
+          <w:lang w:val="en-US"/>
+        </w:rPr>
         <w:t>Mở rộng thị trường, tăng lượng khách hàng sử dụng hàng tháng. Đưa ShipXanh từ một ý tưởng khởi nghiệp lên thành một công ty đa quốc gia, hỗ trợ các nhà bán hàng, kinh doanh online trong nhiều lĩnh vực không chỉ riêng copy sản phẩm và quản lý đơn hàng trong một tương lai không xa.</w:t>
       </w:r>
     </w:p>
@@ -3472,6 +3535,7 @@
         <w:pageBreakBefore w:val="0"/>
         <w:widowControl/>
         <w:numPr>
+          <w:ilvl w:val="0"/>
           <w:numId w:val="0"/>
         </w:numPr>
         <w:tabs>
@@ -3550,16 +3614,15 @@
           </wp:inline>
         </w:drawing>
       </w:r>
-      <w:bookmarkStart w:id="0" w:name="_GoBack"/>
-      <w:bookmarkEnd w:id="0"/>
-    </w:p>
-    <w:p>
-      <w:pPr>
-        <w:keepNext w:val="0"/>
-        <w:keepLines w:val="0"/>
-        <w:pageBreakBefore w:val="0"/>
-        <w:widowControl/>
-        <w:numPr>
+    </w:p>
+    <w:p>
+      <w:pPr>
+        <w:keepNext w:val="0"/>
+        <w:keepLines w:val="0"/>
+        <w:pageBreakBefore w:val="0"/>
+        <w:widowControl/>
+        <w:numPr>
+          <w:ilvl w:val="0"/>
           <w:numId w:val="0"/>
         </w:numPr>
         <w:tabs>
@@ -3595,8 +3658,326 @@
           <w:szCs w:val="26"/>
           <w:lang w:val="en-US"/>
         </w:rPr>
+        <w:t>Hình 2.3 Thống kê lượng người dùng hàng tuần và hệ điều hành được sử dụng</w:t>
+      </w:r>
+    </w:p>
+    <w:p>
+      <w:pPr>
+        <w:keepNext w:val="0"/>
+        <w:keepLines w:val="0"/>
+        <w:pageBreakBefore w:val="0"/>
+        <w:widowControl/>
+        <w:numPr>
+          <w:ilvl w:val="0"/>
+          <w:numId w:val="0"/>
+        </w:numPr>
+        <w:tabs>
+          <w:tab w:val="left" w:pos="420"/>
+        </w:tabs>
+        <w:kinsoku/>
+        <w:wordWrap/>
+        <w:overflowPunct/>
+        <w:topLinePunct w:val="0"/>
+        <w:autoSpaceDE/>
+        <w:autoSpaceDN/>
+        <w:bidi w:val="0"/>
+        <w:adjustRightInd/>
+        <w:snapToGrid/>
+        <w:spacing w:after="361" w:afterLines="100" w:line="312" w:lineRule="auto"/>
+        <w:jc w:val="both"/>
+        <w:textAlignment w:val="auto"/>
+        <w:rPr>
+          <w:rFonts w:hint="default" w:ascii="Times New Roman" w:hAnsi="Times New Roman"/>
+          <w:b w:val="0"/>
+          <w:bCs w:val="0"/>
+          <w:sz w:val="26"/>
+          <w:szCs w:val="26"/>
+          <w:lang w:val="en-US"/>
+        </w:rPr>
+      </w:pPr>
+    </w:p>
+    <w:p>
+      <w:pPr>
+        <w:keepNext w:val="0"/>
+        <w:keepLines w:val="0"/>
+        <w:pageBreakBefore w:val="0"/>
+        <w:widowControl/>
+        <w:numPr>
+          <w:ilvl w:val="0"/>
+          <w:numId w:val="0"/>
+        </w:numPr>
+        <w:tabs>
+          <w:tab w:val="left" w:pos="420"/>
+        </w:tabs>
+        <w:kinsoku/>
+        <w:wordWrap/>
+        <w:overflowPunct/>
+        <w:topLinePunct w:val="0"/>
+        <w:autoSpaceDE/>
+        <w:autoSpaceDN/>
+        <w:bidi w:val="0"/>
+        <w:adjustRightInd/>
+        <w:snapToGrid/>
+        <w:spacing w:after="361" w:afterLines="100" w:line="312" w:lineRule="auto"/>
+        <w:jc w:val="both"/>
+        <w:textAlignment w:val="auto"/>
+        <w:rPr>
+          <w:rFonts w:hint="default" w:ascii="Times New Roman" w:hAnsi="Times New Roman"/>
+          <w:b w:val="0"/>
+          <w:bCs w:val="0"/>
+          <w:sz w:val="26"/>
+          <w:szCs w:val="26"/>
+          <w:lang w:val="en-US"/>
+        </w:rPr>
+      </w:pPr>
+      <w:r>
+        <w:rPr>
+          <w:rFonts w:hint="default" w:ascii="Times New Roman" w:hAnsi="Times New Roman"/>
+          <w:b w:val="0"/>
+          <w:bCs w:val="0"/>
+          <w:sz w:val="26"/>
+          <w:szCs w:val="26"/>
+          <w:lang w:val="en-US"/>
+        </w:rPr>
+        <w:t>CHƯƠNG 3. CÁC TÍNH NĂNG CHÍNH CỦA SHIPXANH</w:t>
+      </w:r>
+    </w:p>
+    <w:p>
+      <w:pPr>
+        <w:keepNext w:val="0"/>
+        <w:keepLines w:val="0"/>
+        <w:pageBreakBefore w:val="0"/>
+        <w:widowControl/>
+        <w:numPr>
+          <w:ilvl w:val="1"/>
+          <w:numId w:val="1"/>
+        </w:numPr>
+        <w:tabs>
+          <w:tab w:val="left" w:pos="420"/>
+        </w:tabs>
+        <w:kinsoku/>
+        <w:wordWrap/>
+        <w:overflowPunct/>
+        <w:topLinePunct w:val="0"/>
+        <w:autoSpaceDE/>
+        <w:autoSpaceDN/>
+        <w:bidi w:val="0"/>
+        <w:adjustRightInd/>
+        <w:snapToGrid/>
+        <w:spacing w:after="361" w:afterLines="100" w:line="312" w:lineRule="auto"/>
+        <w:jc w:val="both"/>
+        <w:textAlignment w:val="auto"/>
+        <w:rPr>
+          <w:rFonts w:hint="default" w:ascii="Times New Roman" w:hAnsi="Times New Roman"/>
+          <w:b w:val="0"/>
+          <w:bCs w:val="0"/>
+          <w:sz w:val="26"/>
+          <w:szCs w:val="26"/>
+          <w:lang w:val="en-US"/>
+        </w:rPr>
+      </w:pPr>
+      <w:r>
+        <w:rPr>
+          <w:rFonts w:hint="default" w:ascii="Times New Roman" w:hAnsi="Times New Roman"/>
+          <w:b w:val="0"/>
+          <w:bCs w:val="0"/>
+          <w:sz w:val="26"/>
+          <w:szCs w:val="26"/>
+          <w:lang w:val="en-US"/>
+        </w:rPr>
+        <w:t>Cài Đặt Và Đăng Nhập</w:t>
+      </w:r>
+    </w:p>
+    <w:p>
+      <w:pPr>
+        <w:keepNext w:val="0"/>
+        <w:keepLines w:val="0"/>
+        <w:pageBreakBefore w:val="0"/>
+        <w:widowControl/>
+        <w:numPr>
+          <w:ilvl w:val="0"/>
+          <w:numId w:val="0"/>
+        </w:numPr>
+        <w:tabs>
+          <w:tab w:val="left" w:pos="420"/>
+        </w:tabs>
+        <w:kinsoku/>
+        <w:wordWrap/>
+        <w:overflowPunct/>
+        <w:topLinePunct w:val="0"/>
+        <w:autoSpaceDE/>
+        <w:autoSpaceDN/>
+        <w:bidi w:val="0"/>
+        <w:adjustRightInd/>
+        <w:snapToGrid/>
+        <w:spacing w:after="361" w:afterLines="100" w:line="312" w:lineRule="auto"/>
+        <w:jc w:val="both"/>
+        <w:textAlignment w:val="auto"/>
+        <w:rPr>
+          <w:rFonts w:hint="default" w:ascii="Times New Roman" w:hAnsi="Times New Roman"/>
+          <w:b w:val="0"/>
+          <w:bCs w:val="0"/>
+          <w:sz w:val="26"/>
+          <w:szCs w:val="26"/>
+          <w:lang w:val="en-US"/>
+        </w:rPr>
+      </w:pPr>
+      <w:r>
+        <w:rPr>
+          <w:rFonts w:hint="default" w:ascii="Times New Roman" w:hAnsi="Times New Roman"/>
+          <w:b w:val="0"/>
+          <w:bCs w:val="0"/>
+          <w:sz w:val="26"/>
+          <w:szCs w:val="26"/>
+          <w:lang w:val="en-US"/>
+        </w:rPr>
         <w:tab/>
       </w:r>
+      <w:r>
+        <w:rPr>
+          <w:rFonts w:hint="default" w:ascii="Times New Roman" w:hAnsi="Times New Roman"/>
+          <w:b w:val="0"/>
+          <w:bCs w:val="0"/>
+          <w:sz w:val="26"/>
+          <w:szCs w:val="26"/>
+          <w:lang w:val="en-US"/>
+        </w:rPr>
+        <w:t xml:space="preserve">Hiện tại ShipXanh đang giữ vị trí top đầu trên kết quả tìm kiếm của Google cho những từ khóa như “Copy sản phẩm shopee”, “Copy sản phẩm shopee sang lazada”,… Cùng với trang web riêng giới thiệu sản phẩm là </w:t>
+      </w:r>
+      <w:r>
+        <w:rPr>
+          <w:rFonts w:hint="default" w:ascii="Times New Roman" w:hAnsi="Times New Roman"/>
+          <w:b w:val="0"/>
+          <w:bCs w:val="0"/>
+          <w:sz w:val="26"/>
+          <w:szCs w:val="26"/>
+          <w:lang w:val="en-US"/>
+        </w:rPr>
+        <w:fldChar w:fldCharType="begin"/>
+      </w:r>
+      <w:r>
+        <w:rPr>
+          <w:rFonts w:hint="default" w:ascii="Times New Roman" w:hAnsi="Times New Roman"/>
+          <w:b w:val="0"/>
+          <w:bCs w:val="0"/>
+          <w:sz w:val="26"/>
+          <w:szCs w:val="26"/>
+          <w:lang w:val="en-US"/>
+        </w:rPr>
+        <w:instrText xml:space="preserve"> HYPERLINK "https://shipxanh.com" </w:instrText>
+      </w:r>
+      <w:r>
+        <w:rPr>
+          <w:rFonts w:hint="default" w:ascii="Times New Roman" w:hAnsi="Times New Roman"/>
+          <w:b w:val="0"/>
+          <w:bCs w:val="0"/>
+          <w:sz w:val="26"/>
+          <w:szCs w:val="26"/>
+          <w:lang w:val="en-US"/>
+        </w:rPr>
+        <w:fldChar w:fldCharType="separate"/>
+      </w:r>
+      <w:r>
+        <w:rPr>
+          <w:rStyle w:val="5"/>
+          <w:rFonts w:hint="default" w:ascii="Times New Roman" w:hAnsi="Times New Roman"/>
+          <w:b w:val="0"/>
+          <w:bCs w:val="0"/>
+          <w:sz w:val="26"/>
+          <w:szCs w:val="26"/>
+          <w:lang w:val="en-US"/>
+        </w:rPr>
+        <w:t>https://shipxanh.com</w:t>
+      </w:r>
+      <w:r>
+        <w:rPr>
+          <w:rFonts w:hint="default" w:ascii="Times New Roman" w:hAnsi="Times New Roman"/>
+          <w:b w:val="0"/>
+          <w:bCs w:val="0"/>
+          <w:sz w:val="26"/>
+          <w:szCs w:val="26"/>
+          <w:lang w:val="en-US"/>
+        </w:rPr>
+        <w:fldChar w:fldCharType="end"/>
+      </w:r>
+      <w:r>
+        <w:rPr>
+          <w:rFonts w:hint="default" w:ascii="Times New Roman" w:hAnsi="Times New Roman"/>
+          <w:b w:val="0"/>
+          <w:bCs w:val="0"/>
+          <w:sz w:val="26"/>
+          <w:szCs w:val="26"/>
+          <w:lang w:val="en-US"/>
+        </w:rPr>
+        <w:t xml:space="preserve">. Hoặc bạn cũng có thể cài đặt trực tiếp trên cửa hàng Chrome Extension với đường link là  </w:t>
+      </w:r>
+      <w:r>
+        <w:rPr>
+          <w:rFonts w:hint="default" w:ascii="Times New Roman" w:hAnsi="Times New Roman"/>
+          <w:b w:val="0"/>
+          <w:bCs w:val="0"/>
+          <w:sz w:val="26"/>
+          <w:szCs w:val="26"/>
+          <w:lang w:val="en-US"/>
+        </w:rPr>
+        <w:fldChar w:fldCharType="begin"/>
+      </w:r>
+      <w:r>
+        <w:rPr>
+          <w:rFonts w:hint="default" w:ascii="Times New Roman" w:hAnsi="Times New Roman"/>
+          <w:b w:val="0"/>
+          <w:bCs w:val="0"/>
+          <w:sz w:val="26"/>
+          <w:szCs w:val="26"/>
+          <w:lang w:val="en-US"/>
+        </w:rPr>
+        <w:instrText xml:space="preserve"> HYPERLINK "bit.ly/3lfWJKo" </w:instrText>
+      </w:r>
+      <w:r>
+        <w:rPr>
+          <w:rFonts w:hint="default" w:ascii="Times New Roman" w:hAnsi="Times New Roman"/>
+          <w:b w:val="0"/>
+          <w:bCs w:val="0"/>
+          <w:sz w:val="26"/>
+          <w:szCs w:val="26"/>
+          <w:lang w:val="en-US"/>
+        </w:rPr>
+        <w:fldChar w:fldCharType="separate"/>
+      </w:r>
+      <w:r>
+        <w:rPr>
+          <w:rStyle w:val="5"/>
+          <w:rFonts w:hint="default" w:ascii="Times New Roman" w:hAnsi="Times New Roman"/>
+          <w:b w:val="0"/>
+          <w:bCs w:val="0"/>
+          <w:sz w:val="26"/>
+          <w:szCs w:val="26"/>
+          <w:lang w:val="en-US"/>
+        </w:rPr>
+        <w:t>bit.ly/3lfWJKo</w:t>
+      </w:r>
+      <w:r>
+        <w:rPr>
+          <w:rFonts w:hint="default" w:ascii="Times New Roman" w:hAnsi="Times New Roman"/>
+          <w:b w:val="0"/>
+          <w:bCs w:val="0"/>
+          <w:sz w:val="26"/>
+          <w:szCs w:val="26"/>
+          <w:lang w:val="en-US"/>
+        </w:rPr>
+        <w:fldChar w:fldCharType="end"/>
+      </w:r>
+      <w:r>
+        <w:rPr>
+          <w:rFonts w:hint="default" w:ascii="Times New Roman" w:hAnsi="Times New Roman"/>
+          <w:b w:val="0"/>
+          <w:bCs w:val="0"/>
+          <w:sz w:val="26"/>
+          <w:szCs w:val="26"/>
+          <w:lang w:val="en-US"/>
+        </w:rPr>
+        <w:t xml:space="preserve"> . Việc cài đặt một tiện tích mở rộng từ cửa hàng chrome chắc chắn không còn xa lạ gì với chúng ta.</w:t>
+      </w:r>
     </w:p>
     <w:p>
       <w:pPr>
@@ -3608,6 +3989,825 @@
           <w:ilvl w:val="0"/>
           <w:numId w:val="0"/>
         </w:numPr>
+        <w:tabs>
+          <w:tab w:val="left" w:pos="420"/>
+        </w:tabs>
+        <w:kinsoku/>
+        <w:wordWrap/>
+        <w:overflowPunct/>
+        <w:topLinePunct w:val="0"/>
+        <w:autoSpaceDE/>
+        <w:autoSpaceDN/>
+        <w:bidi w:val="0"/>
+        <w:adjustRightInd/>
+        <w:snapToGrid/>
+        <w:spacing w:after="361" w:afterLines="100" w:line="312" w:lineRule="auto"/>
+        <w:jc w:val="both"/>
+        <w:textAlignment w:val="auto"/>
+        <w:rPr>
+          <w:rFonts w:hint="default" w:ascii="Times New Roman" w:hAnsi="Times New Roman"/>
+          <w:b w:val="0"/>
+          <w:bCs w:val="0"/>
+          <w:sz w:val="26"/>
+          <w:szCs w:val="26"/>
+          <w:lang w:val="en-US"/>
+        </w:rPr>
+      </w:pPr>
+      <w:r>
+        <w:rPr>
+          <w:rFonts w:hint="default" w:ascii="Times New Roman" w:hAnsi="Times New Roman"/>
+          <w:b w:val="0"/>
+          <w:bCs w:val="0"/>
+          <w:sz w:val="26"/>
+          <w:szCs w:val="26"/>
+          <w:lang w:val="en-US"/>
+        </w:rPr>
+        <w:tab/>
+        <w:t>Sau khi đã cài xong tiện tích mở rộng ShipXanh dành cho trình duyệt, click vào biểu tượng của công cụ sẽ mở ra trang quản trị. Tại đây tiến hành đăng nhập (không cần đăng kí) bằng tài khoản google hoặc bằng email, password trong trường hợp bạn đã thêm mật khẩu cho tài khoản của mình trong trang quản trị.</w:t>
+      </w:r>
+    </w:p>
+    <w:p>
+      <w:pPr>
+        <w:keepNext w:val="0"/>
+        <w:keepLines w:val="0"/>
+        <w:pageBreakBefore w:val="0"/>
+        <w:widowControl/>
+        <w:numPr>
+          <w:ilvl w:val="0"/>
+          <w:numId w:val="0"/>
+        </w:numPr>
+        <w:tabs>
+          <w:tab w:val="left" w:pos="420"/>
+        </w:tabs>
+        <w:kinsoku/>
+        <w:wordWrap/>
+        <w:overflowPunct/>
+        <w:topLinePunct w:val="0"/>
+        <w:autoSpaceDE/>
+        <w:autoSpaceDN/>
+        <w:bidi w:val="0"/>
+        <w:adjustRightInd/>
+        <w:snapToGrid/>
+        <w:spacing w:after="361" w:afterLines="100" w:line="312" w:lineRule="auto"/>
+        <w:jc w:val="both"/>
+        <w:textAlignment w:val="auto"/>
+        <w:rPr>
+          <w:rFonts w:hint="default" w:ascii="Times New Roman" w:hAnsi="Times New Roman"/>
+          <w:b w:val="0"/>
+          <w:bCs w:val="0"/>
+          <w:sz w:val="26"/>
+          <w:szCs w:val="26"/>
+          <w:lang w:val="en-US"/>
+        </w:rPr>
+      </w:pPr>
+      <w:r>
+        <w:rPr>
+          <w:rFonts w:hint="default" w:ascii="Times New Roman" w:hAnsi="Times New Roman"/>
+          <w:b w:val="0"/>
+          <w:bCs w:val="0"/>
+          <w:sz w:val="26"/>
+          <w:szCs w:val="26"/>
+          <w:lang w:val="en-US"/>
+        </w:rPr>
+        <w:drawing>
+          <wp:inline distT="0" distB="0" distL="114300" distR="114300">
+            <wp:extent cx="5574030" cy="2804795"/>
+            <wp:effectExtent l="9525" t="9525" r="17145" b="24130"/>
+            <wp:docPr id="1" name="Picture 1" descr="login2"/>
+            <wp:cNvGraphicFramePr>
+              <a:graphicFrameLocks xmlns:a="http://schemas.openxmlformats.org/drawingml/2006/main" noChangeAspect="1"/>
+            </wp:cNvGraphicFramePr>
+            <a:graphic xmlns:a="http://schemas.openxmlformats.org/drawingml/2006/main">
+              <a:graphicData uri="http://schemas.openxmlformats.org/drawingml/2006/picture">
+                <pic:pic xmlns:pic="http://schemas.openxmlformats.org/drawingml/2006/picture">
+                  <pic:nvPicPr>
+                    <pic:cNvPr id="1" name="Picture 1" descr="login2"/>
+                    <pic:cNvPicPr>
+                      <a:picLocks noChangeAspect="1"/>
+                    </pic:cNvPicPr>
+                  </pic:nvPicPr>
+                  <pic:blipFill>
+                    <a:blip r:embed="rId9"/>
+                    <a:stretch>
+                      <a:fillRect/>
+                    </a:stretch>
+                  </pic:blipFill>
+                  <pic:spPr>
+                    <a:xfrm>
+                      <a:off x="0" y="0"/>
+                      <a:ext cx="5574030" cy="2804795"/>
+                    </a:xfrm>
+                    <a:prstGeom prst="rect">
+                      <a:avLst/>
+                    </a:prstGeom>
+                    <a:ln>
+                      <a:solidFill>
+                        <a:schemeClr val="accent1"/>
+                      </a:solidFill>
+                    </a:ln>
+                  </pic:spPr>
+                </pic:pic>
+              </a:graphicData>
+            </a:graphic>
+          </wp:inline>
+        </w:drawing>
+      </w:r>
+    </w:p>
+    <w:p>
+      <w:pPr>
+        <w:keepNext w:val="0"/>
+        <w:keepLines w:val="0"/>
+        <w:pageBreakBefore w:val="0"/>
+        <w:widowControl/>
+        <w:numPr>
+          <w:ilvl w:val="0"/>
+          <w:numId w:val="0"/>
+        </w:numPr>
+        <w:tabs>
+          <w:tab w:val="left" w:pos="420"/>
+        </w:tabs>
+        <w:kinsoku/>
+        <w:wordWrap/>
+        <w:overflowPunct/>
+        <w:topLinePunct w:val="0"/>
+        <w:autoSpaceDE/>
+        <w:autoSpaceDN/>
+        <w:bidi w:val="0"/>
+        <w:adjustRightInd/>
+        <w:snapToGrid/>
+        <w:spacing w:after="361" w:afterLines="100" w:line="312" w:lineRule="auto"/>
+        <w:jc w:val="both"/>
+        <w:textAlignment w:val="auto"/>
+        <w:rPr>
+          <w:rFonts w:hint="default" w:ascii="Times New Roman" w:hAnsi="Times New Roman"/>
+          <w:b w:val="0"/>
+          <w:bCs w:val="0"/>
+          <w:sz w:val="26"/>
+          <w:szCs w:val="26"/>
+          <w:lang w:val="en-US"/>
+        </w:rPr>
+      </w:pPr>
+      <w:r>
+        <w:rPr>
+          <w:rFonts w:hint="default" w:ascii="Times New Roman" w:hAnsi="Times New Roman"/>
+          <w:b w:val="0"/>
+          <w:bCs w:val="0"/>
+          <w:sz w:val="26"/>
+          <w:szCs w:val="26"/>
+          <w:lang w:val="en-US"/>
+        </w:rPr>
+        <w:t>Hình 3.1 Màn hình đăng nhập của ShipXanh</w:t>
+      </w:r>
+    </w:p>
+    <w:p>
+      <w:pPr>
+        <w:keepNext w:val="0"/>
+        <w:keepLines w:val="0"/>
+        <w:pageBreakBefore w:val="0"/>
+        <w:widowControl/>
+        <w:numPr>
+          <w:ilvl w:val="0"/>
+          <w:numId w:val="0"/>
+        </w:numPr>
+        <w:tabs>
+          <w:tab w:val="left" w:pos="420"/>
+        </w:tabs>
+        <w:kinsoku/>
+        <w:wordWrap/>
+        <w:overflowPunct/>
+        <w:topLinePunct w:val="0"/>
+        <w:autoSpaceDE/>
+        <w:autoSpaceDN/>
+        <w:bidi w:val="0"/>
+        <w:adjustRightInd/>
+        <w:snapToGrid/>
+        <w:spacing w:after="361" w:afterLines="100" w:line="312" w:lineRule="auto"/>
+        <w:jc w:val="both"/>
+        <w:textAlignment w:val="auto"/>
+        <w:rPr>
+          <w:rFonts w:hint="default" w:ascii="Times New Roman" w:hAnsi="Times New Roman"/>
+          <w:b w:val="0"/>
+          <w:bCs w:val="0"/>
+          <w:sz w:val="26"/>
+          <w:szCs w:val="26"/>
+          <w:lang w:val="en-US"/>
+        </w:rPr>
+      </w:pPr>
+      <w:r>
+        <w:rPr>
+          <w:rFonts w:hint="default" w:ascii="Times New Roman" w:hAnsi="Times New Roman"/>
+          <w:b w:val="0"/>
+          <w:bCs w:val="0"/>
+          <w:sz w:val="26"/>
+          <w:szCs w:val="26"/>
+          <w:lang w:val="en-US"/>
+        </w:rPr>
+        <w:tab/>
+        <w:t>Sau khi đăng nhập thành công bạn sẽ được chuyển hướng đến trang quản trị, mỗi khách hàng sẽ có id, nickname riêng. Bạn hoàn toàn có thể thêm, đổi mật khẩu để có thể đăng nhập vào ShipXanh thông qua email google và mật khẩu mới. Mọi vấn đề liên quan đến tài khoản, hoàn toàn có thể liên hệ trực tiếp tới admin để giải quyết. Trên màn hình quản trị bạn sẽ thấy menu trái là các tính năng hiện có, menu trên là thông tin tài khoản và các nút hỗ trợ như hình dưới.</w:t>
+      </w:r>
+    </w:p>
+    <w:p>
+      <w:pPr>
+        <w:keepNext w:val="0"/>
+        <w:keepLines w:val="0"/>
+        <w:pageBreakBefore w:val="0"/>
+        <w:widowControl/>
+        <w:numPr>
+          <w:ilvl w:val="0"/>
+          <w:numId w:val="0"/>
+        </w:numPr>
+        <w:tabs>
+          <w:tab w:val="left" w:pos="420"/>
+        </w:tabs>
+        <w:kinsoku/>
+        <w:wordWrap/>
+        <w:overflowPunct/>
+        <w:topLinePunct w:val="0"/>
+        <w:autoSpaceDE/>
+        <w:autoSpaceDN/>
+        <w:bidi w:val="0"/>
+        <w:adjustRightInd/>
+        <w:snapToGrid/>
+        <w:spacing w:after="361" w:afterLines="100" w:line="312" w:lineRule="auto"/>
+        <w:jc w:val="both"/>
+        <w:textAlignment w:val="auto"/>
+        <w:rPr>
+          <w:rFonts w:hint="default" w:ascii="Times New Roman" w:hAnsi="Times New Roman"/>
+          <w:b w:val="0"/>
+          <w:bCs w:val="0"/>
+          <w:sz w:val="26"/>
+          <w:szCs w:val="26"/>
+          <w:lang w:val="en-US"/>
+        </w:rPr>
+      </w:pPr>
+      <w:r>
+        <w:rPr>
+          <w:rFonts w:hint="default" w:ascii="Times New Roman" w:hAnsi="Times New Roman"/>
+          <w:b w:val="0"/>
+          <w:bCs w:val="0"/>
+          <w:sz w:val="26"/>
+          <w:szCs w:val="26"/>
+          <w:lang w:val="en-US"/>
+        </w:rPr>
+        <w:tab/>
+      </w:r>
+    </w:p>
+    <w:p>
+      <w:pPr>
+        <w:keepNext w:val="0"/>
+        <w:keepLines w:val="0"/>
+        <w:pageBreakBefore w:val="0"/>
+        <w:widowControl/>
+        <w:numPr>
+          <w:ilvl w:val="0"/>
+          <w:numId w:val="0"/>
+        </w:numPr>
+        <w:tabs>
+          <w:tab w:val="left" w:pos="420"/>
+        </w:tabs>
+        <w:kinsoku/>
+        <w:wordWrap/>
+        <w:overflowPunct/>
+        <w:topLinePunct w:val="0"/>
+        <w:autoSpaceDE/>
+        <w:autoSpaceDN/>
+        <w:bidi w:val="0"/>
+        <w:adjustRightInd/>
+        <w:snapToGrid/>
+        <w:spacing w:after="361" w:afterLines="100" w:line="312" w:lineRule="auto"/>
+        <w:jc w:val="both"/>
+        <w:textAlignment w:val="auto"/>
+        <w:rPr>
+          <w:rFonts w:hint="default" w:ascii="Times New Roman" w:hAnsi="Times New Roman"/>
+          <w:b w:val="0"/>
+          <w:bCs w:val="0"/>
+          <w:sz w:val="26"/>
+          <w:szCs w:val="26"/>
+          <w:lang w:val="en-US"/>
+        </w:rPr>
+      </w:pPr>
+      <w:r>
+        <w:rPr>
+          <w:rFonts w:hint="default" w:ascii="Times New Roman" w:hAnsi="Times New Roman"/>
+          <w:b w:val="0"/>
+          <w:bCs w:val="0"/>
+          <w:sz w:val="26"/>
+          <w:szCs w:val="26"/>
+          <w:lang w:val="en-US"/>
+        </w:rPr>
+        <w:drawing>
+          <wp:inline distT="0" distB="0" distL="114300" distR="114300">
+            <wp:extent cx="5579110" cy="3415665"/>
+            <wp:effectExtent l="9525" t="9525" r="12065" b="22860"/>
+            <wp:docPr id="4" name="Picture 4" descr="dashboard"/>
+            <wp:cNvGraphicFramePr>
+              <a:graphicFrameLocks xmlns:a="http://schemas.openxmlformats.org/drawingml/2006/main" noChangeAspect="1"/>
+            </wp:cNvGraphicFramePr>
+            <a:graphic xmlns:a="http://schemas.openxmlformats.org/drawingml/2006/main">
+              <a:graphicData uri="http://schemas.openxmlformats.org/drawingml/2006/picture">
+                <pic:pic xmlns:pic="http://schemas.openxmlformats.org/drawingml/2006/picture">
+                  <pic:nvPicPr>
+                    <pic:cNvPr id="4" name="Picture 4" descr="dashboard"/>
+                    <pic:cNvPicPr>
+                      <a:picLocks noChangeAspect="1"/>
+                    </pic:cNvPicPr>
+                  </pic:nvPicPr>
+                  <pic:blipFill>
+                    <a:blip r:embed="rId10"/>
+                    <a:stretch>
+                      <a:fillRect/>
+                    </a:stretch>
+                  </pic:blipFill>
+                  <pic:spPr>
+                    <a:xfrm>
+                      <a:off x="0" y="0"/>
+                      <a:ext cx="5579110" cy="3415665"/>
+                    </a:xfrm>
+                    <a:prstGeom prst="rect">
+                      <a:avLst/>
+                    </a:prstGeom>
+                    <a:ln>
+                      <a:solidFill>
+                        <a:schemeClr val="accent1"/>
+                      </a:solidFill>
+                    </a:ln>
+                  </pic:spPr>
+                </pic:pic>
+              </a:graphicData>
+            </a:graphic>
+          </wp:inline>
+        </w:drawing>
+      </w:r>
+    </w:p>
+    <w:p>
+      <w:pPr>
+        <w:keepNext w:val="0"/>
+        <w:keepLines w:val="0"/>
+        <w:pageBreakBefore w:val="0"/>
+        <w:widowControl/>
+        <w:numPr>
+          <w:ilvl w:val="0"/>
+          <w:numId w:val="0"/>
+        </w:numPr>
+        <w:tabs>
+          <w:tab w:val="left" w:pos="420"/>
+        </w:tabs>
+        <w:kinsoku/>
+        <w:wordWrap/>
+        <w:overflowPunct/>
+        <w:topLinePunct w:val="0"/>
+        <w:autoSpaceDE/>
+        <w:autoSpaceDN/>
+        <w:bidi w:val="0"/>
+        <w:adjustRightInd/>
+        <w:snapToGrid/>
+        <w:spacing w:after="361" w:afterLines="100" w:line="312" w:lineRule="auto"/>
+        <w:jc w:val="both"/>
+        <w:textAlignment w:val="auto"/>
+        <w:rPr>
+          <w:rFonts w:hint="default" w:ascii="Times New Roman" w:hAnsi="Times New Roman"/>
+          <w:b w:val="0"/>
+          <w:bCs w:val="0"/>
+          <w:sz w:val="26"/>
+          <w:szCs w:val="26"/>
+          <w:lang w:val="en-US"/>
+        </w:rPr>
+      </w:pPr>
+      <w:r>
+        <w:rPr>
+          <w:rFonts w:hint="default" w:ascii="Times New Roman" w:hAnsi="Times New Roman"/>
+          <w:b w:val="0"/>
+          <w:bCs w:val="0"/>
+          <w:sz w:val="26"/>
+          <w:szCs w:val="26"/>
+          <w:lang w:val="en-US"/>
+        </w:rPr>
+        <w:t>Hình 3.3 Màn hình trang quản trị sau khi đăng nhập</w:t>
+      </w:r>
+    </w:p>
+    <w:p>
+      <w:pPr>
+        <w:keepNext w:val="0"/>
+        <w:keepLines w:val="0"/>
+        <w:pageBreakBefore w:val="0"/>
+        <w:widowControl/>
+        <w:numPr>
+          <w:ilvl w:val="0"/>
+          <w:numId w:val="0"/>
+        </w:numPr>
+        <w:tabs>
+          <w:tab w:val="left" w:pos="420"/>
+        </w:tabs>
+        <w:kinsoku/>
+        <w:wordWrap/>
+        <w:overflowPunct/>
+        <w:topLinePunct w:val="0"/>
+        <w:autoSpaceDE/>
+        <w:autoSpaceDN/>
+        <w:bidi w:val="0"/>
+        <w:adjustRightInd/>
+        <w:snapToGrid/>
+        <w:spacing w:after="361" w:afterLines="100" w:line="312" w:lineRule="auto"/>
+        <w:jc w:val="both"/>
+        <w:textAlignment w:val="auto"/>
+        <w:rPr>
+          <w:rFonts w:hint="default" w:ascii="Times New Roman" w:hAnsi="Times New Roman"/>
+          <w:b w:val="0"/>
+          <w:bCs w:val="0"/>
+          <w:sz w:val="26"/>
+          <w:szCs w:val="26"/>
+          <w:lang w:val="en-US"/>
+        </w:rPr>
+      </w:pPr>
+      <w:r>
+        <w:rPr>
+          <w:rFonts w:hint="default" w:ascii="Times New Roman" w:hAnsi="Times New Roman"/>
+          <w:b w:val="0"/>
+          <w:bCs w:val="0"/>
+          <w:sz w:val="26"/>
+          <w:szCs w:val="26"/>
+          <w:lang w:val="en-US"/>
+        </w:rPr>
+        <w:tab/>
+        <w:t>Bước cuối cùng trong quá trình cài đặt, đó là bạn sẽ cài thêm một phần mềm hỗ trợ nữa. Nếu phát hiện thiếu, ShipXanh sẽ hiện luôn hướng dẫn cài đặt cho bạn. Bạn chỉ cần tải về, cài đặt như bao phần mềm bình thường khác, thế là xong.</w:t>
+      </w:r>
+    </w:p>
+    <w:p>
+      <w:pPr>
+        <w:keepNext w:val="0"/>
+        <w:keepLines w:val="0"/>
+        <w:pageBreakBefore w:val="0"/>
+        <w:widowControl/>
+        <w:numPr>
+          <w:ilvl w:val="0"/>
+          <w:numId w:val="0"/>
+        </w:numPr>
+        <w:tabs>
+          <w:tab w:val="left" w:pos="420"/>
+        </w:tabs>
+        <w:kinsoku/>
+        <w:wordWrap/>
+        <w:overflowPunct/>
+        <w:topLinePunct w:val="0"/>
+        <w:autoSpaceDE/>
+        <w:autoSpaceDN/>
+        <w:bidi w:val="0"/>
+        <w:adjustRightInd/>
+        <w:snapToGrid/>
+        <w:spacing w:after="361" w:afterLines="100" w:line="312" w:lineRule="auto"/>
+        <w:jc w:val="both"/>
+        <w:textAlignment w:val="auto"/>
+        <w:rPr>
+          <w:rFonts w:hint="default" w:ascii="Times New Roman" w:hAnsi="Times New Roman"/>
+          <w:b w:val="0"/>
+          <w:bCs w:val="0"/>
+          <w:sz w:val="26"/>
+          <w:szCs w:val="26"/>
+          <w:lang w:val="en-US"/>
+        </w:rPr>
+      </w:pPr>
+      <w:r>
+        <w:rPr>
+          <w:rFonts w:hint="default" w:ascii="Times New Roman" w:hAnsi="Times New Roman"/>
+          <w:b w:val="0"/>
+          <w:bCs w:val="0"/>
+          <w:sz w:val="26"/>
+          <w:szCs w:val="26"/>
+          <w:lang w:val="en-US"/>
+        </w:rPr>
+        <w:drawing>
+          <wp:inline distT="0" distB="0" distL="114300" distR="114300">
+            <wp:extent cx="5574030" cy="3411855"/>
+            <wp:effectExtent l="9525" t="9525" r="17145" b="26670"/>
+            <wp:docPr id="6" name="Picture 6" descr="phanmemhotro"/>
+            <wp:cNvGraphicFramePr>
+              <a:graphicFrameLocks xmlns:a="http://schemas.openxmlformats.org/drawingml/2006/main" noChangeAspect="1"/>
+            </wp:cNvGraphicFramePr>
+            <a:graphic xmlns:a="http://schemas.openxmlformats.org/drawingml/2006/main">
+              <a:graphicData uri="http://schemas.openxmlformats.org/drawingml/2006/picture">
+                <pic:pic xmlns:pic="http://schemas.openxmlformats.org/drawingml/2006/picture">
+                  <pic:nvPicPr>
+                    <pic:cNvPr id="6" name="Picture 6" descr="phanmemhotro"/>
+                    <pic:cNvPicPr>
+                      <a:picLocks noChangeAspect="1"/>
+                    </pic:cNvPicPr>
+                  </pic:nvPicPr>
+                  <pic:blipFill>
+                    <a:blip r:embed="rId11"/>
+                    <a:stretch>
+                      <a:fillRect/>
+                    </a:stretch>
+                  </pic:blipFill>
+                  <pic:spPr>
+                    <a:xfrm>
+                      <a:off x="0" y="0"/>
+                      <a:ext cx="5574030" cy="3411855"/>
+                    </a:xfrm>
+                    <a:prstGeom prst="rect">
+                      <a:avLst/>
+                    </a:prstGeom>
+                    <a:ln>
+                      <a:solidFill>
+                        <a:schemeClr val="accent1"/>
+                      </a:solidFill>
+                    </a:ln>
+                  </pic:spPr>
+                </pic:pic>
+              </a:graphicData>
+            </a:graphic>
+          </wp:inline>
+        </w:drawing>
+      </w:r>
+    </w:p>
+    <w:p>
+      <w:pPr>
+        <w:keepNext w:val="0"/>
+        <w:keepLines w:val="0"/>
+        <w:pageBreakBefore w:val="0"/>
+        <w:widowControl/>
+        <w:numPr>
+          <w:ilvl w:val="0"/>
+          <w:numId w:val="0"/>
+        </w:numPr>
+        <w:tabs>
+          <w:tab w:val="left" w:pos="420"/>
+        </w:tabs>
+        <w:kinsoku/>
+        <w:wordWrap/>
+        <w:overflowPunct/>
+        <w:topLinePunct w:val="0"/>
+        <w:autoSpaceDE/>
+        <w:autoSpaceDN/>
+        <w:bidi w:val="0"/>
+        <w:adjustRightInd/>
+        <w:snapToGrid/>
+        <w:spacing w:after="361" w:afterLines="100" w:line="312" w:lineRule="auto"/>
+        <w:jc w:val="both"/>
+        <w:textAlignment w:val="auto"/>
+        <w:rPr>
+          <w:rFonts w:hint="default" w:ascii="Times New Roman" w:hAnsi="Times New Roman"/>
+          <w:b w:val="0"/>
+          <w:bCs w:val="0"/>
+          <w:sz w:val="26"/>
+          <w:szCs w:val="26"/>
+          <w:lang w:val="en-US"/>
+        </w:rPr>
+      </w:pPr>
+      <w:r>
+        <w:rPr>
+          <w:rFonts w:hint="default" w:ascii="Times New Roman" w:hAnsi="Times New Roman"/>
+          <w:b w:val="0"/>
+          <w:bCs w:val="0"/>
+          <w:sz w:val="26"/>
+          <w:szCs w:val="26"/>
+          <w:lang w:val="en-US"/>
+        </w:rPr>
+        <w:t>Hình 3.4 Màn hình hướng dẫn cài đặt phần mềm hỗ trợ</w:t>
+      </w:r>
+    </w:p>
+    <w:p>
+      <w:pPr>
+        <w:keepNext w:val="0"/>
+        <w:keepLines w:val="0"/>
+        <w:pageBreakBefore w:val="0"/>
+        <w:widowControl/>
+        <w:numPr>
+          <w:ilvl w:val="1"/>
+          <w:numId w:val="1"/>
+        </w:numPr>
+        <w:tabs>
+          <w:tab w:val="left" w:pos="420"/>
+        </w:tabs>
+        <w:kinsoku/>
+        <w:wordWrap/>
+        <w:overflowPunct/>
+        <w:topLinePunct w:val="0"/>
+        <w:autoSpaceDE/>
+        <w:autoSpaceDN/>
+        <w:bidi w:val="0"/>
+        <w:adjustRightInd/>
+        <w:snapToGrid/>
+        <w:spacing w:after="361" w:afterLines="100" w:line="312" w:lineRule="auto"/>
+        <w:ind w:left="0" w:leftChars="0" w:firstLine="0" w:firstLineChars="0"/>
+        <w:jc w:val="both"/>
+        <w:textAlignment w:val="auto"/>
+        <w:rPr>
+          <w:rFonts w:hint="default" w:ascii="Times New Roman" w:hAnsi="Times New Roman"/>
+          <w:b w:val="0"/>
+          <w:bCs w:val="0"/>
+          <w:sz w:val="26"/>
+          <w:szCs w:val="26"/>
+          <w:lang w:val="en-US"/>
+        </w:rPr>
+      </w:pPr>
+      <w:r>
+        <w:rPr>
+          <w:rFonts w:hint="default" w:ascii="Times New Roman" w:hAnsi="Times New Roman"/>
+          <w:b w:val="0"/>
+          <w:bCs w:val="0"/>
+          <w:sz w:val="26"/>
+          <w:szCs w:val="26"/>
+          <w:lang w:val="en-US"/>
+        </w:rPr>
+        <w:t>Tính Năng Sao Chép Sản Phẩm Bất Kì Trên Shopee</w:t>
+      </w:r>
+    </w:p>
+    <w:p>
+      <w:pPr>
+        <w:keepNext w:val="0"/>
+        <w:keepLines w:val="0"/>
+        <w:pageBreakBefore w:val="0"/>
+        <w:widowControl/>
+        <w:numPr>
+          <w:numId w:val="0"/>
+        </w:numPr>
+        <w:tabs>
+          <w:tab w:val="left" w:pos="420"/>
+        </w:tabs>
+        <w:kinsoku/>
+        <w:wordWrap/>
+        <w:overflowPunct/>
+        <w:topLinePunct w:val="0"/>
+        <w:autoSpaceDE/>
+        <w:autoSpaceDN/>
+        <w:bidi w:val="0"/>
+        <w:adjustRightInd/>
+        <w:snapToGrid/>
+        <w:spacing w:after="361" w:afterLines="100" w:line="312" w:lineRule="auto"/>
+        <w:jc w:val="both"/>
+        <w:textAlignment w:val="auto"/>
+        <w:rPr>
+          <w:rFonts w:hint="default" w:ascii="Times New Roman" w:hAnsi="Times New Roman"/>
+          <w:b w:val="0"/>
+          <w:bCs w:val="0"/>
+          <w:sz w:val="26"/>
+          <w:szCs w:val="26"/>
+          <w:lang w:val="en-US"/>
+        </w:rPr>
+      </w:pPr>
+      <w:r>
+        <w:rPr>
+          <w:rFonts w:hint="default" w:ascii="Times New Roman" w:hAnsi="Times New Roman"/>
+          <w:b w:val="0"/>
+          <w:bCs w:val="0"/>
+          <w:sz w:val="26"/>
+          <w:szCs w:val="26"/>
+          <w:lang w:val="en-US"/>
+        </w:rPr>
+        <w:tab/>
+        <w:t>Tính năng này sẽ giúp bạn đăng nhanh một sản phẩm bất kì trên Shopee về gian hàng của mình trên Shopee hoặc Lazada. Hỗ trợ xem, chỉnh sửa trước khi đăng. Người dùng rất lười làm quen với giao diện mới, phức tạp. Cho nên ShipXanh đã làm giao diện chỉnh sửa tương đồng với giao diện thêm sản phẩm của Shopee.</w:t>
+      </w:r>
+    </w:p>
+    <w:p>
+      <w:pPr>
+        <w:keepNext w:val="0"/>
+        <w:keepLines w:val="0"/>
+        <w:pageBreakBefore w:val="0"/>
+        <w:widowControl/>
+        <w:numPr>
+          <w:ilvl w:val="2"/>
+          <w:numId w:val="1"/>
+        </w:numPr>
+        <w:tabs>
+          <w:tab w:val="left" w:pos="420"/>
+        </w:tabs>
+        <w:kinsoku/>
+        <w:wordWrap/>
+        <w:overflowPunct/>
+        <w:topLinePunct w:val="0"/>
+        <w:autoSpaceDE/>
+        <w:autoSpaceDN/>
+        <w:bidi w:val="0"/>
+        <w:adjustRightInd/>
+        <w:snapToGrid/>
+        <w:spacing w:after="361" w:afterLines="100" w:line="312" w:lineRule="auto"/>
+        <w:ind w:left="0" w:leftChars="0" w:firstLine="0" w:firstLineChars="0"/>
+        <w:jc w:val="both"/>
+        <w:textAlignment w:val="auto"/>
+        <w:rPr>
+          <w:rFonts w:hint="default" w:ascii="Times New Roman" w:hAnsi="Times New Roman"/>
+          <w:b w:val="0"/>
+          <w:bCs w:val="0"/>
+          <w:sz w:val="26"/>
+          <w:szCs w:val="26"/>
+          <w:lang w:val="en-US"/>
+        </w:rPr>
+      </w:pPr>
+      <w:r>
+        <w:rPr>
+          <w:rFonts w:hint="default" w:ascii="Times New Roman" w:hAnsi="Times New Roman"/>
+          <w:b w:val="0"/>
+          <w:bCs w:val="0"/>
+          <w:sz w:val="26"/>
+          <w:szCs w:val="26"/>
+          <w:lang w:val="en-US"/>
+        </w:rPr>
+        <w:t>Đăng sản phẩm lên gian hàng Shopee</w:t>
+      </w:r>
+    </w:p>
+    <w:p>
+      <w:pPr>
+        <w:keepNext w:val="0"/>
+        <w:keepLines w:val="0"/>
+        <w:pageBreakBefore w:val="0"/>
+        <w:widowControl/>
+        <w:numPr>
+          <w:numId w:val="0"/>
+        </w:numPr>
+        <w:tabs>
+          <w:tab w:val="left" w:pos="420"/>
+        </w:tabs>
+        <w:kinsoku/>
+        <w:wordWrap/>
+        <w:overflowPunct/>
+        <w:topLinePunct w:val="0"/>
+        <w:autoSpaceDE/>
+        <w:autoSpaceDN/>
+        <w:bidi w:val="0"/>
+        <w:adjustRightInd/>
+        <w:snapToGrid/>
+        <w:spacing w:after="361" w:afterLines="100" w:line="312" w:lineRule="auto"/>
+        <w:jc w:val="both"/>
+        <w:textAlignment w:val="auto"/>
+        <w:rPr>
+          <w:rFonts w:hint="default" w:ascii="Times New Roman" w:hAnsi="Times New Roman"/>
+          <w:b w:val="0"/>
+          <w:bCs w:val="0"/>
+          <w:sz w:val="26"/>
+          <w:szCs w:val="26"/>
+          <w:lang w:val="en-US"/>
+        </w:rPr>
+      </w:pPr>
+      <w:r>
+        <w:rPr>
+          <w:rFonts w:hint="default" w:ascii="Times New Roman" w:hAnsi="Times New Roman"/>
+          <w:b w:val="0"/>
+          <w:bCs w:val="0"/>
+          <w:sz w:val="26"/>
+          <w:szCs w:val="26"/>
+          <w:lang w:val="en-US"/>
+        </w:rPr>
+        <w:tab/>
+        <w:t>Khi mở một sản phẩm bất kì trên Shopee. Chúng ta sẽ thấy giao diện của ShipXanh ở góc trái màn hình, mặc định sẽ đang là tab Shopee rồi. Để đăng được sản phẩm lên gian hàng Shopee của mình, người dùng cần thêm shop đó vào ShipXanh (Thực tế là chỉ lưu tại chính máy người dùng, chứ ShipXanh không lưu lại bất cứ tài khoản gian hàng nào về database). Vấn đề này sẽ được nói rõ hơn ở phần sau. Chúng ta hãy cùng theo dõi các bước dưới đây:</w:t>
+      </w:r>
+    </w:p>
+    <w:p>
+      <w:pPr>
+        <w:keepNext w:val="0"/>
+        <w:keepLines w:val="0"/>
+        <w:pageBreakBefore w:val="0"/>
+        <w:widowControl/>
+        <w:numPr>
+          <w:ilvl w:val="0"/>
+          <w:numId w:val="0"/>
+        </w:numPr>
+        <w:tabs>
+          <w:tab w:val="left" w:pos="420"/>
+        </w:tabs>
+        <w:kinsoku/>
+        <w:wordWrap/>
+        <w:overflowPunct/>
+        <w:topLinePunct w:val="0"/>
+        <w:autoSpaceDE/>
+        <w:autoSpaceDN/>
+        <w:bidi w:val="0"/>
+        <w:adjustRightInd/>
+        <w:snapToGrid/>
+        <w:spacing w:after="361" w:afterLines="100" w:line="312" w:lineRule="auto"/>
+        <w:jc w:val="both"/>
+        <w:textAlignment w:val="auto"/>
+        <w:rPr>
+          <w:rFonts w:hint="default" w:ascii="Times New Roman" w:hAnsi="Times New Roman"/>
+          <w:b w:val="0"/>
+          <w:bCs w:val="0"/>
+          <w:sz w:val="26"/>
+          <w:szCs w:val="26"/>
+          <w:lang w:val="en-US"/>
+        </w:rPr>
+      </w:pPr>
+      <w:r>
+        <w:rPr>
+          <w:rFonts w:hint="default" w:ascii="Times New Roman" w:hAnsi="Times New Roman"/>
+          <w:b w:val="0"/>
+          <w:bCs w:val="0"/>
+          <w:sz w:val="26"/>
+          <w:szCs w:val="26"/>
+          <w:lang w:val="en-US"/>
+        </w:rPr>
+        <w:tab/>
+        <w:t>Bước 1: Thêm gian hàng (shop) mà bạn muốn sản phẩm được đăng lên đó</w:t>
+      </w:r>
+    </w:p>
+    <w:p>
+      <w:pPr>
+        <w:keepNext w:val="0"/>
+        <w:keepLines w:val="0"/>
+        <w:pageBreakBefore w:val="0"/>
+        <w:widowControl/>
+        <w:numPr>
+          <w:ilvl w:val="0"/>
+          <w:numId w:val="0"/>
+        </w:numPr>
         <w:kinsoku/>
         <w:wordWrap/>
         <w:overflowPunct/>
@@ -3630,6 +4830,17 @@
           <w:lang w:val="en-US"/>
         </w:rPr>
       </w:pPr>
+      <w:r>
+        <w:rPr>
+          <w:rFonts w:hint="default" w:ascii="Times New Roman" w:hAnsi="Times New Roman"/>
+          <w:b w:val="0"/>
+          <w:bCs w:val="0"/>
+          <w:sz w:val="26"/>
+          <w:szCs w:val="26"/>
+          <w:lang w:val="en-US"/>
+        </w:rPr>
+        <w:t>Khi bấm vào nút Thêm Shop, ShipXanh sẽ tự mở ra trang đăng nhập nhà bàn của trình duyệt chrome. Bạn sẽ đăng nhập vào gian hàng của mình như bình thường. Đây là phương thức đăng nhập từ chính trang web của Shopee, hoàn toàn hợp lệ.</w:t>
+      </w:r>
     </w:p>
     <w:p>
       <w:pPr>
@@ -3651,6 +4862,5940 @@
         <w:adjustRightInd/>
         <w:snapToGrid/>
         <w:spacing w:after="361" w:afterLines="100" w:line="312" w:lineRule="auto"/>
+        <w:jc w:val="both"/>
+        <w:textAlignment w:val="auto"/>
+        <w:rPr>
+          <w:rFonts w:hint="default" w:ascii="Times New Roman" w:hAnsi="Times New Roman"/>
+          <w:b w:val="0"/>
+          <w:bCs w:val="0"/>
+          <w:sz w:val="26"/>
+          <w:szCs w:val="26"/>
+          <w:lang w:val="en-US"/>
+        </w:rPr>
+      </w:pPr>
+      <w:r>
+        <w:rPr>
+          <w:rFonts w:hint="default" w:ascii="Times New Roman" w:hAnsi="Times New Roman"/>
+          <w:b w:val="0"/>
+          <w:bCs w:val="0"/>
+          <w:sz w:val="26"/>
+          <w:szCs w:val="26"/>
+          <w:lang w:val="en-US"/>
+        </w:rPr>
+        <w:drawing>
+          <wp:inline distT="0" distB="0" distL="114300" distR="114300">
+            <wp:extent cx="5579110" cy="3382645"/>
+            <wp:effectExtent l="9525" t="9525" r="12065" b="17780"/>
+            <wp:docPr id="9" name="Picture 9" descr="themshop1"/>
+            <wp:cNvGraphicFramePr>
+              <a:graphicFrameLocks xmlns:a="http://schemas.openxmlformats.org/drawingml/2006/main" noChangeAspect="1"/>
+            </wp:cNvGraphicFramePr>
+            <a:graphic xmlns:a="http://schemas.openxmlformats.org/drawingml/2006/main">
+              <a:graphicData uri="http://schemas.openxmlformats.org/drawingml/2006/picture">
+                <pic:pic xmlns:pic="http://schemas.openxmlformats.org/drawingml/2006/picture">
+                  <pic:nvPicPr>
+                    <pic:cNvPr id="9" name="Picture 9" descr="themshop1"/>
+                    <pic:cNvPicPr>
+                      <a:picLocks noChangeAspect="1"/>
+                    </pic:cNvPicPr>
+                  </pic:nvPicPr>
+                  <pic:blipFill>
+                    <a:blip r:embed="rId12"/>
+                    <a:stretch>
+                      <a:fillRect/>
+                    </a:stretch>
+                  </pic:blipFill>
+                  <pic:spPr>
+                    <a:xfrm>
+                      <a:off x="0" y="0"/>
+                      <a:ext cx="5579110" cy="3382645"/>
+                    </a:xfrm>
+                    <a:prstGeom prst="rect">
+                      <a:avLst/>
+                    </a:prstGeom>
+                    <a:ln>
+                      <a:solidFill>
+                        <a:schemeClr val="accent1"/>
+                      </a:solidFill>
+                    </a:ln>
+                  </pic:spPr>
+                </pic:pic>
+              </a:graphicData>
+            </a:graphic>
+          </wp:inline>
+        </w:drawing>
+      </w:r>
+    </w:p>
+    <w:p>
+      <w:pPr>
+        <w:keepNext w:val="0"/>
+        <w:keepLines w:val="0"/>
+        <w:pageBreakBefore w:val="0"/>
+        <w:widowControl/>
+        <w:numPr>
+          <w:ilvl w:val="0"/>
+          <w:numId w:val="0"/>
+        </w:numPr>
+        <w:kinsoku/>
+        <w:wordWrap/>
+        <w:overflowPunct/>
+        <w:topLinePunct w:val="0"/>
+        <w:autoSpaceDE/>
+        <w:autoSpaceDN/>
+        <w:bidi w:val="0"/>
+        <w:adjustRightInd/>
+        <w:snapToGrid/>
+        <w:spacing w:after="361" w:afterLines="100" w:line="312" w:lineRule="auto"/>
+        <w:jc w:val="both"/>
+        <w:textAlignment w:val="auto"/>
+        <w:rPr>
+          <w:rFonts w:hint="default" w:ascii="Times New Roman" w:hAnsi="Times New Roman"/>
+          <w:b w:val="0"/>
+          <w:bCs w:val="0"/>
+          <w:sz w:val="26"/>
+          <w:szCs w:val="26"/>
+          <w:lang w:val="en-US"/>
+        </w:rPr>
+      </w:pPr>
+      <w:r>
+        <w:rPr>
+          <w:rFonts w:hint="default" w:ascii="Times New Roman" w:hAnsi="Times New Roman"/>
+          <w:b w:val="0"/>
+          <w:bCs w:val="0"/>
+          <w:sz w:val="26"/>
+          <w:szCs w:val="26"/>
+          <w:lang w:val="en-US"/>
+        </w:rPr>
+        <w:t>Hình 3.5 Màn hình thêm gian hàng Shopee</w:t>
+      </w:r>
+    </w:p>
+    <w:p>
+      <w:pPr>
+        <w:keepNext w:val="0"/>
+        <w:keepLines w:val="0"/>
+        <w:pageBreakBefore w:val="0"/>
+        <w:widowControl/>
+        <w:numPr>
+          <w:ilvl w:val="0"/>
+          <w:numId w:val="0"/>
+        </w:numPr>
+        <w:kinsoku/>
+        <w:wordWrap/>
+        <w:overflowPunct/>
+        <w:topLinePunct w:val="0"/>
+        <w:autoSpaceDE/>
+        <w:autoSpaceDN/>
+        <w:bidi w:val="0"/>
+        <w:adjustRightInd/>
+        <w:snapToGrid/>
+        <w:spacing w:after="361" w:afterLines="100" w:line="312" w:lineRule="auto"/>
+        <w:ind w:firstLine="420" w:firstLineChars="0"/>
+        <w:jc w:val="both"/>
+        <w:textAlignment w:val="auto"/>
+        <w:rPr>
+          <w:rFonts w:hint="default" w:ascii="Times New Roman" w:hAnsi="Times New Roman"/>
+          <w:b w:val="0"/>
+          <w:bCs w:val="0"/>
+          <w:sz w:val="26"/>
+          <w:szCs w:val="26"/>
+          <w:lang w:val="en-US"/>
+        </w:rPr>
+      </w:pPr>
+      <w:r>
+        <w:rPr>
+          <w:rFonts w:hint="default" w:ascii="Times New Roman" w:hAnsi="Times New Roman"/>
+          <w:b w:val="0"/>
+          <w:bCs w:val="0"/>
+          <w:sz w:val="26"/>
+          <w:szCs w:val="26"/>
+          <w:lang w:val="en-US"/>
+        </w:rPr>
+        <w:t>Bước 2: Tùy biến các thông tin của sản phẩm theo ý muốn</w:t>
+      </w:r>
+    </w:p>
+    <w:p>
+      <w:pPr>
+        <w:keepNext w:val="0"/>
+        <w:keepLines w:val="0"/>
+        <w:pageBreakBefore w:val="0"/>
+        <w:widowControl/>
+        <w:numPr>
+          <w:ilvl w:val="0"/>
+          <w:numId w:val="0"/>
+        </w:numPr>
+        <w:kinsoku/>
+        <w:wordWrap/>
+        <w:overflowPunct/>
+        <w:topLinePunct w:val="0"/>
+        <w:autoSpaceDE/>
+        <w:autoSpaceDN/>
+        <w:bidi w:val="0"/>
+        <w:adjustRightInd/>
+        <w:snapToGrid/>
+        <w:spacing w:after="361" w:afterLines="100" w:line="312" w:lineRule="auto"/>
+        <w:ind w:firstLine="420" w:firstLineChars="0"/>
+        <w:jc w:val="both"/>
+        <w:textAlignment w:val="auto"/>
+        <w:rPr>
+          <w:rFonts w:hint="default" w:ascii="Times New Roman" w:hAnsi="Times New Roman"/>
+          <w:b w:val="0"/>
+          <w:bCs w:val="0"/>
+          <w:sz w:val="26"/>
+          <w:szCs w:val="26"/>
+          <w:lang w:val="en-US"/>
+        </w:rPr>
+      </w:pPr>
+      <w:r>
+        <w:rPr>
+          <w:rFonts w:hint="default" w:ascii="Times New Roman" w:hAnsi="Times New Roman"/>
+          <w:b w:val="0"/>
+          <w:bCs w:val="0"/>
+          <w:sz w:val="26"/>
+          <w:szCs w:val="26"/>
+          <w:lang w:val="en-US"/>
+        </w:rPr>
+        <w:t>Mặc định các thông tin của sản phẩm gốc sẽ được giữ nguyên và điền vào các trường. Trong trường hợp bạn muốn chỉnh lại những thông tin sản phẩm như phân loại hàng, cân nặng, hình ảnh, tiêu đề, mô tả. Bạn chỉ cần sửa trên chính giao diện ShipXanh trong trang sản phẩm Shopee. Vừa trực quan, vừa dễ dàng so sánh với sản phẩm gốc. Đồng thời ShipXanh cũng sẽ tự kiểm tra những trường thiếu, không đúng tiêu chuẩn của Shopee để người dùng sửa lại cho đúng trước khi đăng lên gian hàng của mình.</w:t>
+      </w:r>
+    </w:p>
+    <w:p>
+      <w:pPr>
+        <w:keepNext w:val="0"/>
+        <w:keepLines w:val="0"/>
+        <w:pageBreakBefore w:val="0"/>
+        <w:widowControl/>
+        <w:numPr>
+          <w:ilvl w:val="0"/>
+          <w:numId w:val="0"/>
+        </w:numPr>
+        <w:kinsoku/>
+        <w:wordWrap/>
+        <w:overflowPunct/>
+        <w:topLinePunct w:val="0"/>
+        <w:autoSpaceDE/>
+        <w:autoSpaceDN/>
+        <w:bidi w:val="0"/>
+        <w:adjustRightInd/>
+        <w:snapToGrid/>
+        <w:spacing w:after="361" w:afterLines="100" w:line="312" w:lineRule="auto"/>
+        <w:jc w:val="both"/>
+        <w:textAlignment w:val="auto"/>
+        <w:rPr>
+          <w:rFonts w:hint="default" w:ascii="Times New Roman" w:hAnsi="Times New Roman"/>
+          <w:b w:val="0"/>
+          <w:bCs w:val="0"/>
+          <w:sz w:val="26"/>
+          <w:szCs w:val="26"/>
+          <w:lang w:val="en-US"/>
+        </w:rPr>
+      </w:pPr>
+      <w:r>
+        <w:rPr>
+          <w:rFonts w:hint="default" w:ascii="Times New Roman" w:hAnsi="Times New Roman"/>
+          <w:b w:val="0"/>
+          <w:bCs w:val="0"/>
+          <w:sz w:val="26"/>
+          <w:szCs w:val="26"/>
+          <w:lang w:val="en-US"/>
+        </w:rPr>
+        <w:drawing>
+          <wp:inline distT="0" distB="0" distL="114300" distR="114300">
+            <wp:extent cx="5581650" cy="3424555"/>
+            <wp:effectExtent l="9525" t="9525" r="9525" b="13970"/>
+            <wp:docPr id="10" name="Picture 10" descr="dangsanpham"/>
+            <wp:cNvGraphicFramePr>
+              <a:graphicFrameLocks xmlns:a="http://schemas.openxmlformats.org/drawingml/2006/main" noChangeAspect="1"/>
+            </wp:cNvGraphicFramePr>
+            <a:graphic xmlns:a="http://schemas.openxmlformats.org/drawingml/2006/main">
+              <a:graphicData uri="http://schemas.openxmlformats.org/drawingml/2006/picture">
+                <pic:pic xmlns:pic="http://schemas.openxmlformats.org/drawingml/2006/picture">
+                  <pic:nvPicPr>
+                    <pic:cNvPr id="10" name="Picture 10" descr="dangsanpham"/>
+                    <pic:cNvPicPr>
+                      <a:picLocks noChangeAspect="1"/>
+                    </pic:cNvPicPr>
+                  </pic:nvPicPr>
+                  <pic:blipFill>
+                    <a:blip r:embed="rId13"/>
+                    <a:stretch>
+                      <a:fillRect/>
+                    </a:stretch>
+                  </pic:blipFill>
+                  <pic:spPr>
+                    <a:xfrm>
+                      <a:off x="0" y="0"/>
+                      <a:ext cx="5581650" cy="3424555"/>
+                    </a:xfrm>
+                    <a:prstGeom prst="rect">
+                      <a:avLst/>
+                    </a:prstGeom>
+                    <a:ln>
+                      <a:solidFill>
+                        <a:schemeClr val="accent1"/>
+                      </a:solidFill>
+                    </a:ln>
+                  </pic:spPr>
+                </pic:pic>
+              </a:graphicData>
+            </a:graphic>
+          </wp:inline>
+        </w:drawing>
+      </w:r>
+    </w:p>
+    <w:p>
+      <w:pPr>
+        <w:keepNext w:val="0"/>
+        <w:keepLines w:val="0"/>
+        <w:pageBreakBefore w:val="0"/>
+        <w:widowControl/>
+        <w:numPr>
+          <w:ilvl w:val="0"/>
+          <w:numId w:val="0"/>
+        </w:numPr>
+        <w:kinsoku/>
+        <w:wordWrap/>
+        <w:overflowPunct/>
+        <w:topLinePunct w:val="0"/>
+        <w:autoSpaceDE/>
+        <w:autoSpaceDN/>
+        <w:bidi w:val="0"/>
+        <w:adjustRightInd/>
+        <w:snapToGrid/>
+        <w:spacing w:after="361" w:afterLines="100" w:line="312" w:lineRule="auto"/>
+        <w:jc w:val="center"/>
+        <w:textAlignment w:val="auto"/>
+        <w:rPr>
+          <w:rFonts w:hint="default" w:ascii="Times New Roman" w:hAnsi="Times New Roman"/>
+          <w:b w:val="0"/>
+          <w:bCs w:val="0"/>
+          <w:sz w:val="26"/>
+          <w:szCs w:val="26"/>
+          <w:lang w:val="en-US"/>
+        </w:rPr>
+      </w:pPr>
+      <w:r>
+        <w:rPr>
+          <w:rFonts w:hint="default" w:ascii="Times New Roman" w:hAnsi="Times New Roman"/>
+          <w:b w:val="0"/>
+          <w:bCs w:val="0"/>
+          <w:sz w:val="26"/>
+          <w:szCs w:val="26"/>
+          <w:lang w:val="en-US"/>
+        </w:rPr>
+        <w:t>Hình 3.6 Màn hình chỉnh sửa trước khi đăng sản phẩm lên gian hàng.</w:t>
+      </w:r>
+    </w:p>
+    <w:p>
+      <w:pPr>
+        <w:keepNext w:val="0"/>
+        <w:keepLines w:val="0"/>
+        <w:pageBreakBefore w:val="0"/>
+        <w:widowControl/>
+        <w:numPr>
+          <w:ilvl w:val="0"/>
+          <w:numId w:val="0"/>
+        </w:numPr>
+        <w:kinsoku/>
+        <w:wordWrap/>
+        <w:overflowPunct/>
+        <w:topLinePunct w:val="0"/>
+        <w:autoSpaceDE/>
+        <w:autoSpaceDN/>
+        <w:bidi w:val="0"/>
+        <w:adjustRightInd/>
+        <w:snapToGrid/>
+        <w:spacing w:after="361" w:afterLines="100" w:line="312" w:lineRule="auto"/>
+        <w:ind w:firstLine="420" w:firstLineChars="0"/>
+        <w:jc w:val="both"/>
+        <w:textAlignment w:val="auto"/>
+        <w:rPr>
+          <w:rFonts w:hint="default" w:ascii="Times New Roman" w:hAnsi="Times New Roman"/>
+          <w:b w:val="0"/>
+          <w:bCs w:val="0"/>
+          <w:sz w:val="26"/>
+          <w:szCs w:val="26"/>
+          <w:lang w:val="en-US"/>
+        </w:rPr>
+      </w:pPr>
+      <w:r>
+        <w:rPr>
+          <w:rFonts w:hint="default" w:ascii="Times New Roman" w:hAnsi="Times New Roman"/>
+          <w:b w:val="0"/>
+          <w:bCs w:val="0"/>
+          <w:sz w:val="26"/>
+          <w:szCs w:val="26"/>
+          <w:lang w:val="en-US"/>
+        </w:rPr>
+        <w:t>Bước 3: Đăng sản phẩm lên gian hàng của mình</w:t>
+      </w:r>
+    </w:p>
+    <w:p>
+      <w:pPr>
+        <w:keepNext w:val="0"/>
+        <w:keepLines w:val="0"/>
+        <w:pageBreakBefore w:val="0"/>
+        <w:widowControl/>
+        <w:numPr>
+          <w:ilvl w:val="0"/>
+          <w:numId w:val="0"/>
+        </w:numPr>
+        <w:kinsoku/>
+        <w:wordWrap/>
+        <w:overflowPunct/>
+        <w:topLinePunct w:val="0"/>
+        <w:autoSpaceDE/>
+        <w:autoSpaceDN/>
+        <w:bidi w:val="0"/>
+        <w:adjustRightInd/>
+        <w:snapToGrid/>
+        <w:spacing w:after="361" w:afterLines="100" w:line="312" w:lineRule="auto"/>
+        <w:ind w:firstLine="420" w:firstLineChars="0"/>
+        <w:jc w:val="both"/>
+        <w:textAlignment w:val="auto"/>
+        <w:rPr>
+          <w:rFonts w:hint="default" w:ascii="Times New Roman" w:hAnsi="Times New Roman"/>
+          <w:b w:val="0"/>
+          <w:bCs w:val="0"/>
+          <w:sz w:val="26"/>
+          <w:szCs w:val="26"/>
+          <w:lang w:val="en-US"/>
+        </w:rPr>
+      </w:pPr>
+      <w:r>
+        <w:rPr>
+          <w:rFonts w:hint="default" w:ascii="Times New Roman" w:hAnsi="Times New Roman"/>
+          <w:b w:val="0"/>
+          <w:bCs w:val="0"/>
+          <w:sz w:val="26"/>
+          <w:szCs w:val="26"/>
+          <w:lang w:val="en-US"/>
+        </w:rPr>
+        <w:t>Sau khi kiểm tra tính hợp lệ, ShipXanh sẽ tiến hàng thao tác đăng sản phẩm của bạn một cách tự động. Tự động mở trình duyệt, tự động mở trang đăng sản phẩm, tự động điền, nhập liệu các trường, tự động tải ảnh lên đúng theo thông tin đã cấu hình trên giao diện ShipXanh.</w:t>
+      </w:r>
+    </w:p>
+    <w:p>
+      <w:pPr>
+        <w:keepNext w:val="0"/>
+        <w:keepLines w:val="0"/>
+        <w:pageBreakBefore w:val="0"/>
+        <w:widowControl/>
+        <w:numPr>
+          <w:ilvl w:val="0"/>
+          <w:numId w:val="0"/>
+        </w:numPr>
+        <w:kinsoku/>
+        <w:wordWrap/>
+        <w:overflowPunct/>
+        <w:topLinePunct w:val="0"/>
+        <w:autoSpaceDE/>
+        <w:autoSpaceDN/>
+        <w:bidi w:val="0"/>
+        <w:adjustRightInd/>
+        <w:snapToGrid/>
+        <w:spacing w:after="361" w:afterLines="100" w:line="312" w:lineRule="auto"/>
+        <w:ind w:firstLine="420" w:firstLineChars="0"/>
+        <w:jc w:val="both"/>
+        <w:textAlignment w:val="auto"/>
+        <w:rPr>
+          <w:rFonts w:hint="default" w:ascii="Times New Roman" w:hAnsi="Times New Roman"/>
+          <w:b w:val="0"/>
+          <w:bCs w:val="0"/>
+          <w:sz w:val="26"/>
+          <w:szCs w:val="26"/>
+          <w:lang w:val="en-US"/>
+        </w:rPr>
+      </w:pPr>
+      <w:r>
+        <w:rPr>
+          <w:rFonts w:hint="default" w:ascii="Times New Roman" w:hAnsi="Times New Roman"/>
+          <w:b w:val="0"/>
+          <w:bCs w:val="0"/>
+          <w:sz w:val="26"/>
+          <w:szCs w:val="26"/>
+          <w:lang w:val="en-US"/>
+        </w:rPr>
+        <w:t>Các thao tác như người đăng thật, nhưng nhanh hơn người thật xx lần. Sau khi hoàn tất việc đăng, ShipXanh sẽ tự động đóng các trình duyệt vừa tự động mở lên, giải phóng Ram máy tính, để người dùng sử dụng tiếp.</w:t>
+      </w:r>
+    </w:p>
+    <w:p>
+      <w:pPr>
+        <w:keepNext w:val="0"/>
+        <w:keepLines w:val="0"/>
+        <w:pageBreakBefore w:val="0"/>
+        <w:widowControl/>
+        <w:numPr>
+          <w:ilvl w:val="2"/>
+          <w:numId w:val="1"/>
+        </w:numPr>
+        <w:kinsoku/>
+        <w:wordWrap/>
+        <w:overflowPunct/>
+        <w:topLinePunct w:val="0"/>
+        <w:autoSpaceDE/>
+        <w:autoSpaceDN/>
+        <w:bidi w:val="0"/>
+        <w:adjustRightInd/>
+        <w:snapToGrid/>
+        <w:spacing w:after="361" w:afterLines="100" w:line="312" w:lineRule="auto"/>
+        <w:ind w:left="0" w:leftChars="0" w:firstLine="0" w:firstLineChars="0"/>
+        <w:jc w:val="both"/>
+        <w:textAlignment w:val="auto"/>
+        <w:rPr>
+          <w:rFonts w:hint="default" w:ascii="Times New Roman" w:hAnsi="Times New Roman"/>
+          <w:b w:val="0"/>
+          <w:bCs w:val="0"/>
+          <w:sz w:val="26"/>
+          <w:szCs w:val="26"/>
+          <w:lang w:val="en-US"/>
+        </w:rPr>
+      </w:pPr>
+      <w:r>
+        <w:rPr>
+          <w:rFonts w:hint="default" w:ascii="Times New Roman" w:hAnsi="Times New Roman"/>
+          <w:b w:val="0"/>
+          <w:bCs w:val="0"/>
+          <w:sz w:val="26"/>
+          <w:szCs w:val="26"/>
+          <w:lang w:val="en-US"/>
+        </w:rPr>
+        <w:t>Đăng sản phẩm lên gian hàng Lazada</w:t>
+      </w:r>
+    </w:p>
+    <w:p>
+      <w:pPr>
+        <w:keepNext w:val="0"/>
+        <w:keepLines w:val="0"/>
+        <w:pageBreakBefore w:val="0"/>
+        <w:widowControl/>
+        <w:numPr>
+          <w:numId w:val="0"/>
+        </w:numPr>
+        <w:kinsoku/>
+        <w:wordWrap/>
+        <w:overflowPunct/>
+        <w:topLinePunct w:val="0"/>
+        <w:autoSpaceDE/>
+        <w:autoSpaceDN/>
+        <w:bidi w:val="0"/>
+        <w:adjustRightInd/>
+        <w:snapToGrid/>
+        <w:spacing w:after="361" w:afterLines="100" w:line="312" w:lineRule="auto"/>
+        <w:ind w:firstLine="420" w:firstLineChars="0"/>
+        <w:jc w:val="both"/>
+        <w:textAlignment w:val="auto"/>
+        <w:rPr>
+          <w:rFonts w:hint="default" w:ascii="Times New Roman" w:hAnsi="Times New Roman"/>
+          <w:b w:val="0"/>
+          <w:bCs w:val="0"/>
+          <w:sz w:val="26"/>
+          <w:szCs w:val="26"/>
+          <w:lang w:val="en-US"/>
+        </w:rPr>
+      </w:pPr>
+      <w:r>
+        <w:rPr>
+          <w:rFonts w:hint="default" w:ascii="Times New Roman" w:hAnsi="Times New Roman"/>
+          <w:b w:val="0"/>
+          <w:bCs w:val="0"/>
+          <w:sz w:val="26"/>
+          <w:szCs w:val="26"/>
+          <w:lang w:val="en-US"/>
+        </w:rPr>
+        <w:t>Không chỉ hỗ trợ đăng lên Shopee mà ShipXanh còn hướng đến nhà bán hàng muốn mở rộng sân chơi lên sàn Lazada.</w:t>
+      </w:r>
+    </w:p>
+    <w:p>
+      <w:pPr>
+        <w:keepNext w:val="0"/>
+        <w:keepLines w:val="0"/>
+        <w:pageBreakBefore w:val="0"/>
+        <w:widowControl/>
+        <w:numPr>
+          <w:numId w:val="0"/>
+        </w:numPr>
+        <w:kinsoku/>
+        <w:wordWrap/>
+        <w:overflowPunct/>
+        <w:topLinePunct w:val="0"/>
+        <w:autoSpaceDE/>
+        <w:autoSpaceDN/>
+        <w:bidi w:val="0"/>
+        <w:adjustRightInd/>
+        <w:snapToGrid/>
+        <w:spacing w:after="361" w:afterLines="100" w:line="312" w:lineRule="auto"/>
+        <w:ind w:firstLine="420" w:firstLineChars="0"/>
+        <w:jc w:val="both"/>
+        <w:textAlignment w:val="auto"/>
+        <w:rPr>
+          <w:rFonts w:hint="default" w:ascii="Times New Roman" w:hAnsi="Times New Roman"/>
+          <w:b w:val="0"/>
+          <w:bCs w:val="0"/>
+          <w:sz w:val="26"/>
+          <w:szCs w:val="26"/>
+          <w:lang w:val="en-US"/>
+        </w:rPr>
+      </w:pPr>
+      <w:r>
+        <w:rPr>
+          <w:rFonts w:hint="default" w:ascii="Times New Roman" w:hAnsi="Times New Roman"/>
+          <w:b w:val="0"/>
+          <w:bCs w:val="0"/>
+          <w:sz w:val="26"/>
+          <w:szCs w:val="26"/>
+          <w:lang w:val="en-US"/>
+        </w:rPr>
+        <w:t>Bước 1: Thêm gian hàng lazada vào ShipXanh.</w:t>
+      </w:r>
+    </w:p>
+    <w:p>
+      <w:pPr>
+        <w:keepNext w:val="0"/>
+        <w:keepLines w:val="0"/>
+        <w:pageBreakBefore w:val="0"/>
+        <w:widowControl/>
+        <w:numPr>
+          <w:numId w:val="0"/>
+        </w:numPr>
+        <w:kinsoku/>
+        <w:wordWrap/>
+        <w:overflowPunct/>
+        <w:topLinePunct w:val="0"/>
+        <w:autoSpaceDE/>
+        <w:autoSpaceDN/>
+        <w:bidi w:val="0"/>
+        <w:adjustRightInd/>
+        <w:snapToGrid/>
+        <w:spacing w:after="361" w:afterLines="100" w:line="312" w:lineRule="auto"/>
+        <w:ind w:firstLine="420" w:firstLineChars="0"/>
+        <w:jc w:val="both"/>
+        <w:textAlignment w:val="auto"/>
+        <w:rPr>
+          <w:rFonts w:hint="default" w:ascii="Times New Roman" w:hAnsi="Times New Roman"/>
+          <w:b w:val="0"/>
+          <w:bCs w:val="0"/>
+          <w:sz w:val="26"/>
+          <w:szCs w:val="26"/>
+          <w:lang w:val="en-US"/>
+        </w:rPr>
+      </w:pPr>
+      <w:r>
+        <w:rPr>
+          <w:rFonts w:hint="default" w:ascii="Times New Roman" w:hAnsi="Times New Roman"/>
+          <w:b w:val="0"/>
+          <w:bCs w:val="0"/>
+          <w:sz w:val="26"/>
+          <w:szCs w:val="26"/>
+          <w:lang w:val="en-US"/>
+        </w:rPr>
+        <w:t>Cũng tương tự như trên, chúng ta sẽ sang tab Lazada, click vào phần ‘Chọn email shop Lazada, sẽ thấy có nút Thêm Email Seller Lazada. Khi click vào nút đó sẽ ra trang đăng nhập tài khoản dành cho bên thứ 3 mà Lazada cung cấp.</w:t>
+      </w:r>
+    </w:p>
+    <w:p>
+      <w:pPr>
+        <w:keepNext w:val="0"/>
+        <w:keepLines w:val="0"/>
+        <w:pageBreakBefore w:val="0"/>
+        <w:widowControl/>
+        <w:numPr>
+          <w:numId w:val="0"/>
+        </w:numPr>
+        <w:kinsoku/>
+        <w:wordWrap/>
+        <w:overflowPunct/>
+        <w:topLinePunct w:val="0"/>
+        <w:autoSpaceDE/>
+        <w:autoSpaceDN/>
+        <w:bidi w:val="0"/>
+        <w:adjustRightInd/>
+        <w:snapToGrid/>
+        <w:spacing w:after="361" w:afterLines="100" w:line="312" w:lineRule="auto"/>
+        <w:jc w:val="both"/>
+        <w:textAlignment w:val="auto"/>
+        <w:rPr>
+          <w:rFonts w:hint="default" w:ascii="Times New Roman" w:hAnsi="Times New Roman"/>
+          <w:b w:val="0"/>
+          <w:bCs w:val="0"/>
+          <w:sz w:val="26"/>
+          <w:szCs w:val="26"/>
+          <w:lang w:val="en-US"/>
+        </w:rPr>
+      </w:pPr>
+      <w:r>
+        <w:rPr>
+          <w:rFonts w:hint="default" w:ascii="Times New Roman" w:hAnsi="Times New Roman"/>
+          <w:b w:val="0"/>
+          <w:bCs w:val="0"/>
+          <w:sz w:val="26"/>
+          <w:szCs w:val="26"/>
+          <w:lang w:val="en-US"/>
+        </w:rPr>
+        <w:drawing>
+          <wp:inline distT="0" distB="0" distL="114300" distR="114300">
+            <wp:extent cx="5582285" cy="3359785"/>
+            <wp:effectExtent l="9525" t="9525" r="27940" b="21590"/>
+            <wp:docPr id="11" name="Picture 11" descr="rpa"/>
+            <wp:cNvGraphicFramePr>
+              <a:graphicFrameLocks xmlns:a="http://schemas.openxmlformats.org/drawingml/2006/main" noChangeAspect="1"/>
+            </wp:cNvGraphicFramePr>
+            <a:graphic xmlns:a="http://schemas.openxmlformats.org/drawingml/2006/main">
+              <a:graphicData uri="http://schemas.openxmlformats.org/drawingml/2006/picture">
+                <pic:pic xmlns:pic="http://schemas.openxmlformats.org/drawingml/2006/picture">
+                  <pic:nvPicPr>
+                    <pic:cNvPr id="11" name="Picture 11" descr="rpa"/>
+                    <pic:cNvPicPr>
+                      <a:picLocks noChangeAspect="1"/>
+                    </pic:cNvPicPr>
+                  </pic:nvPicPr>
+                  <pic:blipFill>
+                    <a:blip r:embed="rId14"/>
+                    <a:stretch>
+                      <a:fillRect/>
+                    </a:stretch>
+                  </pic:blipFill>
+                  <pic:spPr>
+                    <a:xfrm>
+                      <a:off x="0" y="0"/>
+                      <a:ext cx="5582285" cy="3359785"/>
+                    </a:xfrm>
+                    <a:prstGeom prst="rect">
+                      <a:avLst/>
+                    </a:prstGeom>
+                    <a:ln>
+                      <a:solidFill>
+                        <a:schemeClr val="accent1"/>
+                      </a:solidFill>
+                    </a:ln>
+                  </pic:spPr>
+                </pic:pic>
+              </a:graphicData>
+            </a:graphic>
+          </wp:inline>
+        </w:drawing>
+      </w:r>
+    </w:p>
+    <w:p>
+      <w:pPr>
+        <w:keepNext w:val="0"/>
+        <w:keepLines w:val="0"/>
+        <w:pageBreakBefore w:val="0"/>
+        <w:widowControl/>
+        <w:numPr>
+          <w:numId w:val="0"/>
+        </w:numPr>
+        <w:kinsoku/>
+        <w:wordWrap/>
+        <w:overflowPunct/>
+        <w:topLinePunct w:val="0"/>
+        <w:autoSpaceDE/>
+        <w:autoSpaceDN/>
+        <w:bidi w:val="0"/>
+        <w:adjustRightInd/>
+        <w:snapToGrid/>
+        <w:spacing w:after="361" w:afterLines="100" w:line="312" w:lineRule="auto"/>
+        <w:jc w:val="both"/>
+        <w:textAlignment w:val="auto"/>
+        <w:rPr>
+          <w:rFonts w:hint="default" w:ascii="Times New Roman" w:hAnsi="Times New Roman"/>
+          <w:b w:val="0"/>
+          <w:bCs w:val="0"/>
+          <w:sz w:val="26"/>
+          <w:szCs w:val="26"/>
+          <w:lang w:val="en-US"/>
+        </w:rPr>
+      </w:pPr>
+      <w:r>
+        <w:rPr>
+          <w:rFonts w:hint="default" w:ascii="Times New Roman" w:hAnsi="Times New Roman"/>
+          <w:b w:val="0"/>
+          <w:bCs w:val="0"/>
+          <w:sz w:val="26"/>
+          <w:szCs w:val="26"/>
+          <w:lang w:val="en-US"/>
+        </w:rPr>
+        <w:t>Hình 3.7 Trang thêm đăng nhập shop Lazada</w:t>
+      </w:r>
+    </w:p>
+    <w:p>
+      <w:pPr>
+        <w:keepNext w:val="0"/>
+        <w:keepLines w:val="0"/>
+        <w:pageBreakBefore w:val="0"/>
+        <w:widowControl/>
+        <w:numPr>
+          <w:numId w:val="0"/>
+        </w:numPr>
+        <w:kinsoku/>
+        <w:wordWrap/>
+        <w:overflowPunct/>
+        <w:topLinePunct w:val="0"/>
+        <w:autoSpaceDE/>
+        <w:autoSpaceDN/>
+        <w:bidi w:val="0"/>
+        <w:adjustRightInd/>
+        <w:snapToGrid/>
+        <w:spacing w:after="361" w:afterLines="100" w:line="312" w:lineRule="auto"/>
+        <w:ind w:firstLine="420" w:firstLineChars="0"/>
+        <w:jc w:val="both"/>
+        <w:textAlignment w:val="auto"/>
+        <w:rPr>
+          <w:rFonts w:hint="default" w:ascii="Times New Roman" w:hAnsi="Times New Roman"/>
+          <w:b w:val="0"/>
+          <w:bCs w:val="0"/>
+          <w:sz w:val="26"/>
+          <w:szCs w:val="26"/>
+          <w:lang w:val="en-US"/>
+        </w:rPr>
+      </w:pPr>
+      <w:r>
+        <w:rPr>
+          <w:rFonts w:hint="default" w:ascii="Times New Roman" w:hAnsi="Times New Roman"/>
+          <w:b w:val="0"/>
+          <w:bCs w:val="0"/>
+          <w:sz w:val="26"/>
+          <w:szCs w:val="26"/>
+          <w:lang w:val="en-US"/>
+        </w:rPr>
+        <w:t>Bước 2: Tùy biến nội dung trước khi đăng</w:t>
+      </w:r>
+    </w:p>
+    <w:p>
+      <w:pPr>
+        <w:keepNext w:val="0"/>
+        <w:keepLines w:val="0"/>
+        <w:pageBreakBefore w:val="0"/>
+        <w:widowControl/>
+        <w:numPr>
+          <w:numId w:val="0"/>
+        </w:numPr>
+        <w:kinsoku/>
+        <w:wordWrap/>
+        <w:overflowPunct/>
+        <w:topLinePunct w:val="0"/>
+        <w:autoSpaceDE/>
+        <w:autoSpaceDN/>
+        <w:bidi w:val="0"/>
+        <w:adjustRightInd/>
+        <w:snapToGrid/>
+        <w:spacing w:after="361" w:afterLines="100" w:line="312" w:lineRule="auto"/>
+        <w:ind w:firstLine="420" w:firstLineChars="0"/>
+        <w:jc w:val="both"/>
+        <w:textAlignment w:val="auto"/>
+        <w:rPr>
+          <w:rFonts w:hint="default" w:ascii="Times New Roman" w:hAnsi="Times New Roman"/>
+          <w:b w:val="0"/>
+          <w:bCs w:val="0"/>
+          <w:sz w:val="26"/>
+          <w:szCs w:val="26"/>
+          <w:lang w:val="en-US"/>
+        </w:rPr>
+      </w:pPr>
+      <w:r>
+        <w:rPr>
+          <w:rFonts w:hint="default" w:ascii="Times New Roman" w:hAnsi="Times New Roman"/>
+          <w:b w:val="0"/>
+          <w:bCs w:val="0"/>
+          <w:sz w:val="26"/>
+          <w:szCs w:val="26"/>
+          <w:lang w:val="en-US"/>
+        </w:rPr>
+        <w:t>Sau khi thêm shop Lazada vào ShipXanh thành công. Sẽ đến phần chọn danh mục hàng cho sản phẩm. Tại đây chúng ta chỉ cần nhập tên danh mục bạn muốn gán cho sản phẩm, công cụ sẽ tự dựa trên đó mà hiển thị ra những gợi ý sát nhất với giá trị đang nhập hiện tại. Sau đó chọn tiếp đến thương hiệu. Nếu người dùng đã từng đăng sản phẩm thủ công trên trang Seller Center của Lazada thì sẽ thấy các bước này rất quen thuộc.</w:t>
+      </w:r>
+    </w:p>
+    <w:p>
+      <w:pPr>
+        <w:keepNext w:val="0"/>
+        <w:keepLines w:val="0"/>
+        <w:pageBreakBefore w:val="0"/>
+        <w:widowControl/>
+        <w:numPr>
+          <w:numId w:val="0"/>
+        </w:numPr>
+        <w:kinsoku/>
+        <w:wordWrap/>
+        <w:overflowPunct/>
+        <w:topLinePunct w:val="0"/>
+        <w:autoSpaceDE/>
+        <w:autoSpaceDN/>
+        <w:bidi w:val="0"/>
+        <w:adjustRightInd/>
+        <w:snapToGrid/>
+        <w:spacing w:after="361" w:afterLines="100" w:line="312" w:lineRule="auto"/>
+        <w:ind w:firstLine="420" w:firstLineChars="0"/>
+        <w:jc w:val="both"/>
+        <w:textAlignment w:val="auto"/>
+        <w:rPr>
+          <w:rFonts w:hint="default" w:ascii="Times New Roman" w:hAnsi="Times New Roman"/>
+          <w:b w:val="0"/>
+          <w:bCs w:val="0"/>
+          <w:sz w:val="26"/>
+          <w:szCs w:val="26"/>
+          <w:lang w:val="en-US"/>
+        </w:rPr>
+      </w:pPr>
+      <w:r>
+        <w:rPr>
+          <w:rFonts w:hint="default" w:ascii="Times New Roman" w:hAnsi="Times New Roman"/>
+          <w:b w:val="0"/>
+          <w:bCs w:val="0"/>
+          <w:sz w:val="26"/>
+          <w:szCs w:val="26"/>
+          <w:lang w:val="en-US"/>
+        </w:rPr>
+        <w:t>ShipXanh cũng đã tự loại bỏ từ cấm theo quy định của Lazada ra khỏi nội dung thông tin sản phẩm.</w:t>
+      </w:r>
+    </w:p>
+    <w:p>
+      <w:pPr>
+        <w:keepNext w:val="0"/>
+        <w:keepLines w:val="0"/>
+        <w:pageBreakBefore w:val="0"/>
+        <w:widowControl/>
+        <w:numPr>
+          <w:numId w:val="0"/>
+        </w:numPr>
+        <w:kinsoku/>
+        <w:wordWrap/>
+        <w:overflowPunct/>
+        <w:topLinePunct w:val="0"/>
+        <w:autoSpaceDE/>
+        <w:autoSpaceDN/>
+        <w:bidi w:val="0"/>
+        <w:adjustRightInd/>
+        <w:snapToGrid/>
+        <w:spacing w:after="361" w:afterLines="100" w:line="312" w:lineRule="auto"/>
+        <w:ind w:firstLine="420" w:firstLineChars="0"/>
+        <w:jc w:val="both"/>
+        <w:textAlignment w:val="auto"/>
+        <w:rPr>
+          <w:rFonts w:hint="default" w:ascii="Times New Roman" w:hAnsi="Times New Roman"/>
+          <w:b w:val="0"/>
+          <w:bCs w:val="0"/>
+          <w:sz w:val="26"/>
+          <w:szCs w:val="26"/>
+          <w:lang w:val="en-US"/>
+        </w:rPr>
+      </w:pPr>
+      <w:r>
+        <w:rPr>
+          <w:rFonts w:hint="default" w:ascii="Times New Roman" w:hAnsi="Times New Roman"/>
+          <w:b w:val="0"/>
+          <w:bCs w:val="0"/>
+          <w:sz w:val="26"/>
+          <w:szCs w:val="26"/>
+          <w:lang w:val="en-US"/>
+        </w:rPr>
+        <w:t>Sau khi đã chọn đủ danh mục hàng và thương hiệu, sẽ hiện lên các trường thông tin cơ bản để người dùng tùy chỉnh theo ý muốn (thêm, sửa, xóa) nếu không muốn theo giá trị mặc định được gán sẵn dựa trên thông tin sản phẩm trên Shopee.</w:t>
+      </w:r>
+    </w:p>
+    <w:p>
+      <w:pPr>
+        <w:keepNext w:val="0"/>
+        <w:keepLines w:val="0"/>
+        <w:pageBreakBefore w:val="0"/>
+        <w:widowControl/>
+        <w:numPr>
+          <w:numId w:val="0"/>
+        </w:numPr>
+        <w:kinsoku/>
+        <w:wordWrap/>
+        <w:overflowPunct/>
+        <w:topLinePunct w:val="0"/>
+        <w:autoSpaceDE/>
+        <w:autoSpaceDN/>
+        <w:bidi w:val="0"/>
+        <w:adjustRightInd/>
+        <w:snapToGrid/>
+        <w:spacing w:after="361" w:afterLines="100" w:line="312" w:lineRule="auto"/>
+        <w:jc w:val="both"/>
+        <w:textAlignment w:val="auto"/>
+        <w:rPr>
+          <w:rFonts w:hint="default" w:ascii="Times New Roman" w:hAnsi="Times New Roman"/>
+          <w:b w:val="0"/>
+          <w:bCs w:val="0"/>
+          <w:sz w:val="26"/>
+          <w:szCs w:val="26"/>
+          <w:lang w:val="en-US"/>
+        </w:rPr>
+      </w:pPr>
+      <w:r>
+        <w:rPr>
+          <w:rFonts w:hint="default" w:ascii="Times New Roman" w:hAnsi="Times New Roman"/>
+          <w:b w:val="0"/>
+          <w:bCs w:val="0"/>
+          <w:sz w:val="26"/>
+          <w:szCs w:val="26"/>
+          <w:lang w:val="en-US"/>
+        </w:rPr>
+        <w:drawing>
+          <wp:inline distT="0" distB="0" distL="114300" distR="114300">
+            <wp:extent cx="5583555" cy="3427730"/>
+            <wp:effectExtent l="9525" t="9525" r="26670" b="10795"/>
+            <wp:docPr id="12" name="Picture 12" descr="catelzd"/>
+            <wp:cNvGraphicFramePr>
+              <a:graphicFrameLocks xmlns:a="http://schemas.openxmlformats.org/drawingml/2006/main" noChangeAspect="1"/>
+            </wp:cNvGraphicFramePr>
+            <a:graphic xmlns:a="http://schemas.openxmlformats.org/drawingml/2006/main">
+              <a:graphicData uri="http://schemas.openxmlformats.org/drawingml/2006/picture">
+                <pic:pic xmlns:pic="http://schemas.openxmlformats.org/drawingml/2006/picture">
+                  <pic:nvPicPr>
+                    <pic:cNvPr id="12" name="Picture 12" descr="catelzd"/>
+                    <pic:cNvPicPr>
+                      <a:picLocks noChangeAspect="1"/>
+                    </pic:cNvPicPr>
+                  </pic:nvPicPr>
+                  <pic:blipFill>
+                    <a:blip r:embed="rId15"/>
+                    <a:stretch>
+                      <a:fillRect/>
+                    </a:stretch>
+                  </pic:blipFill>
+                  <pic:spPr>
+                    <a:xfrm>
+                      <a:off x="0" y="0"/>
+                      <a:ext cx="5583555" cy="3427730"/>
+                    </a:xfrm>
+                    <a:prstGeom prst="rect">
+                      <a:avLst/>
+                    </a:prstGeom>
+                    <a:ln>
+                      <a:solidFill>
+                        <a:schemeClr val="accent1"/>
+                      </a:solidFill>
+                    </a:ln>
+                  </pic:spPr>
+                </pic:pic>
+              </a:graphicData>
+            </a:graphic>
+          </wp:inline>
+        </w:drawing>
+      </w:r>
+    </w:p>
+    <w:p>
+      <w:pPr>
+        <w:keepNext w:val="0"/>
+        <w:keepLines w:val="0"/>
+        <w:pageBreakBefore w:val="0"/>
+        <w:widowControl/>
+        <w:numPr>
+          <w:numId w:val="0"/>
+        </w:numPr>
+        <w:kinsoku/>
+        <w:wordWrap/>
+        <w:overflowPunct/>
+        <w:topLinePunct w:val="0"/>
+        <w:autoSpaceDE/>
+        <w:autoSpaceDN/>
+        <w:bidi w:val="0"/>
+        <w:adjustRightInd/>
+        <w:snapToGrid/>
+        <w:spacing w:after="361" w:afterLines="100" w:line="312" w:lineRule="auto"/>
+        <w:jc w:val="both"/>
+        <w:textAlignment w:val="auto"/>
+        <w:rPr>
+          <w:rFonts w:hint="default" w:ascii="Times New Roman" w:hAnsi="Times New Roman"/>
+          <w:b w:val="0"/>
+          <w:bCs w:val="0"/>
+          <w:sz w:val="26"/>
+          <w:szCs w:val="26"/>
+          <w:lang w:val="en-US"/>
+        </w:rPr>
+      </w:pPr>
+      <w:r>
+        <w:rPr>
+          <w:rFonts w:hint="default" w:ascii="Times New Roman" w:hAnsi="Times New Roman"/>
+          <w:b w:val="0"/>
+          <w:bCs w:val="0"/>
+          <w:sz w:val="26"/>
+          <w:szCs w:val="26"/>
+          <w:lang w:val="en-US"/>
+        </w:rPr>
+        <w:t>Hình 3.8 Màn hình tab đăng Lazada của ShipXanh</w:t>
+      </w:r>
+    </w:p>
+    <w:p>
+      <w:pPr>
+        <w:keepNext w:val="0"/>
+        <w:keepLines w:val="0"/>
+        <w:pageBreakBefore w:val="0"/>
+        <w:widowControl/>
+        <w:numPr>
+          <w:numId w:val="0"/>
+        </w:numPr>
+        <w:kinsoku/>
+        <w:wordWrap/>
+        <w:overflowPunct/>
+        <w:topLinePunct w:val="0"/>
+        <w:autoSpaceDE/>
+        <w:autoSpaceDN/>
+        <w:bidi w:val="0"/>
+        <w:adjustRightInd/>
+        <w:snapToGrid/>
+        <w:spacing w:after="361" w:afterLines="100" w:line="312" w:lineRule="auto"/>
+        <w:ind w:firstLine="420" w:firstLineChars="0"/>
+        <w:jc w:val="both"/>
+        <w:textAlignment w:val="auto"/>
+        <w:rPr>
+          <w:rFonts w:hint="default" w:ascii="Times New Roman" w:hAnsi="Times New Roman"/>
+          <w:b w:val="0"/>
+          <w:bCs w:val="0"/>
+          <w:sz w:val="26"/>
+          <w:szCs w:val="26"/>
+          <w:lang w:val="en-US"/>
+        </w:rPr>
+      </w:pPr>
+      <w:r>
+        <w:rPr>
+          <w:rFonts w:hint="default" w:ascii="Times New Roman" w:hAnsi="Times New Roman"/>
+          <w:b w:val="0"/>
+          <w:bCs w:val="0"/>
+          <w:sz w:val="26"/>
+          <w:szCs w:val="26"/>
+          <w:lang w:val="en-US"/>
+        </w:rPr>
+        <w:t>Cũng tương tự như đăng Shopee ở trên, nếu vượt qua hết các trạng thái kiểm tra nội dung (validate) thì nút ĐĂNG LAZADA mới sẵn sàng.</w:t>
+      </w:r>
+    </w:p>
+    <w:p>
+      <w:pPr>
+        <w:keepNext w:val="0"/>
+        <w:keepLines w:val="0"/>
+        <w:pageBreakBefore w:val="0"/>
+        <w:widowControl/>
+        <w:numPr>
+          <w:numId w:val="0"/>
+        </w:numPr>
+        <w:kinsoku/>
+        <w:wordWrap/>
+        <w:overflowPunct/>
+        <w:topLinePunct w:val="0"/>
+        <w:autoSpaceDE/>
+        <w:autoSpaceDN/>
+        <w:bidi w:val="0"/>
+        <w:adjustRightInd/>
+        <w:snapToGrid/>
+        <w:spacing w:after="361" w:afterLines="100" w:line="312" w:lineRule="auto"/>
+        <w:ind w:firstLine="420" w:firstLineChars="0"/>
+        <w:jc w:val="both"/>
+        <w:textAlignment w:val="auto"/>
+        <w:rPr>
+          <w:rFonts w:hint="default" w:ascii="Times New Roman" w:hAnsi="Times New Roman"/>
+          <w:b w:val="0"/>
+          <w:bCs w:val="0"/>
+          <w:sz w:val="26"/>
+          <w:szCs w:val="26"/>
+          <w:lang w:val="en-US"/>
+        </w:rPr>
+      </w:pPr>
+      <w:r>
+        <w:rPr>
+          <w:rFonts w:hint="default" w:ascii="Times New Roman" w:hAnsi="Times New Roman"/>
+          <w:b w:val="0"/>
+          <w:bCs w:val="0"/>
+          <w:sz w:val="26"/>
+          <w:szCs w:val="26"/>
+          <w:lang w:val="en-US"/>
+        </w:rPr>
+        <w:t>Bước 3: Tiến hành đăng sản phẩm</w:t>
+      </w:r>
+    </w:p>
+    <w:p>
+      <w:pPr>
+        <w:keepNext w:val="0"/>
+        <w:keepLines w:val="0"/>
+        <w:pageBreakBefore w:val="0"/>
+        <w:widowControl/>
+        <w:numPr>
+          <w:numId w:val="0"/>
+        </w:numPr>
+        <w:kinsoku/>
+        <w:wordWrap/>
+        <w:overflowPunct/>
+        <w:topLinePunct w:val="0"/>
+        <w:autoSpaceDE/>
+        <w:autoSpaceDN/>
+        <w:bidi w:val="0"/>
+        <w:adjustRightInd/>
+        <w:snapToGrid/>
+        <w:spacing w:after="361" w:afterLines="100" w:line="312" w:lineRule="auto"/>
+        <w:ind w:firstLine="420" w:firstLineChars="0"/>
+        <w:jc w:val="both"/>
+        <w:textAlignment w:val="auto"/>
+        <w:rPr>
+          <w:rFonts w:hint="default" w:ascii="Times New Roman" w:hAnsi="Times New Roman"/>
+          <w:b w:val="0"/>
+          <w:bCs w:val="0"/>
+          <w:sz w:val="26"/>
+          <w:szCs w:val="26"/>
+          <w:lang w:val="en-US"/>
+        </w:rPr>
+      </w:pPr>
+      <w:r>
+        <w:rPr>
+          <w:rFonts w:hint="default" w:ascii="Times New Roman" w:hAnsi="Times New Roman"/>
+          <w:b w:val="0"/>
+          <w:bCs w:val="0"/>
+          <w:sz w:val="26"/>
+          <w:szCs w:val="26"/>
+          <w:lang w:val="en-US"/>
+        </w:rPr>
+        <w:t>Trong quá trình đăng, màn hình sẽ hiển thị thông báo ‘Sản phẩm đang được đăng’ đến khi đăng thành công. Nếu trong quá trình đăng lên Lazada xảy ra lỗi thì sẽ hiển thị thông báo lỗi để người dùng nhìn và có thể báo lại cho admin xử lý. Các lỗi phổ biến trong quá trình đăng mà Lazada trả về có thể kể đến như: “Lỗi trùng lặp SKU trong database (mặc dù sản phẩm tồn tại chứa SKU đó đã bị xóa trong seller - một chút bug dành cho đội lập trình của Lazada), Lỗi liên quan đến bản quyền, thương hiệu của sản phẩm</w:t>
+      </w:r>
+    </w:p>
+    <w:p>
+      <w:pPr>
+        <w:keepNext w:val="0"/>
+        <w:keepLines w:val="0"/>
+        <w:pageBreakBefore w:val="0"/>
+        <w:widowControl/>
+        <w:numPr>
+          <w:numId w:val="0"/>
+        </w:numPr>
+        <w:kinsoku/>
+        <w:wordWrap/>
+        <w:overflowPunct/>
+        <w:topLinePunct w:val="0"/>
+        <w:autoSpaceDE/>
+        <w:autoSpaceDN/>
+        <w:bidi w:val="0"/>
+        <w:adjustRightInd/>
+        <w:snapToGrid/>
+        <w:spacing w:after="361" w:afterLines="100" w:line="312" w:lineRule="auto"/>
+        <w:ind w:firstLine="420" w:firstLineChars="0"/>
+        <w:jc w:val="both"/>
+        <w:textAlignment w:val="auto"/>
+        <w:rPr>
+          <w:rFonts w:hint="default" w:ascii="Times New Roman" w:hAnsi="Times New Roman"/>
+          <w:b w:val="0"/>
+          <w:bCs w:val="0"/>
+          <w:sz w:val="26"/>
+          <w:szCs w:val="26"/>
+          <w:lang w:val="en-US"/>
+        </w:rPr>
+      </w:pPr>
+      <w:r>
+        <w:rPr>
+          <w:rFonts w:hint="default" w:ascii="Times New Roman" w:hAnsi="Times New Roman"/>
+          <w:b w:val="0"/>
+          <w:bCs w:val="0"/>
+          <w:sz w:val="26"/>
+          <w:szCs w:val="26"/>
+          <w:lang w:val="en-US"/>
+        </w:rPr>
+        <w:t>Sau khi đăng xong bạn cũng hoàn toàn có thể vào trang Seller của sản phẩm mới đăng đó theo link trong thông báo “Đăng Thành Công”.</w:t>
+      </w:r>
+    </w:p>
+    <w:p>
+      <w:pPr>
+        <w:keepNext w:val="0"/>
+        <w:keepLines w:val="0"/>
+        <w:pageBreakBefore w:val="0"/>
+        <w:widowControl/>
+        <w:numPr>
+          <w:numId w:val="0"/>
+        </w:numPr>
+        <w:kinsoku/>
+        <w:wordWrap/>
+        <w:overflowPunct/>
+        <w:topLinePunct w:val="0"/>
+        <w:autoSpaceDE/>
+        <w:autoSpaceDN/>
+        <w:bidi w:val="0"/>
+        <w:adjustRightInd/>
+        <w:snapToGrid/>
+        <w:spacing w:after="361" w:afterLines="100" w:line="312" w:lineRule="auto"/>
+        <w:ind w:firstLine="420" w:firstLineChars="0"/>
+        <w:jc w:val="both"/>
+        <w:textAlignment w:val="auto"/>
+        <w:rPr>
+          <w:rFonts w:hint="default" w:ascii="Times New Roman" w:hAnsi="Times New Roman"/>
+          <w:b w:val="0"/>
+          <w:bCs w:val="0"/>
+          <w:sz w:val="26"/>
+          <w:szCs w:val="26"/>
+          <w:lang w:val="en-US"/>
+        </w:rPr>
+      </w:pPr>
+    </w:p>
+    <w:p>
+      <w:pPr>
+        <w:keepNext w:val="0"/>
+        <w:keepLines w:val="0"/>
+        <w:pageBreakBefore w:val="0"/>
+        <w:widowControl/>
+        <w:numPr>
+          <w:ilvl w:val="1"/>
+          <w:numId w:val="1"/>
+        </w:numPr>
+        <w:kinsoku/>
+        <w:wordWrap/>
+        <w:overflowPunct/>
+        <w:topLinePunct w:val="0"/>
+        <w:autoSpaceDE/>
+        <w:autoSpaceDN/>
+        <w:bidi w:val="0"/>
+        <w:adjustRightInd/>
+        <w:snapToGrid/>
+        <w:spacing w:after="361" w:afterLines="100" w:line="312" w:lineRule="auto"/>
+        <w:ind w:left="0" w:leftChars="0" w:firstLine="0" w:firstLineChars="0"/>
+        <w:jc w:val="both"/>
+        <w:textAlignment w:val="auto"/>
+        <w:rPr>
+          <w:rFonts w:hint="default" w:ascii="Times New Roman" w:hAnsi="Times New Roman"/>
+          <w:b w:val="0"/>
+          <w:bCs w:val="0"/>
+          <w:sz w:val="26"/>
+          <w:szCs w:val="26"/>
+          <w:lang w:val="en-US"/>
+        </w:rPr>
+      </w:pPr>
+      <w:r>
+        <w:rPr>
+          <w:rFonts w:hint="default" w:ascii="Times New Roman" w:hAnsi="Times New Roman"/>
+          <w:b w:val="0"/>
+          <w:bCs w:val="0"/>
+          <w:sz w:val="26"/>
+          <w:szCs w:val="26"/>
+          <w:lang w:val="en-US"/>
+        </w:rPr>
+        <w:t>Tính Năng Tải Ảnh, Video Của Sản Phẩm Shopee và Tìm Nguồn Hàng</w:t>
+      </w:r>
+    </w:p>
+    <w:p>
+      <w:pPr>
+        <w:keepNext w:val="0"/>
+        <w:keepLines w:val="0"/>
+        <w:pageBreakBefore w:val="0"/>
+        <w:widowControl/>
+        <w:numPr>
+          <w:ilvl w:val="2"/>
+          <w:numId w:val="1"/>
+        </w:numPr>
+        <w:kinsoku/>
+        <w:wordWrap/>
+        <w:overflowPunct/>
+        <w:topLinePunct w:val="0"/>
+        <w:autoSpaceDE/>
+        <w:autoSpaceDN/>
+        <w:bidi w:val="0"/>
+        <w:adjustRightInd/>
+        <w:snapToGrid/>
+        <w:spacing w:after="361" w:afterLines="100" w:line="312" w:lineRule="auto"/>
+        <w:ind w:left="0" w:leftChars="0" w:firstLine="0" w:firstLineChars="0"/>
+        <w:jc w:val="both"/>
+        <w:textAlignment w:val="auto"/>
+        <w:rPr>
+          <w:rFonts w:hint="default" w:ascii="Times New Roman" w:hAnsi="Times New Roman"/>
+          <w:b w:val="0"/>
+          <w:bCs w:val="0"/>
+          <w:sz w:val="26"/>
+          <w:szCs w:val="26"/>
+          <w:lang w:val="en-US"/>
+        </w:rPr>
+      </w:pPr>
+      <w:r>
+        <w:rPr>
+          <w:rFonts w:hint="default" w:ascii="Times New Roman" w:hAnsi="Times New Roman"/>
+          <w:b w:val="0"/>
+          <w:bCs w:val="0"/>
+          <w:sz w:val="26"/>
+          <w:szCs w:val="26"/>
+          <w:lang w:val="en-US"/>
+        </w:rPr>
+        <w:t>Tải Ảnh</w:t>
+      </w:r>
+    </w:p>
+    <w:p>
+      <w:pPr>
+        <w:keepNext w:val="0"/>
+        <w:keepLines w:val="0"/>
+        <w:pageBreakBefore w:val="0"/>
+        <w:widowControl/>
+        <w:numPr>
+          <w:numId w:val="0"/>
+        </w:numPr>
+        <w:kinsoku/>
+        <w:wordWrap/>
+        <w:overflowPunct/>
+        <w:topLinePunct w:val="0"/>
+        <w:autoSpaceDE/>
+        <w:autoSpaceDN/>
+        <w:bidi w:val="0"/>
+        <w:adjustRightInd/>
+        <w:snapToGrid/>
+        <w:spacing w:after="361" w:afterLines="100" w:line="312" w:lineRule="auto"/>
+        <w:ind w:firstLine="420" w:firstLineChars="0"/>
+        <w:jc w:val="both"/>
+        <w:textAlignment w:val="auto"/>
+        <w:rPr>
+          <w:rFonts w:hint="default" w:ascii="Times New Roman" w:hAnsi="Times New Roman"/>
+          <w:b w:val="0"/>
+          <w:bCs w:val="0"/>
+          <w:sz w:val="26"/>
+          <w:szCs w:val="26"/>
+          <w:lang w:val="en-US"/>
+        </w:rPr>
+      </w:pPr>
+      <w:r>
+        <w:rPr>
+          <w:rFonts w:hint="default" w:ascii="Times New Roman" w:hAnsi="Times New Roman"/>
+          <w:b w:val="0"/>
+          <w:bCs w:val="0"/>
+          <w:sz w:val="26"/>
+          <w:szCs w:val="26"/>
+          <w:lang w:val="en-US"/>
+        </w:rPr>
+        <w:t>Chuyển qua tab Download, chúng ta sẽ thấy nút Tải Ảnh. Khi click vào, công cụ sẽ tiến hành tải những hình ảnh của sản phẩm đang mở. Sau khi tải về thư mục xong sẽ tự động mở thư mục lên luôn.</w:t>
+      </w:r>
+    </w:p>
+    <w:p>
+      <w:pPr>
+        <w:keepNext w:val="0"/>
+        <w:keepLines w:val="0"/>
+        <w:pageBreakBefore w:val="0"/>
+        <w:widowControl/>
+        <w:numPr>
+          <w:ilvl w:val="2"/>
+          <w:numId w:val="1"/>
+        </w:numPr>
+        <w:kinsoku/>
+        <w:wordWrap/>
+        <w:overflowPunct/>
+        <w:topLinePunct w:val="0"/>
+        <w:autoSpaceDE/>
+        <w:autoSpaceDN/>
+        <w:bidi w:val="0"/>
+        <w:adjustRightInd/>
+        <w:snapToGrid/>
+        <w:spacing w:after="361" w:afterLines="100" w:line="312" w:lineRule="auto"/>
+        <w:ind w:left="0" w:leftChars="0" w:firstLine="0" w:firstLineChars="0"/>
+        <w:jc w:val="both"/>
+        <w:textAlignment w:val="auto"/>
+        <w:rPr>
+          <w:rFonts w:hint="default" w:ascii="Times New Roman" w:hAnsi="Times New Roman"/>
+          <w:b w:val="0"/>
+          <w:bCs w:val="0"/>
+          <w:sz w:val="26"/>
+          <w:szCs w:val="26"/>
+          <w:lang w:val="en-US"/>
+        </w:rPr>
+      </w:pPr>
+      <w:r>
+        <w:rPr>
+          <w:rFonts w:hint="default" w:ascii="Times New Roman" w:hAnsi="Times New Roman"/>
+          <w:b w:val="0"/>
+          <w:bCs w:val="0"/>
+          <w:sz w:val="26"/>
+          <w:szCs w:val="26"/>
+          <w:lang w:val="en-US"/>
+        </w:rPr>
+        <w:t>Tải Video</w:t>
+      </w:r>
+    </w:p>
+    <w:p>
+      <w:pPr>
+        <w:keepNext w:val="0"/>
+        <w:keepLines w:val="0"/>
+        <w:pageBreakBefore w:val="0"/>
+        <w:widowControl/>
+        <w:numPr>
+          <w:numId w:val="0"/>
+        </w:numPr>
+        <w:kinsoku/>
+        <w:wordWrap/>
+        <w:overflowPunct/>
+        <w:topLinePunct w:val="0"/>
+        <w:autoSpaceDE/>
+        <w:autoSpaceDN/>
+        <w:bidi w:val="0"/>
+        <w:adjustRightInd/>
+        <w:snapToGrid/>
+        <w:spacing w:after="361" w:afterLines="100" w:line="312" w:lineRule="auto"/>
+        <w:ind w:firstLine="420" w:firstLineChars="0"/>
+        <w:jc w:val="both"/>
+        <w:textAlignment w:val="auto"/>
+        <w:rPr>
+          <w:rFonts w:hint="default" w:ascii="Times New Roman" w:hAnsi="Times New Roman"/>
+          <w:b w:val="0"/>
+          <w:bCs w:val="0"/>
+          <w:sz w:val="26"/>
+          <w:szCs w:val="26"/>
+          <w:lang w:val="en-US"/>
+        </w:rPr>
+      </w:pPr>
+      <w:r>
+        <w:rPr>
+          <w:rFonts w:hint="default" w:ascii="Times New Roman" w:hAnsi="Times New Roman"/>
+          <w:b w:val="0"/>
+          <w:bCs w:val="0"/>
+          <w:sz w:val="26"/>
+          <w:szCs w:val="26"/>
+          <w:lang w:val="en-US"/>
+        </w:rPr>
+        <w:t>Tại tab Download, click vào nút Tải Video, ShipXanh sẽ tiến hành tải video của sản phẩm đó về máy bạn. Với những sản phẩm không có video thì sẽ không click được nút này. Bên cạnh đó còn có nút Xem Video Đã Tải để mở thư mục chứa những video được tải về bằng ShipXanh.</w:t>
+      </w:r>
+    </w:p>
+    <w:p>
+      <w:pPr>
+        <w:keepNext w:val="0"/>
+        <w:keepLines w:val="0"/>
+        <w:pageBreakBefore w:val="0"/>
+        <w:widowControl/>
+        <w:numPr>
+          <w:ilvl w:val="2"/>
+          <w:numId w:val="1"/>
+        </w:numPr>
+        <w:kinsoku/>
+        <w:wordWrap/>
+        <w:overflowPunct/>
+        <w:topLinePunct w:val="0"/>
+        <w:autoSpaceDE/>
+        <w:autoSpaceDN/>
+        <w:bidi w:val="0"/>
+        <w:adjustRightInd/>
+        <w:snapToGrid/>
+        <w:spacing w:after="361" w:afterLines="100" w:line="312" w:lineRule="auto"/>
+        <w:ind w:left="0" w:leftChars="0" w:firstLine="0" w:firstLineChars="0"/>
+        <w:jc w:val="both"/>
+        <w:textAlignment w:val="auto"/>
+        <w:rPr>
+          <w:rFonts w:hint="default" w:ascii="Times New Roman" w:hAnsi="Times New Roman"/>
+          <w:b w:val="0"/>
+          <w:bCs w:val="0"/>
+          <w:sz w:val="26"/>
+          <w:szCs w:val="26"/>
+          <w:lang w:val="en-US"/>
+        </w:rPr>
+      </w:pPr>
+      <w:r>
+        <w:rPr>
+          <w:rFonts w:hint="default" w:ascii="Times New Roman" w:hAnsi="Times New Roman"/>
+          <w:b w:val="0"/>
+          <w:bCs w:val="0"/>
+          <w:sz w:val="26"/>
+          <w:szCs w:val="26"/>
+          <w:lang w:val="en-US"/>
+        </w:rPr>
+        <w:t>Tìm Nguồn Hàng</w:t>
+      </w:r>
+    </w:p>
+    <w:p>
+      <w:pPr>
+        <w:keepNext w:val="0"/>
+        <w:keepLines w:val="0"/>
+        <w:pageBreakBefore w:val="0"/>
+        <w:widowControl/>
+        <w:numPr>
+          <w:numId w:val="0"/>
+        </w:numPr>
+        <w:kinsoku/>
+        <w:wordWrap/>
+        <w:overflowPunct/>
+        <w:topLinePunct w:val="0"/>
+        <w:autoSpaceDE/>
+        <w:autoSpaceDN/>
+        <w:bidi w:val="0"/>
+        <w:adjustRightInd/>
+        <w:snapToGrid/>
+        <w:spacing w:after="361" w:afterLines="100" w:line="312" w:lineRule="auto"/>
+        <w:ind w:firstLine="420" w:firstLineChars="0"/>
+        <w:jc w:val="both"/>
+        <w:textAlignment w:val="auto"/>
+        <w:rPr>
+          <w:rFonts w:hint="default" w:ascii="Times New Roman" w:hAnsi="Times New Roman"/>
+          <w:b w:val="0"/>
+          <w:bCs w:val="0"/>
+          <w:sz w:val="26"/>
+          <w:szCs w:val="26"/>
+          <w:lang w:val="en-US"/>
+        </w:rPr>
+      </w:pPr>
+      <w:r>
+        <w:rPr>
+          <w:rFonts w:hint="default" w:ascii="Times New Roman" w:hAnsi="Times New Roman"/>
+          <w:b w:val="0"/>
+          <w:bCs w:val="0"/>
+          <w:sz w:val="26"/>
+          <w:szCs w:val="26"/>
+          <w:lang w:val="en-US"/>
+        </w:rPr>
+        <w:t>Di chuyển sang tab Nguồn hàng, chúng ta sẽ thấy ảnh mẫu cách tìm. Đó là khi bạn click chuột phải lên ảnh view chính của sản phẩm trên Shopee thì sẽ hiện lên 2 option là “Tìm kiếm taobao” và “Tìm kiếm 1688”. Khi chọn, ShipXanh sẽ tự động mở trình duyệt, tự mở web taobao (hoặc 1688), tự động upload ảnh để tìm kiếm.</w:t>
+      </w:r>
+    </w:p>
+    <w:p>
+      <w:pPr>
+        <w:keepNext w:val="0"/>
+        <w:keepLines w:val="0"/>
+        <w:pageBreakBefore w:val="0"/>
+        <w:widowControl/>
+        <w:numPr>
+          <w:numId w:val="0"/>
+        </w:numPr>
+        <w:kinsoku/>
+        <w:wordWrap/>
+        <w:overflowPunct/>
+        <w:topLinePunct w:val="0"/>
+        <w:autoSpaceDE/>
+        <w:autoSpaceDN/>
+        <w:bidi w:val="0"/>
+        <w:adjustRightInd/>
+        <w:snapToGrid/>
+        <w:spacing w:after="361" w:afterLines="100" w:line="312" w:lineRule="auto"/>
+        <w:jc w:val="both"/>
+        <w:textAlignment w:val="auto"/>
+        <w:rPr>
+          <w:rFonts w:hint="default" w:ascii="Times New Roman" w:hAnsi="Times New Roman"/>
+          <w:b w:val="0"/>
+          <w:bCs w:val="0"/>
+          <w:sz w:val="26"/>
+          <w:szCs w:val="26"/>
+          <w:lang w:val="en-US"/>
+        </w:rPr>
+      </w:pPr>
+      <w:r>
+        <w:rPr>
+          <w:rFonts w:hint="default" w:ascii="Times New Roman" w:hAnsi="Times New Roman"/>
+          <w:b w:val="0"/>
+          <w:bCs w:val="0"/>
+          <w:sz w:val="26"/>
+          <w:szCs w:val="26"/>
+          <w:lang w:val="en-US"/>
+        </w:rPr>
+        <w:drawing>
+          <wp:inline distT="0" distB="0" distL="114300" distR="114300">
+            <wp:extent cx="5582285" cy="3423920"/>
+            <wp:effectExtent l="0" t="0" r="18415" b="5080"/>
+            <wp:docPr id="13" name="Picture 13" descr="nguonhang"/>
+            <wp:cNvGraphicFramePr>
+              <a:graphicFrameLocks xmlns:a="http://schemas.openxmlformats.org/drawingml/2006/main" noChangeAspect="1"/>
+            </wp:cNvGraphicFramePr>
+            <a:graphic xmlns:a="http://schemas.openxmlformats.org/drawingml/2006/main">
+              <a:graphicData uri="http://schemas.openxmlformats.org/drawingml/2006/picture">
+                <pic:pic xmlns:pic="http://schemas.openxmlformats.org/drawingml/2006/picture">
+                  <pic:nvPicPr>
+                    <pic:cNvPr id="13" name="Picture 13" descr="nguonhang"/>
+                    <pic:cNvPicPr>
+                      <a:picLocks noChangeAspect="1"/>
+                    </pic:cNvPicPr>
+                  </pic:nvPicPr>
+                  <pic:blipFill>
+                    <a:blip r:embed="rId16"/>
+                    <a:stretch>
+                      <a:fillRect/>
+                    </a:stretch>
+                  </pic:blipFill>
+                  <pic:spPr>
+                    <a:xfrm>
+                      <a:off x="0" y="0"/>
+                      <a:ext cx="5582285" cy="3423920"/>
+                    </a:xfrm>
+                    <a:prstGeom prst="rect">
+                      <a:avLst/>
+                    </a:prstGeom>
+                  </pic:spPr>
+                </pic:pic>
+              </a:graphicData>
+            </a:graphic>
+          </wp:inline>
+        </w:drawing>
+      </w:r>
+    </w:p>
+    <w:p>
+      <w:pPr>
+        <w:keepNext w:val="0"/>
+        <w:keepLines w:val="0"/>
+        <w:pageBreakBefore w:val="0"/>
+        <w:widowControl/>
+        <w:numPr>
+          <w:numId w:val="0"/>
+        </w:numPr>
+        <w:kinsoku/>
+        <w:wordWrap/>
+        <w:overflowPunct/>
+        <w:topLinePunct w:val="0"/>
+        <w:autoSpaceDE/>
+        <w:autoSpaceDN/>
+        <w:bidi w:val="0"/>
+        <w:adjustRightInd/>
+        <w:snapToGrid/>
+        <w:spacing w:after="361" w:afterLines="100" w:line="312" w:lineRule="auto"/>
+        <w:jc w:val="both"/>
+        <w:textAlignment w:val="auto"/>
+        <w:rPr>
+          <w:rFonts w:hint="default" w:ascii="Times New Roman" w:hAnsi="Times New Roman"/>
+          <w:b w:val="0"/>
+          <w:bCs w:val="0"/>
+          <w:sz w:val="26"/>
+          <w:szCs w:val="26"/>
+          <w:lang w:val="en-US"/>
+        </w:rPr>
+      </w:pPr>
+      <w:r>
+        <w:rPr>
+          <w:rFonts w:hint="default" w:ascii="Times New Roman" w:hAnsi="Times New Roman"/>
+          <w:b w:val="0"/>
+          <w:bCs w:val="0"/>
+          <w:sz w:val="26"/>
+          <w:szCs w:val="26"/>
+          <w:lang w:val="en-US"/>
+        </w:rPr>
+        <w:t>Hình 3.9 Màn hình tải ảnh, video và tìm nguồn hàng</w:t>
+      </w:r>
+    </w:p>
+    <w:p>
+      <w:pPr>
+        <w:keepNext w:val="0"/>
+        <w:keepLines w:val="0"/>
+        <w:pageBreakBefore w:val="0"/>
+        <w:widowControl/>
+        <w:numPr>
+          <w:ilvl w:val="1"/>
+          <w:numId w:val="1"/>
+        </w:numPr>
+        <w:kinsoku/>
+        <w:wordWrap/>
+        <w:overflowPunct/>
+        <w:topLinePunct w:val="0"/>
+        <w:autoSpaceDE/>
+        <w:autoSpaceDN/>
+        <w:bidi w:val="0"/>
+        <w:adjustRightInd/>
+        <w:snapToGrid/>
+        <w:spacing w:after="361" w:afterLines="100" w:line="312" w:lineRule="auto"/>
+        <w:ind w:left="0" w:leftChars="0" w:firstLine="0" w:firstLineChars="0"/>
+        <w:jc w:val="both"/>
+        <w:textAlignment w:val="auto"/>
+        <w:rPr>
+          <w:rFonts w:hint="default" w:ascii="Times New Roman" w:hAnsi="Times New Roman"/>
+          <w:b w:val="0"/>
+          <w:bCs w:val="0"/>
+          <w:sz w:val="26"/>
+          <w:szCs w:val="26"/>
+          <w:lang w:val="en-US"/>
+        </w:rPr>
+      </w:pPr>
+      <w:r>
+        <w:rPr>
+          <w:rFonts w:hint="default" w:ascii="Times New Roman" w:hAnsi="Times New Roman"/>
+          <w:b w:val="0"/>
+          <w:bCs w:val="0"/>
+          <w:sz w:val="26"/>
+          <w:szCs w:val="26"/>
+          <w:lang w:val="en-US"/>
+        </w:rPr>
+        <w:t>Tính Năng Quản Lý Khép Kín Đơn Hàng</w:t>
+      </w:r>
+    </w:p>
+    <w:p>
+      <w:pPr>
+        <w:keepNext w:val="0"/>
+        <w:keepLines w:val="0"/>
+        <w:pageBreakBefore w:val="0"/>
+        <w:widowControl/>
+        <w:numPr>
+          <w:numId w:val="0"/>
+        </w:numPr>
+        <w:kinsoku/>
+        <w:wordWrap/>
+        <w:overflowPunct/>
+        <w:topLinePunct w:val="0"/>
+        <w:autoSpaceDE/>
+        <w:autoSpaceDN/>
+        <w:bidi w:val="0"/>
+        <w:adjustRightInd/>
+        <w:snapToGrid/>
+        <w:spacing w:after="361" w:afterLines="100" w:line="312" w:lineRule="auto"/>
+        <w:ind w:firstLine="420" w:firstLineChars="0"/>
+        <w:jc w:val="both"/>
+        <w:textAlignment w:val="auto"/>
+        <w:rPr>
+          <w:rFonts w:hint="default" w:ascii="Times New Roman" w:hAnsi="Times New Roman"/>
+          <w:b w:val="0"/>
+          <w:bCs w:val="0"/>
+          <w:sz w:val="26"/>
+          <w:szCs w:val="26"/>
+          <w:lang w:val="en-US"/>
+        </w:rPr>
+      </w:pPr>
+      <w:r>
+        <w:rPr>
+          <w:rFonts w:hint="default" w:ascii="Times New Roman" w:hAnsi="Times New Roman"/>
+          <w:b w:val="0"/>
+          <w:bCs w:val="0"/>
+          <w:sz w:val="26"/>
+          <w:szCs w:val="26"/>
+          <w:lang w:val="en-US"/>
+        </w:rPr>
+        <w:t>ShipXanh giúp bạn quả lý đơn hàng một cách hiệu quả, tránh những thất thoát không đáng có. Giúp bạn có bằng chứng, dữ liệu lịch sử đơn hàng bất cứ lúc nào.</w:t>
+      </w:r>
+    </w:p>
+    <w:p>
+      <w:pPr>
+        <w:keepNext w:val="0"/>
+        <w:keepLines w:val="0"/>
+        <w:pageBreakBefore w:val="0"/>
+        <w:widowControl/>
+        <w:numPr>
+          <w:numId w:val="0"/>
+        </w:numPr>
+        <w:kinsoku/>
+        <w:wordWrap/>
+        <w:overflowPunct/>
+        <w:topLinePunct w:val="0"/>
+        <w:autoSpaceDE/>
+        <w:autoSpaceDN/>
+        <w:bidi w:val="0"/>
+        <w:adjustRightInd/>
+        <w:snapToGrid/>
+        <w:spacing w:after="361" w:afterLines="100" w:line="312" w:lineRule="auto"/>
+        <w:jc w:val="both"/>
+        <w:textAlignment w:val="auto"/>
+        <w:rPr>
+          <w:rFonts w:hint="default" w:ascii="Times New Roman" w:hAnsi="Times New Roman"/>
+          <w:b w:val="0"/>
+          <w:bCs w:val="0"/>
+          <w:sz w:val="26"/>
+          <w:szCs w:val="26"/>
+          <w:lang w:val="en-US"/>
+        </w:rPr>
+      </w:pPr>
+      <w:r>
+        <w:rPr>
+          <w:rFonts w:hint="default" w:ascii="Times New Roman" w:hAnsi="Times New Roman"/>
+          <w:b w:val="0"/>
+          <w:bCs w:val="0"/>
+          <w:sz w:val="26"/>
+          <w:szCs w:val="26"/>
+          <w:lang w:val="en-US"/>
+        </w:rPr>
+        <w:drawing>
+          <wp:inline distT="0" distB="0" distL="114300" distR="114300">
+            <wp:extent cx="5581015" cy="2676525"/>
+            <wp:effectExtent l="9525" t="9525" r="10160" b="19050"/>
+            <wp:docPr id="15" name="Picture 15" descr="scr3"/>
+            <wp:cNvGraphicFramePr>
+              <a:graphicFrameLocks xmlns:a="http://schemas.openxmlformats.org/drawingml/2006/main" noChangeAspect="1"/>
+            </wp:cNvGraphicFramePr>
+            <a:graphic xmlns:a="http://schemas.openxmlformats.org/drawingml/2006/main">
+              <a:graphicData uri="http://schemas.openxmlformats.org/drawingml/2006/picture">
+                <pic:pic xmlns:pic="http://schemas.openxmlformats.org/drawingml/2006/picture">
+                  <pic:nvPicPr>
+                    <pic:cNvPr id="15" name="Picture 15" descr="scr3"/>
+                    <pic:cNvPicPr>
+                      <a:picLocks noChangeAspect="1"/>
+                    </pic:cNvPicPr>
+                  </pic:nvPicPr>
+                  <pic:blipFill>
+                    <a:blip r:embed="rId17"/>
+                    <a:stretch>
+                      <a:fillRect/>
+                    </a:stretch>
+                  </pic:blipFill>
+                  <pic:spPr>
+                    <a:xfrm>
+                      <a:off x="0" y="0"/>
+                      <a:ext cx="5581015" cy="2676525"/>
+                    </a:xfrm>
+                    <a:prstGeom prst="rect">
+                      <a:avLst/>
+                    </a:prstGeom>
+                    <a:ln>
+                      <a:solidFill>
+                        <a:schemeClr val="accent1"/>
+                      </a:solidFill>
+                    </a:ln>
+                  </pic:spPr>
+                </pic:pic>
+              </a:graphicData>
+            </a:graphic>
+          </wp:inline>
+        </w:drawing>
+      </w:r>
+    </w:p>
+    <w:p>
+      <w:pPr>
+        <w:keepNext w:val="0"/>
+        <w:keepLines w:val="0"/>
+        <w:pageBreakBefore w:val="0"/>
+        <w:widowControl/>
+        <w:numPr>
+          <w:numId w:val="0"/>
+        </w:numPr>
+        <w:kinsoku/>
+        <w:wordWrap/>
+        <w:overflowPunct/>
+        <w:topLinePunct w:val="0"/>
+        <w:autoSpaceDE/>
+        <w:autoSpaceDN/>
+        <w:bidi w:val="0"/>
+        <w:adjustRightInd/>
+        <w:snapToGrid/>
+        <w:spacing w:after="361" w:afterLines="100" w:line="312" w:lineRule="auto"/>
+        <w:jc w:val="both"/>
+        <w:textAlignment w:val="auto"/>
+        <w:rPr>
+          <w:rFonts w:hint="default" w:ascii="Times New Roman" w:hAnsi="Times New Roman"/>
+          <w:b w:val="0"/>
+          <w:bCs w:val="0"/>
+          <w:sz w:val="26"/>
+          <w:szCs w:val="26"/>
+          <w:lang w:val="en-US"/>
+        </w:rPr>
+      </w:pPr>
+      <w:r>
+        <w:rPr>
+          <w:rFonts w:hint="default" w:ascii="Times New Roman" w:hAnsi="Times New Roman"/>
+          <w:b w:val="0"/>
+          <w:bCs w:val="0"/>
+          <w:sz w:val="26"/>
+          <w:szCs w:val="26"/>
+          <w:lang w:val="en-US"/>
+        </w:rPr>
+        <w:t>Hình 3.10 Mô hình quản lý đơn hàng khép kín của ShipXanh</w:t>
+      </w:r>
+    </w:p>
+    <w:p>
+      <w:pPr>
+        <w:keepNext w:val="0"/>
+        <w:keepLines w:val="0"/>
+        <w:pageBreakBefore w:val="0"/>
+        <w:widowControl/>
+        <w:numPr>
+          <w:numId w:val="0"/>
+        </w:numPr>
+        <w:kinsoku/>
+        <w:wordWrap/>
+        <w:overflowPunct/>
+        <w:topLinePunct w:val="0"/>
+        <w:autoSpaceDE/>
+        <w:autoSpaceDN/>
+        <w:bidi w:val="0"/>
+        <w:adjustRightInd/>
+        <w:snapToGrid/>
+        <w:spacing w:after="361" w:afterLines="100" w:line="312" w:lineRule="auto"/>
+        <w:ind w:firstLine="420" w:firstLineChars="0"/>
+        <w:jc w:val="both"/>
+        <w:textAlignment w:val="auto"/>
+        <w:rPr>
+          <w:rFonts w:hint="default" w:ascii="Times New Roman" w:hAnsi="Times New Roman"/>
+          <w:b w:val="0"/>
+          <w:bCs w:val="0"/>
+          <w:sz w:val="26"/>
+          <w:szCs w:val="26"/>
+          <w:lang w:val="en-US"/>
+        </w:rPr>
+      </w:pPr>
+      <w:r>
+        <w:rPr>
+          <w:rFonts w:hint="default" w:ascii="Times New Roman" w:hAnsi="Times New Roman"/>
+          <w:b w:val="0"/>
+          <w:bCs w:val="0"/>
+          <w:sz w:val="26"/>
+          <w:szCs w:val="26"/>
+          <w:lang w:val="en-US"/>
+        </w:rPr>
+        <w:t>Bằng kinh nghiệm thực tế từ việc kinh doanh online trên Shopee mà ShipXanh đã đúc kết, tối giản hóa quy trình nhưng vẫn đảm bảo tính toàn vẹn của đơn hàng từ lúc phát sinh đến khi đến tay khách mua (hoặc được hoàn về). Nhà bán hàng sẽ không cần phải lo không biết mình đã đóng những đơn nào, đã giao những đơn nào, rồi những đơn nào đang bị delay trạng thái do nhà vận chuyển chưa chịu cập nhật, cả những đơn khách hoàn mà mình vẫn chưa nhận được, ShipXanh sẽ tổng hợp được hết giúp nhà bán hàng làm chủ được đơn hàng của mình. Chúng ta sẽ cùng đi vào cụ thể chi tiết như sau:</w:t>
+      </w:r>
+    </w:p>
+    <w:p>
+      <w:pPr>
+        <w:keepNext w:val="0"/>
+        <w:keepLines w:val="0"/>
+        <w:pageBreakBefore w:val="0"/>
+        <w:widowControl/>
+        <w:numPr>
+          <w:numId w:val="0"/>
+        </w:numPr>
+        <w:kinsoku/>
+        <w:wordWrap/>
+        <w:overflowPunct/>
+        <w:topLinePunct w:val="0"/>
+        <w:autoSpaceDE/>
+        <w:autoSpaceDN/>
+        <w:bidi w:val="0"/>
+        <w:adjustRightInd/>
+        <w:snapToGrid/>
+        <w:spacing w:after="361" w:afterLines="100" w:line="312" w:lineRule="auto"/>
+        <w:ind w:firstLine="420" w:firstLineChars="0"/>
+        <w:jc w:val="both"/>
+        <w:textAlignment w:val="auto"/>
+        <w:rPr>
+          <w:rFonts w:hint="default" w:ascii="Times New Roman" w:hAnsi="Times New Roman"/>
+          <w:b w:val="0"/>
+          <w:bCs w:val="0"/>
+          <w:sz w:val="26"/>
+          <w:szCs w:val="26"/>
+          <w:lang w:val="en-US"/>
+        </w:rPr>
+      </w:pPr>
+      <w:r>
+        <w:rPr>
+          <w:rFonts w:hint="default" w:ascii="Times New Roman" w:hAnsi="Times New Roman"/>
+          <w:b w:val="0"/>
+          <w:bCs w:val="0"/>
+          <w:sz w:val="26"/>
+          <w:szCs w:val="26"/>
+          <w:lang w:val="en-US"/>
+        </w:rPr>
+        <w:t>3.4.1 Đồng bộ đơn hàng từ trang bán hàng Shopee</w:t>
+      </w:r>
+    </w:p>
+    <w:p>
+      <w:pPr>
+        <w:keepNext w:val="0"/>
+        <w:keepLines w:val="0"/>
+        <w:pageBreakBefore w:val="0"/>
+        <w:widowControl/>
+        <w:numPr>
+          <w:numId w:val="0"/>
+        </w:numPr>
+        <w:kinsoku/>
+        <w:wordWrap/>
+        <w:overflowPunct/>
+        <w:topLinePunct w:val="0"/>
+        <w:autoSpaceDE/>
+        <w:autoSpaceDN/>
+        <w:bidi w:val="0"/>
+        <w:adjustRightInd/>
+        <w:snapToGrid/>
+        <w:spacing w:after="361" w:afterLines="100" w:line="312" w:lineRule="auto"/>
+        <w:ind w:firstLine="420" w:firstLineChars="0"/>
+        <w:jc w:val="both"/>
+        <w:textAlignment w:val="auto"/>
+        <w:rPr>
+          <w:rFonts w:hint="default" w:ascii="Times New Roman" w:hAnsi="Times New Roman"/>
+          <w:b w:val="0"/>
+          <w:bCs w:val="0"/>
+          <w:sz w:val="26"/>
+          <w:szCs w:val="26"/>
+          <w:lang w:val="en-US"/>
+        </w:rPr>
+      </w:pPr>
+      <w:r>
+        <w:rPr>
+          <w:rFonts w:hint="default" w:ascii="Times New Roman" w:hAnsi="Times New Roman"/>
+          <w:b w:val="0"/>
+          <w:bCs w:val="0"/>
+          <w:sz w:val="26"/>
+          <w:szCs w:val="26"/>
+          <w:lang w:val="en-US"/>
+        </w:rPr>
+        <w:t>Sau khi xác nhận Chuẩn Bị Hàng trên trang bán hàng Shopee, nhà bán hàng sẽ tiến hành đồng bộ các đơn đó vào ShipXanh bằng cách:</w:t>
+      </w:r>
+    </w:p>
+    <w:p>
+      <w:pPr>
+        <w:keepNext w:val="0"/>
+        <w:keepLines w:val="0"/>
+        <w:pageBreakBefore w:val="0"/>
+        <w:widowControl/>
+        <w:numPr>
+          <w:numId w:val="0"/>
+        </w:numPr>
+        <w:kinsoku/>
+        <w:wordWrap/>
+        <w:overflowPunct/>
+        <w:topLinePunct w:val="0"/>
+        <w:autoSpaceDE/>
+        <w:autoSpaceDN/>
+        <w:bidi w:val="0"/>
+        <w:adjustRightInd/>
+        <w:snapToGrid/>
+        <w:spacing w:after="361" w:afterLines="100" w:line="312" w:lineRule="auto"/>
+        <w:ind w:firstLine="420" w:firstLineChars="0"/>
+        <w:jc w:val="both"/>
+        <w:textAlignment w:val="auto"/>
+        <w:rPr>
+          <w:rFonts w:hint="default" w:ascii="Times New Roman" w:hAnsi="Times New Roman"/>
+          <w:b w:val="0"/>
+          <w:bCs w:val="0"/>
+          <w:sz w:val="26"/>
+          <w:szCs w:val="26"/>
+          <w:lang w:val="en-US"/>
+        </w:rPr>
+      </w:pPr>
+      <w:r>
+        <w:rPr>
+          <w:rFonts w:hint="default" w:ascii="Times New Roman" w:hAnsi="Times New Roman"/>
+          <w:b w:val="0"/>
+          <w:bCs w:val="0"/>
+          <w:sz w:val="26"/>
+          <w:szCs w:val="26"/>
+          <w:lang w:val="en-US"/>
+        </w:rPr>
+        <w:t>Bước 1: Mở trang quản trị bằng cách click trực tiếp vào biểu tượng extension ShipXanh trên góc phải của trình duyệt. Sau đó vào menu Đồng Bộ Đơn. Tại đây chúng ta có thể tiến hành thêm shop mới, tích chọn những shop cần đồng bộ đơn sau đó click nút Đồng Bộ Đơn Đã Xử Lý để tiến hành đồng bộ.</w:t>
+      </w:r>
+    </w:p>
+    <w:p>
+      <w:pPr>
+        <w:keepNext w:val="0"/>
+        <w:keepLines w:val="0"/>
+        <w:pageBreakBefore w:val="0"/>
+        <w:widowControl/>
+        <w:numPr>
+          <w:numId w:val="0"/>
+        </w:numPr>
+        <w:kinsoku/>
+        <w:wordWrap/>
+        <w:overflowPunct/>
+        <w:topLinePunct w:val="0"/>
+        <w:autoSpaceDE/>
+        <w:autoSpaceDN/>
+        <w:bidi w:val="0"/>
+        <w:adjustRightInd/>
+        <w:snapToGrid/>
+        <w:spacing w:after="361" w:afterLines="100" w:line="312" w:lineRule="auto"/>
+        <w:jc w:val="both"/>
+        <w:textAlignment w:val="auto"/>
+        <w:rPr>
+          <w:rFonts w:hint="default" w:ascii="Times New Roman" w:hAnsi="Times New Roman"/>
+          <w:b w:val="0"/>
+          <w:bCs w:val="0"/>
+          <w:sz w:val="26"/>
+          <w:szCs w:val="26"/>
+          <w:lang w:val="en-US"/>
+        </w:rPr>
+      </w:pPr>
+      <w:r>
+        <w:rPr>
+          <w:rFonts w:hint="default" w:ascii="Times New Roman" w:hAnsi="Times New Roman"/>
+          <w:b w:val="0"/>
+          <w:bCs w:val="0"/>
+          <w:sz w:val="26"/>
+          <w:szCs w:val="26"/>
+          <w:lang w:val="en-US"/>
+        </w:rPr>
+        <w:drawing>
+          <wp:inline distT="0" distB="0" distL="114300" distR="114300">
+            <wp:extent cx="5579745" cy="3415030"/>
+            <wp:effectExtent l="0" t="0" r="1905" b="13970"/>
+            <wp:docPr id="14" name="Picture 14" descr="dongbodon"/>
+            <wp:cNvGraphicFramePr>
+              <a:graphicFrameLocks xmlns:a="http://schemas.openxmlformats.org/drawingml/2006/main" noChangeAspect="1"/>
+            </wp:cNvGraphicFramePr>
+            <a:graphic xmlns:a="http://schemas.openxmlformats.org/drawingml/2006/main">
+              <a:graphicData uri="http://schemas.openxmlformats.org/drawingml/2006/picture">
+                <pic:pic xmlns:pic="http://schemas.openxmlformats.org/drawingml/2006/picture">
+                  <pic:nvPicPr>
+                    <pic:cNvPr id="14" name="Picture 14" descr="dongbodon"/>
+                    <pic:cNvPicPr>
+                      <a:picLocks noChangeAspect="1"/>
+                    </pic:cNvPicPr>
+                  </pic:nvPicPr>
+                  <pic:blipFill>
+                    <a:blip r:embed="rId18"/>
+                    <a:stretch>
+                      <a:fillRect/>
+                    </a:stretch>
+                  </pic:blipFill>
+                  <pic:spPr>
+                    <a:xfrm>
+                      <a:off x="0" y="0"/>
+                      <a:ext cx="5579745" cy="3415030"/>
+                    </a:xfrm>
+                    <a:prstGeom prst="rect">
+                      <a:avLst/>
+                    </a:prstGeom>
+                  </pic:spPr>
+                </pic:pic>
+              </a:graphicData>
+            </a:graphic>
+          </wp:inline>
+        </w:drawing>
+      </w:r>
+    </w:p>
+    <w:p>
+      <w:pPr>
+        <w:keepNext w:val="0"/>
+        <w:keepLines w:val="0"/>
+        <w:pageBreakBefore w:val="0"/>
+        <w:widowControl/>
+        <w:numPr>
+          <w:numId w:val="0"/>
+        </w:numPr>
+        <w:kinsoku/>
+        <w:wordWrap/>
+        <w:overflowPunct/>
+        <w:topLinePunct w:val="0"/>
+        <w:autoSpaceDE/>
+        <w:autoSpaceDN/>
+        <w:bidi w:val="0"/>
+        <w:adjustRightInd/>
+        <w:snapToGrid/>
+        <w:spacing w:after="361" w:afterLines="100" w:line="312" w:lineRule="auto"/>
+        <w:jc w:val="both"/>
+        <w:textAlignment w:val="auto"/>
+        <w:rPr>
+          <w:rFonts w:hint="default" w:ascii="Times New Roman" w:hAnsi="Times New Roman"/>
+          <w:b w:val="0"/>
+          <w:bCs w:val="0"/>
+          <w:sz w:val="26"/>
+          <w:szCs w:val="26"/>
+          <w:lang w:val="en-US"/>
+        </w:rPr>
+      </w:pPr>
+      <w:r>
+        <w:rPr>
+          <w:rFonts w:hint="default" w:ascii="Times New Roman" w:hAnsi="Times New Roman"/>
+          <w:b w:val="0"/>
+          <w:bCs w:val="0"/>
+          <w:sz w:val="26"/>
+          <w:szCs w:val="26"/>
+          <w:lang w:val="en-US"/>
+        </w:rPr>
+        <w:t>Hình 3.9 Màn hình đồng bộ đơn hàng Shopee của ShipXanh</w:t>
+      </w:r>
+    </w:p>
+    <w:p>
+      <w:pPr>
+        <w:keepNext w:val="0"/>
+        <w:keepLines w:val="0"/>
+        <w:pageBreakBefore w:val="0"/>
+        <w:widowControl/>
+        <w:numPr>
+          <w:numId w:val="0"/>
+        </w:numPr>
+        <w:kinsoku/>
+        <w:wordWrap/>
+        <w:overflowPunct/>
+        <w:topLinePunct w:val="0"/>
+        <w:autoSpaceDE/>
+        <w:autoSpaceDN/>
+        <w:bidi w:val="0"/>
+        <w:adjustRightInd/>
+        <w:snapToGrid/>
+        <w:spacing w:after="361" w:afterLines="100" w:line="312" w:lineRule="auto"/>
+        <w:ind w:firstLine="420" w:firstLineChars="0"/>
+        <w:jc w:val="both"/>
+        <w:textAlignment w:val="auto"/>
+        <w:rPr>
+          <w:rFonts w:hint="default" w:ascii="Times New Roman" w:hAnsi="Times New Roman"/>
+          <w:b w:val="0"/>
+          <w:bCs w:val="0"/>
+          <w:sz w:val="26"/>
+          <w:szCs w:val="26"/>
+          <w:lang w:val="en-US"/>
+        </w:rPr>
+      </w:pPr>
+      <w:r>
+        <w:rPr>
+          <w:rFonts w:hint="default" w:ascii="Times New Roman" w:hAnsi="Times New Roman"/>
+          <w:b w:val="0"/>
+          <w:bCs w:val="0"/>
+          <w:sz w:val="26"/>
+          <w:szCs w:val="26"/>
+          <w:lang w:val="en-US"/>
+        </w:rPr>
+        <w:t>Bước 2: Sau khi quá trình đồng bộ diễn ra hoàn tất, lịch sử các lần đồng bộ sẽ được lưu lại và hiển thị ở bảng bên phải gồm thời gian đồng bộ, tên shop, số đơn đã được đồng bộ, số đơn bị lỗi trong quá trình đồng bộ. Có thể click vào số lượng đơn đó để xem chi tiết các đơn đó là những đơn nào. Vào menu Đơn Mới, bạn sẽ thấy các đơn ở trạng thái mới, đó là những đơn vừa được đồng bộ vào.</w:t>
+      </w:r>
+    </w:p>
+    <w:p>
+      <w:pPr>
+        <w:keepNext w:val="0"/>
+        <w:keepLines w:val="0"/>
+        <w:pageBreakBefore w:val="0"/>
+        <w:widowControl/>
+        <w:numPr>
+          <w:numId w:val="0"/>
+        </w:numPr>
+        <w:kinsoku/>
+        <w:wordWrap/>
+        <w:overflowPunct/>
+        <w:topLinePunct w:val="0"/>
+        <w:autoSpaceDE/>
+        <w:autoSpaceDN/>
+        <w:bidi w:val="0"/>
+        <w:adjustRightInd/>
+        <w:snapToGrid/>
+        <w:spacing w:after="361" w:afterLines="100" w:line="312" w:lineRule="auto"/>
+        <w:jc w:val="both"/>
+        <w:textAlignment w:val="auto"/>
+        <w:rPr>
+          <w:rFonts w:hint="default" w:ascii="Times New Roman" w:hAnsi="Times New Roman"/>
+          <w:b w:val="0"/>
+          <w:bCs w:val="0"/>
+          <w:sz w:val="26"/>
+          <w:szCs w:val="26"/>
+          <w:lang w:val="en-US"/>
+        </w:rPr>
+      </w:pPr>
+      <w:r>
+        <w:rPr>
+          <w:rFonts w:hint="default" w:ascii="Times New Roman" w:hAnsi="Times New Roman"/>
+          <w:b w:val="0"/>
+          <w:bCs w:val="0"/>
+          <w:sz w:val="26"/>
+          <w:szCs w:val="26"/>
+          <w:lang w:val="en-US"/>
+        </w:rPr>
+        <w:drawing>
+          <wp:inline distT="0" distB="0" distL="114300" distR="114300">
+            <wp:extent cx="5573395" cy="2691130"/>
+            <wp:effectExtent l="9525" t="9525" r="17780" b="23495"/>
+            <wp:docPr id="16" name="Picture 16" descr="donmoi"/>
+            <wp:cNvGraphicFramePr>
+              <a:graphicFrameLocks xmlns:a="http://schemas.openxmlformats.org/drawingml/2006/main" noChangeAspect="1"/>
+            </wp:cNvGraphicFramePr>
+            <a:graphic xmlns:a="http://schemas.openxmlformats.org/drawingml/2006/main">
+              <a:graphicData uri="http://schemas.openxmlformats.org/drawingml/2006/picture">
+                <pic:pic xmlns:pic="http://schemas.openxmlformats.org/drawingml/2006/picture">
+                  <pic:nvPicPr>
+                    <pic:cNvPr id="16" name="Picture 16" descr="donmoi"/>
+                    <pic:cNvPicPr>
+                      <a:picLocks noChangeAspect="1"/>
+                    </pic:cNvPicPr>
+                  </pic:nvPicPr>
+                  <pic:blipFill>
+                    <a:blip r:embed="rId19"/>
+                    <a:stretch>
+                      <a:fillRect/>
+                    </a:stretch>
+                  </pic:blipFill>
+                  <pic:spPr>
+                    <a:xfrm>
+                      <a:off x="0" y="0"/>
+                      <a:ext cx="5573395" cy="2691130"/>
+                    </a:xfrm>
+                    <a:prstGeom prst="rect">
+                      <a:avLst/>
+                    </a:prstGeom>
+                    <a:ln>
+                      <a:solidFill>
+                        <a:schemeClr val="accent1"/>
+                      </a:solidFill>
+                    </a:ln>
+                  </pic:spPr>
+                </pic:pic>
+              </a:graphicData>
+            </a:graphic>
+          </wp:inline>
+        </w:drawing>
+      </w:r>
+    </w:p>
+    <w:p>
+      <w:pPr>
+        <w:keepNext w:val="0"/>
+        <w:keepLines w:val="0"/>
+        <w:pageBreakBefore w:val="0"/>
+        <w:widowControl/>
+        <w:numPr>
+          <w:numId w:val="0"/>
+        </w:numPr>
+        <w:kinsoku/>
+        <w:wordWrap/>
+        <w:overflowPunct/>
+        <w:topLinePunct w:val="0"/>
+        <w:autoSpaceDE/>
+        <w:autoSpaceDN/>
+        <w:bidi w:val="0"/>
+        <w:adjustRightInd/>
+        <w:snapToGrid/>
+        <w:spacing w:after="361" w:afterLines="100" w:line="312" w:lineRule="auto"/>
+        <w:jc w:val="both"/>
+        <w:textAlignment w:val="auto"/>
+        <w:rPr>
+          <w:rFonts w:hint="default" w:ascii="Times New Roman" w:hAnsi="Times New Roman"/>
+          <w:b w:val="0"/>
+          <w:bCs w:val="0"/>
+          <w:sz w:val="26"/>
+          <w:szCs w:val="26"/>
+          <w:lang w:val="en-US"/>
+        </w:rPr>
+      </w:pPr>
+      <w:r>
+        <w:rPr>
+          <w:rFonts w:hint="default" w:ascii="Times New Roman" w:hAnsi="Times New Roman"/>
+          <w:b w:val="0"/>
+          <w:bCs w:val="0"/>
+          <w:sz w:val="26"/>
+          <w:szCs w:val="26"/>
+          <w:lang w:val="en-US"/>
+        </w:rPr>
+        <w:t>Hình 3.10 Màn hình đơn mới được đồng bộ</w:t>
+      </w:r>
+    </w:p>
+    <w:p>
+      <w:pPr>
+        <w:keepNext w:val="0"/>
+        <w:keepLines w:val="0"/>
+        <w:pageBreakBefore w:val="0"/>
+        <w:widowControl/>
+        <w:numPr>
+          <w:numId w:val="0"/>
+        </w:numPr>
+        <w:kinsoku/>
+        <w:wordWrap/>
+        <w:overflowPunct/>
+        <w:topLinePunct w:val="0"/>
+        <w:autoSpaceDE/>
+        <w:autoSpaceDN/>
+        <w:bidi w:val="0"/>
+        <w:adjustRightInd/>
+        <w:snapToGrid/>
+        <w:spacing w:after="361" w:afterLines="100" w:line="312" w:lineRule="auto"/>
+        <w:jc w:val="both"/>
+        <w:textAlignment w:val="auto"/>
+        <w:rPr>
+          <w:rFonts w:hint="default" w:ascii="Times New Roman" w:hAnsi="Times New Roman"/>
+          <w:b w:val="0"/>
+          <w:bCs w:val="0"/>
+          <w:sz w:val="26"/>
+          <w:szCs w:val="26"/>
+          <w:lang w:val="en-US"/>
+        </w:rPr>
+      </w:pPr>
+      <w:r>
+        <w:rPr>
+          <w:rFonts w:hint="default" w:ascii="Times New Roman" w:hAnsi="Times New Roman"/>
+          <w:b w:val="0"/>
+          <w:bCs w:val="0"/>
+          <w:sz w:val="26"/>
+          <w:szCs w:val="26"/>
+          <w:lang w:val="en-US"/>
+        </w:rPr>
+        <w:t>3.4.2 Chia đơn cho nhân viên đi nhặt</w:t>
+      </w:r>
+    </w:p>
+    <w:p>
+      <w:pPr>
+        <w:keepNext w:val="0"/>
+        <w:keepLines w:val="0"/>
+        <w:pageBreakBefore w:val="0"/>
+        <w:widowControl/>
+        <w:numPr>
+          <w:numId w:val="0"/>
+        </w:numPr>
+        <w:kinsoku/>
+        <w:wordWrap/>
+        <w:overflowPunct/>
+        <w:topLinePunct w:val="0"/>
+        <w:autoSpaceDE/>
+        <w:autoSpaceDN/>
+        <w:bidi w:val="0"/>
+        <w:adjustRightInd/>
+        <w:snapToGrid/>
+        <w:spacing w:after="361" w:afterLines="100" w:line="312" w:lineRule="auto"/>
+        <w:ind w:firstLine="420" w:firstLineChars="0"/>
+        <w:jc w:val="both"/>
+        <w:textAlignment w:val="auto"/>
+        <w:rPr>
+          <w:rFonts w:hint="default" w:ascii="Times New Roman" w:hAnsi="Times New Roman"/>
+          <w:b w:val="0"/>
+          <w:bCs w:val="0"/>
+          <w:sz w:val="26"/>
+          <w:szCs w:val="26"/>
+          <w:lang w:val="en-US"/>
+        </w:rPr>
+      </w:pPr>
+      <w:r>
+        <w:rPr>
+          <w:rFonts w:hint="default" w:ascii="Times New Roman" w:hAnsi="Times New Roman"/>
+          <w:b w:val="0"/>
+          <w:bCs w:val="0"/>
+          <w:sz w:val="26"/>
+          <w:szCs w:val="26"/>
+          <w:lang w:val="en-US"/>
+        </w:rPr>
+        <w:t>Bước 1: Tại màn hình đơn mới ở trên, khi tích chọn đơn sẽ hiện lên các nút tương ứng với các tác vụ như Chuyển sang đã đóng gói, Xuất dữ liệu ra excel, Chia đơn đi nhặt, In mã vận đơn.</w:t>
+      </w:r>
+    </w:p>
+    <w:p>
+      <w:pPr>
+        <w:keepNext w:val="0"/>
+        <w:keepLines w:val="0"/>
+        <w:pageBreakBefore w:val="0"/>
+        <w:widowControl/>
+        <w:numPr>
+          <w:numId w:val="0"/>
+        </w:numPr>
+        <w:kinsoku/>
+        <w:wordWrap/>
+        <w:overflowPunct/>
+        <w:topLinePunct w:val="0"/>
+        <w:autoSpaceDE/>
+        <w:autoSpaceDN/>
+        <w:bidi w:val="0"/>
+        <w:adjustRightInd/>
+        <w:snapToGrid/>
+        <w:spacing w:after="361" w:afterLines="100" w:line="312" w:lineRule="auto"/>
+        <w:ind w:firstLine="420" w:firstLineChars="0"/>
+        <w:jc w:val="both"/>
+        <w:textAlignment w:val="auto"/>
+        <w:rPr>
+          <w:rFonts w:hint="default" w:ascii="Times New Roman" w:hAnsi="Times New Roman"/>
+          <w:b w:val="0"/>
+          <w:bCs w:val="0"/>
+          <w:sz w:val="26"/>
+          <w:szCs w:val="26"/>
+          <w:lang w:val="en-US"/>
+        </w:rPr>
+      </w:pPr>
+      <w:r>
+        <w:rPr>
+          <w:rFonts w:hint="default" w:ascii="Times New Roman" w:hAnsi="Times New Roman"/>
+          <w:b w:val="0"/>
+          <w:bCs w:val="0"/>
+          <w:sz w:val="26"/>
+          <w:szCs w:val="26"/>
+          <w:lang w:val="en-US"/>
+        </w:rPr>
+        <w:t>Bước 2: Click vào nút Chia đơn đi nhặt để bắt đầu chia các đơn được chọn cho nhân viên (có thể thêm ở menu Nhân Sự) hoặc chia cho chính tài khoản ShipXanh của mình trong trường hợp shop của bạn quy mô nhỏ chỉ có một người.</w:t>
+      </w:r>
+    </w:p>
+    <w:p>
+      <w:pPr>
+        <w:keepNext w:val="0"/>
+        <w:keepLines w:val="0"/>
+        <w:pageBreakBefore w:val="0"/>
+        <w:widowControl/>
+        <w:numPr>
+          <w:numId w:val="0"/>
+        </w:numPr>
+        <w:kinsoku/>
+        <w:wordWrap/>
+        <w:overflowPunct/>
+        <w:topLinePunct w:val="0"/>
+        <w:autoSpaceDE/>
+        <w:autoSpaceDN/>
+        <w:bidi w:val="0"/>
+        <w:adjustRightInd/>
+        <w:snapToGrid/>
+        <w:spacing w:after="361" w:afterLines="100" w:line="312" w:lineRule="auto"/>
+        <w:jc w:val="both"/>
+        <w:textAlignment w:val="auto"/>
+        <w:rPr>
+          <w:rFonts w:hint="default" w:ascii="Times New Roman" w:hAnsi="Times New Roman"/>
+          <w:b w:val="0"/>
+          <w:bCs w:val="0"/>
+          <w:sz w:val="26"/>
+          <w:szCs w:val="26"/>
+          <w:lang w:val="en-US"/>
+        </w:rPr>
+      </w:pPr>
+      <w:r>
+        <w:rPr>
+          <w:rFonts w:hint="default" w:ascii="Times New Roman" w:hAnsi="Times New Roman"/>
+          <w:b w:val="0"/>
+          <w:bCs w:val="0"/>
+          <w:sz w:val="26"/>
+          <w:szCs w:val="26"/>
+          <w:lang w:val="en-US"/>
+        </w:rPr>
+        <w:drawing>
+          <wp:inline distT="0" distB="0" distL="114300" distR="114300">
+            <wp:extent cx="5585460" cy="3173730"/>
+            <wp:effectExtent l="9525" t="9525" r="24765" b="17145"/>
+            <wp:docPr id="17" name="Picture 17" descr="chiadon"/>
+            <wp:cNvGraphicFramePr>
+              <a:graphicFrameLocks xmlns:a="http://schemas.openxmlformats.org/drawingml/2006/main" noChangeAspect="1"/>
+            </wp:cNvGraphicFramePr>
+            <a:graphic xmlns:a="http://schemas.openxmlformats.org/drawingml/2006/main">
+              <a:graphicData uri="http://schemas.openxmlformats.org/drawingml/2006/picture">
+                <pic:pic xmlns:pic="http://schemas.openxmlformats.org/drawingml/2006/picture">
+                  <pic:nvPicPr>
+                    <pic:cNvPr id="17" name="Picture 17" descr="chiadon"/>
+                    <pic:cNvPicPr>
+                      <a:picLocks noChangeAspect="1"/>
+                    </pic:cNvPicPr>
+                  </pic:nvPicPr>
+                  <pic:blipFill>
+                    <a:blip r:embed="rId20"/>
+                    <a:stretch>
+                      <a:fillRect/>
+                    </a:stretch>
+                  </pic:blipFill>
+                  <pic:spPr>
+                    <a:xfrm>
+                      <a:off x="0" y="0"/>
+                      <a:ext cx="5585460" cy="3173730"/>
+                    </a:xfrm>
+                    <a:prstGeom prst="rect">
+                      <a:avLst/>
+                    </a:prstGeom>
+                    <a:ln>
+                      <a:solidFill>
+                        <a:schemeClr val="accent1"/>
+                      </a:solidFill>
+                    </a:ln>
+                  </pic:spPr>
+                </pic:pic>
+              </a:graphicData>
+            </a:graphic>
+          </wp:inline>
+        </w:drawing>
+      </w:r>
+    </w:p>
+    <w:p>
+      <w:pPr>
+        <w:keepNext w:val="0"/>
+        <w:keepLines w:val="0"/>
+        <w:pageBreakBefore w:val="0"/>
+        <w:widowControl/>
+        <w:numPr>
+          <w:numId w:val="0"/>
+        </w:numPr>
+        <w:kinsoku/>
+        <w:wordWrap/>
+        <w:overflowPunct/>
+        <w:topLinePunct w:val="0"/>
+        <w:autoSpaceDE/>
+        <w:autoSpaceDN/>
+        <w:bidi w:val="0"/>
+        <w:adjustRightInd/>
+        <w:snapToGrid/>
+        <w:spacing w:after="361" w:afterLines="100" w:line="312" w:lineRule="auto"/>
+        <w:jc w:val="both"/>
+        <w:textAlignment w:val="auto"/>
+        <w:rPr>
+          <w:rFonts w:hint="default" w:ascii="Times New Roman" w:hAnsi="Times New Roman"/>
+          <w:b w:val="0"/>
+          <w:bCs w:val="0"/>
+          <w:sz w:val="26"/>
+          <w:szCs w:val="26"/>
+          <w:lang w:val="en-US"/>
+        </w:rPr>
+      </w:pPr>
+      <w:r>
+        <w:rPr>
+          <w:rFonts w:hint="default" w:ascii="Times New Roman" w:hAnsi="Times New Roman"/>
+          <w:b w:val="0"/>
+          <w:bCs w:val="0"/>
+          <w:sz w:val="26"/>
+          <w:szCs w:val="26"/>
+          <w:lang w:val="en-US"/>
+        </w:rPr>
+        <w:t>Hình 3.11 Màn hình chia đơn để đi nhặt hàng</w:t>
+      </w:r>
+    </w:p>
+    <w:p>
+      <w:pPr>
+        <w:keepNext w:val="0"/>
+        <w:keepLines w:val="0"/>
+        <w:pageBreakBefore w:val="0"/>
+        <w:widowControl/>
+        <w:numPr>
+          <w:numId w:val="0"/>
+        </w:numPr>
+        <w:kinsoku/>
+        <w:wordWrap/>
+        <w:overflowPunct/>
+        <w:topLinePunct w:val="0"/>
+        <w:autoSpaceDE/>
+        <w:autoSpaceDN/>
+        <w:bidi w:val="0"/>
+        <w:adjustRightInd/>
+        <w:snapToGrid/>
+        <w:spacing w:after="361" w:afterLines="100" w:line="312" w:lineRule="auto"/>
+        <w:ind w:firstLine="420" w:firstLineChars="0"/>
+        <w:jc w:val="both"/>
+        <w:textAlignment w:val="auto"/>
+        <w:rPr>
+          <w:rFonts w:hint="default" w:ascii="Times New Roman" w:hAnsi="Times New Roman"/>
+          <w:b w:val="0"/>
+          <w:bCs w:val="0"/>
+          <w:sz w:val="26"/>
+          <w:szCs w:val="26"/>
+          <w:lang w:val="en-US"/>
+        </w:rPr>
+      </w:pPr>
+      <w:r>
+        <w:rPr>
+          <w:rFonts w:hint="default" w:ascii="Times New Roman" w:hAnsi="Times New Roman"/>
+          <w:b w:val="0"/>
+          <w:bCs w:val="0"/>
+          <w:sz w:val="26"/>
+          <w:szCs w:val="26"/>
+          <w:lang w:val="en-US"/>
+        </w:rPr>
+        <w:t>Nguyên tắc chia là sẽ san đều số lượng phân loại hàng để đảm bảo tính công bằng nhất. Sau khi ấn LƯU, ứng dụng ShipXanh trên mobile sẽ nhảy luôn dữ liệu của lần chia vừa rồi để từ đó nhân viên có thể cầm điện thoại vừa nhìn vừa nhặt rất tiện.</w:t>
+      </w:r>
+    </w:p>
+    <w:p>
+      <w:pPr>
+        <w:keepNext w:val="0"/>
+        <w:keepLines w:val="0"/>
+        <w:pageBreakBefore w:val="0"/>
+        <w:widowControl/>
+        <w:numPr>
+          <w:numId w:val="0"/>
+        </w:numPr>
+        <w:kinsoku/>
+        <w:wordWrap/>
+        <w:overflowPunct/>
+        <w:topLinePunct w:val="0"/>
+        <w:autoSpaceDE/>
+        <w:autoSpaceDN/>
+        <w:bidi w:val="0"/>
+        <w:adjustRightInd/>
+        <w:snapToGrid/>
+        <w:spacing w:after="361" w:afterLines="100" w:line="312" w:lineRule="auto"/>
+        <w:ind w:firstLine="420" w:firstLineChars="0"/>
+        <w:jc w:val="both"/>
+        <w:textAlignment w:val="auto"/>
+        <w:rPr>
+          <w:rFonts w:hint="default" w:ascii="Times New Roman" w:hAnsi="Times New Roman"/>
+          <w:b w:val="0"/>
+          <w:bCs w:val="0"/>
+          <w:sz w:val="26"/>
+          <w:szCs w:val="26"/>
+          <w:lang w:val="en-US"/>
+        </w:rPr>
+      </w:pPr>
+      <w:r>
+        <w:rPr>
+          <w:rFonts w:hint="default" w:ascii="Times New Roman" w:hAnsi="Times New Roman"/>
+          <w:b w:val="0"/>
+          <w:bCs w:val="0"/>
+          <w:sz w:val="26"/>
+          <w:szCs w:val="26"/>
+          <w:lang w:val="en-US"/>
+        </w:rPr>
+        <w:t>Bước 3: Để sử dụng ứng dụng ShipXanh mobile, chúng ta có thể lên cửa hàng Google Play tìm kiếm từ khóa ShipXanh hoặc trên Iphone các bạn truy cập đường link https://nhathang.shipxanh.com để sử dụng. Sau khi vào màn hình ShipXanh mobile, chúng ta sẽ tiến hành đăng nhập (đây chính là tài khoản đăng nhập vào ShipXanh trên trình duyệt nhưng bạn cần đổi mật khẩu trong trang cá nhân trước hoặc có thể đăng nhập bằng google luôn). Bên dưới đây là các ảnh chụp màn hình:</w:t>
+      </w:r>
+    </w:p>
+    <w:p>
+      <w:pPr>
+        <w:keepNext w:val="0"/>
+        <w:keepLines w:val="0"/>
+        <w:pageBreakBefore w:val="0"/>
+        <w:widowControl/>
+        <w:numPr>
+          <w:numId w:val="0"/>
+        </w:numPr>
+        <w:kinsoku/>
+        <w:wordWrap/>
+        <w:overflowPunct/>
+        <w:topLinePunct w:val="0"/>
+        <w:autoSpaceDE/>
+        <w:autoSpaceDN/>
+        <w:bidi w:val="0"/>
+        <w:adjustRightInd/>
+        <w:snapToGrid/>
+        <w:spacing w:after="361" w:afterLines="100" w:line="312" w:lineRule="auto"/>
+        <w:ind w:firstLine="420" w:firstLineChars="0"/>
+        <w:jc w:val="center"/>
+        <w:textAlignment w:val="auto"/>
+        <w:rPr>
+          <w:rFonts w:hint="default" w:ascii="Times New Roman" w:hAnsi="Times New Roman"/>
+          <w:b w:val="0"/>
+          <w:bCs w:val="0"/>
+          <w:sz w:val="26"/>
+          <w:szCs w:val="26"/>
+          <w:lang w:val="en-US"/>
+        </w:rPr>
+      </w:pPr>
+      <w:r>
+        <w:rPr>
+          <w:rFonts w:hint="default" w:ascii="Times New Roman" w:hAnsi="Times New Roman"/>
+          <w:b w:val="0"/>
+          <w:bCs w:val="0"/>
+          <w:sz w:val="26"/>
+          <w:szCs w:val="26"/>
+          <w:lang w:val="en-US"/>
+        </w:rPr>
+        <w:drawing>
+          <wp:inline distT="0" distB="0" distL="114300" distR="114300">
+            <wp:extent cx="2194560" cy="4293870"/>
+            <wp:effectExtent l="9525" t="9525" r="24765" b="20955"/>
+            <wp:docPr id="18" name="Picture 18" descr="mobile1"/>
+            <wp:cNvGraphicFramePr>
+              <a:graphicFrameLocks xmlns:a="http://schemas.openxmlformats.org/drawingml/2006/main" noChangeAspect="1"/>
+            </wp:cNvGraphicFramePr>
+            <a:graphic xmlns:a="http://schemas.openxmlformats.org/drawingml/2006/main">
+              <a:graphicData uri="http://schemas.openxmlformats.org/drawingml/2006/picture">
+                <pic:pic xmlns:pic="http://schemas.openxmlformats.org/drawingml/2006/picture">
+                  <pic:nvPicPr>
+                    <pic:cNvPr id="18" name="Picture 18" descr="mobile1"/>
+                    <pic:cNvPicPr>
+                      <a:picLocks noChangeAspect="1"/>
+                    </pic:cNvPicPr>
+                  </pic:nvPicPr>
+                  <pic:blipFill>
+                    <a:blip r:embed="rId21"/>
+                    <a:srcRect l="5035" r="2658"/>
+                    <a:stretch>
+                      <a:fillRect/>
+                    </a:stretch>
+                  </pic:blipFill>
+                  <pic:spPr>
+                    <a:xfrm>
+                      <a:off x="0" y="0"/>
+                      <a:ext cx="2194560" cy="4293870"/>
+                    </a:xfrm>
+                    <a:prstGeom prst="rect">
+                      <a:avLst/>
+                    </a:prstGeom>
+                    <a:ln>
+                      <a:solidFill>
+                        <a:schemeClr val="accent1"/>
+                      </a:solidFill>
+                    </a:ln>
+                  </pic:spPr>
+                </pic:pic>
+              </a:graphicData>
+            </a:graphic>
+          </wp:inline>
+        </w:drawing>
+      </w:r>
+      <w:r>
+        <w:rPr>
+          <w:rFonts w:hint="default" w:ascii="Times New Roman" w:hAnsi="Times New Roman"/>
+          <w:b w:val="0"/>
+          <w:bCs w:val="0"/>
+          <w:sz w:val="26"/>
+          <w:szCs w:val="26"/>
+          <w:lang w:val="en-US"/>
+        </w:rPr>
+        <w:t xml:space="preserve">     </w:t>
+      </w:r>
+      <w:r>
+        <w:rPr>
+          <w:rFonts w:hint="default" w:ascii="Times New Roman" w:hAnsi="Times New Roman"/>
+          <w:b w:val="0"/>
+          <w:bCs w:val="0"/>
+          <w:sz w:val="26"/>
+          <w:szCs w:val="26"/>
+          <w:lang w:val="en-US"/>
+        </w:rPr>
+        <w:drawing>
+          <wp:inline distT="0" distB="0" distL="114300" distR="114300">
+            <wp:extent cx="2112010" cy="4305300"/>
+            <wp:effectExtent l="9525" t="9525" r="12065" b="9525"/>
+            <wp:docPr id="19" name="Picture 19" descr="mobile3"/>
+            <wp:cNvGraphicFramePr>
+              <a:graphicFrameLocks xmlns:a="http://schemas.openxmlformats.org/drawingml/2006/main" noChangeAspect="1"/>
+            </wp:cNvGraphicFramePr>
+            <a:graphic xmlns:a="http://schemas.openxmlformats.org/drawingml/2006/main">
+              <a:graphicData uri="http://schemas.openxmlformats.org/drawingml/2006/picture">
+                <pic:pic xmlns:pic="http://schemas.openxmlformats.org/drawingml/2006/picture">
+                  <pic:nvPicPr>
+                    <pic:cNvPr id="19" name="Picture 19" descr="mobile3"/>
+                    <pic:cNvPicPr>
+                      <a:picLocks noChangeAspect="1"/>
+                    </pic:cNvPicPr>
+                  </pic:nvPicPr>
+                  <pic:blipFill>
+                    <a:blip r:embed="rId22"/>
+                    <a:stretch>
+                      <a:fillRect/>
+                    </a:stretch>
+                  </pic:blipFill>
+                  <pic:spPr>
+                    <a:xfrm>
+                      <a:off x="0" y="0"/>
+                      <a:ext cx="2112010" cy="4305300"/>
+                    </a:xfrm>
+                    <a:prstGeom prst="rect">
+                      <a:avLst/>
+                    </a:prstGeom>
+                    <a:ln>
+                      <a:solidFill>
+                        <a:schemeClr val="accent1"/>
+                      </a:solidFill>
+                    </a:ln>
+                  </pic:spPr>
+                </pic:pic>
+              </a:graphicData>
+            </a:graphic>
+          </wp:inline>
+        </w:drawing>
+      </w:r>
+    </w:p>
+    <w:p>
+      <w:pPr>
+        <w:keepNext w:val="0"/>
+        <w:keepLines w:val="0"/>
+        <w:pageBreakBefore w:val="0"/>
+        <w:widowControl/>
+        <w:numPr>
+          <w:numId w:val="0"/>
+        </w:numPr>
+        <w:kinsoku/>
+        <w:wordWrap/>
+        <w:overflowPunct/>
+        <w:topLinePunct w:val="0"/>
+        <w:autoSpaceDE/>
+        <w:autoSpaceDN/>
+        <w:bidi w:val="0"/>
+        <w:adjustRightInd/>
+        <w:snapToGrid/>
+        <w:spacing w:after="361" w:afterLines="100" w:line="312" w:lineRule="auto"/>
+        <w:ind w:firstLine="420" w:firstLineChars="0"/>
+        <w:jc w:val="center"/>
+        <w:textAlignment w:val="auto"/>
+        <w:rPr>
+          <w:rFonts w:hint="default" w:ascii="Times New Roman" w:hAnsi="Times New Roman"/>
+          <w:b w:val="0"/>
+          <w:bCs w:val="0"/>
+          <w:sz w:val="26"/>
+          <w:szCs w:val="26"/>
+          <w:lang w:val="en-US"/>
+        </w:rPr>
+      </w:pPr>
+      <w:r>
+        <w:rPr>
+          <w:rFonts w:hint="default" w:ascii="Times New Roman" w:hAnsi="Times New Roman"/>
+          <w:b w:val="0"/>
+          <w:bCs w:val="0"/>
+          <w:sz w:val="26"/>
+          <w:szCs w:val="26"/>
+          <w:lang w:val="en-US"/>
+        </w:rPr>
+        <w:drawing>
+          <wp:inline distT="0" distB="0" distL="114300" distR="114300">
+            <wp:extent cx="2171700" cy="4265930"/>
+            <wp:effectExtent l="9525" t="9525" r="9525" b="10795"/>
+            <wp:docPr id="20" name="Picture 20" descr="mobile4"/>
+            <wp:cNvGraphicFramePr>
+              <a:graphicFrameLocks xmlns:a="http://schemas.openxmlformats.org/drawingml/2006/main" noChangeAspect="1"/>
+            </wp:cNvGraphicFramePr>
+            <a:graphic xmlns:a="http://schemas.openxmlformats.org/drawingml/2006/main">
+              <a:graphicData uri="http://schemas.openxmlformats.org/drawingml/2006/picture">
+                <pic:pic xmlns:pic="http://schemas.openxmlformats.org/drawingml/2006/picture">
+                  <pic:nvPicPr>
+                    <pic:cNvPr id="20" name="Picture 20" descr="mobile4"/>
+                    <pic:cNvPicPr>
+                      <a:picLocks noChangeAspect="1"/>
+                    </pic:cNvPicPr>
+                  </pic:nvPicPr>
+                  <pic:blipFill>
+                    <a:blip r:embed="rId23"/>
+                    <a:stretch>
+                      <a:fillRect/>
+                    </a:stretch>
+                  </pic:blipFill>
+                  <pic:spPr>
+                    <a:xfrm>
+                      <a:off x="0" y="0"/>
+                      <a:ext cx="2171700" cy="4265930"/>
+                    </a:xfrm>
+                    <a:prstGeom prst="rect">
+                      <a:avLst/>
+                    </a:prstGeom>
+                    <a:ln>
+                      <a:solidFill>
+                        <a:schemeClr val="accent1"/>
+                      </a:solidFill>
+                    </a:ln>
+                  </pic:spPr>
+                </pic:pic>
+              </a:graphicData>
+            </a:graphic>
+          </wp:inline>
+        </w:drawing>
+      </w:r>
+      <w:r>
+        <w:rPr>
+          <w:rFonts w:hint="default" w:ascii="Times New Roman" w:hAnsi="Times New Roman"/>
+          <w:b w:val="0"/>
+          <w:bCs w:val="0"/>
+          <w:sz w:val="26"/>
+          <w:szCs w:val="26"/>
+          <w:lang w:val="en-US"/>
+        </w:rPr>
+        <w:t xml:space="preserve">     </w:t>
+      </w:r>
+      <w:r>
+        <w:rPr>
+          <w:rFonts w:hint="default" w:ascii="Times New Roman" w:hAnsi="Times New Roman"/>
+          <w:b w:val="0"/>
+          <w:bCs w:val="0"/>
+          <w:sz w:val="26"/>
+          <w:szCs w:val="26"/>
+          <w:lang w:val="en-US"/>
+        </w:rPr>
+        <w:drawing>
+          <wp:inline distT="0" distB="0" distL="114300" distR="114300">
+            <wp:extent cx="2131695" cy="4260850"/>
+            <wp:effectExtent l="9525" t="9525" r="11430" b="15875"/>
+            <wp:docPr id="21" name="Picture 21" descr="mobile5"/>
+            <wp:cNvGraphicFramePr>
+              <a:graphicFrameLocks xmlns:a="http://schemas.openxmlformats.org/drawingml/2006/main" noChangeAspect="1"/>
+            </wp:cNvGraphicFramePr>
+            <a:graphic xmlns:a="http://schemas.openxmlformats.org/drawingml/2006/main">
+              <a:graphicData uri="http://schemas.openxmlformats.org/drawingml/2006/picture">
+                <pic:pic xmlns:pic="http://schemas.openxmlformats.org/drawingml/2006/picture">
+                  <pic:nvPicPr>
+                    <pic:cNvPr id="21" name="Picture 21" descr="mobile5"/>
+                    <pic:cNvPicPr>
+                      <a:picLocks noChangeAspect="1"/>
+                    </pic:cNvPicPr>
+                  </pic:nvPicPr>
+                  <pic:blipFill>
+                    <a:blip r:embed="rId24"/>
+                    <a:stretch>
+                      <a:fillRect/>
+                    </a:stretch>
+                  </pic:blipFill>
+                  <pic:spPr>
+                    <a:xfrm>
+                      <a:off x="0" y="0"/>
+                      <a:ext cx="2131695" cy="4260850"/>
+                    </a:xfrm>
+                    <a:prstGeom prst="rect">
+                      <a:avLst/>
+                    </a:prstGeom>
+                    <a:ln>
+                      <a:solidFill>
+                        <a:schemeClr val="accent1"/>
+                      </a:solidFill>
+                    </a:ln>
+                  </pic:spPr>
+                </pic:pic>
+              </a:graphicData>
+            </a:graphic>
+          </wp:inline>
+        </w:drawing>
+      </w:r>
+    </w:p>
+    <w:p>
+      <w:pPr>
+        <w:keepNext w:val="0"/>
+        <w:keepLines w:val="0"/>
+        <w:pageBreakBefore w:val="0"/>
+        <w:widowControl/>
+        <w:numPr>
+          <w:numId w:val="0"/>
+        </w:numPr>
+        <w:kinsoku/>
+        <w:wordWrap/>
+        <w:overflowPunct/>
+        <w:topLinePunct w:val="0"/>
+        <w:autoSpaceDE/>
+        <w:autoSpaceDN/>
+        <w:bidi w:val="0"/>
+        <w:adjustRightInd/>
+        <w:snapToGrid/>
+        <w:spacing w:after="361" w:afterLines="100" w:line="312" w:lineRule="auto"/>
+        <w:ind w:firstLine="420" w:firstLineChars="0"/>
+        <w:jc w:val="both"/>
+        <w:textAlignment w:val="auto"/>
+        <w:rPr>
+          <w:rFonts w:hint="default" w:ascii="Times New Roman" w:hAnsi="Times New Roman"/>
+          <w:b w:val="0"/>
+          <w:bCs w:val="0"/>
+          <w:sz w:val="26"/>
+          <w:szCs w:val="26"/>
+          <w:lang w:val="en-US"/>
+        </w:rPr>
+      </w:pPr>
+      <w:r>
+        <w:rPr>
+          <w:rFonts w:hint="default" w:ascii="Times New Roman" w:hAnsi="Times New Roman"/>
+          <w:b w:val="0"/>
+          <w:bCs w:val="0"/>
+          <w:sz w:val="26"/>
+          <w:szCs w:val="26"/>
+          <w:lang w:val="en-US"/>
+        </w:rPr>
+        <w:t>Bước 4: Sau khi nhặt xong mỗi phân loại (ShipXanh đã gom các phân loại lại với nhau để nhặt một lần hết luôn, sau không phải quay lại nhặt nữa). Nhân viên chỉ cần tích lại để theo dõi cái nào nhặt, cái nào chưa, có thể note lại số lượng trong trường hợp không đủ hàng bằng cách chạm vào ô số lượng. Nếu muốn xem xem phân loại này thuộc về những đơn hàng nào, chỉ cần chạm vào ô tên phân loại. Nếu muốn xem rõ ảnh hoặc toàn bộ ảnh của sản phẩm đó, chỉ cần chạm vào ảnh.</w:t>
+      </w:r>
+    </w:p>
+    <w:p>
+      <w:pPr>
+        <w:keepNext w:val="0"/>
+        <w:keepLines w:val="0"/>
+        <w:pageBreakBefore w:val="0"/>
+        <w:widowControl/>
+        <w:numPr>
+          <w:numId w:val="0"/>
+        </w:numPr>
+        <w:kinsoku/>
+        <w:wordWrap/>
+        <w:overflowPunct/>
+        <w:topLinePunct w:val="0"/>
+        <w:autoSpaceDE/>
+        <w:autoSpaceDN/>
+        <w:bidi w:val="0"/>
+        <w:adjustRightInd/>
+        <w:snapToGrid/>
+        <w:spacing w:after="361" w:afterLines="100" w:line="312" w:lineRule="auto"/>
+        <w:jc w:val="both"/>
+        <w:textAlignment w:val="auto"/>
+        <w:rPr>
+          <w:rFonts w:hint="default" w:ascii="Times New Roman" w:hAnsi="Times New Roman"/>
+          <w:b w:val="0"/>
+          <w:bCs w:val="0"/>
+          <w:sz w:val="26"/>
+          <w:szCs w:val="26"/>
+          <w:lang w:val="en-US"/>
+        </w:rPr>
+      </w:pPr>
+      <w:r>
+        <w:rPr>
+          <w:rFonts w:hint="default" w:ascii="Times New Roman" w:hAnsi="Times New Roman"/>
+          <w:b w:val="0"/>
+          <w:bCs w:val="0"/>
+          <w:sz w:val="26"/>
+          <w:szCs w:val="26"/>
+          <w:lang w:val="en-US"/>
+        </w:rPr>
+        <w:t>3.4.3 Nhân viên đóng hàng, đổi trạng thái đơn đã đóng gói</w:t>
+      </w:r>
+    </w:p>
+    <w:p>
+      <w:pPr>
+        <w:keepNext w:val="0"/>
+        <w:keepLines w:val="0"/>
+        <w:pageBreakBefore w:val="0"/>
+        <w:widowControl/>
+        <w:numPr>
+          <w:numId w:val="0"/>
+        </w:numPr>
+        <w:kinsoku/>
+        <w:wordWrap/>
+        <w:overflowPunct/>
+        <w:topLinePunct w:val="0"/>
+        <w:autoSpaceDE/>
+        <w:autoSpaceDN/>
+        <w:bidi w:val="0"/>
+        <w:adjustRightInd/>
+        <w:snapToGrid/>
+        <w:spacing w:after="361" w:afterLines="100" w:line="312" w:lineRule="auto"/>
+        <w:ind w:firstLine="420" w:firstLineChars="0"/>
+        <w:jc w:val="both"/>
+        <w:textAlignment w:val="auto"/>
+        <w:rPr>
+          <w:rFonts w:hint="default" w:ascii="Times New Roman" w:hAnsi="Times New Roman"/>
+          <w:b w:val="0"/>
+          <w:bCs w:val="0"/>
+          <w:sz w:val="26"/>
+          <w:szCs w:val="26"/>
+          <w:lang w:val="en-US"/>
+        </w:rPr>
+      </w:pPr>
+      <w:r>
+        <w:rPr>
+          <w:rFonts w:hint="default" w:ascii="Times New Roman" w:hAnsi="Times New Roman"/>
+          <w:b w:val="0"/>
+          <w:bCs w:val="0"/>
+          <w:sz w:val="26"/>
+          <w:szCs w:val="26"/>
+          <w:lang w:val="en-US"/>
+        </w:rPr>
+        <w:t>Sau khi đã gom đủ phân loại từ kho ở bước 3.4.2 ở trên, sẽ tiến hành công đoạn đóng gói đơn hàng.</w:t>
+      </w:r>
+    </w:p>
+    <w:p>
+      <w:pPr>
+        <w:keepNext w:val="0"/>
+        <w:keepLines w:val="0"/>
+        <w:pageBreakBefore w:val="0"/>
+        <w:widowControl/>
+        <w:numPr>
+          <w:numId w:val="0"/>
+        </w:numPr>
+        <w:kinsoku/>
+        <w:wordWrap/>
+        <w:overflowPunct/>
+        <w:topLinePunct w:val="0"/>
+        <w:autoSpaceDE/>
+        <w:autoSpaceDN/>
+        <w:bidi w:val="0"/>
+        <w:adjustRightInd/>
+        <w:snapToGrid/>
+        <w:spacing w:after="361" w:afterLines="100" w:line="312" w:lineRule="auto"/>
+        <w:ind w:firstLine="420" w:firstLineChars="0"/>
+        <w:jc w:val="both"/>
+        <w:textAlignment w:val="auto"/>
+        <w:rPr>
+          <w:rFonts w:hint="default" w:ascii="Times New Roman" w:hAnsi="Times New Roman"/>
+          <w:b w:val="0"/>
+          <w:bCs w:val="0"/>
+          <w:sz w:val="26"/>
+          <w:szCs w:val="26"/>
+          <w:lang w:val="en-US"/>
+        </w:rPr>
+      </w:pPr>
+      <w:r>
+        <w:rPr>
+          <w:rFonts w:hint="default" w:ascii="Times New Roman" w:hAnsi="Times New Roman"/>
+          <w:b w:val="0"/>
+          <w:bCs w:val="0"/>
+          <w:sz w:val="26"/>
+          <w:szCs w:val="26"/>
+          <w:lang w:val="en-US"/>
+        </w:rPr>
+        <w:t>Bước 1: In Mã Vận Đơn. Tại màn hình Đơn Mới trên trình duyệt, tích chọn những đơn cần in, click nút in (QRcode hoặc Mã Vạch). Cửa sổ in hiện lên để cấu hình, chọn máy in để in,… Ưu tiên nhất là loại máy in mã vạch XPrinter loại dán dính (Sau khi in chỉ cần lột ra là có thể dính lên đơn hàng).</w:t>
+      </w:r>
+    </w:p>
+    <w:p>
+      <w:pPr>
+        <w:keepNext w:val="0"/>
+        <w:keepLines w:val="0"/>
+        <w:pageBreakBefore w:val="0"/>
+        <w:widowControl/>
+        <w:numPr>
+          <w:numId w:val="0"/>
+        </w:numPr>
+        <w:kinsoku/>
+        <w:wordWrap/>
+        <w:overflowPunct/>
+        <w:topLinePunct w:val="0"/>
+        <w:autoSpaceDE/>
+        <w:autoSpaceDN/>
+        <w:bidi w:val="0"/>
+        <w:adjustRightInd/>
+        <w:snapToGrid/>
+        <w:spacing w:after="361" w:afterLines="100" w:line="312" w:lineRule="auto"/>
+        <w:ind w:firstLine="420" w:firstLineChars="0"/>
+        <w:jc w:val="both"/>
+        <w:textAlignment w:val="auto"/>
+        <w:rPr>
+          <w:rFonts w:hint="default" w:ascii="Times New Roman" w:hAnsi="Times New Roman"/>
+          <w:b w:val="0"/>
+          <w:bCs w:val="0"/>
+          <w:sz w:val="26"/>
+          <w:szCs w:val="26"/>
+          <w:lang w:val="en-US"/>
+        </w:rPr>
+      </w:pPr>
+      <w:r>
+        <w:rPr>
+          <w:rFonts w:hint="default" w:ascii="Times New Roman" w:hAnsi="Times New Roman"/>
+          <w:b w:val="0"/>
+          <w:bCs w:val="0"/>
+          <w:sz w:val="26"/>
+          <w:szCs w:val="26"/>
+          <w:lang w:val="en-US"/>
+        </w:rPr>
+        <w:t>Bước 2: Tiến hành đóng đơn. Sau khi in ra danh sách các mã vận đơn thì với mỗi mã vận đơn, nhân viên chỉ cần vào tab đơn hàng trên ứng dụng ShipXanh mobile, gõ tìm kiếm không cần nhập đủ để xem chi tiết đơn hàng tương ứng (thông tin chung, danh sách phân loại hàng,…) sau khi đã đóng thì chuyển trạng thái đơn đó về ĐÃ ĐÓNG GÓI, bằng cách chạm vào chữ ĐƠN MỚI trên màn hình hoặc tích đủ hết phân loại hàng. Sau đó back ra để làm tương tự với mã vận đơn tiếp theo.</w:t>
+      </w:r>
+    </w:p>
+    <w:p>
+      <w:pPr>
+        <w:keepNext w:val="0"/>
+        <w:keepLines w:val="0"/>
+        <w:pageBreakBefore w:val="0"/>
+        <w:widowControl/>
+        <w:numPr>
+          <w:numId w:val="0"/>
+        </w:numPr>
+        <w:kinsoku/>
+        <w:wordWrap/>
+        <w:overflowPunct/>
+        <w:topLinePunct w:val="0"/>
+        <w:autoSpaceDE/>
+        <w:autoSpaceDN/>
+        <w:bidi w:val="0"/>
+        <w:adjustRightInd/>
+        <w:snapToGrid/>
+        <w:spacing w:after="361" w:afterLines="100" w:line="312" w:lineRule="auto"/>
+        <w:ind w:firstLine="420" w:firstLineChars="0"/>
+        <w:jc w:val="both"/>
+        <w:textAlignment w:val="auto"/>
+        <w:rPr>
+          <w:rFonts w:hint="default" w:ascii="Times New Roman" w:hAnsi="Times New Roman"/>
+          <w:b w:val="0"/>
+          <w:bCs w:val="0"/>
+          <w:sz w:val="26"/>
+          <w:szCs w:val="26"/>
+          <w:lang w:val="en-US"/>
+        </w:rPr>
+      </w:pPr>
+      <w:r>
+        <w:rPr>
+          <w:rFonts w:hint="default" w:ascii="Times New Roman" w:hAnsi="Times New Roman"/>
+          <w:b w:val="0"/>
+          <w:bCs w:val="0"/>
+          <w:sz w:val="26"/>
+          <w:szCs w:val="26"/>
+          <w:lang w:val="en-US"/>
+        </w:rPr>
+        <w:t>Trong trường hợp đơn bị thiếu hàng, hết hàng. Nhà bán hàng hoàn toàn có thể trao đổi nhanh với khách hàng để đàm phán thay đổi phân loại bằng cách chạm vào số điện thoại khách hàng trong phần thông chi tiết của đơn hàng. Option hiện lên cho phép bạn Gọi ngay hoặc Copy Số Điện Thoại.</w:t>
+      </w:r>
+    </w:p>
+    <w:p>
+      <w:pPr>
+        <w:keepNext w:val="0"/>
+        <w:keepLines w:val="0"/>
+        <w:pageBreakBefore w:val="0"/>
+        <w:widowControl/>
+        <w:numPr>
+          <w:numId w:val="0"/>
+        </w:numPr>
+        <w:kinsoku/>
+        <w:wordWrap/>
+        <w:overflowPunct/>
+        <w:topLinePunct w:val="0"/>
+        <w:autoSpaceDE/>
+        <w:autoSpaceDN/>
+        <w:bidi w:val="0"/>
+        <w:adjustRightInd/>
+        <w:snapToGrid/>
+        <w:spacing w:after="361" w:afterLines="100" w:line="312" w:lineRule="auto"/>
+        <w:ind w:firstLine="420" w:firstLineChars="0"/>
+        <w:jc w:val="both"/>
+        <w:textAlignment w:val="auto"/>
+        <w:rPr>
+          <w:rFonts w:hint="default" w:ascii="Times New Roman" w:hAnsi="Times New Roman"/>
+          <w:b w:val="0"/>
+          <w:bCs w:val="0"/>
+          <w:sz w:val="26"/>
+          <w:szCs w:val="26"/>
+          <w:lang w:val="en-US"/>
+        </w:rPr>
+      </w:pPr>
+      <w:r>
+        <w:rPr>
+          <w:rFonts w:hint="default" w:ascii="Times New Roman" w:hAnsi="Times New Roman"/>
+          <w:b w:val="0"/>
+          <w:bCs w:val="0"/>
+          <w:sz w:val="26"/>
+          <w:szCs w:val="26"/>
+          <w:lang w:val="en-US"/>
+        </w:rPr>
+        <w:t>Để ghi chú cho đơn này, nhân viên hoàn toàn có thể chạm vào biểu tượng bút chì trên header để nhập ghi chú cho đơn.</w:t>
+      </w:r>
+    </w:p>
+    <w:p>
+      <w:pPr>
+        <w:keepNext w:val="0"/>
+        <w:keepLines w:val="0"/>
+        <w:pageBreakBefore w:val="0"/>
+        <w:widowControl/>
+        <w:numPr>
+          <w:numId w:val="0"/>
+        </w:numPr>
+        <w:kinsoku/>
+        <w:wordWrap/>
+        <w:overflowPunct/>
+        <w:topLinePunct w:val="0"/>
+        <w:autoSpaceDE/>
+        <w:autoSpaceDN/>
+        <w:bidi w:val="0"/>
+        <w:adjustRightInd/>
+        <w:snapToGrid/>
+        <w:spacing w:after="361" w:afterLines="100" w:line="312" w:lineRule="auto"/>
+        <w:ind w:firstLine="420" w:firstLineChars="0"/>
+        <w:jc w:val="both"/>
+        <w:textAlignment w:val="auto"/>
+        <w:rPr>
+          <w:rFonts w:hint="default" w:ascii="Times New Roman" w:hAnsi="Times New Roman"/>
+          <w:b w:val="0"/>
+          <w:bCs w:val="0"/>
+          <w:sz w:val="26"/>
+          <w:szCs w:val="26"/>
+          <w:lang w:val="en-US"/>
+        </w:rPr>
+      </w:pPr>
+      <w:r>
+        <w:rPr>
+          <w:rFonts w:hint="default" w:ascii="Times New Roman" w:hAnsi="Times New Roman"/>
+          <w:b w:val="0"/>
+          <w:bCs w:val="0"/>
+          <w:sz w:val="26"/>
+          <w:szCs w:val="26"/>
+          <w:lang w:val="en-US"/>
+        </w:rPr>
+        <w:t>Bạn cũng có thể copy mã vận đơn của đơn đó bằng cách chạm trực tiếp vào phần Mã Vận Đơn đang hiển thị trên màn hình.</w:t>
+      </w:r>
+    </w:p>
+    <w:p>
+      <w:pPr>
+        <w:keepNext w:val="0"/>
+        <w:keepLines w:val="0"/>
+        <w:pageBreakBefore w:val="0"/>
+        <w:widowControl/>
+        <w:numPr>
+          <w:numId w:val="0"/>
+        </w:numPr>
+        <w:kinsoku/>
+        <w:wordWrap/>
+        <w:overflowPunct/>
+        <w:topLinePunct w:val="0"/>
+        <w:autoSpaceDE/>
+        <w:autoSpaceDN/>
+        <w:bidi w:val="0"/>
+        <w:adjustRightInd/>
+        <w:snapToGrid/>
+        <w:spacing w:after="361" w:afterLines="100" w:line="312" w:lineRule="auto"/>
+        <w:ind w:firstLine="420" w:firstLineChars="0"/>
+        <w:jc w:val="both"/>
+        <w:textAlignment w:val="auto"/>
+        <w:rPr>
+          <w:rFonts w:hint="default" w:ascii="Times New Roman" w:hAnsi="Times New Roman"/>
+          <w:b w:val="0"/>
+          <w:bCs w:val="0"/>
+          <w:sz w:val="26"/>
+          <w:szCs w:val="26"/>
+          <w:lang w:val="en-US"/>
+        </w:rPr>
+      </w:pPr>
+      <w:r>
+        <w:rPr>
+          <w:rFonts w:hint="default" w:ascii="Times New Roman" w:hAnsi="Times New Roman"/>
+          <w:b w:val="0"/>
+          <w:bCs w:val="0"/>
+          <w:sz w:val="26"/>
+          <w:szCs w:val="26"/>
+          <w:lang w:val="en-US"/>
+        </w:rPr>
+        <w:t>Xem thêm ảnh chụp màn hình dưới đây:</w:t>
+      </w:r>
+    </w:p>
+    <w:p>
+      <w:pPr>
+        <w:keepNext w:val="0"/>
+        <w:keepLines w:val="0"/>
+        <w:pageBreakBefore w:val="0"/>
+        <w:widowControl/>
+        <w:numPr>
+          <w:numId w:val="0"/>
+        </w:numPr>
+        <w:kinsoku/>
+        <w:wordWrap/>
+        <w:overflowPunct/>
+        <w:topLinePunct w:val="0"/>
+        <w:autoSpaceDE/>
+        <w:autoSpaceDN/>
+        <w:bidi w:val="0"/>
+        <w:adjustRightInd/>
+        <w:snapToGrid/>
+        <w:spacing w:after="361" w:afterLines="100" w:line="312" w:lineRule="auto"/>
+        <w:ind w:firstLine="420" w:firstLineChars="0"/>
+        <w:jc w:val="both"/>
+        <w:textAlignment w:val="auto"/>
+        <w:rPr>
+          <w:rFonts w:hint="default" w:ascii="Times New Roman" w:hAnsi="Times New Roman"/>
+          <w:b w:val="0"/>
+          <w:bCs w:val="0"/>
+          <w:sz w:val="26"/>
+          <w:szCs w:val="26"/>
+          <w:lang w:val="en-US"/>
+        </w:rPr>
+      </w:pPr>
+    </w:p>
+    <w:p>
+      <w:pPr>
+        <w:keepNext w:val="0"/>
+        <w:keepLines w:val="0"/>
+        <w:pageBreakBefore w:val="0"/>
+        <w:widowControl/>
+        <w:numPr>
+          <w:numId w:val="0"/>
+        </w:numPr>
+        <w:kinsoku/>
+        <w:wordWrap/>
+        <w:overflowPunct/>
+        <w:topLinePunct w:val="0"/>
+        <w:autoSpaceDE/>
+        <w:autoSpaceDN/>
+        <w:bidi w:val="0"/>
+        <w:adjustRightInd/>
+        <w:snapToGrid/>
+        <w:spacing w:after="361" w:afterLines="100" w:line="312" w:lineRule="auto"/>
+        <w:ind w:firstLine="420" w:firstLineChars="0"/>
+        <w:jc w:val="both"/>
+        <w:textAlignment w:val="auto"/>
+        <w:rPr>
+          <w:rFonts w:hint="default" w:ascii="Times New Roman" w:hAnsi="Times New Roman"/>
+          <w:b w:val="0"/>
+          <w:bCs w:val="0"/>
+          <w:sz w:val="26"/>
+          <w:szCs w:val="26"/>
+          <w:lang w:val="en-US"/>
+        </w:rPr>
+      </w:pPr>
+    </w:p>
+    <w:p>
+      <w:pPr>
+        <w:keepNext w:val="0"/>
+        <w:keepLines w:val="0"/>
+        <w:pageBreakBefore w:val="0"/>
+        <w:widowControl/>
+        <w:numPr>
+          <w:numId w:val="0"/>
+        </w:numPr>
+        <w:kinsoku/>
+        <w:wordWrap/>
+        <w:overflowPunct/>
+        <w:topLinePunct w:val="0"/>
+        <w:autoSpaceDE/>
+        <w:autoSpaceDN/>
+        <w:bidi w:val="0"/>
+        <w:adjustRightInd/>
+        <w:snapToGrid/>
+        <w:spacing w:after="361" w:afterLines="100" w:line="312" w:lineRule="auto"/>
+        <w:ind w:firstLine="420" w:firstLineChars="0"/>
+        <w:jc w:val="both"/>
+        <w:textAlignment w:val="auto"/>
+        <w:rPr>
+          <w:rFonts w:hint="default" w:ascii="Times New Roman" w:hAnsi="Times New Roman"/>
+          <w:b w:val="0"/>
+          <w:bCs w:val="0"/>
+          <w:sz w:val="26"/>
+          <w:szCs w:val="26"/>
+          <w:lang w:val="en-US"/>
+        </w:rPr>
+      </w:pPr>
+    </w:p>
+    <w:p>
+      <w:pPr>
+        <w:keepNext w:val="0"/>
+        <w:keepLines w:val="0"/>
+        <w:pageBreakBefore w:val="0"/>
+        <w:widowControl/>
+        <w:numPr>
+          <w:numId w:val="0"/>
+        </w:numPr>
+        <w:kinsoku/>
+        <w:wordWrap/>
+        <w:overflowPunct/>
+        <w:topLinePunct w:val="0"/>
+        <w:autoSpaceDE/>
+        <w:autoSpaceDN/>
+        <w:bidi w:val="0"/>
+        <w:adjustRightInd/>
+        <w:snapToGrid/>
+        <w:spacing w:after="361" w:afterLines="100" w:line="312" w:lineRule="auto"/>
+        <w:jc w:val="center"/>
+        <w:textAlignment w:val="auto"/>
+        <w:rPr>
+          <w:rFonts w:hint="default" w:ascii="Times New Roman" w:hAnsi="Times New Roman"/>
+          <w:b w:val="0"/>
+          <w:bCs w:val="0"/>
+          <w:sz w:val="26"/>
+          <w:szCs w:val="26"/>
+          <w:lang w:val="en-US"/>
+        </w:rPr>
+      </w:pPr>
+      <w:r>
+        <w:rPr>
+          <w:rFonts w:hint="default" w:ascii="Times New Roman" w:hAnsi="Times New Roman"/>
+          <w:b w:val="0"/>
+          <w:bCs w:val="0"/>
+          <w:sz w:val="26"/>
+          <w:szCs w:val="26"/>
+          <w:lang w:val="en-US"/>
+        </w:rPr>
+        <w:drawing>
+          <wp:inline distT="0" distB="0" distL="114300" distR="114300">
+            <wp:extent cx="2385060" cy="4782820"/>
+            <wp:effectExtent l="9525" t="9525" r="24765" b="27305"/>
+            <wp:docPr id="22" name="Picture 22" descr="mobile2"/>
+            <wp:cNvGraphicFramePr>
+              <a:graphicFrameLocks xmlns:a="http://schemas.openxmlformats.org/drawingml/2006/main" noChangeAspect="1"/>
+            </wp:cNvGraphicFramePr>
+            <a:graphic xmlns:a="http://schemas.openxmlformats.org/drawingml/2006/main">
+              <a:graphicData uri="http://schemas.openxmlformats.org/drawingml/2006/picture">
+                <pic:pic xmlns:pic="http://schemas.openxmlformats.org/drawingml/2006/picture">
+                  <pic:nvPicPr>
+                    <pic:cNvPr id="22" name="Picture 22" descr="mobile2"/>
+                    <pic:cNvPicPr>
+                      <a:picLocks noChangeAspect="1"/>
+                    </pic:cNvPicPr>
+                  </pic:nvPicPr>
+                  <pic:blipFill>
+                    <a:blip r:embed="rId25"/>
+                    <a:stretch>
+                      <a:fillRect/>
+                    </a:stretch>
+                  </pic:blipFill>
+                  <pic:spPr>
+                    <a:xfrm>
+                      <a:off x="0" y="0"/>
+                      <a:ext cx="2385060" cy="4782820"/>
+                    </a:xfrm>
+                    <a:prstGeom prst="rect">
+                      <a:avLst/>
+                    </a:prstGeom>
+                    <a:ln>
+                      <a:solidFill>
+                        <a:schemeClr val="accent1"/>
+                      </a:solidFill>
+                    </a:ln>
+                  </pic:spPr>
+                </pic:pic>
+              </a:graphicData>
+            </a:graphic>
+          </wp:inline>
+        </w:drawing>
+      </w:r>
+      <w:r>
+        <w:rPr>
+          <w:rFonts w:hint="default" w:ascii="Times New Roman" w:hAnsi="Times New Roman"/>
+          <w:b w:val="0"/>
+          <w:bCs w:val="0"/>
+          <w:sz w:val="26"/>
+          <w:szCs w:val="26"/>
+          <w:lang w:val="en-US"/>
+        </w:rPr>
+        <w:t xml:space="preserve">     </w:t>
+      </w:r>
+      <w:r>
+        <w:rPr>
+          <w:rFonts w:hint="default" w:ascii="Times New Roman" w:hAnsi="Times New Roman"/>
+          <w:b w:val="0"/>
+          <w:bCs w:val="0"/>
+          <w:sz w:val="26"/>
+          <w:szCs w:val="26"/>
+          <w:lang w:val="en-US"/>
+        </w:rPr>
+        <w:drawing>
+          <wp:inline distT="0" distB="0" distL="114300" distR="114300">
+            <wp:extent cx="2404110" cy="4792345"/>
+            <wp:effectExtent l="9525" t="9525" r="24765" b="17780"/>
+            <wp:docPr id="24" name="Picture 24" descr="mobile6"/>
+            <wp:cNvGraphicFramePr>
+              <a:graphicFrameLocks xmlns:a="http://schemas.openxmlformats.org/drawingml/2006/main" noChangeAspect="1"/>
+            </wp:cNvGraphicFramePr>
+            <a:graphic xmlns:a="http://schemas.openxmlformats.org/drawingml/2006/main">
+              <a:graphicData uri="http://schemas.openxmlformats.org/drawingml/2006/picture">
+                <pic:pic xmlns:pic="http://schemas.openxmlformats.org/drawingml/2006/picture">
+                  <pic:nvPicPr>
+                    <pic:cNvPr id="24" name="Picture 24" descr="mobile6"/>
+                    <pic:cNvPicPr>
+                      <a:picLocks noChangeAspect="1"/>
+                    </pic:cNvPicPr>
+                  </pic:nvPicPr>
+                  <pic:blipFill>
+                    <a:blip r:embed="rId26"/>
+                    <a:stretch>
+                      <a:fillRect/>
+                    </a:stretch>
+                  </pic:blipFill>
+                  <pic:spPr>
+                    <a:xfrm>
+                      <a:off x="0" y="0"/>
+                      <a:ext cx="2404110" cy="4792345"/>
+                    </a:xfrm>
+                    <a:prstGeom prst="rect">
+                      <a:avLst/>
+                    </a:prstGeom>
+                    <a:ln>
+                      <a:solidFill>
+                        <a:schemeClr val="accent1"/>
+                      </a:solidFill>
+                    </a:ln>
+                  </pic:spPr>
+                </pic:pic>
+              </a:graphicData>
+            </a:graphic>
+          </wp:inline>
+        </w:drawing>
+      </w:r>
+    </w:p>
+    <w:p>
+      <w:pPr>
+        <w:keepNext w:val="0"/>
+        <w:keepLines w:val="0"/>
+        <w:pageBreakBefore w:val="0"/>
+        <w:widowControl/>
+        <w:numPr>
+          <w:numId w:val="0"/>
+        </w:numPr>
+        <w:kinsoku/>
+        <w:wordWrap/>
+        <w:overflowPunct/>
+        <w:topLinePunct w:val="0"/>
+        <w:autoSpaceDE/>
+        <w:autoSpaceDN/>
+        <w:bidi w:val="0"/>
+        <w:adjustRightInd/>
+        <w:snapToGrid/>
+        <w:spacing w:after="361" w:afterLines="100" w:line="312" w:lineRule="auto"/>
+        <w:jc w:val="both"/>
+        <w:textAlignment w:val="auto"/>
+        <w:rPr>
+          <w:rFonts w:hint="default" w:ascii="Times New Roman" w:hAnsi="Times New Roman"/>
+          <w:b w:val="0"/>
+          <w:bCs w:val="0"/>
+          <w:sz w:val="26"/>
+          <w:szCs w:val="26"/>
+          <w:lang w:val="en-US"/>
+        </w:rPr>
+      </w:pPr>
+      <w:r>
+        <w:rPr>
+          <w:rFonts w:hint="default" w:ascii="Times New Roman" w:hAnsi="Times New Roman"/>
+          <w:b w:val="0"/>
+          <w:bCs w:val="0"/>
+          <w:sz w:val="26"/>
+          <w:szCs w:val="26"/>
+          <w:lang w:val="en-US"/>
+        </w:rPr>
+        <w:t>3.4.4 Tạo phiếu xuất cho đơn đã đóng gói để giao</w:t>
+      </w:r>
+    </w:p>
+    <w:p>
+      <w:pPr>
+        <w:keepNext w:val="0"/>
+        <w:keepLines w:val="0"/>
+        <w:pageBreakBefore w:val="0"/>
+        <w:widowControl/>
+        <w:numPr>
+          <w:numId w:val="0"/>
+        </w:numPr>
+        <w:kinsoku/>
+        <w:wordWrap/>
+        <w:overflowPunct/>
+        <w:topLinePunct w:val="0"/>
+        <w:autoSpaceDE/>
+        <w:autoSpaceDN/>
+        <w:bidi w:val="0"/>
+        <w:adjustRightInd/>
+        <w:snapToGrid/>
+        <w:spacing w:after="361" w:afterLines="100" w:line="312" w:lineRule="auto"/>
+        <w:ind w:firstLine="420" w:firstLineChars="0"/>
+        <w:jc w:val="both"/>
+        <w:textAlignment w:val="auto"/>
+        <w:rPr>
+          <w:rFonts w:hint="default" w:ascii="Times New Roman" w:hAnsi="Times New Roman"/>
+          <w:b w:val="0"/>
+          <w:bCs w:val="0"/>
+          <w:sz w:val="26"/>
+          <w:szCs w:val="26"/>
+          <w:lang w:val="en-US"/>
+        </w:rPr>
+      </w:pPr>
+      <w:r>
+        <w:rPr>
+          <w:rFonts w:hint="default" w:ascii="Times New Roman" w:hAnsi="Times New Roman"/>
+          <w:b w:val="0"/>
+          <w:bCs w:val="0"/>
+          <w:sz w:val="26"/>
+          <w:szCs w:val="26"/>
+          <w:lang w:val="en-US"/>
+        </w:rPr>
+        <w:t>Bước 1: Truy cập vào menu Đã Đóng gói, ta sẽ thấy danh sách các đơn đang ở trạng thái là ĐÃ ĐÓNG GÓI. Ở góc phải dưới màn hình sẽ hiện các nút tạo phiếu xuất cho từng nhà vận chuyển tương ứng vưới các đơn hàng kèm số lượng đơn.</w:t>
+      </w:r>
+    </w:p>
+    <w:p>
+      <w:pPr>
+        <w:keepNext w:val="0"/>
+        <w:keepLines w:val="0"/>
+        <w:pageBreakBefore w:val="0"/>
+        <w:widowControl/>
+        <w:numPr>
+          <w:numId w:val="0"/>
+        </w:numPr>
+        <w:kinsoku/>
+        <w:wordWrap/>
+        <w:overflowPunct/>
+        <w:topLinePunct w:val="0"/>
+        <w:autoSpaceDE/>
+        <w:autoSpaceDN/>
+        <w:bidi w:val="0"/>
+        <w:adjustRightInd/>
+        <w:snapToGrid/>
+        <w:spacing w:after="361" w:afterLines="100" w:line="312" w:lineRule="auto"/>
+        <w:ind w:firstLine="420" w:firstLineChars="0"/>
+        <w:jc w:val="both"/>
+        <w:textAlignment w:val="auto"/>
+        <w:rPr>
+          <w:rFonts w:hint="default" w:ascii="Times New Roman" w:hAnsi="Times New Roman"/>
+          <w:b w:val="0"/>
+          <w:bCs w:val="0"/>
+          <w:sz w:val="26"/>
+          <w:szCs w:val="26"/>
+          <w:lang w:val="en-US"/>
+        </w:rPr>
+      </w:pPr>
+      <w:r>
+        <w:rPr>
+          <w:rFonts w:hint="default" w:ascii="Times New Roman" w:hAnsi="Times New Roman"/>
+          <w:b w:val="0"/>
+          <w:bCs w:val="0"/>
+          <w:sz w:val="26"/>
+          <w:szCs w:val="26"/>
+          <w:lang w:val="en-US"/>
+        </w:rPr>
+        <w:t>Bước 2: Tạo phiếu xuất bằng cách click vào dấu + tương ứng với mỗi nhà vận chuyển. Thông báo hoàn tất hiện lên là có nghĩa đã có một phiếu xuất mới được tạo, có trạng thái là MỚI. Nhà bán hàng có thể xem chi tiết phiếu xuất bằng cách click vào id phiếu xuất trong bảng để mở trang chi tiết gồm thông tin chung và danh sách mã vận đơn thuộc phiếu xuất đó.</w:t>
+      </w:r>
+    </w:p>
+    <w:p>
+      <w:pPr>
+        <w:keepNext w:val="0"/>
+        <w:keepLines w:val="0"/>
+        <w:pageBreakBefore w:val="0"/>
+        <w:widowControl/>
+        <w:numPr>
+          <w:numId w:val="0"/>
+        </w:numPr>
+        <w:kinsoku/>
+        <w:wordWrap/>
+        <w:overflowPunct/>
+        <w:topLinePunct w:val="0"/>
+        <w:autoSpaceDE/>
+        <w:autoSpaceDN/>
+        <w:bidi w:val="0"/>
+        <w:adjustRightInd/>
+        <w:snapToGrid/>
+        <w:spacing w:after="361" w:afterLines="100" w:line="312" w:lineRule="auto"/>
+        <w:jc w:val="both"/>
+        <w:textAlignment w:val="auto"/>
+        <w:rPr>
+          <w:rFonts w:hint="default" w:ascii="Times New Roman" w:hAnsi="Times New Roman"/>
+          <w:b w:val="0"/>
+          <w:bCs w:val="0"/>
+          <w:sz w:val="26"/>
+          <w:szCs w:val="26"/>
+          <w:lang w:val="en-US"/>
+        </w:rPr>
+      </w:pPr>
+    </w:p>
+    <w:p>
+      <w:pPr>
+        <w:keepNext w:val="0"/>
+        <w:keepLines w:val="0"/>
+        <w:pageBreakBefore w:val="0"/>
+        <w:widowControl/>
+        <w:numPr>
+          <w:numId w:val="0"/>
+        </w:numPr>
+        <w:kinsoku/>
+        <w:wordWrap/>
+        <w:overflowPunct/>
+        <w:topLinePunct w:val="0"/>
+        <w:autoSpaceDE/>
+        <w:autoSpaceDN/>
+        <w:bidi w:val="0"/>
+        <w:adjustRightInd/>
+        <w:snapToGrid/>
+        <w:spacing w:after="361" w:afterLines="100" w:line="312" w:lineRule="auto"/>
+        <w:ind w:firstLine="420" w:firstLineChars="0"/>
+        <w:jc w:val="both"/>
+        <w:textAlignment w:val="auto"/>
+        <w:rPr>
+          <w:rFonts w:hint="default" w:ascii="Times New Roman" w:hAnsi="Times New Roman"/>
+          <w:b w:val="0"/>
+          <w:bCs w:val="0"/>
+          <w:sz w:val="26"/>
+          <w:szCs w:val="26"/>
+          <w:lang w:val="en-US"/>
+        </w:rPr>
+      </w:pPr>
+      <w:r>
+        <w:rPr>
+          <w:rFonts w:hint="default" w:ascii="Times New Roman" w:hAnsi="Times New Roman"/>
+          <w:b w:val="0"/>
+          <w:bCs w:val="0"/>
+          <w:sz w:val="26"/>
+          <w:szCs w:val="26"/>
+          <w:lang w:val="en-US"/>
+        </w:rPr>
+        <w:t>Bước 3: Truy cập vào menu Phiếu Xuất, tại đây hiển thị danh sách những phiếu xuất đang có trạng thái là MỚI, tích chọn để in (ưu tiên máy in hóa đơn).</w:t>
+      </w:r>
+    </w:p>
+    <w:p>
+      <w:pPr>
+        <w:keepNext w:val="0"/>
+        <w:keepLines w:val="0"/>
+        <w:pageBreakBefore w:val="0"/>
+        <w:widowControl/>
+        <w:numPr>
+          <w:numId w:val="0"/>
+        </w:numPr>
+        <w:kinsoku/>
+        <w:wordWrap/>
+        <w:overflowPunct/>
+        <w:topLinePunct w:val="0"/>
+        <w:autoSpaceDE/>
+        <w:autoSpaceDN/>
+        <w:bidi w:val="0"/>
+        <w:adjustRightInd/>
+        <w:snapToGrid/>
+        <w:spacing w:after="361" w:afterLines="100" w:line="312" w:lineRule="auto"/>
+        <w:ind w:firstLine="420" w:firstLineChars="0"/>
+        <w:jc w:val="both"/>
+        <w:textAlignment w:val="auto"/>
+        <w:rPr>
+          <w:rFonts w:hint="default" w:ascii="Times New Roman" w:hAnsi="Times New Roman"/>
+          <w:b w:val="0"/>
+          <w:bCs w:val="0"/>
+          <w:sz w:val="26"/>
+          <w:szCs w:val="26"/>
+          <w:lang w:val="en-US"/>
+        </w:rPr>
+      </w:pPr>
+      <w:r>
+        <w:rPr>
+          <w:rFonts w:hint="default" w:ascii="Times New Roman" w:hAnsi="Times New Roman"/>
+          <w:b w:val="0"/>
+          <w:bCs w:val="0"/>
+          <w:sz w:val="26"/>
+          <w:szCs w:val="26"/>
+          <w:lang w:val="en-US"/>
+        </w:rPr>
+        <w:t>Bước 4: Khi giao đơn cho nhà vận chuyển, sẽ yêu cầu bưu tá kí tên lên tờ phiếu xuất vừa in ở bước 3. Để sau này có xảy ra mất hàng, hoặc bưu tá chưa update trạng thái thì đã có bằng chứng rõ ràng. (Vấn đề này gặp phải rất nhiều trong các diễn đàn bán hàng trên Shopee đó là tình trạng nhà bán hàng bị xử thua khi xảy ra tranh chấp vì không cung cấp được bằng chứng bưu tá đã lấy hàng).</w:t>
+      </w:r>
+    </w:p>
+    <w:p>
+      <w:pPr>
+        <w:keepNext w:val="0"/>
+        <w:keepLines w:val="0"/>
+        <w:pageBreakBefore w:val="0"/>
+        <w:widowControl/>
+        <w:numPr>
+          <w:numId w:val="0"/>
+        </w:numPr>
+        <w:kinsoku/>
+        <w:wordWrap/>
+        <w:overflowPunct/>
+        <w:topLinePunct w:val="0"/>
+        <w:autoSpaceDE/>
+        <w:autoSpaceDN/>
+        <w:bidi w:val="0"/>
+        <w:adjustRightInd/>
+        <w:snapToGrid/>
+        <w:spacing w:after="361" w:afterLines="100" w:line="312" w:lineRule="auto"/>
+        <w:ind w:firstLine="420" w:firstLineChars="0"/>
+        <w:jc w:val="both"/>
+        <w:textAlignment w:val="auto"/>
+        <w:rPr>
+          <w:rFonts w:hint="default" w:ascii="Times New Roman" w:hAnsi="Times New Roman"/>
+          <w:b w:val="0"/>
+          <w:bCs w:val="0"/>
+          <w:sz w:val="26"/>
+          <w:szCs w:val="26"/>
+          <w:lang w:val="en-US"/>
+        </w:rPr>
+      </w:pPr>
+      <w:r>
+        <w:rPr>
+          <w:rFonts w:hint="default" w:ascii="Times New Roman" w:hAnsi="Times New Roman"/>
+          <w:b w:val="0"/>
+          <w:bCs w:val="0"/>
+          <w:sz w:val="26"/>
+          <w:szCs w:val="26"/>
+          <w:lang w:val="en-US"/>
+        </w:rPr>
+        <w:t>Bước 5: Sau khi bưu tá lấy hàng một thời gian, thường là vào cuối ngày, chúng ta sẽ bắt đầu quét để xem xem đơn nào bị delay trạng thái (bưu tá đã lấy hàng nhưng không đổi trạng thái trên Shopee - vẫn là chờ lấy hàng). Quét bằng cách click vào nút Quét Trạng Thái trong màn hình trang phiếu xuất. Có thể quét một hoặc nhiều shop cùng lúc. Trong quá trình quét, nếu toàn bộ đơn của phiếu xuất được đổi sang trạng thái ĐÃ GỬI ĐI thì phiếu xuất đó sẽ được đổi sang trạng thái là ĐÃ GIAO mà biến mất khỏi giao diện trang Phiếu Xuất.</w:t>
+      </w:r>
+    </w:p>
+    <w:p>
+      <w:pPr>
+        <w:keepNext w:val="0"/>
+        <w:keepLines w:val="0"/>
+        <w:pageBreakBefore w:val="0"/>
+        <w:widowControl/>
+        <w:numPr>
+          <w:numId w:val="0"/>
+        </w:numPr>
+        <w:kinsoku/>
+        <w:wordWrap/>
+        <w:overflowPunct/>
+        <w:topLinePunct w:val="0"/>
+        <w:autoSpaceDE/>
+        <w:autoSpaceDN/>
+        <w:bidi w:val="0"/>
+        <w:adjustRightInd/>
+        <w:snapToGrid/>
+        <w:spacing w:after="361" w:afterLines="100" w:line="312" w:lineRule="auto"/>
+        <w:jc w:val="both"/>
+        <w:textAlignment w:val="auto"/>
+        <w:rPr>
+          <w:rFonts w:hint="default" w:ascii="Times New Roman" w:hAnsi="Times New Roman"/>
+          <w:b w:val="0"/>
+          <w:bCs w:val="0"/>
+          <w:sz w:val="26"/>
+          <w:szCs w:val="26"/>
+          <w:lang w:val="en-US"/>
+        </w:rPr>
+      </w:pPr>
+      <w:r>
+        <w:rPr>
+          <w:rFonts w:hint="default" w:ascii="Times New Roman" w:hAnsi="Times New Roman"/>
+          <w:b w:val="0"/>
+          <w:bCs w:val="0"/>
+          <w:sz w:val="26"/>
+          <w:szCs w:val="26"/>
+          <w:lang w:val="en-US"/>
+        </w:rPr>
+        <w:drawing>
+          <wp:inline distT="0" distB="0" distL="114300" distR="114300">
+            <wp:extent cx="5573395" cy="3193415"/>
+            <wp:effectExtent l="9525" t="9525" r="17780" b="16510"/>
+            <wp:docPr id="25" name="Picture 25" descr="inphieuxuat"/>
+            <wp:cNvGraphicFramePr>
+              <a:graphicFrameLocks xmlns:a="http://schemas.openxmlformats.org/drawingml/2006/main" noChangeAspect="1"/>
+            </wp:cNvGraphicFramePr>
+            <a:graphic xmlns:a="http://schemas.openxmlformats.org/drawingml/2006/main">
+              <a:graphicData uri="http://schemas.openxmlformats.org/drawingml/2006/picture">
+                <pic:pic xmlns:pic="http://schemas.openxmlformats.org/drawingml/2006/picture">
+                  <pic:nvPicPr>
+                    <pic:cNvPr id="25" name="Picture 25" descr="inphieuxuat"/>
+                    <pic:cNvPicPr>
+                      <a:picLocks noChangeAspect="1"/>
+                    </pic:cNvPicPr>
+                  </pic:nvPicPr>
+                  <pic:blipFill>
+                    <a:blip r:embed="rId27"/>
+                    <a:stretch>
+                      <a:fillRect/>
+                    </a:stretch>
+                  </pic:blipFill>
+                  <pic:spPr>
+                    <a:xfrm>
+                      <a:off x="0" y="0"/>
+                      <a:ext cx="5573395" cy="3193415"/>
+                    </a:xfrm>
+                    <a:prstGeom prst="rect">
+                      <a:avLst/>
+                    </a:prstGeom>
+                    <a:ln>
+                      <a:solidFill>
+                        <a:schemeClr val="accent1"/>
+                      </a:solidFill>
+                    </a:ln>
+                  </pic:spPr>
+                </pic:pic>
+              </a:graphicData>
+            </a:graphic>
+          </wp:inline>
+        </w:drawing>
+      </w:r>
+    </w:p>
+    <w:p>
+      <w:pPr>
+        <w:keepNext w:val="0"/>
+        <w:keepLines w:val="0"/>
+        <w:pageBreakBefore w:val="0"/>
+        <w:widowControl/>
+        <w:numPr>
+          <w:numId w:val="0"/>
+        </w:numPr>
+        <w:kinsoku/>
+        <w:wordWrap/>
+        <w:overflowPunct/>
+        <w:topLinePunct w:val="0"/>
+        <w:autoSpaceDE/>
+        <w:autoSpaceDN/>
+        <w:bidi w:val="0"/>
+        <w:adjustRightInd/>
+        <w:snapToGrid/>
+        <w:spacing w:after="361" w:afterLines="100" w:line="312" w:lineRule="auto"/>
+        <w:jc w:val="both"/>
+        <w:textAlignment w:val="auto"/>
+        <w:rPr>
+          <w:rFonts w:hint="default" w:ascii="Times New Roman" w:hAnsi="Times New Roman"/>
+          <w:b w:val="0"/>
+          <w:bCs w:val="0"/>
+          <w:sz w:val="26"/>
+          <w:szCs w:val="26"/>
+          <w:lang w:val="en-US"/>
+        </w:rPr>
+      </w:pPr>
+      <w:r>
+        <w:rPr>
+          <w:rFonts w:hint="default" w:ascii="Times New Roman" w:hAnsi="Times New Roman"/>
+          <w:b w:val="0"/>
+          <w:bCs w:val="0"/>
+          <w:sz w:val="26"/>
+          <w:szCs w:val="26"/>
+          <w:lang w:val="en-US"/>
+        </w:rPr>
+        <w:t>Hình 3.12 Màn hình in phiếu xuất cho bưu tá kí tên</w:t>
+      </w:r>
+    </w:p>
+    <w:p>
+      <w:pPr>
+        <w:keepNext w:val="0"/>
+        <w:keepLines w:val="0"/>
+        <w:pageBreakBefore w:val="0"/>
+        <w:widowControl/>
+        <w:numPr>
+          <w:numId w:val="0"/>
+        </w:numPr>
+        <w:kinsoku/>
+        <w:wordWrap/>
+        <w:overflowPunct/>
+        <w:topLinePunct w:val="0"/>
+        <w:autoSpaceDE/>
+        <w:autoSpaceDN/>
+        <w:bidi w:val="0"/>
+        <w:adjustRightInd/>
+        <w:snapToGrid/>
+        <w:spacing w:after="361" w:afterLines="100" w:line="312" w:lineRule="auto"/>
+        <w:jc w:val="both"/>
+        <w:textAlignment w:val="auto"/>
+        <w:rPr>
+          <w:rFonts w:hint="default" w:ascii="Times New Roman" w:hAnsi="Times New Roman"/>
+          <w:b w:val="0"/>
+          <w:bCs w:val="0"/>
+          <w:sz w:val="26"/>
+          <w:szCs w:val="26"/>
+          <w:lang w:val="en-US"/>
+        </w:rPr>
+      </w:pPr>
+    </w:p>
+    <w:p>
+      <w:pPr>
+        <w:keepNext w:val="0"/>
+        <w:keepLines w:val="0"/>
+        <w:pageBreakBefore w:val="0"/>
+        <w:widowControl/>
+        <w:numPr>
+          <w:numId w:val="0"/>
+        </w:numPr>
+        <w:kinsoku/>
+        <w:wordWrap/>
+        <w:overflowPunct/>
+        <w:topLinePunct w:val="0"/>
+        <w:autoSpaceDE/>
+        <w:autoSpaceDN/>
+        <w:bidi w:val="0"/>
+        <w:adjustRightInd/>
+        <w:snapToGrid/>
+        <w:spacing w:after="361" w:afterLines="100" w:line="312" w:lineRule="auto"/>
+        <w:jc w:val="both"/>
+        <w:textAlignment w:val="auto"/>
+        <w:rPr>
+          <w:rFonts w:hint="default" w:ascii="Times New Roman" w:hAnsi="Times New Roman"/>
+          <w:b w:val="0"/>
+          <w:bCs w:val="0"/>
+          <w:sz w:val="26"/>
+          <w:szCs w:val="26"/>
+          <w:lang w:val="en-US"/>
+        </w:rPr>
+      </w:pPr>
+    </w:p>
+    <w:p>
+      <w:pPr>
+        <w:keepNext w:val="0"/>
+        <w:keepLines w:val="0"/>
+        <w:pageBreakBefore w:val="0"/>
+        <w:widowControl/>
+        <w:numPr>
+          <w:numId w:val="0"/>
+        </w:numPr>
+        <w:kinsoku/>
+        <w:wordWrap/>
+        <w:overflowPunct/>
+        <w:topLinePunct w:val="0"/>
+        <w:autoSpaceDE/>
+        <w:autoSpaceDN/>
+        <w:bidi w:val="0"/>
+        <w:adjustRightInd/>
+        <w:snapToGrid/>
+        <w:spacing w:after="361" w:afterLines="100" w:line="312" w:lineRule="auto"/>
+        <w:jc w:val="both"/>
+        <w:textAlignment w:val="auto"/>
+        <w:rPr>
+          <w:rFonts w:hint="default" w:ascii="Times New Roman" w:hAnsi="Times New Roman"/>
+          <w:b w:val="0"/>
+          <w:bCs w:val="0"/>
+          <w:sz w:val="26"/>
+          <w:szCs w:val="26"/>
+          <w:lang w:val="en-US"/>
+        </w:rPr>
+      </w:pPr>
+    </w:p>
+    <w:p>
+      <w:pPr>
+        <w:keepNext w:val="0"/>
+        <w:keepLines w:val="0"/>
+        <w:pageBreakBefore w:val="0"/>
+        <w:widowControl/>
+        <w:numPr>
+          <w:numId w:val="0"/>
+        </w:numPr>
+        <w:kinsoku/>
+        <w:wordWrap/>
+        <w:overflowPunct/>
+        <w:topLinePunct w:val="0"/>
+        <w:autoSpaceDE/>
+        <w:autoSpaceDN/>
+        <w:bidi w:val="0"/>
+        <w:adjustRightInd/>
+        <w:snapToGrid/>
+        <w:spacing w:after="361" w:afterLines="100" w:line="312" w:lineRule="auto"/>
+        <w:jc w:val="both"/>
+        <w:textAlignment w:val="auto"/>
+        <w:rPr>
+          <w:rFonts w:hint="default" w:ascii="Times New Roman" w:hAnsi="Times New Roman"/>
+          <w:b w:val="0"/>
+          <w:bCs w:val="0"/>
+          <w:sz w:val="26"/>
+          <w:szCs w:val="26"/>
+          <w:lang w:val="en-US"/>
+        </w:rPr>
+      </w:pPr>
+      <w:r>
+        <w:rPr>
+          <w:rFonts w:hint="default" w:ascii="Times New Roman" w:hAnsi="Times New Roman"/>
+          <w:b w:val="0"/>
+          <w:bCs w:val="0"/>
+          <w:sz w:val="26"/>
+          <w:szCs w:val="26"/>
+          <w:lang w:val="en-US"/>
+        </w:rPr>
+        <w:t>3.4.5 Xử lý đơn hoàn (nếu có)</w:t>
+      </w:r>
+    </w:p>
+    <w:p>
+      <w:pPr>
+        <w:keepNext w:val="0"/>
+        <w:keepLines w:val="0"/>
+        <w:pageBreakBefore w:val="0"/>
+        <w:widowControl/>
+        <w:numPr>
+          <w:numId w:val="0"/>
+        </w:numPr>
+        <w:kinsoku/>
+        <w:wordWrap/>
+        <w:overflowPunct/>
+        <w:topLinePunct w:val="0"/>
+        <w:autoSpaceDE/>
+        <w:autoSpaceDN/>
+        <w:bidi w:val="0"/>
+        <w:adjustRightInd/>
+        <w:snapToGrid/>
+        <w:spacing w:after="361" w:afterLines="100" w:line="312" w:lineRule="auto"/>
+        <w:ind w:firstLine="420" w:firstLineChars="0"/>
+        <w:jc w:val="both"/>
+        <w:textAlignment w:val="auto"/>
+        <w:rPr>
+          <w:rFonts w:hint="default" w:ascii="Times New Roman" w:hAnsi="Times New Roman"/>
+          <w:b w:val="0"/>
+          <w:bCs w:val="0"/>
+          <w:sz w:val="26"/>
+          <w:szCs w:val="26"/>
+          <w:lang w:val="en-US"/>
+        </w:rPr>
+      </w:pPr>
+      <w:r>
+        <w:rPr>
+          <w:rFonts w:hint="default" w:ascii="Times New Roman" w:hAnsi="Times New Roman"/>
+          <w:b w:val="0"/>
+          <w:bCs w:val="0"/>
+          <w:sz w:val="26"/>
+          <w:szCs w:val="26"/>
+          <w:lang w:val="en-US"/>
+        </w:rPr>
+        <w:t>Khi một đơn được chấp nhận yêu cầu hoàn hàng, nhà bán hàng cần theo dõi xem đơn đó đã được hoàn về kho hay chưa bằng cách như sau:</w:t>
+      </w:r>
+    </w:p>
+    <w:p>
+      <w:pPr>
+        <w:keepNext w:val="0"/>
+        <w:keepLines w:val="0"/>
+        <w:pageBreakBefore w:val="0"/>
+        <w:widowControl/>
+        <w:numPr>
+          <w:numId w:val="0"/>
+        </w:numPr>
+        <w:kinsoku/>
+        <w:wordWrap/>
+        <w:overflowPunct/>
+        <w:topLinePunct w:val="0"/>
+        <w:autoSpaceDE/>
+        <w:autoSpaceDN/>
+        <w:bidi w:val="0"/>
+        <w:adjustRightInd/>
+        <w:snapToGrid/>
+        <w:spacing w:after="361" w:afterLines="100" w:line="312" w:lineRule="auto"/>
+        <w:ind w:firstLine="420" w:firstLineChars="0"/>
+        <w:jc w:val="both"/>
+        <w:textAlignment w:val="auto"/>
+        <w:rPr>
+          <w:rFonts w:hint="default" w:ascii="Times New Roman" w:hAnsi="Times New Roman"/>
+          <w:b w:val="0"/>
+          <w:bCs w:val="0"/>
+          <w:sz w:val="26"/>
+          <w:szCs w:val="26"/>
+          <w:lang w:val="en-US"/>
+        </w:rPr>
+      </w:pPr>
+      <w:r>
+        <w:rPr>
+          <w:rFonts w:hint="default" w:ascii="Times New Roman" w:hAnsi="Times New Roman"/>
+          <w:b w:val="0"/>
+          <w:bCs w:val="0"/>
+          <w:sz w:val="26"/>
+          <w:szCs w:val="26"/>
+          <w:lang w:val="en-US"/>
+        </w:rPr>
+        <w:t>Bước 1: Khi nhận được đơn hoàn từ bưu tá, tiến hành vào menu Hoàn Hủy trên trình duyệt, tại đây sẽ hiển thị các đơn hàng đang có trạng thái là ĐÃ HOÀN hoặc ĐÃ HỦY.</w:t>
+      </w:r>
+    </w:p>
+    <w:p>
+      <w:pPr>
+        <w:keepNext w:val="0"/>
+        <w:keepLines w:val="0"/>
+        <w:pageBreakBefore w:val="0"/>
+        <w:widowControl/>
+        <w:numPr>
+          <w:numId w:val="0"/>
+        </w:numPr>
+        <w:kinsoku/>
+        <w:wordWrap/>
+        <w:overflowPunct/>
+        <w:topLinePunct w:val="0"/>
+        <w:autoSpaceDE/>
+        <w:autoSpaceDN/>
+        <w:bidi w:val="0"/>
+        <w:adjustRightInd/>
+        <w:snapToGrid/>
+        <w:spacing w:after="361" w:afterLines="100" w:line="312" w:lineRule="auto"/>
+        <w:ind w:firstLine="420" w:firstLineChars="0"/>
+        <w:jc w:val="both"/>
+        <w:textAlignment w:val="auto"/>
+        <w:rPr>
+          <w:rFonts w:hint="default" w:ascii="Times New Roman" w:hAnsi="Times New Roman"/>
+          <w:b w:val="0"/>
+          <w:bCs w:val="0"/>
+          <w:sz w:val="26"/>
+          <w:szCs w:val="26"/>
+          <w:lang w:val="en-US"/>
+        </w:rPr>
+      </w:pPr>
+      <w:r>
+        <w:rPr>
+          <w:rFonts w:hint="default" w:ascii="Times New Roman" w:hAnsi="Times New Roman"/>
+          <w:b w:val="0"/>
+          <w:bCs w:val="0"/>
+          <w:sz w:val="26"/>
+          <w:szCs w:val="26"/>
+          <w:lang w:val="en-US"/>
+        </w:rPr>
+        <w:t>Bước 2: Click nút Quét Đơn Hoàn, popup quét đơn hiện lên. Bản chất nó chỉ là một ô nhập mã vận đơn hoàn vừa nhận được từ bưu tá và đã được tối ưu quét nhanh cho trường hợp shop bạn đang dùng máy scan mã vạch để nhập liệu mã vận đơn.</w:t>
+      </w:r>
+    </w:p>
+    <w:p>
+      <w:pPr>
+        <w:keepNext w:val="0"/>
+        <w:keepLines w:val="0"/>
+        <w:pageBreakBefore w:val="0"/>
+        <w:widowControl/>
+        <w:numPr>
+          <w:numId w:val="0"/>
+        </w:numPr>
+        <w:kinsoku/>
+        <w:wordWrap/>
+        <w:overflowPunct/>
+        <w:topLinePunct w:val="0"/>
+        <w:autoSpaceDE/>
+        <w:autoSpaceDN/>
+        <w:bidi w:val="0"/>
+        <w:adjustRightInd/>
+        <w:snapToGrid/>
+        <w:spacing w:after="361" w:afterLines="100" w:line="312" w:lineRule="auto"/>
+        <w:ind w:firstLine="420" w:firstLineChars="0"/>
+        <w:jc w:val="both"/>
+        <w:textAlignment w:val="auto"/>
+        <w:rPr>
+          <w:rFonts w:hint="default" w:ascii="Times New Roman" w:hAnsi="Times New Roman"/>
+          <w:b w:val="0"/>
+          <w:bCs w:val="0"/>
+          <w:sz w:val="26"/>
+          <w:szCs w:val="26"/>
+          <w:lang w:val="en-US"/>
+        </w:rPr>
+      </w:pPr>
+      <w:r>
+        <w:rPr>
+          <w:rFonts w:hint="default" w:ascii="Times New Roman" w:hAnsi="Times New Roman"/>
+          <w:b w:val="0"/>
+          <w:bCs w:val="0"/>
+          <w:sz w:val="26"/>
+          <w:szCs w:val="26"/>
+          <w:lang w:val="en-US"/>
+        </w:rPr>
+        <w:t>Bước 3: Sau khi nhập, tiến hành quét, hệ thống sẽ kiểm tra. Nếu đơn đó đang có trạng thái ĐÃ GỬI ĐI, sẽ được chuyển về trạng thái ĐÃ HOÀN. Nếu đơn đó không phải trạng thái ĐÃ GỬI ĐI, sẽ hiện thông báo “Đơn chưa giao” hoặc “Đã hoàn rồi”. Nếu không tìm thấy đơn sẽ hiện thông báo “Đơn không tồn tại”.</w:t>
+      </w:r>
+    </w:p>
+    <w:p>
+      <w:pPr>
+        <w:keepNext w:val="0"/>
+        <w:keepLines w:val="0"/>
+        <w:pageBreakBefore w:val="0"/>
+        <w:widowControl/>
+        <w:numPr>
+          <w:numId w:val="0"/>
+        </w:numPr>
+        <w:kinsoku/>
+        <w:wordWrap/>
+        <w:overflowPunct/>
+        <w:topLinePunct w:val="0"/>
+        <w:autoSpaceDE/>
+        <w:autoSpaceDN/>
+        <w:bidi w:val="0"/>
+        <w:adjustRightInd/>
+        <w:snapToGrid/>
+        <w:spacing w:after="361" w:afterLines="100" w:line="312" w:lineRule="auto"/>
+        <w:jc w:val="both"/>
+        <w:textAlignment w:val="auto"/>
+        <w:rPr>
+          <w:rFonts w:hint="default" w:ascii="Times New Roman" w:hAnsi="Times New Roman"/>
+          <w:b w:val="0"/>
+          <w:bCs w:val="0"/>
+          <w:sz w:val="26"/>
+          <w:szCs w:val="26"/>
+          <w:lang w:val="en-US"/>
+        </w:rPr>
+      </w:pPr>
+      <w:r>
+        <w:rPr>
+          <w:rFonts w:hint="default" w:ascii="Times New Roman" w:hAnsi="Times New Roman"/>
+          <w:b w:val="0"/>
+          <w:bCs w:val="0"/>
+          <w:sz w:val="26"/>
+          <w:szCs w:val="26"/>
+          <w:lang w:val="en-US"/>
+        </w:rPr>
+        <w:drawing>
+          <wp:inline distT="0" distB="0" distL="114300" distR="114300">
+            <wp:extent cx="5585460" cy="3101340"/>
+            <wp:effectExtent l="9525" t="9525" r="24765" b="13335"/>
+            <wp:docPr id="26" name="Picture 26" descr="hoanhang"/>
+            <wp:cNvGraphicFramePr>
+              <a:graphicFrameLocks xmlns:a="http://schemas.openxmlformats.org/drawingml/2006/main" noChangeAspect="1"/>
+            </wp:cNvGraphicFramePr>
+            <a:graphic xmlns:a="http://schemas.openxmlformats.org/drawingml/2006/main">
+              <a:graphicData uri="http://schemas.openxmlformats.org/drawingml/2006/picture">
+                <pic:pic xmlns:pic="http://schemas.openxmlformats.org/drawingml/2006/picture">
+                  <pic:nvPicPr>
+                    <pic:cNvPr id="26" name="Picture 26" descr="hoanhang"/>
+                    <pic:cNvPicPr>
+                      <a:picLocks noChangeAspect="1"/>
+                    </pic:cNvPicPr>
+                  </pic:nvPicPr>
+                  <pic:blipFill>
+                    <a:blip r:embed="rId28"/>
+                    <a:stretch>
+                      <a:fillRect/>
+                    </a:stretch>
+                  </pic:blipFill>
+                  <pic:spPr>
+                    <a:xfrm>
+                      <a:off x="0" y="0"/>
+                      <a:ext cx="5585460" cy="3101340"/>
+                    </a:xfrm>
+                    <a:prstGeom prst="rect">
+                      <a:avLst/>
+                    </a:prstGeom>
+                    <a:ln>
+                      <a:solidFill>
+                        <a:schemeClr val="accent1"/>
+                      </a:solidFill>
+                    </a:ln>
+                  </pic:spPr>
+                </pic:pic>
+              </a:graphicData>
+            </a:graphic>
+          </wp:inline>
+        </w:drawing>
+      </w:r>
+    </w:p>
+    <w:p>
+      <w:pPr>
+        <w:keepNext w:val="0"/>
+        <w:keepLines w:val="0"/>
+        <w:pageBreakBefore w:val="0"/>
+        <w:widowControl/>
+        <w:numPr>
+          <w:numId w:val="0"/>
+        </w:numPr>
+        <w:kinsoku/>
+        <w:wordWrap/>
+        <w:overflowPunct/>
+        <w:topLinePunct w:val="0"/>
+        <w:autoSpaceDE/>
+        <w:autoSpaceDN/>
+        <w:bidi w:val="0"/>
+        <w:adjustRightInd/>
+        <w:snapToGrid/>
+        <w:spacing w:after="361" w:afterLines="100" w:line="312" w:lineRule="auto"/>
+        <w:ind w:firstLine="420" w:firstLineChars="0"/>
+        <w:jc w:val="both"/>
+        <w:textAlignment w:val="auto"/>
+        <w:rPr>
+          <w:rFonts w:hint="default" w:ascii="Times New Roman" w:hAnsi="Times New Roman"/>
+          <w:b w:val="0"/>
+          <w:bCs w:val="0"/>
+          <w:sz w:val="26"/>
+          <w:szCs w:val="26"/>
+          <w:lang w:val="en-US"/>
+        </w:rPr>
+      </w:pPr>
+      <w:r>
+        <w:rPr>
+          <w:rFonts w:hint="default" w:ascii="Times New Roman" w:hAnsi="Times New Roman"/>
+          <w:b w:val="0"/>
+          <w:bCs w:val="0"/>
+          <w:sz w:val="26"/>
+          <w:szCs w:val="26"/>
+          <w:lang w:val="en-US"/>
+        </w:rPr>
+        <w:t>Hình 3.13 Màn hình xác nhận đơn hoàn</w:t>
+      </w:r>
+    </w:p>
+    <w:p>
+      <w:pPr>
+        <w:keepNext w:val="0"/>
+        <w:keepLines w:val="0"/>
+        <w:pageBreakBefore w:val="0"/>
+        <w:widowControl/>
+        <w:numPr>
+          <w:numId w:val="0"/>
+        </w:numPr>
+        <w:kinsoku/>
+        <w:wordWrap/>
+        <w:overflowPunct/>
+        <w:topLinePunct w:val="0"/>
+        <w:autoSpaceDE/>
+        <w:autoSpaceDN/>
+        <w:bidi w:val="0"/>
+        <w:adjustRightInd/>
+        <w:snapToGrid/>
+        <w:spacing w:after="361" w:afterLines="100" w:line="312" w:lineRule="auto"/>
+        <w:ind w:firstLine="420" w:firstLineChars="0"/>
+        <w:jc w:val="both"/>
+        <w:textAlignment w:val="auto"/>
+        <w:rPr>
+          <w:rFonts w:hint="default" w:ascii="Times New Roman" w:hAnsi="Times New Roman"/>
+          <w:b w:val="0"/>
+          <w:bCs w:val="0"/>
+          <w:sz w:val="26"/>
+          <w:szCs w:val="26"/>
+          <w:lang w:val="en-US"/>
+        </w:rPr>
+      </w:pPr>
+    </w:p>
+    <w:p>
+      <w:pPr>
+        <w:keepNext w:val="0"/>
+        <w:keepLines w:val="0"/>
+        <w:pageBreakBefore w:val="0"/>
+        <w:widowControl/>
+        <w:numPr>
+          <w:numId w:val="0"/>
+        </w:numPr>
+        <w:kinsoku/>
+        <w:wordWrap/>
+        <w:overflowPunct/>
+        <w:topLinePunct w:val="0"/>
+        <w:autoSpaceDE/>
+        <w:autoSpaceDN/>
+        <w:bidi w:val="0"/>
+        <w:adjustRightInd/>
+        <w:snapToGrid/>
+        <w:spacing w:after="361" w:afterLines="100" w:line="312" w:lineRule="auto"/>
+        <w:ind w:firstLine="420" w:firstLineChars="0"/>
+        <w:jc w:val="both"/>
+        <w:textAlignment w:val="auto"/>
+        <w:rPr>
+          <w:rFonts w:hint="default" w:ascii="Times New Roman" w:hAnsi="Times New Roman"/>
+          <w:b w:val="0"/>
+          <w:bCs w:val="0"/>
+          <w:sz w:val="26"/>
+          <w:szCs w:val="26"/>
+          <w:lang w:val="en-US"/>
+        </w:rPr>
+      </w:pPr>
+    </w:p>
+    <w:p>
+      <w:pPr>
+        <w:keepNext w:val="0"/>
+        <w:keepLines w:val="0"/>
+        <w:pageBreakBefore w:val="0"/>
+        <w:widowControl/>
+        <w:numPr>
+          <w:numId w:val="0"/>
+        </w:numPr>
+        <w:kinsoku/>
+        <w:wordWrap/>
+        <w:overflowPunct/>
+        <w:topLinePunct w:val="0"/>
+        <w:autoSpaceDE/>
+        <w:autoSpaceDN/>
+        <w:bidi w:val="0"/>
+        <w:adjustRightInd/>
+        <w:snapToGrid/>
+        <w:spacing w:after="361" w:afterLines="100" w:line="312" w:lineRule="auto"/>
+        <w:ind w:firstLine="420" w:firstLineChars="0"/>
+        <w:jc w:val="both"/>
+        <w:textAlignment w:val="auto"/>
+        <w:rPr>
+          <w:rFonts w:hint="default" w:ascii="Times New Roman" w:hAnsi="Times New Roman"/>
+          <w:b w:val="0"/>
+          <w:bCs w:val="0"/>
+          <w:sz w:val="26"/>
+          <w:szCs w:val="26"/>
+          <w:lang w:val="en-US"/>
+        </w:rPr>
+      </w:pPr>
+    </w:p>
+    <w:p>
+      <w:pPr>
+        <w:keepNext w:val="0"/>
+        <w:keepLines w:val="0"/>
+        <w:pageBreakBefore w:val="0"/>
+        <w:widowControl/>
+        <w:numPr>
+          <w:numId w:val="0"/>
+        </w:numPr>
+        <w:kinsoku/>
+        <w:wordWrap/>
+        <w:overflowPunct/>
+        <w:topLinePunct w:val="0"/>
+        <w:autoSpaceDE/>
+        <w:autoSpaceDN/>
+        <w:bidi w:val="0"/>
+        <w:adjustRightInd/>
+        <w:snapToGrid/>
+        <w:spacing w:after="361" w:afterLines="100" w:line="312" w:lineRule="auto"/>
+        <w:jc w:val="both"/>
+        <w:textAlignment w:val="auto"/>
+        <w:rPr>
+          <w:rFonts w:hint="default" w:ascii="Times New Roman" w:hAnsi="Times New Roman"/>
+          <w:b w:val="0"/>
+          <w:bCs w:val="0"/>
+          <w:sz w:val="26"/>
+          <w:szCs w:val="26"/>
+          <w:lang w:val="en-US"/>
+        </w:rPr>
+      </w:pPr>
+      <w:r>
+        <w:rPr>
+          <w:rFonts w:hint="default" w:ascii="Times New Roman" w:hAnsi="Times New Roman"/>
+          <w:b w:val="0"/>
+          <w:bCs w:val="0"/>
+          <w:sz w:val="26"/>
+          <w:szCs w:val="26"/>
+          <w:lang w:val="en-US"/>
+        </w:rPr>
+        <w:t>3.4.6 Đối soát kiểm kê doanh thu</w:t>
+      </w:r>
+    </w:p>
+    <w:p>
+      <w:pPr>
+        <w:keepNext w:val="0"/>
+        <w:keepLines w:val="0"/>
+        <w:pageBreakBefore w:val="0"/>
+        <w:widowControl/>
+        <w:numPr>
+          <w:numId w:val="0"/>
+        </w:numPr>
+        <w:kinsoku/>
+        <w:wordWrap/>
+        <w:overflowPunct/>
+        <w:topLinePunct w:val="0"/>
+        <w:autoSpaceDE/>
+        <w:autoSpaceDN/>
+        <w:bidi w:val="0"/>
+        <w:adjustRightInd/>
+        <w:snapToGrid/>
+        <w:spacing w:after="361" w:afterLines="100" w:line="312" w:lineRule="auto"/>
+        <w:ind w:firstLine="420" w:firstLineChars="0"/>
+        <w:jc w:val="both"/>
+        <w:textAlignment w:val="auto"/>
+        <w:rPr>
+          <w:rFonts w:hint="default" w:ascii="Times New Roman" w:hAnsi="Times New Roman"/>
+          <w:b w:val="0"/>
+          <w:bCs w:val="0"/>
+          <w:sz w:val="26"/>
+          <w:szCs w:val="26"/>
+          <w:lang w:val="en-US"/>
+        </w:rPr>
+      </w:pPr>
+      <w:r>
+        <w:rPr>
+          <w:rFonts w:hint="default" w:ascii="Times New Roman" w:hAnsi="Times New Roman"/>
+          <w:b w:val="0"/>
+          <w:bCs w:val="0"/>
+          <w:sz w:val="26"/>
+          <w:szCs w:val="26"/>
+          <w:lang w:val="en-US"/>
+        </w:rPr>
+        <w:t>Khi đơn đến tay khách mua là nhà bán hàng sẽ có doanh thu. Shopee sẽ trả doanh thu đó qua các lần rút tiền. Với mỗi lần rút tiền, nhà bán hàng cần đối soát xem số tiền Shopee trả cho mình trên mỗi đầu đơn đã chính xác hay chưa.</w:t>
+      </w:r>
+    </w:p>
+    <w:p>
+      <w:pPr>
+        <w:keepNext w:val="0"/>
+        <w:keepLines w:val="0"/>
+        <w:pageBreakBefore w:val="0"/>
+        <w:widowControl/>
+        <w:numPr>
+          <w:numId w:val="0"/>
+        </w:numPr>
+        <w:kinsoku/>
+        <w:wordWrap/>
+        <w:overflowPunct/>
+        <w:topLinePunct w:val="0"/>
+        <w:autoSpaceDE/>
+        <w:autoSpaceDN/>
+        <w:bidi w:val="0"/>
+        <w:adjustRightInd/>
+        <w:snapToGrid/>
+        <w:spacing w:after="361" w:afterLines="100" w:line="312" w:lineRule="auto"/>
+        <w:ind w:firstLine="420" w:firstLineChars="0"/>
+        <w:jc w:val="both"/>
+        <w:textAlignment w:val="auto"/>
+        <w:rPr>
+          <w:rFonts w:hint="default" w:ascii="Times New Roman" w:hAnsi="Times New Roman"/>
+          <w:b w:val="0"/>
+          <w:bCs w:val="0"/>
+          <w:sz w:val="26"/>
+          <w:szCs w:val="26"/>
+          <w:lang w:val="en-US"/>
+        </w:rPr>
+      </w:pPr>
+      <w:r>
+        <w:rPr>
+          <w:rFonts w:hint="default" w:ascii="Times New Roman" w:hAnsi="Times New Roman"/>
+          <w:b w:val="0"/>
+          <w:bCs w:val="0"/>
+          <w:sz w:val="26"/>
+          <w:szCs w:val="26"/>
+          <w:lang w:val="en-US"/>
+        </w:rPr>
+        <w:t>Bước 1: Tải file lịch sử trả tiền từ trang bán hàng của Shopee. Sau đó vào menu Đối Soát sẽ ra màn hình đối soát, tại đây nhà bán hàng có thể xem mẫu file để đối soát (chú ý đặt các đơn đối soát giữa 2 lần rút tiền như hình dưới)</w:t>
+      </w:r>
+    </w:p>
+    <w:p>
+      <w:pPr>
+        <w:keepNext w:val="0"/>
+        <w:keepLines w:val="0"/>
+        <w:pageBreakBefore w:val="0"/>
+        <w:widowControl/>
+        <w:numPr>
+          <w:numId w:val="0"/>
+        </w:numPr>
+        <w:kinsoku/>
+        <w:wordWrap/>
+        <w:overflowPunct/>
+        <w:topLinePunct w:val="0"/>
+        <w:autoSpaceDE/>
+        <w:autoSpaceDN/>
+        <w:bidi w:val="0"/>
+        <w:adjustRightInd/>
+        <w:snapToGrid/>
+        <w:spacing w:after="361" w:afterLines="100" w:line="312" w:lineRule="auto"/>
+        <w:jc w:val="both"/>
+        <w:textAlignment w:val="auto"/>
+        <w:rPr>
+          <w:rFonts w:hint="default" w:ascii="Times New Roman" w:hAnsi="Times New Roman"/>
+          <w:b w:val="0"/>
+          <w:bCs w:val="0"/>
+          <w:sz w:val="26"/>
+          <w:szCs w:val="26"/>
+          <w:lang w:val="en-US"/>
+        </w:rPr>
+      </w:pPr>
+      <w:r>
+        <w:rPr>
+          <w:rFonts w:hint="default" w:ascii="Times New Roman" w:hAnsi="Times New Roman"/>
+          <w:b w:val="0"/>
+          <w:bCs w:val="0"/>
+          <w:sz w:val="26"/>
+          <w:szCs w:val="26"/>
+          <w:lang w:val="en-US"/>
+        </w:rPr>
+        <w:drawing>
+          <wp:inline distT="0" distB="0" distL="114300" distR="114300">
+            <wp:extent cx="5580380" cy="3112770"/>
+            <wp:effectExtent l="9525" t="9525" r="10795" b="20955"/>
+            <wp:docPr id="27" name="Picture 27" descr="doisoat1"/>
+            <wp:cNvGraphicFramePr>
+              <a:graphicFrameLocks xmlns:a="http://schemas.openxmlformats.org/drawingml/2006/main" noChangeAspect="1"/>
+            </wp:cNvGraphicFramePr>
+            <a:graphic xmlns:a="http://schemas.openxmlformats.org/drawingml/2006/main">
+              <a:graphicData uri="http://schemas.openxmlformats.org/drawingml/2006/picture">
+                <pic:pic xmlns:pic="http://schemas.openxmlformats.org/drawingml/2006/picture">
+                  <pic:nvPicPr>
+                    <pic:cNvPr id="27" name="Picture 27" descr="doisoat1"/>
+                    <pic:cNvPicPr>
+                      <a:picLocks noChangeAspect="1"/>
+                    </pic:cNvPicPr>
+                  </pic:nvPicPr>
+                  <pic:blipFill>
+                    <a:blip r:embed="rId29"/>
+                    <a:stretch>
+                      <a:fillRect/>
+                    </a:stretch>
+                  </pic:blipFill>
+                  <pic:spPr>
+                    <a:xfrm>
+                      <a:off x="0" y="0"/>
+                      <a:ext cx="5580380" cy="3112770"/>
+                    </a:xfrm>
+                    <a:prstGeom prst="rect">
+                      <a:avLst/>
+                    </a:prstGeom>
+                    <a:ln>
+                      <a:solidFill>
+                        <a:schemeClr val="accent1"/>
+                      </a:solidFill>
+                    </a:ln>
+                  </pic:spPr>
+                </pic:pic>
+              </a:graphicData>
+            </a:graphic>
+          </wp:inline>
+        </w:drawing>
+      </w:r>
+    </w:p>
+    <w:p>
+      <w:pPr>
+        <w:keepNext w:val="0"/>
+        <w:keepLines w:val="0"/>
+        <w:pageBreakBefore w:val="0"/>
+        <w:widowControl/>
+        <w:numPr>
+          <w:numId w:val="0"/>
+        </w:numPr>
+        <w:kinsoku/>
+        <w:wordWrap/>
+        <w:overflowPunct/>
+        <w:topLinePunct w:val="0"/>
+        <w:autoSpaceDE/>
+        <w:autoSpaceDN/>
+        <w:bidi w:val="0"/>
+        <w:adjustRightInd/>
+        <w:snapToGrid/>
+        <w:spacing w:after="361" w:afterLines="100" w:line="312" w:lineRule="auto"/>
+        <w:jc w:val="both"/>
+        <w:textAlignment w:val="auto"/>
+        <w:rPr>
+          <w:rFonts w:hint="default" w:ascii="Times New Roman" w:hAnsi="Times New Roman"/>
+          <w:b w:val="0"/>
+          <w:bCs w:val="0"/>
+          <w:sz w:val="26"/>
+          <w:szCs w:val="26"/>
+          <w:lang w:val="en-US"/>
+        </w:rPr>
+      </w:pPr>
+      <w:r>
+        <w:rPr>
+          <w:rFonts w:hint="default" w:ascii="Times New Roman" w:hAnsi="Times New Roman"/>
+          <w:b w:val="0"/>
+          <w:bCs w:val="0"/>
+          <w:sz w:val="26"/>
+          <w:szCs w:val="26"/>
+          <w:lang w:val="en-US"/>
+        </w:rPr>
+        <w:t>Hình 3.14 Hình ảnh file mẫu tải từ Shopee hợp lệ để đẩy lên đối soát trên ShipXanh</w:t>
+      </w:r>
+    </w:p>
+    <w:p>
+      <w:pPr>
+        <w:keepNext w:val="0"/>
+        <w:keepLines w:val="0"/>
+        <w:pageBreakBefore w:val="0"/>
+        <w:widowControl/>
+        <w:numPr>
+          <w:numId w:val="0"/>
+        </w:numPr>
+        <w:kinsoku/>
+        <w:wordWrap/>
+        <w:overflowPunct/>
+        <w:topLinePunct w:val="0"/>
+        <w:autoSpaceDE/>
+        <w:autoSpaceDN/>
+        <w:bidi w:val="0"/>
+        <w:adjustRightInd/>
+        <w:snapToGrid/>
+        <w:spacing w:after="361" w:afterLines="100" w:line="312" w:lineRule="auto"/>
+        <w:ind w:firstLine="420" w:firstLineChars="0"/>
+        <w:jc w:val="both"/>
+        <w:textAlignment w:val="auto"/>
+        <w:rPr>
+          <w:rFonts w:hint="default" w:ascii="Times New Roman" w:hAnsi="Times New Roman"/>
+          <w:b w:val="0"/>
+          <w:bCs w:val="0"/>
+          <w:sz w:val="26"/>
+          <w:szCs w:val="26"/>
+          <w:lang w:val="en-US"/>
+        </w:rPr>
+      </w:pPr>
+      <w:r>
+        <w:rPr>
+          <w:rFonts w:hint="default" w:ascii="Times New Roman" w:hAnsi="Times New Roman"/>
+          <w:b w:val="0"/>
+          <w:bCs w:val="0"/>
+          <w:sz w:val="26"/>
+          <w:szCs w:val="26"/>
+          <w:lang w:val="en-US"/>
+        </w:rPr>
+        <w:t xml:space="preserve">Bước 2: Upload file lên ShipXanh để tính toán. Sau khi tải lên thành công sẽ hiển thị bảng danh sách đơn hàng tương ứng với mỗi row đơn hàng trong file. Hiện chi tiết các cột phí Shopee, doanh thu, chênh lệch đối soát của từng đơn. Nếu số tiền chênh lệch &lt; 0 tức là Shopee đang trả thiếu. </w:t>
+      </w:r>
+    </w:p>
+    <w:p>
+      <w:pPr>
+        <w:keepNext w:val="0"/>
+        <w:keepLines w:val="0"/>
+        <w:pageBreakBefore w:val="0"/>
+        <w:widowControl/>
+        <w:numPr>
+          <w:numId w:val="0"/>
+        </w:numPr>
+        <w:kinsoku/>
+        <w:wordWrap/>
+        <w:overflowPunct/>
+        <w:topLinePunct w:val="0"/>
+        <w:autoSpaceDE/>
+        <w:autoSpaceDN/>
+        <w:bidi w:val="0"/>
+        <w:adjustRightInd/>
+        <w:snapToGrid/>
+        <w:spacing w:after="361" w:afterLines="100" w:line="312" w:lineRule="auto"/>
+        <w:ind w:firstLine="420" w:firstLineChars="0"/>
+        <w:jc w:val="both"/>
+        <w:textAlignment w:val="auto"/>
+        <w:rPr>
+          <w:rFonts w:hint="default" w:ascii="Times New Roman" w:hAnsi="Times New Roman"/>
+          <w:b w:val="0"/>
+          <w:bCs w:val="0"/>
+          <w:sz w:val="26"/>
+          <w:szCs w:val="26"/>
+          <w:lang w:val="en-US"/>
+        </w:rPr>
+      </w:pPr>
+      <w:r>
+        <w:rPr>
+          <w:rFonts w:hint="default" w:ascii="Times New Roman" w:hAnsi="Times New Roman"/>
+          <w:b w:val="0"/>
+          <w:bCs w:val="0"/>
+          <w:sz w:val="26"/>
+          <w:szCs w:val="26"/>
+          <w:lang w:val="en-US"/>
+        </w:rPr>
+        <w:t>Bước 3: Sau khi xem qua một lượt sẽ tiến hành tạo phiếu thu cho các đơn đó. Phiếu thu này sẽ được lưu lại như là lịch sử đối soát. Nhà bán hàng hoàn toàn có thể xem lại chi tiết các lần đối soát đó bằng cách vào menu Phiếu Thu.</w:t>
+      </w:r>
+    </w:p>
+    <w:p>
+      <w:pPr>
+        <w:keepNext w:val="0"/>
+        <w:keepLines w:val="0"/>
+        <w:pageBreakBefore w:val="0"/>
+        <w:widowControl/>
+        <w:numPr>
+          <w:numId w:val="0"/>
+        </w:numPr>
+        <w:kinsoku/>
+        <w:wordWrap/>
+        <w:overflowPunct/>
+        <w:topLinePunct w:val="0"/>
+        <w:autoSpaceDE/>
+        <w:autoSpaceDN/>
+        <w:bidi w:val="0"/>
+        <w:adjustRightInd/>
+        <w:snapToGrid/>
+        <w:spacing w:after="361" w:afterLines="100" w:line="312" w:lineRule="auto"/>
+        <w:ind w:firstLine="420" w:firstLineChars="0"/>
+        <w:jc w:val="both"/>
+        <w:textAlignment w:val="auto"/>
+        <w:rPr>
+          <w:rFonts w:hint="default" w:ascii="Times New Roman" w:hAnsi="Times New Roman"/>
+          <w:b w:val="0"/>
+          <w:bCs w:val="0"/>
+          <w:sz w:val="26"/>
+          <w:szCs w:val="26"/>
+          <w:lang w:val="en-US"/>
+        </w:rPr>
+      </w:pPr>
+      <w:r>
+        <w:rPr>
+          <w:rFonts w:hint="default" w:ascii="Times New Roman" w:hAnsi="Times New Roman"/>
+          <w:b w:val="0"/>
+          <w:bCs w:val="0"/>
+          <w:sz w:val="26"/>
+          <w:szCs w:val="26"/>
+          <w:lang w:val="en-US"/>
+        </w:rPr>
+        <w:t>Bước 4: Với các phiếu thu có chênh lệch đơn âm, trong màn hình chi tiết, tích chọn các đơn âm đó, chọn Xuất ra excel, đó sẽ là dữ liệu để khiếu nại đòi cộng thêm tiền.</w:t>
+      </w:r>
+    </w:p>
+    <w:p>
+      <w:pPr>
+        <w:keepNext w:val="0"/>
+        <w:keepLines w:val="0"/>
+        <w:pageBreakBefore w:val="0"/>
+        <w:widowControl/>
+        <w:numPr>
+          <w:numId w:val="0"/>
+        </w:numPr>
+        <w:kinsoku/>
+        <w:wordWrap/>
+        <w:overflowPunct/>
+        <w:topLinePunct w:val="0"/>
+        <w:autoSpaceDE/>
+        <w:autoSpaceDN/>
+        <w:bidi w:val="0"/>
+        <w:adjustRightInd/>
+        <w:snapToGrid/>
+        <w:spacing w:after="361" w:afterLines="100" w:line="312" w:lineRule="auto"/>
+        <w:ind w:firstLine="420" w:firstLineChars="0"/>
+        <w:jc w:val="both"/>
+        <w:textAlignment w:val="auto"/>
+        <w:rPr>
+          <w:rFonts w:hint="default" w:ascii="Times New Roman" w:hAnsi="Times New Roman"/>
+          <w:b w:val="0"/>
+          <w:bCs w:val="0"/>
+          <w:sz w:val="26"/>
+          <w:szCs w:val="26"/>
+          <w:lang w:val="en-US"/>
+        </w:rPr>
+      </w:pPr>
+      <w:r>
+        <w:rPr>
+          <w:rFonts w:hint="default" w:ascii="Times New Roman" w:hAnsi="Times New Roman"/>
+          <w:b w:val="0"/>
+          <w:bCs w:val="0"/>
+          <w:sz w:val="26"/>
+          <w:szCs w:val="26"/>
+          <w:lang w:val="en-US"/>
+        </w:rPr>
+        <w:t>CHƯƠNG 4. NỀN TẢNG CÔNG NGHỆ ĐẰNG SAU SHIPXANH</w:t>
+      </w:r>
+    </w:p>
+    <w:p>
+      <w:pPr>
+        <w:keepNext w:val="0"/>
+        <w:keepLines w:val="0"/>
+        <w:pageBreakBefore w:val="0"/>
+        <w:widowControl/>
+        <w:numPr>
+          <w:numId w:val="0"/>
+        </w:numPr>
+        <w:kinsoku/>
+        <w:wordWrap/>
+        <w:overflowPunct/>
+        <w:topLinePunct w:val="0"/>
+        <w:autoSpaceDE/>
+        <w:autoSpaceDN/>
+        <w:bidi w:val="0"/>
+        <w:adjustRightInd/>
+        <w:snapToGrid/>
+        <w:spacing w:after="361" w:afterLines="100" w:line="312" w:lineRule="auto"/>
+        <w:ind w:firstLine="420" w:firstLineChars="0"/>
+        <w:jc w:val="both"/>
+        <w:textAlignment w:val="auto"/>
+        <w:rPr>
+          <w:rFonts w:hint="default" w:ascii="Times New Roman" w:hAnsi="Times New Roman"/>
+          <w:b w:val="0"/>
+          <w:bCs w:val="0"/>
+          <w:sz w:val="26"/>
+          <w:szCs w:val="26"/>
+          <w:lang w:val="en-US"/>
+        </w:rPr>
+      </w:pPr>
+      <w:r>
+        <w:rPr>
+          <w:rFonts w:hint="default" w:ascii="Times New Roman" w:hAnsi="Times New Roman"/>
+          <w:b w:val="0"/>
+          <w:bCs w:val="0"/>
+          <w:sz w:val="26"/>
+          <w:szCs w:val="26"/>
+          <w:lang w:val="en-US"/>
+        </w:rPr>
+        <w:t>4.1 Chrome Extension - Tiện ích mở rộng cho trình duyệt nhân Chromium</w:t>
+      </w:r>
+    </w:p>
+    <w:p>
+      <w:pPr>
+        <w:keepNext w:val="0"/>
+        <w:keepLines w:val="0"/>
+        <w:pageBreakBefore w:val="0"/>
+        <w:widowControl/>
+        <w:numPr>
+          <w:numId w:val="0"/>
+        </w:numPr>
+        <w:kinsoku/>
+        <w:wordWrap/>
+        <w:overflowPunct/>
+        <w:topLinePunct w:val="0"/>
+        <w:autoSpaceDE/>
+        <w:autoSpaceDN/>
+        <w:bidi w:val="0"/>
+        <w:adjustRightInd/>
+        <w:snapToGrid/>
+        <w:spacing w:after="361" w:afterLines="100" w:line="312" w:lineRule="auto"/>
+        <w:ind w:firstLine="420" w:firstLineChars="0"/>
+        <w:jc w:val="both"/>
+        <w:textAlignment w:val="auto"/>
+        <w:rPr>
+          <w:rFonts w:hint="default" w:ascii="Times New Roman" w:hAnsi="Times New Roman"/>
+          <w:b w:val="0"/>
+          <w:bCs w:val="0"/>
+          <w:sz w:val="26"/>
+          <w:szCs w:val="26"/>
+          <w:lang w:val="en-US"/>
+        </w:rPr>
+      </w:pPr>
+      <w:r>
+        <w:rPr>
+          <w:rFonts w:hint="default" w:ascii="Times New Roman" w:hAnsi="Times New Roman"/>
+          <w:b w:val="0"/>
+          <w:bCs w:val="0"/>
+          <w:sz w:val="26"/>
+          <w:szCs w:val="26"/>
+          <w:lang w:val="en-US"/>
+        </w:rPr>
+        <w:t>Một ứng dụng Chrome Extension về cơ bản là một trang web được lưu lại trong trình duyệt Chrome của Google, được tạo ra bằng HTML, CSS, JavaScript và có thể tương tác với website thông qua api của trình duyệt. Vì thế tốc độ load trang là tức thời (không phụ thuộc server) tuy nhiên mỗi lần update lại mất thời gian vì phải đợi Google phê duyệt thì phía khách hàng sử dụng mới được cập nhật.</w:t>
+      </w:r>
+    </w:p>
+    <w:p>
+      <w:pPr>
+        <w:keepNext w:val="0"/>
+        <w:keepLines w:val="0"/>
+        <w:pageBreakBefore w:val="0"/>
+        <w:widowControl/>
+        <w:numPr>
+          <w:numId w:val="0"/>
+        </w:numPr>
+        <w:kinsoku/>
+        <w:wordWrap/>
+        <w:overflowPunct/>
+        <w:topLinePunct w:val="0"/>
+        <w:autoSpaceDE/>
+        <w:autoSpaceDN/>
+        <w:bidi w:val="0"/>
+        <w:adjustRightInd/>
+        <w:snapToGrid/>
+        <w:spacing w:after="361" w:afterLines="100" w:line="312" w:lineRule="auto"/>
+        <w:ind w:firstLine="420" w:firstLineChars="0"/>
+        <w:jc w:val="both"/>
+        <w:textAlignment w:val="auto"/>
+        <w:rPr>
+          <w:rFonts w:hint="default" w:ascii="Times New Roman" w:hAnsi="Times New Roman"/>
+          <w:b w:val="0"/>
+          <w:bCs w:val="0"/>
+          <w:sz w:val="26"/>
+          <w:szCs w:val="26"/>
+          <w:lang w:val="en-US"/>
+        </w:rPr>
+      </w:pPr>
+      <w:r>
+        <w:rPr>
+          <w:rFonts w:hint="default" w:ascii="Times New Roman" w:hAnsi="Times New Roman"/>
+          <w:b w:val="0"/>
+          <w:bCs w:val="0"/>
+          <w:sz w:val="26"/>
+          <w:szCs w:val="26"/>
+          <w:lang w:val="en-US"/>
+        </w:rPr>
+        <w:t>Hơn nữa Chrome Extension có thể tương tác trực tiếp với một trang web bất kì. Cụ thể ở đây là Shopee, truy xuất trực tiếp vào DOM để lấy ra các thông tin sản phẩm cần thiết hỗ trợ việc đăng bài. Lại dễ tiếp cận tới khách hàng thông qua chợ ứng dụng và hỗ trợ cả SEO tìm kiếm từ khóa. Chính vì thế ShipXanh đã lựa chọn Chrome Extension làm công cụ + CMS.</w:t>
+      </w:r>
+    </w:p>
+    <w:p>
+      <w:pPr>
+        <w:keepNext w:val="0"/>
+        <w:keepLines w:val="0"/>
+        <w:pageBreakBefore w:val="0"/>
+        <w:widowControl/>
+        <w:numPr>
+          <w:numId w:val="0"/>
+        </w:numPr>
+        <w:kinsoku/>
+        <w:wordWrap/>
+        <w:overflowPunct/>
+        <w:topLinePunct w:val="0"/>
+        <w:autoSpaceDE/>
+        <w:autoSpaceDN/>
+        <w:bidi w:val="0"/>
+        <w:adjustRightInd/>
+        <w:snapToGrid/>
+        <w:spacing w:after="361" w:afterLines="100" w:line="312" w:lineRule="auto"/>
+        <w:ind w:firstLine="420" w:firstLineChars="0"/>
+        <w:jc w:val="both"/>
+        <w:textAlignment w:val="auto"/>
+        <w:rPr>
+          <w:rFonts w:hint="default" w:ascii="Times New Roman" w:hAnsi="Times New Roman"/>
+          <w:b w:val="0"/>
+          <w:bCs w:val="0"/>
+          <w:sz w:val="26"/>
+          <w:szCs w:val="26"/>
+          <w:lang w:val="en-US"/>
+        </w:rPr>
+      </w:pPr>
+      <w:r>
+        <w:rPr>
+          <w:rFonts w:hint="default" w:ascii="Times New Roman" w:hAnsi="Times New Roman"/>
+          <w:b w:val="0"/>
+          <w:bCs w:val="0"/>
+          <w:sz w:val="26"/>
+          <w:szCs w:val="26"/>
+          <w:lang w:val="en-US"/>
+        </w:rPr>
+        <w:t>4.2 Desktop Application - Phần mềm trên hệ điều hành</w:t>
+      </w:r>
+    </w:p>
+    <w:p>
+      <w:pPr>
+        <w:keepNext w:val="0"/>
+        <w:keepLines w:val="0"/>
+        <w:pageBreakBefore w:val="0"/>
+        <w:widowControl/>
+        <w:numPr>
+          <w:numId w:val="0"/>
+        </w:numPr>
+        <w:kinsoku/>
+        <w:wordWrap/>
+        <w:overflowPunct/>
+        <w:topLinePunct w:val="0"/>
+        <w:autoSpaceDE/>
+        <w:autoSpaceDN/>
+        <w:bidi w:val="0"/>
+        <w:adjustRightInd/>
+        <w:snapToGrid/>
+        <w:spacing w:after="361" w:afterLines="100" w:line="312" w:lineRule="auto"/>
+        <w:ind w:firstLine="420" w:firstLineChars="0"/>
+        <w:jc w:val="both"/>
+        <w:textAlignment w:val="auto"/>
+        <w:rPr>
+          <w:rFonts w:hint="default" w:ascii="Times New Roman" w:hAnsi="Times New Roman"/>
+          <w:b w:val="0"/>
+          <w:bCs w:val="0"/>
+          <w:sz w:val="26"/>
+          <w:szCs w:val="26"/>
+          <w:lang w:val="en-US"/>
+        </w:rPr>
+      </w:pPr>
+      <w:r>
+        <w:rPr>
+          <w:rFonts w:hint="default" w:ascii="Times New Roman" w:hAnsi="Times New Roman"/>
+          <w:b w:val="0"/>
+          <w:bCs w:val="0"/>
+          <w:sz w:val="26"/>
+          <w:szCs w:val="26"/>
+          <w:lang w:val="en-US"/>
+        </w:rPr>
+        <w:t>Với các tác vụ như đọc ghi file trên máy, đăng sản phẩm Shopee tự động như thao tác tay, hay tính năng đồng bộ đơn hàng từ nhiều shop, đòi hỏi yêu cầu rất nhiều những tác vụ liên quan đến hệ thống, thứ mà website không làm được. Thì đó là lúc cần một công cụ mạnh, nhanh để xử lý. Mặc định phần mềm mở rộng của ShipXanh sau khi cài đặt sẽ được chạy ngầm.</w:t>
+      </w:r>
+    </w:p>
+    <w:p>
+      <w:pPr>
+        <w:keepNext w:val="0"/>
+        <w:keepLines w:val="0"/>
+        <w:pageBreakBefore w:val="0"/>
+        <w:widowControl/>
+        <w:numPr>
+          <w:numId w:val="0"/>
+        </w:numPr>
+        <w:kinsoku/>
+        <w:wordWrap/>
+        <w:overflowPunct/>
+        <w:topLinePunct w:val="0"/>
+        <w:autoSpaceDE/>
+        <w:autoSpaceDN/>
+        <w:bidi w:val="0"/>
+        <w:adjustRightInd/>
+        <w:snapToGrid/>
+        <w:spacing w:after="361" w:afterLines="100" w:line="312" w:lineRule="auto"/>
+        <w:ind w:firstLine="420" w:firstLineChars="0"/>
+        <w:jc w:val="both"/>
+        <w:textAlignment w:val="auto"/>
+        <w:rPr>
+          <w:rFonts w:hint="default" w:ascii="Times New Roman" w:hAnsi="Times New Roman"/>
+          <w:b w:val="0"/>
+          <w:bCs w:val="0"/>
+          <w:sz w:val="26"/>
+          <w:szCs w:val="26"/>
+          <w:lang w:val="en-US"/>
+        </w:rPr>
+      </w:pPr>
+      <w:r>
+        <w:rPr>
+          <w:rFonts w:hint="default" w:ascii="Times New Roman" w:hAnsi="Times New Roman"/>
+          <w:b w:val="0"/>
+          <w:bCs w:val="0"/>
+          <w:sz w:val="26"/>
+          <w:szCs w:val="26"/>
+          <w:lang w:val="en-US"/>
+        </w:rPr>
+        <w:t>4.3 Firebase - Cánh tay đắc lực cho nhà phát triển web và ứng dụng di động</w:t>
+      </w:r>
+    </w:p>
+    <w:p>
+      <w:pPr>
+        <w:keepNext w:val="0"/>
+        <w:keepLines w:val="0"/>
+        <w:pageBreakBefore w:val="0"/>
+        <w:widowControl/>
+        <w:numPr>
+          <w:numId w:val="0"/>
+        </w:numPr>
+        <w:kinsoku/>
+        <w:wordWrap/>
+        <w:overflowPunct/>
+        <w:topLinePunct w:val="0"/>
+        <w:autoSpaceDE/>
+        <w:autoSpaceDN/>
+        <w:bidi w:val="0"/>
+        <w:adjustRightInd/>
+        <w:snapToGrid/>
+        <w:spacing w:after="361" w:afterLines="100" w:line="312" w:lineRule="auto"/>
+        <w:ind w:firstLine="420" w:firstLineChars="0"/>
+        <w:jc w:val="both"/>
+        <w:textAlignment w:val="auto"/>
+        <w:rPr>
+          <w:rFonts w:hint="default" w:ascii="Times New Roman" w:hAnsi="Times New Roman"/>
+          <w:b w:val="0"/>
+          <w:bCs w:val="0"/>
+          <w:sz w:val="26"/>
+          <w:szCs w:val="26"/>
+          <w:lang w:val="en-US"/>
+        </w:rPr>
+      </w:pPr>
+      <w:r>
+        <w:rPr>
+          <w:rFonts w:hint="default" w:ascii="Times New Roman" w:hAnsi="Times New Roman"/>
+          <w:b w:val="0"/>
+          <w:bCs w:val="0"/>
+          <w:sz w:val="26"/>
+          <w:szCs w:val="26"/>
+          <w:lang w:val="en-US"/>
+        </w:rPr>
+        <w:t>Firebase là một dịch vụ SASS khá mạnh trong thời gian gần đây. Nó cung cấp cơ sở dữ liệu realtime (Firestore), quản lý tài khoản và phương thức đăng nhập hiệu quả, cho phép lưu trữ file với Storage, deploy serverless với Firebase Function hay hosting một con web với Firebase Hosting. Còn rất nhiều công cụ nữa dành cho nhà phát triển web và mobile.</w:t>
+      </w:r>
+    </w:p>
+    <w:p>
+      <w:pPr>
+        <w:keepNext w:val="0"/>
+        <w:keepLines w:val="0"/>
+        <w:pageBreakBefore w:val="0"/>
+        <w:widowControl/>
+        <w:numPr>
+          <w:numId w:val="0"/>
+        </w:numPr>
+        <w:kinsoku/>
+        <w:wordWrap/>
+        <w:overflowPunct/>
+        <w:topLinePunct w:val="0"/>
+        <w:autoSpaceDE/>
+        <w:autoSpaceDN/>
+        <w:bidi w:val="0"/>
+        <w:adjustRightInd/>
+        <w:snapToGrid/>
+        <w:spacing w:after="361" w:afterLines="100" w:line="312" w:lineRule="auto"/>
+        <w:ind w:firstLine="420" w:firstLineChars="0"/>
+        <w:jc w:val="both"/>
+        <w:textAlignment w:val="auto"/>
+        <w:rPr>
+          <w:rFonts w:hint="default" w:ascii="Times New Roman" w:hAnsi="Times New Roman"/>
+          <w:b w:val="0"/>
+          <w:bCs w:val="0"/>
+          <w:sz w:val="26"/>
+          <w:szCs w:val="26"/>
+          <w:lang w:val="en-US"/>
+        </w:rPr>
+      </w:pPr>
+      <w:r>
+        <w:rPr>
+          <w:rFonts w:hint="default" w:ascii="Times New Roman" w:hAnsi="Times New Roman"/>
+          <w:b w:val="0"/>
+          <w:bCs w:val="0"/>
+          <w:sz w:val="26"/>
+          <w:szCs w:val="26"/>
+          <w:lang w:val="en-US"/>
+        </w:rPr>
+        <w:t>Hơn thế nữa là Firebase được chống lưng bởi Google, nên cực kì yên tâm về chất lượng cũng như giá thành duy trì.</w:t>
+      </w:r>
+    </w:p>
+    <w:p>
+      <w:pPr>
+        <w:keepNext w:val="0"/>
+        <w:keepLines w:val="0"/>
+        <w:pageBreakBefore w:val="0"/>
+        <w:widowControl/>
+        <w:numPr>
+          <w:numId w:val="0"/>
+        </w:numPr>
+        <w:kinsoku/>
+        <w:wordWrap/>
+        <w:overflowPunct/>
+        <w:topLinePunct w:val="0"/>
+        <w:autoSpaceDE/>
+        <w:autoSpaceDN/>
+        <w:bidi w:val="0"/>
+        <w:adjustRightInd/>
+        <w:snapToGrid/>
+        <w:spacing w:after="361" w:afterLines="100" w:line="312" w:lineRule="auto"/>
+        <w:ind w:firstLine="420" w:firstLineChars="0"/>
+        <w:jc w:val="both"/>
+        <w:textAlignment w:val="auto"/>
+        <w:rPr>
+          <w:rFonts w:hint="default" w:ascii="Times New Roman" w:hAnsi="Times New Roman"/>
+          <w:b w:val="0"/>
+          <w:bCs w:val="0"/>
+          <w:sz w:val="26"/>
+          <w:szCs w:val="26"/>
+          <w:lang w:val="en-US"/>
+        </w:rPr>
+      </w:pPr>
+      <w:r>
+        <w:rPr>
+          <w:rFonts w:hint="default" w:ascii="Times New Roman" w:hAnsi="Times New Roman"/>
+          <w:b w:val="0"/>
+          <w:bCs w:val="0"/>
+          <w:sz w:val="26"/>
+          <w:szCs w:val="26"/>
+          <w:lang w:val="en-US"/>
+        </w:rPr>
+        <w:t>Chính vì vậy, ShipXanh đã lựa chọn Firebase làm nơi lưu trữ dữ liệu, tài khoản, ảnh upload, theo dõi hành vi người dùng để đưa ra cải tiến tính năng,…</w:t>
+      </w:r>
+    </w:p>
+    <w:p>
+      <w:pPr>
+        <w:keepNext w:val="0"/>
+        <w:keepLines w:val="0"/>
+        <w:pageBreakBefore w:val="0"/>
+        <w:widowControl/>
+        <w:numPr>
+          <w:numId w:val="0"/>
+        </w:numPr>
+        <w:kinsoku/>
+        <w:wordWrap/>
+        <w:overflowPunct/>
+        <w:topLinePunct w:val="0"/>
+        <w:autoSpaceDE/>
+        <w:autoSpaceDN/>
+        <w:bidi w:val="0"/>
+        <w:adjustRightInd/>
+        <w:snapToGrid/>
+        <w:spacing w:after="361" w:afterLines="100" w:line="312" w:lineRule="auto"/>
+        <w:ind w:firstLine="420" w:firstLineChars="0"/>
+        <w:jc w:val="both"/>
+        <w:textAlignment w:val="auto"/>
+        <w:rPr>
+          <w:rFonts w:hint="default" w:ascii="Times New Roman" w:hAnsi="Times New Roman"/>
+          <w:b w:val="0"/>
+          <w:bCs w:val="0"/>
+          <w:sz w:val="26"/>
+          <w:szCs w:val="26"/>
+          <w:lang w:val="en-US"/>
+        </w:rPr>
+      </w:pPr>
+    </w:p>
+    <w:p>
+      <w:pPr>
+        <w:keepNext w:val="0"/>
+        <w:keepLines w:val="0"/>
+        <w:pageBreakBefore w:val="0"/>
+        <w:widowControl/>
+        <w:numPr>
+          <w:numId w:val="0"/>
+        </w:numPr>
+        <w:kinsoku/>
+        <w:wordWrap/>
+        <w:overflowPunct/>
+        <w:topLinePunct w:val="0"/>
+        <w:autoSpaceDE/>
+        <w:autoSpaceDN/>
+        <w:bidi w:val="0"/>
+        <w:adjustRightInd/>
+        <w:snapToGrid/>
+        <w:spacing w:after="361" w:afterLines="100" w:line="312" w:lineRule="auto"/>
+        <w:ind w:firstLine="420" w:firstLineChars="0"/>
+        <w:jc w:val="both"/>
+        <w:textAlignment w:val="auto"/>
+        <w:rPr>
+          <w:rFonts w:hint="default" w:ascii="Times New Roman" w:hAnsi="Times New Roman"/>
+          <w:b w:val="0"/>
+          <w:bCs w:val="0"/>
+          <w:sz w:val="26"/>
+          <w:szCs w:val="26"/>
+          <w:lang w:val="en-US"/>
+        </w:rPr>
+      </w:pPr>
+      <w:r>
+        <w:rPr>
+          <w:rFonts w:hint="default" w:ascii="Times New Roman" w:hAnsi="Times New Roman"/>
+          <w:b w:val="0"/>
+          <w:bCs w:val="0"/>
+          <w:sz w:val="26"/>
+          <w:szCs w:val="26"/>
+          <w:lang w:val="en-US"/>
+        </w:rPr>
+        <w:t>4.4 Ngôn ngữ lập trình</w:t>
+      </w:r>
+    </w:p>
+    <w:p>
+      <w:pPr>
+        <w:keepNext w:val="0"/>
+        <w:keepLines w:val="0"/>
+        <w:pageBreakBefore w:val="0"/>
+        <w:widowControl/>
+        <w:numPr>
+          <w:numId w:val="0"/>
+        </w:numPr>
+        <w:kinsoku/>
+        <w:wordWrap/>
+        <w:overflowPunct/>
+        <w:topLinePunct w:val="0"/>
+        <w:autoSpaceDE/>
+        <w:autoSpaceDN/>
+        <w:bidi w:val="0"/>
+        <w:adjustRightInd/>
+        <w:snapToGrid/>
+        <w:spacing w:after="361" w:afterLines="100" w:line="312" w:lineRule="auto"/>
+        <w:ind w:firstLine="420" w:firstLineChars="0"/>
+        <w:jc w:val="both"/>
+        <w:textAlignment w:val="auto"/>
+        <w:rPr>
+          <w:rFonts w:hint="default" w:ascii="Times New Roman" w:hAnsi="Times New Roman"/>
+          <w:b w:val="0"/>
+          <w:bCs w:val="0"/>
+          <w:sz w:val="26"/>
+          <w:szCs w:val="26"/>
+          <w:lang w:val="en-US"/>
+        </w:rPr>
+      </w:pPr>
+      <w:r>
+        <w:rPr>
+          <w:rFonts w:hint="default" w:ascii="Times New Roman" w:hAnsi="Times New Roman"/>
+          <w:b w:val="0"/>
+          <w:bCs w:val="0"/>
+          <w:sz w:val="26"/>
+          <w:szCs w:val="26"/>
+          <w:lang w:val="en-US"/>
+        </w:rPr>
+        <w:t>4.4.1 Angular</w:t>
+      </w:r>
+    </w:p>
+    <w:p>
+      <w:pPr>
+        <w:keepNext w:val="0"/>
+        <w:keepLines w:val="0"/>
+        <w:pageBreakBefore w:val="0"/>
+        <w:widowControl/>
+        <w:numPr>
+          <w:numId w:val="0"/>
+        </w:numPr>
+        <w:kinsoku/>
+        <w:wordWrap/>
+        <w:overflowPunct/>
+        <w:topLinePunct w:val="0"/>
+        <w:autoSpaceDE/>
+        <w:autoSpaceDN/>
+        <w:bidi w:val="0"/>
+        <w:adjustRightInd/>
+        <w:snapToGrid/>
+        <w:spacing w:after="361" w:afterLines="100" w:line="312" w:lineRule="auto"/>
+        <w:ind w:firstLine="420" w:firstLineChars="0"/>
+        <w:jc w:val="both"/>
+        <w:textAlignment w:val="auto"/>
+        <w:rPr>
+          <w:rFonts w:hint="default" w:ascii="Times New Roman" w:hAnsi="Times New Roman"/>
+          <w:b w:val="0"/>
+          <w:bCs w:val="0"/>
+          <w:sz w:val="26"/>
+          <w:szCs w:val="26"/>
+          <w:lang w:val="en-US"/>
+        </w:rPr>
+      </w:pPr>
+      <w:r>
+        <w:rPr>
+          <w:rFonts w:hint="default" w:ascii="Times New Roman" w:hAnsi="Times New Roman"/>
+          <w:b w:val="0"/>
+          <w:bCs w:val="0"/>
+          <w:sz w:val="26"/>
+          <w:szCs w:val="26"/>
+          <w:lang w:val="en-US"/>
+        </w:rPr>
+        <w:t>Angular được xem là một open source (mã nguồn mở) hay frameworks miễn phí chuyên dụng cho công việc thiết kế web. Angular được phát triển từ những năm 2009 và được duy trì bởi Google. Frameworks này được xem là frameworks frontend mạnh mẽ nhất chuyên dụng bởi các lập trình viên phát triển website. Angular được ứng dụng rộng rãi với mục đích xây dựng project Single Page Application (SPA).</w:t>
+      </w:r>
+    </w:p>
+    <w:p>
+      <w:pPr>
+        <w:keepNext w:val="0"/>
+        <w:keepLines w:val="0"/>
+        <w:pageBreakBefore w:val="0"/>
+        <w:widowControl/>
+        <w:numPr>
+          <w:numId w:val="0"/>
+        </w:numPr>
+        <w:kinsoku/>
+        <w:wordWrap/>
+        <w:overflowPunct/>
+        <w:topLinePunct w:val="0"/>
+        <w:autoSpaceDE/>
+        <w:autoSpaceDN/>
+        <w:bidi w:val="0"/>
+        <w:adjustRightInd/>
+        <w:snapToGrid/>
+        <w:spacing w:after="361" w:afterLines="100" w:line="312" w:lineRule="auto"/>
+        <w:ind w:firstLine="420" w:firstLineChars="0"/>
+        <w:jc w:val="both"/>
+        <w:textAlignment w:val="auto"/>
+        <w:rPr>
+          <w:rFonts w:hint="default" w:ascii="Times New Roman" w:hAnsi="Times New Roman"/>
+          <w:b w:val="0"/>
+          <w:bCs w:val="0"/>
+          <w:sz w:val="26"/>
+          <w:szCs w:val="26"/>
+          <w:lang w:val="en-US"/>
+        </w:rPr>
+      </w:pPr>
+      <w:r>
+        <w:rPr>
+          <w:rFonts w:hint="default" w:ascii="Times New Roman" w:hAnsi="Times New Roman"/>
+          <w:b w:val="0"/>
+          <w:bCs w:val="0"/>
+          <w:sz w:val="26"/>
+          <w:szCs w:val="26"/>
+          <w:lang w:val="en-US"/>
+        </w:rPr>
+        <w:t>Việc phát triển Web đã có bước thay đổi đáng kể trong vài năm qua. Với phiên bản ECMAScript (ES) 2015 - chúng ta quen thuộc với cái tên ES6, với những class hay arrow function. Angular ứng dụng những tính năng mới này giúp việc code với Angular trở nên rõ ràng và dễ học hơn rất nhiều.</w:t>
+      </w:r>
+    </w:p>
+    <w:p>
+      <w:pPr>
+        <w:keepNext w:val="0"/>
+        <w:keepLines w:val="0"/>
+        <w:pageBreakBefore w:val="0"/>
+        <w:widowControl/>
+        <w:numPr>
+          <w:numId w:val="0"/>
+        </w:numPr>
+        <w:kinsoku/>
+        <w:wordWrap/>
+        <w:overflowPunct/>
+        <w:topLinePunct w:val="0"/>
+        <w:autoSpaceDE/>
+        <w:autoSpaceDN/>
+        <w:bidi w:val="0"/>
+        <w:adjustRightInd/>
+        <w:snapToGrid/>
+        <w:spacing w:after="361" w:afterLines="100" w:line="312" w:lineRule="auto"/>
+        <w:ind w:firstLine="420" w:firstLineChars="0"/>
+        <w:jc w:val="both"/>
+        <w:textAlignment w:val="auto"/>
+        <w:rPr>
+          <w:rFonts w:hint="default" w:ascii="Times New Roman" w:hAnsi="Times New Roman"/>
+          <w:b w:val="0"/>
+          <w:bCs w:val="0"/>
+          <w:sz w:val="26"/>
+          <w:szCs w:val="26"/>
+          <w:lang w:val="en-US"/>
+        </w:rPr>
+      </w:pPr>
+      <w:r>
+        <w:rPr>
+          <w:rFonts w:hint="default" w:ascii="Times New Roman" w:hAnsi="Times New Roman"/>
+          <w:b w:val="0"/>
+          <w:bCs w:val="0"/>
+          <w:sz w:val="26"/>
+          <w:szCs w:val="26"/>
+          <w:lang w:val="en-US"/>
+        </w:rPr>
+        <w:t>Thêm vào đó, với việc ứng dụng Typescript - một ngôn ngữ - hay là một bản nâng cấp đáng giá của Javascript, Angular kết hợp với Typescript, chúng ta có một công cụ tuyệt vời giúp xử lý các vấn đề hạn chế của JS như kiểm tra kiểu dữ liệu, refactor code an toàn hơn,... từ đó cũng hỗ trợ tốt hơn cho việc Debug cũng như giúp các Dev thực sự hiểu rõ mã nguồn của họ hơn.</w:t>
+      </w:r>
+    </w:p>
+    <w:p>
+      <w:pPr>
+        <w:keepNext w:val="0"/>
+        <w:keepLines w:val="0"/>
+        <w:pageBreakBefore w:val="0"/>
+        <w:widowControl/>
+        <w:numPr>
+          <w:numId w:val="0"/>
+        </w:numPr>
+        <w:kinsoku/>
+        <w:wordWrap/>
+        <w:overflowPunct/>
+        <w:topLinePunct w:val="0"/>
+        <w:autoSpaceDE/>
+        <w:autoSpaceDN/>
+        <w:bidi w:val="0"/>
+        <w:adjustRightInd/>
+        <w:snapToGrid/>
+        <w:spacing w:after="361" w:afterLines="100" w:line="312" w:lineRule="auto"/>
+        <w:ind w:firstLine="420" w:firstLineChars="0"/>
+        <w:jc w:val="both"/>
+        <w:textAlignment w:val="auto"/>
+        <w:rPr>
+          <w:rFonts w:hint="default" w:ascii="Times New Roman" w:hAnsi="Times New Roman"/>
+          <w:b w:val="0"/>
+          <w:bCs w:val="0"/>
+          <w:sz w:val="26"/>
+          <w:szCs w:val="26"/>
+          <w:lang w:val="en-US"/>
+        </w:rPr>
+      </w:pPr>
+      <w:r>
+        <w:rPr>
+          <w:rFonts w:hint="default" w:ascii="Times New Roman" w:hAnsi="Times New Roman"/>
+          <w:b w:val="0"/>
+          <w:bCs w:val="0"/>
+          <w:sz w:val="26"/>
+          <w:szCs w:val="26"/>
+          <w:lang w:val="en-US"/>
+        </w:rPr>
+        <w:t>Hơn thế Angular còn được sử dụng để kết hợp với Cordova tạo ra framework IONIC dùng để xây dựng các ứng dụng mobile hybrid (đa nền tảng, code một lần chạy mọi nơi).</w:t>
+      </w:r>
+    </w:p>
+    <w:p>
+      <w:pPr>
+        <w:keepNext w:val="0"/>
+        <w:keepLines w:val="0"/>
+        <w:pageBreakBefore w:val="0"/>
+        <w:widowControl/>
+        <w:numPr>
+          <w:numId w:val="0"/>
+        </w:numPr>
+        <w:kinsoku/>
+        <w:wordWrap/>
+        <w:overflowPunct/>
+        <w:topLinePunct w:val="0"/>
+        <w:autoSpaceDE/>
+        <w:autoSpaceDN/>
+        <w:bidi w:val="0"/>
+        <w:adjustRightInd/>
+        <w:snapToGrid/>
+        <w:spacing w:after="361" w:afterLines="100" w:line="312" w:lineRule="auto"/>
+        <w:ind w:firstLine="420" w:firstLineChars="0"/>
+        <w:jc w:val="both"/>
+        <w:textAlignment w:val="auto"/>
+        <w:rPr>
+          <w:rFonts w:hint="default" w:ascii="Times New Roman" w:hAnsi="Times New Roman"/>
+          <w:b w:val="0"/>
+          <w:bCs w:val="0"/>
+          <w:sz w:val="26"/>
+          <w:szCs w:val="26"/>
+          <w:lang w:val="en-US"/>
+        </w:rPr>
+      </w:pPr>
+      <w:r>
+        <w:rPr>
+          <w:rFonts w:hint="default" w:ascii="Times New Roman" w:hAnsi="Times New Roman"/>
+          <w:b w:val="0"/>
+          <w:bCs w:val="0"/>
+          <w:sz w:val="26"/>
+          <w:szCs w:val="26"/>
+          <w:lang w:val="en-US"/>
+        </w:rPr>
+        <w:t>4.4.2 NodeJs</w:t>
+      </w:r>
+    </w:p>
+    <w:p>
+      <w:pPr>
+        <w:keepNext w:val="0"/>
+        <w:keepLines w:val="0"/>
+        <w:pageBreakBefore w:val="0"/>
+        <w:widowControl/>
+        <w:numPr>
+          <w:numId w:val="0"/>
+        </w:numPr>
+        <w:kinsoku/>
+        <w:wordWrap/>
+        <w:overflowPunct/>
+        <w:topLinePunct w:val="0"/>
+        <w:autoSpaceDE/>
+        <w:autoSpaceDN/>
+        <w:bidi w:val="0"/>
+        <w:adjustRightInd/>
+        <w:snapToGrid/>
+        <w:spacing w:after="361" w:afterLines="100" w:line="312" w:lineRule="auto"/>
+        <w:ind w:firstLine="420" w:firstLineChars="0"/>
+        <w:jc w:val="both"/>
+        <w:textAlignment w:val="auto"/>
+        <w:rPr>
+          <w:rFonts w:hint="default" w:ascii="Times New Roman" w:hAnsi="Times New Roman"/>
+          <w:b w:val="0"/>
+          <w:bCs w:val="0"/>
+          <w:sz w:val="26"/>
+          <w:szCs w:val="26"/>
+          <w:lang w:val="en-US"/>
+        </w:rPr>
+      </w:pPr>
+      <w:r>
+        <w:rPr>
+          <w:rFonts w:hint="default" w:ascii="Times New Roman" w:hAnsi="Times New Roman"/>
+          <w:b w:val="0"/>
+          <w:bCs w:val="0"/>
+          <w:sz w:val="26"/>
+          <w:szCs w:val="26"/>
+          <w:lang w:val="en-US"/>
+        </w:rPr>
+        <w:t>NodeJS là một nền tảng được xây dựng trên V8 JavaScript Engine – trình thông dịch thực thi mã JavaScript, giúp xây dựng các ứng dụng web một cách đơn giản và dễ dàng mở rộng.</w:t>
+      </w:r>
+    </w:p>
+    <w:p>
+      <w:pPr>
+        <w:keepNext w:val="0"/>
+        <w:keepLines w:val="0"/>
+        <w:pageBreakBefore w:val="0"/>
+        <w:widowControl/>
+        <w:numPr>
+          <w:numId w:val="0"/>
+        </w:numPr>
+        <w:kinsoku/>
+        <w:wordWrap/>
+        <w:overflowPunct/>
+        <w:topLinePunct w:val="0"/>
+        <w:autoSpaceDE/>
+        <w:autoSpaceDN/>
+        <w:bidi w:val="0"/>
+        <w:adjustRightInd/>
+        <w:snapToGrid/>
+        <w:spacing w:after="361" w:afterLines="100" w:line="312" w:lineRule="auto"/>
+        <w:ind w:firstLine="420" w:firstLineChars="0"/>
+        <w:jc w:val="both"/>
+        <w:textAlignment w:val="auto"/>
+        <w:rPr>
+          <w:rFonts w:hint="default" w:ascii="Times New Roman" w:hAnsi="Times New Roman"/>
+          <w:b w:val="0"/>
+          <w:bCs w:val="0"/>
+          <w:sz w:val="26"/>
+          <w:szCs w:val="26"/>
+          <w:lang w:val="en-US"/>
+        </w:rPr>
+      </w:pPr>
+      <w:r>
+        <w:rPr>
+          <w:rFonts w:hint="default" w:ascii="Times New Roman" w:hAnsi="Times New Roman"/>
+          <w:b w:val="0"/>
+          <w:bCs w:val="0"/>
+          <w:sz w:val="26"/>
+          <w:szCs w:val="26"/>
+          <w:lang w:val="en-US"/>
+        </w:rPr>
+        <w:t>Xuất thân từ lập trình Web nên việc chọn NodeJs cho ShipXanh là một điều chắc chắn.</w:t>
+      </w:r>
+    </w:p>
+    <w:p>
+      <w:pPr>
+        <w:keepNext w:val="0"/>
+        <w:keepLines w:val="0"/>
+        <w:pageBreakBefore w:val="0"/>
+        <w:widowControl/>
+        <w:numPr>
+          <w:numId w:val="0"/>
+        </w:numPr>
+        <w:kinsoku/>
+        <w:wordWrap/>
+        <w:overflowPunct/>
+        <w:topLinePunct w:val="0"/>
+        <w:autoSpaceDE/>
+        <w:autoSpaceDN/>
+        <w:bidi w:val="0"/>
+        <w:adjustRightInd/>
+        <w:snapToGrid/>
+        <w:spacing w:after="361" w:afterLines="100" w:line="312" w:lineRule="auto"/>
+        <w:ind w:firstLine="420" w:firstLineChars="0"/>
+        <w:jc w:val="both"/>
+        <w:textAlignment w:val="auto"/>
+        <w:rPr>
+          <w:rFonts w:hint="default" w:ascii="Times New Roman" w:hAnsi="Times New Roman"/>
+          <w:b w:val="0"/>
+          <w:bCs w:val="0"/>
+          <w:sz w:val="26"/>
+          <w:szCs w:val="26"/>
+          <w:lang w:val="en-US"/>
+        </w:rPr>
+      </w:pPr>
+      <w:r>
+        <w:rPr>
+          <w:rFonts w:hint="default" w:ascii="Times New Roman" w:hAnsi="Times New Roman"/>
+          <w:b w:val="0"/>
+          <w:bCs w:val="0"/>
+          <w:sz w:val="26"/>
+          <w:szCs w:val="26"/>
+          <w:lang w:val="en-US"/>
+        </w:rPr>
+        <w:t xml:space="preserve">Theo khảo sát của Stack Overflow về các framework, nền tảng được sử dụng nhiều nhất năm 2019, NodeJS đã giành vị trí số 1 với số lượng người dùng lên đến gần 50%. </w:t>
+      </w:r>
+    </w:p>
+    <w:p>
+      <w:pPr>
+        <w:keepNext w:val="0"/>
+        <w:keepLines w:val="0"/>
+        <w:pageBreakBefore w:val="0"/>
+        <w:widowControl/>
+        <w:numPr>
+          <w:numId w:val="0"/>
+        </w:numPr>
+        <w:kinsoku/>
+        <w:wordWrap/>
+        <w:overflowPunct/>
+        <w:topLinePunct w:val="0"/>
+        <w:autoSpaceDE/>
+        <w:autoSpaceDN/>
+        <w:bidi w:val="0"/>
+        <w:adjustRightInd/>
+        <w:snapToGrid/>
+        <w:spacing w:after="361" w:afterLines="100" w:line="312" w:lineRule="auto"/>
+        <w:jc w:val="both"/>
+        <w:textAlignment w:val="auto"/>
+        <w:rPr>
+          <w:rFonts w:hint="default" w:ascii="Times New Roman" w:hAnsi="Times New Roman"/>
+          <w:b w:val="0"/>
+          <w:bCs w:val="0"/>
+          <w:sz w:val="26"/>
+          <w:szCs w:val="26"/>
+          <w:lang w:val="en-US"/>
+        </w:rPr>
+      </w:pPr>
+      <w:r>
+        <w:rPr>
+          <w:rFonts w:hint="default" w:ascii="Times New Roman" w:hAnsi="Times New Roman"/>
+          <w:b w:val="0"/>
+          <w:bCs w:val="0"/>
+          <w:sz w:val="26"/>
+          <w:szCs w:val="26"/>
+          <w:lang w:val="en-US"/>
+        </w:rPr>
+        <w:t>CHƯƠNG 5. CÁC BÀI TOÁN VÀ GIẢI PHÁP THỰC HIỆN</w:t>
+      </w:r>
+    </w:p>
+    <w:p>
+      <w:pPr>
+        <w:keepNext w:val="0"/>
+        <w:keepLines w:val="0"/>
+        <w:pageBreakBefore w:val="0"/>
+        <w:widowControl/>
+        <w:numPr>
+          <w:numId w:val="0"/>
+        </w:numPr>
+        <w:kinsoku/>
+        <w:wordWrap/>
+        <w:overflowPunct/>
+        <w:topLinePunct w:val="0"/>
+        <w:autoSpaceDE/>
+        <w:autoSpaceDN/>
+        <w:bidi w:val="0"/>
+        <w:adjustRightInd/>
+        <w:snapToGrid/>
+        <w:spacing w:after="361" w:afterLines="100" w:line="312" w:lineRule="auto"/>
+        <w:jc w:val="both"/>
+        <w:textAlignment w:val="auto"/>
+        <w:rPr>
+          <w:rFonts w:hint="default" w:ascii="Times New Roman" w:hAnsi="Times New Roman"/>
+          <w:b w:val="0"/>
+          <w:bCs w:val="0"/>
+          <w:sz w:val="26"/>
+          <w:szCs w:val="26"/>
+          <w:lang w:val="en-US"/>
+        </w:rPr>
+      </w:pPr>
+      <w:r>
+        <w:rPr>
+          <w:rFonts w:hint="default" w:ascii="Times New Roman" w:hAnsi="Times New Roman"/>
+          <w:b w:val="0"/>
+          <w:bCs w:val="0"/>
+          <w:sz w:val="26"/>
+          <w:szCs w:val="26"/>
+          <w:lang w:val="en-US"/>
+        </w:rPr>
+        <w:t>5.1 Bài Toán Truy Xuất Dữ Liệu Sản Phẩm Shopee</w:t>
+      </w:r>
+      <w:bookmarkStart w:id="0" w:name="_GoBack"/>
+      <w:bookmarkEnd w:id="0"/>
+    </w:p>
+    <w:p>
+      <w:pPr>
+        <w:keepNext w:val="0"/>
+        <w:keepLines w:val="0"/>
+        <w:pageBreakBefore w:val="0"/>
+        <w:widowControl/>
+        <w:numPr>
+          <w:numId w:val="0"/>
+        </w:numPr>
+        <w:kinsoku/>
+        <w:wordWrap/>
+        <w:overflowPunct/>
+        <w:topLinePunct w:val="0"/>
+        <w:autoSpaceDE/>
+        <w:autoSpaceDN/>
+        <w:bidi w:val="0"/>
+        <w:adjustRightInd/>
+        <w:snapToGrid/>
+        <w:spacing w:after="361" w:afterLines="100" w:line="312" w:lineRule="auto"/>
+        <w:ind w:firstLine="420" w:firstLineChars="0"/>
         <w:jc w:val="both"/>
         <w:textAlignment w:val="auto"/>
         <w:rPr>
@@ -3837,7 +10982,7 @@
   </w:abstractNum>
   <w:abstractNum w:abstractNumId="2">
     <w:nsid w:val="EE613D03"/>
-    <w:multiLevelType w:val="singleLevel"/>
+    <w:multiLevelType w:val="multilevel"/>
     <w:tmpl w:val="EE613D03"/>
     <w:lvl w:ilvl="0" w:tentative="0">
       <w:start w:val="1"/>
@@ -3849,6 +10994,110 @@
           <w:tab w:val="left" w:pos="312"/>
         </w:tabs>
       </w:pPr>
+    </w:lvl>
+    <w:lvl w:ilvl="1" w:tentative="0">
+      <w:start w:val="1"/>
+      <w:numFmt w:val="decimal"/>
+      <w:suff w:val="space"/>
+      <w:lvlText w:val="%1.%2"/>
+      <w:lvlJc w:val="left"/>
+      <w:pPr>
+        <w:ind w:left="0" w:leftChars="0" w:firstLine="0" w:firstLineChars="0"/>
+      </w:pPr>
+      <w:rPr>
+        <w:rFonts w:hint="default"/>
+      </w:rPr>
+    </w:lvl>
+    <w:lvl w:ilvl="2" w:tentative="0">
+      <w:start w:val="1"/>
+      <w:numFmt w:val="decimal"/>
+      <w:suff w:val="space"/>
+      <w:lvlText w:val="%1.%2.%3"/>
+      <w:lvlJc w:val="left"/>
+      <w:pPr>
+        <w:ind w:left="0" w:leftChars="0" w:firstLine="0" w:firstLineChars="0"/>
+      </w:pPr>
+      <w:rPr>
+        <w:rFonts w:hint="default"/>
+      </w:rPr>
+    </w:lvl>
+    <w:lvl w:ilvl="3" w:tentative="0">
+      <w:start w:val="1"/>
+      <w:numFmt w:val="decimal"/>
+      <w:suff w:val="space"/>
+      <w:lvlText w:val="%1.%2.%3.%4"/>
+      <w:lvlJc w:val="left"/>
+      <w:pPr>
+        <w:ind w:left="0" w:leftChars="0" w:firstLine="0" w:firstLineChars="0"/>
+      </w:pPr>
+      <w:rPr>
+        <w:rFonts w:hint="default"/>
+      </w:rPr>
+    </w:lvl>
+    <w:lvl w:ilvl="4" w:tentative="0">
+      <w:start w:val="1"/>
+      <w:numFmt w:val="decimal"/>
+      <w:suff w:val="space"/>
+      <w:lvlText w:val="%1.%2.%3.%4.%5"/>
+      <w:lvlJc w:val="left"/>
+      <w:pPr>
+        <w:ind w:left="0" w:leftChars="0" w:firstLine="0" w:firstLineChars="0"/>
+      </w:pPr>
+      <w:rPr>
+        <w:rFonts w:hint="default"/>
+      </w:rPr>
+    </w:lvl>
+    <w:lvl w:ilvl="5" w:tentative="0">
+      <w:start w:val="1"/>
+      <w:numFmt w:val="decimal"/>
+      <w:suff w:val="space"/>
+      <w:lvlText w:val="%1.%2.%3.%4.%5.%6"/>
+      <w:lvlJc w:val="left"/>
+      <w:pPr>
+        <w:ind w:left="0" w:leftChars="0" w:firstLine="0" w:firstLineChars="0"/>
+      </w:pPr>
+      <w:rPr>
+        <w:rFonts w:hint="default"/>
+      </w:rPr>
+    </w:lvl>
+    <w:lvl w:ilvl="6" w:tentative="0">
+      <w:start w:val="1"/>
+      <w:numFmt w:val="decimal"/>
+      <w:suff w:val="space"/>
+      <w:lvlText w:val="%1.%2.%3.%4.%5.%6.%7"/>
+      <w:lvlJc w:val="left"/>
+      <w:pPr>
+        <w:ind w:left="0" w:leftChars="0" w:firstLine="0" w:firstLineChars="0"/>
+      </w:pPr>
+      <w:rPr>
+        <w:rFonts w:hint="default"/>
+      </w:rPr>
+    </w:lvl>
+    <w:lvl w:ilvl="7" w:tentative="0">
+      <w:start w:val="1"/>
+      <w:numFmt w:val="decimal"/>
+      <w:suff w:val="space"/>
+      <w:lvlText w:val="%1.%2.%3.%4.%5.%6.%7.%8"/>
+      <w:lvlJc w:val="left"/>
+      <w:pPr>
+        <w:ind w:left="0" w:leftChars="0" w:firstLine="0" w:firstLineChars="0"/>
+      </w:pPr>
+      <w:rPr>
+        <w:rFonts w:hint="default"/>
+      </w:rPr>
+    </w:lvl>
+    <w:lvl w:ilvl="8" w:tentative="0">
+      <w:start w:val="1"/>
+      <w:numFmt w:val="decimal"/>
+      <w:suff w:val="space"/>
+      <w:lvlText w:val="%1.%2.%3.%4.%5.%6.%7.%8.%9"/>
+      <w:lvlJc w:val="left"/>
+      <w:pPr>
+        <w:ind w:left="0" w:leftChars="0" w:firstLine="0" w:firstLineChars="0"/>
+      </w:pPr>
+      <w:rPr>
+        <w:rFonts w:hint="default"/>
+      </w:rPr>
     </w:lvl>
   </w:abstractNum>
   <w:abstractNum w:abstractNumId="3">
@@ -3914,7 +11163,7 @@
   <w:docDefaults>
     <w:rPrDefault>
       <w:rPr>
-        <w:rFonts w:asciiTheme="minorHAnsi" w:hAnsiTheme="minorHAnsi" w:eastAsiaTheme="minorHAnsi" w:cstheme="minorBidi"/>
+        <w:rFonts w:ascii="Times New Roman" w:hAnsi="Times New Roman" w:eastAsia="SimSun" w:cs="Times New Roman"/>
       </w:rPr>
     </w:rPrDefault>
     <w:pPrDefault/>
@@ -3951,8 +11200,8 @@
     <w:lsdException w:unhideWhenUsed="0" w:uiPriority="0" w:semiHidden="0" w:name="Normal Indent"/>
     <w:lsdException w:unhideWhenUsed="0" w:uiPriority="0" w:semiHidden="0" w:name="footnote text"/>
     <w:lsdException w:unhideWhenUsed="0" w:uiPriority="0" w:semiHidden="0" w:name="annotation text"/>
-    <w:lsdException w:unhideWhenUsed="0" w:uiPriority="0" w:semiHidden="0" w:name="header"/>
-    <w:lsdException w:uiPriority="99" w:semiHidden="0" w:name="footer"/>
+    <w:lsdException w:qFormat="1" w:unhideWhenUsed="0" w:uiPriority="0" w:semiHidden="0" w:name="header"/>
+    <w:lsdException w:qFormat="1" w:uiPriority="99" w:semiHidden="0" w:name="footer"/>
     <w:lsdException w:unhideWhenUsed="0" w:uiPriority="0" w:semiHidden="0" w:name="index heading"/>
     <w:lsdException w:qFormat="1" w:uiPriority="0" w:name="caption"/>
     <w:lsdException w:unhideWhenUsed="0" w:uiPriority="0" w:semiHidden="0" w:name="table of figures"/>
@@ -4202,6 +11451,7 @@
     <w:name w:val="footer"/>
     <w:basedOn w:val="1"/>
     <w:unhideWhenUsed/>
+    <w:qFormat/>
     <w:uiPriority w:val="99"/>
     <w:pPr>
       <w:tabs>
@@ -4219,6 +11469,7 @@
   <w:style w:type="paragraph" w:styleId="3">
     <w:name w:val="header"/>
     <w:basedOn w:val="1"/>
+    <w:qFormat/>
     <w:uiPriority w:val="0"/>
     <w:pPr>
       <w:tabs>
